--- a/总体算法 以及第三、四、五章.docx
+++ b/总体算法 以及第三、四、五章.docx
@@ -1,10 +1,1021 @@
 
 <file path=word/document.xml><?xml version="1.0" encoding="utf-8"?>
-<w:document xmlns:wpc="http://schemas.microsoft.com/office/word/2010/wordprocessingCanvas" xmlns:mc="http://schemas.openxmlformats.org/markup-compatibility/2006" xmlns:o="urn:schemas-microsoft-com:office:office" xmlns:r="http://schemas.openxmlformats.org/officeDocument/2006/relationships" xmlns:m="http://schemas.openxmlformats.org/officeDocument/2006/math" xmlns:v="urn:schemas-microsoft-com:vml" xmlns:wp14="http://schemas.microsoft.com/office/word/2010/wordprocessingDrawing" xmlns:wp="http://schemas.openxmlformats.org/drawingml/2006/wordprocessingDrawing" xmlns:w10="urn:schemas-microsoft-com:office:word" xmlns:w="http://schemas.openxmlformats.org/wordprocessingml/2006/main" xmlns:w14="http://schemas.microsoft.com/office/word/2010/wordml" xmlns:wpg="http://schemas.microsoft.com/office/word/2010/wordprocessingGroup" xmlns:wpi="http://schemas.microsoft.com/office/word/2010/wordprocessingInk" xmlns:wne="http://schemas.microsoft.com/office/word/2006/wordml" xmlns:wps="http://schemas.microsoft.com/office/word/2010/wordprocessingShape" mc:Ignorable="w14 wp14">
+<w:document xmlns:wpc="http://schemas.microsoft.com/office/word/2010/wordprocessingCanvas" xmlns:cx="http://schemas.microsoft.com/office/drawing/2014/chartex" xmlns:mc="http://schemas.openxmlformats.org/markup-compatibility/2006" xmlns:o="urn:schemas-microsoft-com:office:office" xmlns:r="http://schemas.openxmlformats.org/officeDocument/2006/relationships" xmlns:m="http://schemas.openxmlformats.org/officeDocument/2006/math" xmlns:v="urn:schemas-microsoft-com:vml" xmlns:wp14="http://schemas.microsoft.com/office/word/2010/wordprocessingDrawing" xmlns:wp="http://schemas.openxmlformats.org/drawingml/2006/wordprocessingDrawing" xmlns:w10="urn:schemas-microsoft-com:office:word" xmlns:w="http://schemas.openxmlformats.org/wordprocessingml/2006/main" xmlns:w14="http://schemas.microsoft.com/office/word/2010/wordml" xmlns:w15="http://schemas.microsoft.com/office/word/2012/wordml" xmlns:w16se="http://schemas.microsoft.com/office/word/2015/wordml/symex" xmlns:wpg="http://schemas.microsoft.com/office/word/2010/wordprocessingGroup" xmlns:wpi="http://schemas.microsoft.com/office/word/2010/wordprocessingInk" xmlns:wne="http://schemas.microsoft.com/office/word/2006/wordml" xmlns:wps="http://schemas.microsoft.com/office/word/2010/wordprocessingShape" mc:Ignorable="w14 w15 w16se wp14">
   <w:body>
     <w:p>
       <w:pPr>
-        <w:pStyle w:val="a5"/>
+        <w:pStyle w:val="a7"/>
+        <w:numPr>
+          <w:ilvl w:val="0"/>
+          <w:numId w:val="14"/>
+        </w:numPr>
+        <w:ind w:firstLineChars="0"/>
+      </w:pPr>
+      <w:r>
+        <w:t>第二章</w:t>
+      </w:r>
+      <w:r>
+        <w:rPr>
+          <w:rFonts w:hint="eastAsia"/>
+        </w:rPr>
+        <w:t>：  留在</w:t>
+      </w:r>
+      <w:r>
+        <w:t>弄完其他的再弄，但是需要的时间</w:t>
+      </w:r>
+      <w:r>
+        <w:rPr>
+          <w:rFonts w:hint="eastAsia"/>
+        </w:rPr>
+        <w:t>也</w:t>
+      </w:r>
+      <w:r>
+        <w:t>可能</w:t>
+      </w:r>
+      <w:r>
+        <w:rPr>
+          <w:rFonts w:hint="eastAsia"/>
+        </w:rPr>
+        <w:t>短不了。</w:t>
+      </w:r>
+    </w:p>
+    <w:p>
+      <w:pPr>
+        <w:rPr>
+          <w:rFonts w:hint="eastAsia"/>
+        </w:rPr>
+      </w:pPr>
+      <w:r>
+        <w:rPr>
+          <w:rFonts w:hint="eastAsia"/>
+        </w:rPr>
+        <w:t>第三章： 一整块儿</w:t>
+      </w:r>
+      <w:r>
+        <w:t>，今晚</w:t>
+      </w:r>
+      <w:r>
+        <w:rPr>
+          <w:rFonts w:hint="eastAsia"/>
+        </w:rPr>
+        <w:t>优先</w:t>
+      </w:r>
+      <w:r>
+        <w:t>完成</w:t>
+      </w:r>
+      <w:r>
+        <w:rPr>
+          <w:rFonts w:hint="eastAsia"/>
+        </w:rPr>
+        <w:t xml:space="preserve">      2天</w:t>
+      </w:r>
+      <w:r>
+        <w:rPr>
+          <w:rFonts w:hint="eastAsia"/>
+        </w:rPr>
+        <w:t xml:space="preserve">             </w:t>
+      </w:r>
+      <w:r>
+        <w:rPr>
+          <w:rFonts w:hint="eastAsia"/>
+          <w:highlight w:val="cyan"/>
+        </w:rPr>
+        <w:t>2月27日晚</w:t>
+      </w:r>
+      <w:r>
+        <w:rPr>
+          <w:highlight w:val="cyan"/>
+        </w:rPr>
+        <w:t>，进行到</w:t>
+      </w:r>
+      <w:bookmarkStart w:id="0" w:name="_GoBack"/>
+      <w:bookmarkEnd w:id="0"/>
+      <w:r>
+        <w:rPr>
+          <w:rFonts w:hint="eastAsia"/>
+          <w:highlight w:val="cyan"/>
+        </w:rPr>
+        <w:t>2点</w:t>
+      </w:r>
+      <w:r>
+        <w:rPr>
+          <w:highlight w:val="cyan"/>
+        </w:rPr>
+        <w:t>半，将本章内容至少完成</w:t>
+      </w:r>
+      <w:r>
+        <w:rPr>
+          <w:rFonts w:hint="eastAsia"/>
+          <w:highlight w:val="cyan"/>
+        </w:rPr>
+        <w:t>80%.</w:t>
+      </w:r>
+    </w:p>
+    <w:p>
+      <w:r>
+        <w:rPr>
+          <w:rFonts w:hint="eastAsia"/>
+        </w:rPr>
+        <w:t>第四章</w:t>
+      </w:r>
+      <w:r>
+        <w:t>：</w:t>
+      </w:r>
+      <w:r>
+        <w:rPr>
+          <w:rFonts w:hint="eastAsia"/>
+        </w:rPr>
+        <w:t xml:space="preserve"> </w:t>
+      </w:r>
+      <w:r>
+        <w:t>1</w:t>
+      </w:r>
+      <w:r>
+        <w:rPr>
+          <w:rFonts w:hint="eastAsia"/>
+        </w:rPr>
+        <w:t>对于</w:t>
+      </w:r>
+      <w:r>
+        <w:t>整个框架怎么框进去</w:t>
+      </w:r>
+      <w:r>
+        <w:rPr>
+          <w:rFonts w:hint="eastAsia"/>
+        </w:rPr>
+        <w:t xml:space="preserve">    1天</w:t>
+      </w:r>
+    </w:p>
+    <w:p>
+      <w:r>
+        <w:rPr>
+          <w:rFonts w:hint="eastAsia"/>
+        </w:rPr>
+        <w:t xml:space="preserve"> </w:t>
+      </w:r>
+      <w:r>
+        <w:t xml:space="preserve">        2</w:t>
+      </w:r>
+      <w:r>
+        <w:rPr>
+          <w:rFonts w:hint="eastAsia"/>
+        </w:rPr>
+        <w:t>对于</w:t>
+      </w:r>
+      <w:r>
+        <w:t>相似度算法如何改进，</w:t>
+      </w:r>
+      <w:r>
+        <w:rPr>
+          <w:rFonts w:hint="eastAsia"/>
+        </w:rPr>
+        <w:t xml:space="preserve">   1天</w:t>
+      </w:r>
+    </w:p>
+    <w:p>
+      <w:pPr>
+        <w:ind w:firstLineChars="450" w:firstLine="945"/>
+        <w:rPr>
+          <w:rFonts w:hint="eastAsia"/>
+        </w:rPr>
+      </w:pPr>
+      <w:r>
+        <w:rPr>
+          <w:rFonts w:hint="eastAsia"/>
+        </w:rPr>
+        <w:t>3</w:t>
+      </w:r>
+      <w:r>
+        <w:t>还有把选择</w:t>
+      </w:r>
+      <w:r>
+        <w:rPr>
+          <w:rFonts w:hint="eastAsia"/>
+        </w:rPr>
+        <w:t>排序</w:t>
+      </w:r>
+      <w:r>
+        <w:t>？</w:t>
+      </w:r>
+      <w:r>
+        <w:rPr>
+          <w:rFonts w:hint="eastAsia"/>
+        </w:rPr>
+        <w:t>机器</w:t>
+      </w:r>
+      <w:r>
+        <w:t>学习？的</w:t>
+      </w:r>
+      <w:r>
+        <w:rPr>
+          <w:rFonts w:hint="eastAsia"/>
+        </w:rPr>
+        <w:t>内容</w:t>
+      </w:r>
+      <w:r>
+        <w:t>加进去</w:t>
+      </w:r>
+      <w:r>
+        <w:rPr>
+          <w:rFonts w:hint="eastAsia"/>
+        </w:rPr>
+        <w:t xml:space="preserve">  2天 </w:t>
+      </w:r>
+    </w:p>
+    <w:p>
+      <w:pPr>
+        <w:rPr>
+          <w:rFonts w:hint="eastAsia"/>
+        </w:rPr>
+      </w:pPr>
+      <w:r>
+        <w:rPr>
+          <w:rFonts w:hint="eastAsia"/>
+        </w:rPr>
+        <w:t>第五章： 根据</w:t>
+      </w:r>
+      <w:r>
+        <w:t>第三章内容的修改，把第五</w:t>
+      </w:r>
+      <w:r>
+        <w:rPr>
+          <w:rFonts w:hint="eastAsia"/>
+        </w:rPr>
+        <w:t>实验</w:t>
+      </w:r>
+      <w:r>
+        <w:t>做</w:t>
+      </w:r>
+      <w:r>
+        <w:rPr>
+          <w:rFonts w:hint="eastAsia"/>
+        </w:rPr>
+        <w:t>出</w:t>
+      </w:r>
+      <w:r>
+        <w:t>相应修改。</w:t>
+      </w:r>
+    </w:p>
+    <w:p/>
+    <w:p/>
+    <w:p>
+      <w:pPr>
+        <w:rPr>
+          <w:highlight w:val="green"/>
+        </w:rPr>
+      </w:pPr>
+      <w:r>
+        <w:rPr>
+          <w:rFonts w:hint="eastAsia"/>
+          <w:highlight w:val="green"/>
+        </w:rPr>
+        <w:t>目前</w:t>
+      </w:r>
+      <w:r>
+        <w:rPr>
+          <w:highlight w:val="green"/>
+        </w:rPr>
+        <w:t>仍需完成的任务</w:t>
+      </w:r>
+      <w:r>
+        <w:rPr>
+          <w:rFonts w:hint="eastAsia"/>
+          <w:highlight w:val="green"/>
+        </w:rPr>
+        <w:t>：</w:t>
+      </w:r>
+    </w:p>
+    <w:p>
+      <w:pPr>
+        <w:pStyle w:val="a7"/>
+        <w:numPr>
+          <w:ilvl w:val="1"/>
+          <w:numId w:val="12"/>
+        </w:numPr>
+        <w:ind w:firstLineChars="0"/>
+        <w:rPr>
+          <w:highlight w:val="green"/>
+        </w:rPr>
+      </w:pPr>
+      <w:r>
+        <w:rPr>
+          <w:rFonts w:hint="eastAsia"/>
+          <w:highlight w:val="green"/>
+        </w:rPr>
+        <w:t>第一章绪论</w:t>
+      </w:r>
+      <w:r>
+        <w:rPr>
+          <w:highlight w:val="green"/>
+        </w:rPr>
+        <w:t>和第二章相关技术</w:t>
+      </w:r>
+      <w:r>
+        <w:rPr>
+          <w:rFonts w:hint="eastAsia"/>
+          <w:highlight w:val="green"/>
+        </w:rPr>
+        <w:t xml:space="preserve">  共计</w:t>
+      </w:r>
+      <w:r>
+        <w:rPr>
+          <w:highlight w:val="green"/>
+        </w:rPr>
+        <w:t>约</w:t>
+      </w:r>
+      <w:r>
+        <w:rPr>
+          <w:rFonts w:hint="eastAsia"/>
+          <w:highlight w:val="green"/>
+        </w:rPr>
+        <w:t>150</w:t>
+      </w:r>
+      <w:r>
+        <w:rPr>
+          <w:highlight w:val="green"/>
+        </w:rPr>
+        <w:t>00</w:t>
+      </w:r>
+      <w:r>
+        <w:rPr>
+          <w:rFonts w:hint="eastAsia"/>
+          <w:highlight w:val="green"/>
+        </w:rPr>
+        <w:t>字</w:t>
+      </w:r>
+      <w:r>
+        <w:rPr>
+          <w:highlight w:val="green"/>
+        </w:rPr>
+        <w:t>，需要</w:t>
+      </w:r>
+      <w:r>
+        <w:rPr>
+          <w:rFonts w:hint="eastAsia"/>
+          <w:highlight w:val="green"/>
+        </w:rPr>
+        <w:t xml:space="preserve">找材料 </w:t>
+      </w:r>
+      <w:r>
+        <w:rPr>
+          <w:highlight w:val="green"/>
+        </w:rPr>
+        <w:t xml:space="preserve"> </w:t>
+      </w:r>
+      <w:r>
+        <w:rPr>
+          <w:rFonts w:hint="eastAsia"/>
+          <w:highlight w:val="green"/>
+        </w:rPr>
+        <w:t>并撰写</w:t>
+      </w:r>
+      <w:r>
+        <w:rPr>
+          <w:rFonts w:hint="eastAsia"/>
+          <w:highlight w:val="green"/>
+        </w:rPr>
+        <w:t xml:space="preserve">     暂定留</w:t>
+      </w:r>
+      <w:r>
+        <w:rPr>
+          <w:rFonts w:hint="eastAsia"/>
+          <w:highlight w:val="yellow"/>
+        </w:rPr>
+        <w:t>10个小时</w:t>
+      </w:r>
+      <w:r>
+        <w:rPr>
+          <w:rFonts w:hint="eastAsia"/>
+          <w:highlight w:val="yellow"/>
+        </w:rPr>
+        <w:t xml:space="preserve">  2天</w:t>
+      </w:r>
+      <w:r>
+        <w:rPr>
+          <w:highlight w:val="green"/>
+        </w:rPr>
+        <w:t>（</w:t>
+      </w:r>
+      <w:r>
+        <w:rPr>
+          <w:rFonts w:hint="eastAsia"/>
+          <w:highlight w:val="green"/>
+        </w:rPr>
+        <w:t>可能</w:t>
+      </w:r>
+      <w:r>
+        <w:rPr>
+          <w:highlight w:val="green"/>
+        </w:rPr>
+        <w:t>不够）</w:t>
+      </w:r>
+    </w:p>
+    <w:p>
+      <w:pPr>
+        <w:pStyle w:val="a7"/>
+        <w:numPr>
+          <w:ilvl w:val="1"/>
+          <w:numId w:val="12"/>
+        </w:numPr>
+        <w:ind w:firstLineChars="0"/>
+        <w:rPr>
+          <w:highlight w:val="yellow"/>
+        </w:rPr>
+      </w:pPr>
+      <w:r>
+        <w:rPr>
+          <w:rFonts w:hint="eastAsia"/>
+          <w:highlight w:val="green"/>
+        </w:rPr>
+        <w:t>第三章 D</w:t>
+      </w:r>
+      <w:r>
+        <w:rPr>
+          <w:highlight w:val="green"/>
+        </w:rPr>
+        <w:t>o178c</w:t>
+      </w:r>
+      <w:r>
+        <w:rPr>
+          <w:rFonts w:hint="eastAsia"/>
+          <w:highlight w:val="green"/>
+        </w:rPr>
+        <w:t>研究    任务量</w:t>
+      </w:r>
+      <w:r>
+        <w:rPr>
+          <w:highlight w:val="green"/>
+        </w:rPr>
+        <w:t>仍然比较大，需要自己写</w:t>
+      </w:r>
+      <w:r>
+        <w:rPr>
+          <w:rFonts w:hint="eastAsia"/>
+          <w:highlight w:val="green"/>
+        </w:rPr>
+        <w:t xml:space="preserve">            时间</w:t>
+      </w:r>
+      <w:r>
+        <w:rPr>
+          <w:highlight w:val="green"/>
+        </w:rPr>
+        <w:t xml:space="preserve">不好预测 </w:t>
+      </w:r>
+      <w:r>
+        <w:rPr>
+          <w:rFonts w:hint="eastAsia"/>
+          <w:highlight w:val="green"/>
+        </w:rPr>
+        <w:t>尽量</w:t>
+      </w:r>
+      <w:r>
+        <w:rPr>
+          <w:highlight w:val="green"/>
+        </w:rPr>
+        <w:t>多留一点</w:t>
+      </w:r>
+      <w:r>
+        <w:rPr>
+          <w:rFonts w:hint="eastAsia"/>
+          <w:highlight w:val="green"/>
+        </w:rPr>
+        <w:t xml:space="preserve">  暂定 </w:t>
+      </w:r>
+      <w:r>
+        <w:rPr>
+          <w:rFonts w:hint="eastAsia"/>
+          <w:highlight w:val="yellow"/>
+        </w:rPr>
+        <w:t>15个小时</w:t>
+      </w:r>
+      <w:r>
+        <w:rPr>
+          <w:rFonts w:hint="eastAsia"/>
+          <w:highlight w:val="yellow"/>
+        </w:rPr>
+        <w:t xml:space="preserve">  3天  </w:t>
+      </w:r>
+    </w:p>
+    <w:p>
+      <w:pPr>
+        <w:pStyle w:val="a7"/>
+        <w:numPr>
+          <w:ilvl w:val="1"/>
+          <w:numId w:val="12"/>
+        </w:numPr>
+        <w:ind w:firstLineChars="0"/>
+        <w:rPr>
+          <w:highlight w:val="green"/>
+        </w:rPr>
+      </w:pPr>
+      <w:r>
+        <w:rPr>
+          <w:rFonts w:hint="eastAsia"/>
+          <w:highlight w:val="green"/>
+        </w:rPr>
+        <w:t>第四章  算法</w:t>
+      </w:r>
+      <w:r>
+        <w:rPr>
+          <w:highlight w:val="green"/>
+        </w:rPr>
+        <w:t>改进部分</w:t>
+      </w:r>
+      <w:r>
+        <w:rPr>
+          <w:rFonts w:hint="eastAsia"/>
+          <w:highlight w:val="green"/>
+        </w:rPr>
+        <w:t xml:space="preserve">     算法</w:t>
+      </w:r>
+      <w:r>
+        <w:rPr>
+          <w:highlight w:val="green"/>
+        </w:rPr>
+        <w:t>改进需要补充</w:t>
+      </w:r>
+      <w:r>
+        <w:rPr>
+          <w:rFonts w:hint="eastAsia"/>
+          <w:highlight w:val="green"/>
+        </w:rPr>
+        <w:t xml:space="preserve"> 缺失词</w:t>
+      </w:r>
+      <w:r>
+        <w:rPr>
+          <w:highlight w:val="green"/>
+        </w:rPr>
+        <w:t>部分</w:t>
+      </w:r>
+      <w:r>
+        <w:rPr>
+          <w:rFonts w:hint="eastAsia"/>
+          <w:highlight w:val="green"/>
+        </w:rPr>
+        <w:t xml:space="preserve"> </w:t>
+      </w:r>
+      <w:r>
+        <w:rPr>
+          <w:highlight w:val="green"/>
+        </w:rPr>
+        <w:t xml:space="preserve">   </w:t>
+      </w:r>
+      <w:r>
+        <w:rPr>
+          <w:highlight w:val="yellow"/>
+        </w:rPr>
+        <w:t>4</w:t>
+      </w:r>
+      <w:r>
+        <w:rPr>
+          <w:rFonts w:hint="eastAsia"/>
+          <w:highlight w:val="yellow"/>
+        </w:rPr>
+        <w:t>个</w:t>
+      </w:r>
+      <w:r>
+        <w:rPr>
+          <w:highlight w:val="yellow"/>
+        </w:rPr>
+        <w:t>小时</w:t>
+      </w:r>
+      <w:r>
+        <w:rPr>
+          <w:rFonts w:hint="eastAsia"/>
+          <w:highlight w:val="yellow"/>
+        </w:rPr>
+        <w:t xml:space="preserve">  1天 </w:t>
+      </w:r>
+    </w:p>
+    <w:p>
+      <w:pPr>
+        <w:pStyle w:val="a7"/>
+        <w:numPr>
+          <w:ilvl w:val="3"/>
+          <w:numId w:val="12"/>
+        </w:numPr>
+        <w:ind w:firstLineChars="0"/>
+        <w:rPr>
+          <w:highlight w:val="green"/>
+        </w:rPr>
+      </w:pPr>
+      <w:r>
+        <w:rPr>
+          <w:rFonts w:hint="eastAsia"/>
+          <w:highlight w:val="green"/>
+        </w:rPr>
+        <w:t>实验</w:t>
+      </w:r>
+      <w:r>
+        <w:rPr>
+          <w:highlight w:val="green"/>
+        </w:rPr>
+        <w:t>验证</w:t>
+      </w:r>
+      <w:r>
+        <w:rPr>
+          <w:rFonts w:hint="eastAsia"/>
+          <w:highlight w:val="green"/>
+        </w:rPr>
+        <w:t>部分</w:t>
+      </w:r>
+      <w:r>
+        <w:rPr>
+          <w:highlight w:val="green"/>
+        </w:rPr>
+        <w:t xml:space="preserve">            </w:t>
+      </w:r>
+      <w:r>
+        <w:rPr>
+          <w:rFonts w:hint="eastAsia"/>
+          <w:highlight w:val="green"/>
+        </w:rPr>
+        <w:t>实验</w:t>
+      </w:r>
+      <w:r>
+        <w:rPr>
+          <w:highlight w:val="green"/>
+        </w:rPr>
+        <w:t>部分</w:t>
+      </w:r>
+      <w:r>
+        <w:rPr>
+          <w:rFonts w:hint="eastAsia"/>
+          <w:highlight w:val="green"/>
+        </w:rPr>
+        <w:t>（语料库</w:t>
+      </w:r>
+      <w:r>
+        <w:rPr>
+          <w:highlight w:val="green"/>
+        </w:rPr>
+        <w:t>生成</w:t>
+      </w:r>
+      <w:r>
+        <w:rPr>
+          <w:rFonts w:hint="eastAsia"/>
+          <w:highlight w:val="green"/>
+        </w:rPr>
+        <w:t>1小时</w:t>
+      </w:r>
+      <w:r>
+        <w:rPr>
+          <w:highlight w:val="green"/>
+        </w:rPr>
+        <w:t>、数据预处理</w:t>
+      </w:r>
+      <w:r>
+        <w:rPr>
+          <w:rFonts w:hint="eastAsia"/>
+          <w:highlight w:val="green"/>
+        </w:rPr>
+        <w:t>1小时</w:t>
+      </w:r>
+      <w:r>
+        <w:rPr>
+          <w:highlight w:val="green"/>
+        </w:rPr>
+        <w:t>、</w:t>
+      </w:r>
+      <w:r>
+        <w:rPr>
+          <w:rFonts w:hint="eastAsia"/>
+          <w:highlight w:val="green"/>
+        </w:rPr>
+        <w:t>实验</w:t>
+      </w:r>
+      <w:r>
+        <w:rPr>
+          <w:highlight w:val="green"/>
+        </w:rPr>
+        <w:t>结果分析</w:t>
+      </w:r>
+      <w:r>
+        <w:rPr>
+          <w:rFonts w:hint="eastAsia"/>
+          <w:highlight w:val="green"/>
+        </w:rPr>
+        <w:t>2小时</w:t>
+      </w:r>
+      <w:r>
+        <w:rPr>
+          <w:rFonts w:hint="eastAsia"/>
+          <w:highlight w:val="green"/>
+        </w:rPr>
+        <w:t>）需要</w:t>
+      </w:r>
+      <w:r>
+        <w:rPr>
+          <w:highlight w:val="green"/>
+        </w:rPr>
+        <w:t>改</w:t>
+      </w:r>
+      <w:r>
+        <w:rPr>
+          <w:rFonts w:hint="eastAsia"/>
+          <w:highlight w:val="green"/>
+        </w:rPr>
+        <w:t xml:space="preserve"> 说法 </w:t>
+      </w:r>
+      <w:r>
+        <w:rPr>
+          <w:highlight w:val="green"/>
+        </w:rPr>
+        <w:t xml:space="preserve"> </w:t>
+      </w:r>
+      <w:r>
+        <w:rPr>
+          <w:highlight w:val="yellow"/>
+        </w:rPr>
+        <w:t xml:space="preserve"> </w:t>
+      </w:r>
+      <w:r>
+        <w:rPr>
+          <w:rFonts w:hint="eastAsia"/>
+          <w:highlight w:val="yellow"/>
+        </w:rPr>
+        <w:t>共4小时</w:t>
+      </w:r>
+      <w:r>
+        <w:rPr>
+          <w:rFonts w:hint="eastAsia"/>
+          <w:highlight w:val="yellow"/>
+        </w:rPr>
+        <w:t xml:space="preserve">   1天  </w:t>
+      </w:r>
+    </w:p>
+    <w:p>
+      <w:pPr>
+        <w:ind w:firstLineChars="100" w:firstLine="210"/>
+        <w:rPr>
+          <w:highlight w:val="green"/>
+        </w:rPr>
+      </w:pPr>
+    </w:p>
+    <w:p>
+      <w:pPr>
+        <w:pStyle w:val="a7"/>
+        <w:numPr>
+          <w:ilvl w:val="1"/>
+          <w:numId w:val="12"/>
+        </w:numPr>
+        <w:ind w:firstLineChars="0"/>
+        <w:rPr>
+          <w:highlight w:val="green"/>
+        </w:rPr>
+      </w:pPr>
+      <w:r>
+        <w:rPr>
+          <w:rFonts w:hint="eastAsia"/>
+          <w:highlight w:val="green"/>
+        </w:rPr>
+        <w:t>第四章</w:t>
+      </w:r>
+      <w:r>
+        <w:rPr>
+          <w:highlight w:val="green"/>
+        </w:rPr>
+        <w:t>怎样</w:t>
+      </w:r>
+      <w:r>
+        <w:rPr>
+          <w:rFonts w:hint="eastAsia"/>
+          <w:highlight w:val="green"/>
+        </w:rPr>
+        <w:t>串</w:t>
+      </w:r>
+      <w:r>
+        <w:rPr>
+          <w:highlight w:val="green"/>
+        </w:rPr>
+        <w:t xml:space="preserve"> </w:t>
+      </w:r>
+      <w:r>
+        <w:rPr>
+          <w:rFonts w:hint="eastAsia"/>
+          <w:highlight w:val="green"/>
+        </w:rPr>
+        <w:t>比较</w:t>
+      </w:r>
+      <w:r>
+        <w:rPr>
+          <w:highlight w:val="green"/>
+        </w:rPr>
+        <w:t>麻烦</w:t>
+      </w:r>
+      <w:r>
+        <w:rPr>
+          <w:rFonts w:hint="eastAsia"/>
+          <w:highlight w:val="green"/>
+        </w:rPr>
+        <w:t xml:space="preserve"> 需要</w:t>
+      </w:r>
+      <w:r>
+        <w:rPr>
+          <w:highlight w:val="green"/>
+        </w:rPr>
+        <w:t>自己想自己写</w:t>
+      </w:r>
+      <w:r>
+        <w:rPr>
+          <w:rFonts w:hint="eastAsia"/>
+          <w:highlight w:val="green"/>
+        </w:rPr>
+        <w:t xml:space="preserve">   有难度      </w:t>
+      </w:r>
+      <w:r>
+        <w:rPr>
+          <w:rFonts w:hint="eastAsia"/>
+          <w:highlight w:val="yellow"/>
+        </w:rPr>
+        <w:t>5小时</w:t>
+      </w:r>
+      <w:r>
+        <w:rPr>
+          <w:rFonts w:hint="eastAsia"/>
+          <w:highlight w:val="yellow"/>
+        </w:rPr>
+        <w:t xml:space="preserve">   1天 </w:t>
+      </w:r>
+    </w:p>
+    <w:p>
+      <w:pPr>
+        <w:ind w:firstLineChars="552" w:firstLine="1159"/>
+        <w:rPr>
+          <w:highlight w:val="green"/>
+        </w:rPr>
+      </w:pPr>
+    </w:p>
+    <w:p>
+      <w:pPr>
+        <w:ind w:firstLineChars="552" w:firstLine="1159"/>
+        <w:rPr>
+          <w:b/>
+          <w:highlight w:val="darkCyan"/>
+        </w:rPr>
+      </w:pPr>
+      <w:r>
+        <w:rPr>
+          <w:rFonts w:hint="eastAsia"/>
+          <w:b/>
+          <w:highlight w:val="green"/>
+        </w:rPr>
+        <w:t>暂定</w:t>
+      </w:r>
+      <w:r>
+        <w:rPr>
+          <w:b/>
+          <w:highlight w:val="green"/>
+        </w:rPr>
+        <w:t>每天至少</w:t>
+      </w:r>
+      <w:r>
+        <w:rPr>
+          <w:rFonts w:hint="eastAsia"/>
+          <w:b/>
+          <w:highlight w:val="green"/>
+        </w:rPr>
+        <w:t>5个小时</w:t>
+      </w:r>
+      <w:r>
+        <w:rPr>
+          <w:b/>
+          <w:highlight w:val="green"/>
+        </w:rPr>
+        <w:t>，</w:t>
+      </w:r>
+      <w:r>
+        <w:rPr>
+          <w:b/>
+          <w:highlight w:val="darkCyan"/>
+        </w:rPr>
+        <w:t>且必须完成最少的任务</w:t>
+      </w:r>
+    </w:p>
+    <w:p>
+      <w:pPr>
+        <w:ind w:firstLineChars="552" w:firstLine="1159"/>
+        <w:rPr>
+          <w:b/>
+          <w:highlight w:val="cyan"/>
+        </w:rPr>
+      </w:pPr>
+      <w:r>
+        <w:rPr>
+          <w:b/>
+          <w:highlight w:val="cyan"/>
+        </w:rPr>
+        <w:t>a.2019年2月24日星期日</w:t>
+      </w:r>
+      <w:r>
+        <w:rPr>
+          <w:rFonts w:hint="eastAsia"/>
+          <w:b/>
+          <w:highlight w:val="cyan"/>
+        </w:rPr>
+        <w:t xml:space="preserve">  </w:t>
+      </w:r>
+      <w:r>
+        <w:rPr>
+          <w:rFonts w:hint="eastAsia"/>
+          <w:b/>
+          <w:highlight w:val="cyan"/>
+        </w:rPr>
+        <w:t>改写 算法</w:t>
+      </w:r>
+      <w:r>
+        <w:rPr>
+          <w:b/>
+          <w:highlight w:val="cyan"/>
+        </w:rPr>
+        <w:t>验证部分</w:t>
+      </w:r>
+      <w:r>
+        <w:rPr>
+          <w:rFonts w:hint="eastAsia"/>
+          <w:b/>
+          <w:highlight w:val="cyan"/>
+        </w:rPr>
+        <w:t xml:space="preserve">  </w:t>
+      </w:r>
+    </w:p>
+    <w:p>
+      <w:pPr>
+        <w:ind w:firstLineChars="552" w:firstLine="1159"/>
+        <w:rPr>
+          <w:b/>
+          <w:highlight w:val="green"/>
+        </w:rPr>
+      </w:pPr>
+    </w:p>
+    <w:p>
+      <w:pPr>
+        <w:ind w:firstLineChars="552" w:firstLine="1159"/>
+        <w:rPr>
+          <w:b/>
+          <w:highlight w:val="green"/>
+        </w:rPr>
+      </w:pPr>
+    </w:p>
+    <w:p>
+      <w:pPr>
+        <w:ind w:firstLineChars="552" w:firstLine="1159"/>
+        <w:rPr>
+          <w:b/>
+          <w:highlight w:val="green"/>
+        </w:rPr>
+      </w:pPr>
+      <w:r>
+        <w:rPr>
+          <w:rFonts w:hint="eastAsia"/>
+          <w:b/>
+          <w:highlight w:val="green"/>
+        </w:rPr>
+        <w:t>第五章 要</w:t>
+      </w:r>
+      <w:r>
+        <w:rPr>
+          <w:b/>
+          <w:highlight w:val="green"/>
+        </w:rPr>
+        <w:t>尽量往前提</w:t>
+      </w:r>
+    </w:p>
+    <w:p>
+      <w:pPr>
+        <w:pStyle w:val="a7"/>
+        <w:numPr>
+          <w:ilvl w:val="0"/>
+          <w:numId w:val="13"/>
+        </w:numPr>
+        <w:ind w:firstLineChars="0"/>
+        <w:rPr>
+          <w:highlight w:val="green"/>
+        </w:rPr>
+      </w:pPr>
+      <w:r>
+        <w:rPr>
+          <w:rFonts w:hint="eastAsia"/>
+          <w:highlight w:val="green"/>
+        </w:rPr>
+        <w:t>一周</w:t>
+      </w:r>
+      <w:r>
+        <w:rPr>
+          <w:highlight w:val="green"/>
+        </w:rPr>
+        <w:t>之后，找赵腾，具体看怎么处理</w:t>
+      </w:r>
+    </w:p>
+    <w:p>
+      <w:r>
+        <w:t xml:space="preserve"> </w:t>
+      </w:r>
+    </w:p>
+    <w:p/>
+    <w:p>
+      <w:pPr>
+        <w:pStyle w:val="a7"/>
         <w:ind w:left="740" w:firstLineChars="0" w:firstLine="0"/>
         <w:rPr>
           <w:highlight w:val="yellow"/>
@@ -39,7 +1050,7 @@
     </w:p>
     <w:p>
       <w:pPr>
-        <w:pStyle w:val="a5"/>
+        <w:pStyle w:val="a7"/>
         <w:ind w:left="740" w:firstLineChars="0" w:firstLine="0"/>
         <w:rPr>
           <w:highlight w:val="yellow"/>
@@ -82,19 +1093,12 @@
           <w:rFonts w:hint="eastAsia"/>
           <w:highlight w:val="yellow"/>
         </w:rPr>
-        <w:t>天 全天</w:t>
-      </w:r>
-      <w:r>
-        <w:rPr>
-          <w:rFonts w:hint="eastAsia"/>
-          <w:highlight w:val="yellow"/>
-        </w:rPr>
-        <w:t xml:space="preserve">             10个西红柿</w:t>
-      </w:r>
-    </w:p>
-    <w:p>
-      <w:pPr>
-        <w:pStyle w:val="a5"/>
+        <w:t>天 全天             10个西红柿</w:t>
+      </w:r>
+    </w:p>
+    <w:p>
+      <w:pPr>
+        <w:pStyle w:val="a7"/>
         <w:numPr>
           <w:ilvl w:val="0"/>
           <w:numId w:val="9"/>
@@ -148,38 +1152,31 @@
           <w:rFonts w:hint="eastAsia"/>
           <w:highlight w:val="yellow"/>
         </w:rPr>
-        <w:t xml:space="preserve"> 2天 全天</w:t>
-      </w:r>
-      <w:r>
-        <w:rPr>
-          <w:rFonts w:hint="eastAsia"/>
+        <w:t xml:space="preserve"> 2天 全天 </w:t>
+      </w:r>
+      <w:r>
+        <w:rPr>
           <w:highlight w:val="yellow"/>
         </w:rPr>
-        <w:t xml:space="preserve"> </w:t>
-      </w:r>
-      <w:r>
-        <w:rPr>
+        <w:t xml:space="preserve">            8</w:t>
+      </w:r>
+      <w:r>
+        <w:rPr>
+          <w:rFonts w:hint="eastAsia"/>
           <w:highlight w:val="yellow"/>
         </w:rPr>
-        <w:t xml:space="preserve">            8</w:t>
-      </w:r>
-      <w:r>
-        <w:rPr>
-          <w:rFonts w:hint="eastAsia"/>
+        <w:t>个</w:t>
+      </w:r>
+      <w:r>
+        <w:rPr>
           <w:highlight w:val="yellow"/>
         </w:rPr>
-        <w:t>个</w:t>
-      </w:r>
-      <w:r>
-        <w:rPr>
-          <w:highlight w:val="yellow"/>
-        </w:rPr>
         <w:t>西红柿</w:t>
       </w:r>
     </w:p>
     <w:p>
       <w:pPr>
-        <w:pStyle w:val="a5"/>
+        <w:pStyle w:val="a7"/>
         <w:numPr>
           <w:ilvl w:val="0"/>
           <w:numId w:val="9"/>
@@ -239,38 +1236,31 @@
           <w:rFonts w:hint="eastAsia"/>
           <w:highlight w:val="red"/>
         </w:rPr>
-        <w:t>天 工作日</w:t>
-      </w:r>
-      <w:r>
-        <w:rPr>
-          <w:rFonts w:hint="eastAsia"/>
+        <w:t xml:space="preserve">天 工作日 </w:t>
+      </w:r>
+      <w:r>
+        <w:rPr>
           <w:highlight w:val="red"/>
         </w:rPr>
-        <w:t xml:space="preserve"> </w:t>
-      </w:r>
-      <w:r>
-        <w:rPr>
+        <w:t xml:space="preserve">      20</w:t>
+      </w:r>
+      <w:r>
+        <w:rPr>
+          <w:rFonts w:hint="eastAsia"/>
           <w:highlight w:val="red"/>
         </w:rPr>
-        <w:t xml:space="preserve">      20</w:t>
-      </w:r>
-      <w:r>
-        <w:rPr>
-          <w:rFonts w:hint="eastAsia"/>
+        <w:t>个</w:t>
+      </w:r>
+      <w:r>
+        <w:rPr>
           <w:highlight w:val="red"/>
         </w:rPr>
-        <w:t>个</w:t>
-      </w:r>
-      <w:r>
-        <w:rPr>
-          <w:highlight w:val="red"/>
-        </w:rPr>
         <w:t>西红柿</w:t>
       </w:r>
     </w:p>
     <w:p>
       <w:pPr>
-        <w:pStyle w:val="a5"/>
+        <w:pStyle w:val="a7"/>
         <w:numPr>
           <w:ilvl w:val="0"/>
           <w:numId w:val="9"/>
@@ -319,7 +1309,7 @@
     </w:p>
     <w:p>
       <w:pPr>
-        <w:pStyle w:val="a5"/>
+        <w:pStyle w:val="a7"/>
         <w:ind w:left="740" w:firstLineChars="0" w:firstLine="0"/>
       </w:pPr>
       <w:r>
@@ -341,34 +1331,13 @@
         <w:t xml:space="preserve">       </w:t>
       </w:r>
       <w:r>
-        <w:t xml:space="preserve">  </w:t>
-      </w:r>
-      <w:r>
-        <w:t xml:space="preserve">2238 </w:t>
-      </w:r>
-      <w:r>
-        <w:t xml:space="preserve">   </w:t>
-      </w:r>
-      <w:r>
-        <w:t>5296</w:t>
-      </w:r>
-      <w:r>
-        <w:t xml:space="preserve">                  </w:t>
-      </w:r>
-      <w:r>
-        <w:t>1+1</w:t>
-      </w:r>
-      <w:r>
-        <w:rPr>
-          <w:rFonts w:hint="eastAsia"/>
-        </w:rPr>
-        <w:t>天  工作日</w:t>
-      </w:r>
-      <w:r>
-        <w:rPr>
-          <w:rFonts w:hint="eastAsia"/>
-        </w:rPr>
-        <w:t xml:space="preserve">     20个</w:t>
+        <w:t xml:space="preserve">  2238    5296                  1+1</w:t>
+      </w:r>
+      <w:r>
+        <w:rPr>
+          <w:rFonts w:hint="eastAsia"/>
+        </w:rPr>
+        <w:t>天  工作日     20个</w:t>
       </w:r>
       <w:r>
         <w:t>西红柿</w:t>
@@ -376,7 +1345,7 @@
     </w:p>
     <w:p>
       <w:pPr>
-        <w:pStyle w:val="a5"/>
+        <w:pStyle w:val="a7"/>
         <w:ind w:left="740" w:firstLineChars="0" w:firstLine="0"/>
       </w:pPr>
       <w:r>
@@ -415,7 +1384,7 @@
     </w:p>
     <w:p>
       <w:pPr>
-        <w:pStyle w:val="a5"/>
+        <w:pStyle w:val="a7"/>
         <w:numPr>
           <w:ilvl w:val="0"/>
           <w:numId w:val="9"/>
@@ -477,9 +1446,12 @@
       </w:r>
     </w:p>
     <w:p/>
-    <w:p>
-      <w:pPr>
-        <w:pStyle w:val="a5"/>
+    <w:p/>
+    <w:p/>
+    <w:p/>
+    <w:p>
+      <w:pPr>
+        <w:pStyle w:val="a7"/>
         <w:numPr>
           <w:ilvl w:val="0"/>
           <w:numId w:val="1"/>
@@ -525,7 +1497,7 @@
     </w:p>
     <w:p>
       <w:pPr>
-        <w:pStyle w:val="a5"/>
+        <w:pStyle w:val="a7"/>
         <w:numPr>
           <w:ilvl w:val="0"/>
           <w:numId w:val="1"/>
@@ -571,7 +1543,7 @@
     </w:p>
     <w:p>
       <w:pPr>
-        <w:pStyle w:val="a5"/>
+        <w:pStyle w:val="a7"/>
         <w:numPr>
           <w:ilvl w:val="0"/>
           <w:numId w:val="1"/>
@@ -579,6 +1551,7 @@
         <w:ind w:firstLineChars="0"/>
       </w:pPr>
       <w:r>
+        <w:lastRenderedPageBreak/>
         <w:t>确认进行建模使用的方法：安全UML</w:t>
       </w:r>
       <w:r>
@@ -591,7 +1564,7 @@
     <w:p/>
     <w:p>
       <w:pPr>
-        <w:pStyle w:val="a5"/>
+        <w:pStyle w:val="a7"/>
         <w:numPr>
           <w:ilvl w:val="0"/>
           <w:numId w:val="10"/>
@@ -843,21 +1816,7 @@
         <w:rPr>
           <w:rFonts w:ascii="Times New Roman" w:hAnsi="Times New Roman" w:hint="eastAsia"/>
         </w:rPr>
-        <w:t>则属于操作标准，定义了</w:t>
-      </w:r>
-      <w:proofErr w:type="gramStart"/>
-      <w:r>
-        <w:rPr>
-          <w:rFonts w:ascii="Times New Roman" w:hAnsi="Times New Roman" w:hint="eastAsia"/>
-        </w:rPr>
-        <w:t>如何实际</w:t>
-      </w:r>
-      <w:proofErr w:type="gramEnd"/>
-      <w:r>
-        <w:rPr>
-          <w:rFonts w:ascii="Times New Roman" w:hAnsi="Times New Roman" w:hint="eastAsia"/>
-        </w:rPr>
-        <w:t>操作来审查一个项目的研制过程是否满足</w:t>
+        <w:t>则属于操作标准，定义了如何实际操作来审查一个项目的研制过程是否满足</w:t>
       </w:r>
       <w:r>
         <w:rPr>
@@ -935,91 +1894,82 @@
           <w:rFonts w:ascii="Times New Roman" w:hAnsi="Times New Roman" w:hint="eastAsia"/>
           <w:szCs w:val="21"/>
         </w:rPr>
-        <w:t>由于过程建模是对软件过程活动的</w:t>
-      </w:r>
-      <w:proofErr w:type="gramStart"/>
+        <w:t>由于过程建模是对软件过程活动的再工程</w:t>
+      </w:r>
       <w:r>
         <w:rPr>
           <w:rFonts w:ascii="Times New Roman" w:hAnsi="Times New Roman" w:hint="eastAsia"/>
           <w:szCs w:val="21"/>
         </w:rPr>
-        <w:t>再工程</w:t>
-      </w:r>
-      <w:proofErr w:type="gramEnd"/>
+        <w:t>,</w:t>
+      </w:r>
       <w:r>
         <w:rPr>
           <w:rFonts w:ascii="Times New Roman" w:hAnsi="Times New Roman" w:hint="eastAsia"/>
           <w:szCs w:val="21"/>
         </w:rPr>
-        <w:t>,</w:t>
+        <w:t>涉及到软件产品的开发与维护、软件项目管理、过程管理与过程改善等各个方面</w:t>
       </w:r>
       <w:r>
         <w:rPr>
           <w:rFonts w:ascii="Times New Roman" w:hAnsi="Times New Roman" w:hint="eastAsia"/>
           <w:szCs w:val="21"/>
         </w:rPr>
-        <w:t>涉及到软件产品的开发与维护、软件项目管理、过程管理与过程改善等各个方面</w:t>
+        <w:t>,</w:t>
       </w:r>
       <w:r>
         <w:rPr>
           <w:rFonts w:ascii="Times New Roman" w:hAnsi="Times New Roman" w:hint="eastAsia"/>
           <w:szCs w:val="21"/>
         </w:rPr>
-        <w:t>,</w:t>
+        <w:t>涉及到过程活动、角色、产品、资源和约束等各种过程成分</w:t>
       </w:r>
       <w:r>
         <w:rPr>
           <w:rFonts w:ascii="Times New Roman" w:hAnsi="Times New Roman" w:hint="eastAsia"/>
           <w:szCs w:val="21"/>
         </w:rPr>
-        <w:t>涉及到过程活动、角色、产品、资源和约束等各种过程成分</w:t>
+        <w:t>,</w:t>
       </w:r>
       <w:r>
         <w:rPr>
           <w:rFonts w:ascii="Times New Roman" w:hAnsi="Times New Roman" w:hint="eastAsia"/>
           <w:szCs w:val="21"/>
         </w:rPr>
-        <w:t>,</w:t>
+        <w:t>还涉及到建模所用的形式化方法</w:t>
       </w:r>
       <w:r>
         <w:rPr>
           <w:rFonts w:ascii="Times New Roman" w:hAnsi="Times New Roman" w:hint="eastAsia"/>
           <w:szCs w:val="21"/>
         </w:rPr>
-        <w:t>还涉及到建模所用的形式化方法</w:t>
+        <w:t>,</w:t>
       </w:r>
       <w:r>
         <w:rPr>
           <w:rFonts w:ascii="Times New Roman" w:hAnsi="Times New Roman" w:hint="eastAsia"/>
           <w:szCs w:val="21"/>
         </w:rPr>
-        <w:t>,</w:t>
+        <w:t>加之软件过程本身具有的复杂性</w:t>
       </w:r>
       <w:r>
         <w:rPr>
           <w:rFonts w:ascii="Times New Roman" w:hAnsi="Times New Roman" w:hint="eastAsia"/>
           <w:szCs w:val="21"/>
         </w:rPr>
-        <w:t>加之软件过程本身具有的复杂性</w:t>
+        <w:t>,</w:t>
       </w:r>
       <w:r>
         <w:rPr>
           <w:rFonts w:ascii="Times New Roman" w:hAnsi="Times New Roman" w:hint="eastAsia"/>
           <w:szCs w:val="21"/>
         </w:rPr>
-        <w:t>,</w:t>
-      </w:r>
-      <w:r>
-        <w:rPr>
-          <w:rFonts w:ascii="Times New Roman" w:hAnsi="Times New Roman" w:hint="eastAsia"/>
-          <w:szCs w:val="21"/>
-        </w:rPr>
         <w:t>使得构造过程模型的方法也是多种多样的。</w:t>
       </w:r>
     </w:p>
     <w:p>
       <w:pPr>
-        <w:pStyle w:val="a5"/>
+        <w:pStyle w:val="a7"/>
         <w:numPr>
           <w:ilvl w:val="0"/>
           <w:numId w:val="3"/>
@@ -1078,7 +2028,7 @@
     </w:p>
     <w:p>
       <w:pPr>
-        <w:pStyle w:val="a5"/>
+        <w:pStyle w:val="a7"/>
         <w:numPr>
           <w:ilvl w:val="0"/>
           <w:numId w:val="4"/>
@@ -1093,13 +2043,12 @@
         <w:rPr>
           <w:rFonts w:ascii="Times New Roman" w:hAnsi="Times New Roman" w:hint="eastAsia"/>
         </w:rPr>
-        <w:lastRenderedPageBreak/>
         <w:t>以活动为中心的建模方法</w:t>
       </w:r>
     </w:p>
     <w:p>
       <w:pPr>
-        <w:pStyle w:val="a5"/>
+        <w:pStyle w:val="a7"/>
         <w:numPr>
           <w:ilvl w:val="0"/>
           <w:numId w:val="4"/>
@@ -1119,7 +2068,7 @@
     </w:p>
     <w:p>
       <w:pPr>
-        <w:pStyle w:val="a5"/>
+        <w:pStyle w:val="a7"/>
         <w:numPr>
           <w:ilvl w:val="0"/>
           <w:numId w:val="4"/>
@@ -1139,7 +2088,7 @@
     </w:p>
     <w:p>
       <w:pPr>
-        <w:pStyle w:val="a5"/>
+        <w:pStyle w:val="a7"/>
         <w:numPr>
           <w:ilvl w:val="0"/>
           <w:numId w:val="4"/>
@@ -1159,7 +2108,7 @@
     </w:p>
     <w:p>
       <w:pPr>
-        <w:pStyle w:val="a5"/>
+        <w:pStyle w:val="a7"/>
         <w:numPr>
           <w:ilvl w:val="0"/>
           <w:numId w:val="3"/>
@@ -1205,7 +2154,7 @@
     </w:p>
     <w:p>
       <w:pPr>
-        <w:pStyle w:val="a5"/>
+        <w:pStyle w:val="a7"/>
         <w:numPr>
           <w:ilvl w:val="0"/>
           <w:numId w:val="5"/>
@@ -1225,7 +2174,7 @@
     </w:p>
     <w:p>
       <w:pPr>
-        <w:pStyle w:val="a5"/>
+        <w:pStyle w:val="a7"/>
         <w:numPr>
           <w:ilvl w:val="0"/>
           <w:numId w:val="5"/>
@@ -1245,7 +2194,7 @@
     </w:p>
     <w:p>
       <w:pPr>
-        <w:pStyle w:val="a5"/>
+        <w:pStyle w:val="a7"/>
         <w:numPr>
           <w:ilvl w:val="0"/>
           <w:numId w:val="5"/>
@@ -1265,7 +2214,7 @@
     </w:p>
     <w:p>
       <w:pPr>
-        <w:pStyle w:val="a5"/>
+        <w:pStyle w:val="a7"/>
         <w:numPr>
           <w:ilvl w:val="0"/>
           <w:numId w:val="3"/>
@@ -1280,12 +2229,13 @@
         <w:rPr>
           <w:rFonts w:ascii="Times New Roman" w:hAnsi="Times New Roman" w:hint="eastAsia"/>
         </w:rPr>
+        <w:lastRenderedPageBreak/>
         <w:t>按照过程建模所采用的不同形式化方法的分类。</w:t>
       </w:r>
     </w:p>
     <w:p>
       <w:pPr>
-        <w:pStyle w:val="a5"/>
+        <w:pStyle w:val="a7"/>
         <w:numPr>
           <w:ilvl w:val="0"/>
           <w:numId w:val="6"/>
@@ -1305,7 +2255,7 @@
     </w:p>
     <w:p>
       <w:pPr>
-        <w:pStyle w:val="a5"/>
+        <w:pStyle w:val="a7"/>
         <w:numPr>
           <w:ilvl w:val="0"/>
           <w:numId w:val="6"/>
@@ -1325,7 +2275,7 @@
     </w:p>
     <w:p>
       <w:pPr>
-        <w:pStyle w:val="a5"/>
+        <w:pStyle w:val="a7"/>
         <w:numPr>
           <w:ilvl w:val="0"/>
           <w:numId w:val="6"/>
@@ -1345,7 +2295,7 @@
     </w:p>
     <w:p>
       <w:pPr>
-        <w:pStyle w:val="a5"/>
+        <w:pStyle w:val="a7"/>
         <w:numPr>
           <w:ilvl w:val="0"/>
           <w:numId w:val="6"/>
@@ -1377,7 +2327,7 @@
     </w:p>
     <w:p>
       <w:pPr>
-        <w:pStyle w:val="a5"/>
+        <w:pStyle w:val="a7"/>
         <w:numPr>
           <w:ilvl w:val="0"/>
           <w:numId w:val="6"/>
@@ -1397,7 +2347,7 @@
     </w:p>
     <w:p>
       <w:pPr>
-        <w:pStyle w:val="a5"/>
+        <w:pStyle w:val="a7"/>
         <w:numPr>
           <w:ilvl w:val="0"/>
           <w:numId w:val="6"/>
@@ -1417,7 +2367,7 @@
     </w:p>
     <w:p>
       <w:pPr>
-        <w:pStyle w:val="a5"/>
+        <w:pStyle w:val="a7"/>
         <w:numPr>
           <w:ilvl w:val="0"/>
           <w:numId w:val="6"/>
@@ -1437,7 +2387,7 @@
     </w:p>
     <w:p>
       <w:pPr>
-        <w:pStyle w:val="a5"/>
+        <w:pStyle w:val="a7"/>
         <w:numPr>
           <w:ilvl w:val="0"/>
           <w:numId w:val="6"/>
@@ -1590,7 +2540,7 @@
     <w:p/>
     <w:tbl>
       <w:tblPr>
-        <w:tblStyle w:val="a7"/>
+        <w:tblStyle w:val="a9"/>
         <w:tblW w:w="8755" w:type="dxa"/>
         <w:tblLook w:val="04A0" w:firstRow="1" w:lastRow="0" w:firstColumn="1" w:lastColumn="0" w:noHBand="0" w:noVBand="1"/>
       </w:tblPr>
@@ -2105,7 +3055,6 @@
                 <w:rFonts w:ascii="Times New Roman" w:hAnsi="Times New Roman" w:hint="eastAsia"/>
                 <w:szCs w:val="21"/>
               </w:rPr>
-              <w:lastRenderedPageBreak/>
               <w:t>D-09</w:t>
             </w:r>
             <w:r>
@@ -2834,6 +3783,7 @@
                 <w:rFonts w:ascii="Times New Roman" w:hAnsi="Times New Roman" w:hint="eastAsia"/>
                 <w:szCs w:val="21"/>
               </w:rPr>
+              <w:lastRenderedPageBreak/>
               <w:t>D-22</w:t>
             </w:r>
             <w:r>
@@ -3201,7 +4151,7 @@
     <w:p/>
     <w:p>
       <w:pPr>
-        <w:pStyle w:val="a6"/>
+        <w:pStyle w:val="a8"/>
         <w:spacing w:line="360" w:lineRule="exact"/>
       </w:pPr>
       <w:r>
@@ -3229,7 +4179,7 @@
     </w:p>
     <w:p>
       <w:pPr>
-        <w:pStyle w:val="a5"/>
+        <w:pStyle w:val="a7"/>
         <w:widowControl/>
         <w:numPr>
           <w:ilvl w:val="0"/>
@@ -3267,7 +4217,7 @@
     </w:p>
     <w:p>
       <w:pPr>
-        <w:pStyle w:val="a5"/>
+        <w:pStyle w:val="a7"/>
         <w:widowControl/>
         <w:numPr>
           <w:ilvl w:val="0"/>
@@ -3286,42 +4236,26 @@
           <w:rFonts w:ascii="Times New Roman" w:hAnsi="Times New Roman" w:hint="eastAsia"/>
           <w:szCs w:val="21"/>
         </w:rPr>
-        <w:t>建立基线和</w:t>
-      </w:r>
-      <w:proofErr w:type="gramStart"/>
+        <w:t>建立基线和可追溯性（</w:t>
+      </w:r>
       <w:r>
         <w:rPr>
           <w:rFonts w:ascii="Times New Roman" w:hAnsi="Times New Roman" w:hint="eastAsia"/>
           <w:szCs w:val="21"/>
         </w:rPr>
-        <w:t>可</w:t>
-      </w:r>
-      <w:proofErr w:type="gramEnd"/>
+        <w:t>A-8.2</w:t>
+      </w:r>
       <w:r>
         <w:rPr>
           <w:rFonts w:ascii="Times New Roman" w:hAnsi="Times New Roman" w:hint="eastAsia"/>
           <w:szCs w:val="21"/>
         </w:rPr>
-        <w:t>追溯性（</w:t>
-      </w:r>
-      <w:r>
-        <w:rPr>
-          <w:rFonts w:ascii="Times New Roman" w:hAnsi="Times New Roman" w:hint="eastAsia"/>
-          <w:szCs w:val="21"/>
-        </w:rPr>
-        <w:t>A-8.2</w:t>
-      </w:r>
-      <w:r>
-        <w:rPr>
-          <w:rFonts w:ascii="Times New Roman" w:hAnsi="Times New Roman" w:hint="eastAsia"/>
-          <w:szCs w:val="21"/>
-        </w:rPr>
         <w:t>）</w:t>
       </w:r>
     </w:p>
     <w:p>
       <w:pPr>
-        <w:pStyle w:val="a5"/>
+        <w:pStyle w:val="a7"/>
         <w:widowControl/>
         <w:numPr>
           <w:ilvl w:val="0"/>
@@ -3359,7 +4293,7 @@
     </w:p>
     <w:p>
       <w:pPr>
-        <w:pStyle w:val="a5"/>
+        <w:pStyle w:val="a7"/>
         <w:widowControl/>
         <w:numPr>
           <w:ilvl w:val="0"/>
@@ -3397,7 +4331,7 @@
     </w:p>
     <w:p>
       <w:pPr>
-        <w:pStyle w:val="a5"/>
+        <w:pStyle w:val="a7"/>
         <w:widowControl/>
         <w:numPr>
           <w:ilvl w:val="0"/>
@@ -3435,7 +4369,7 @@
     </w:p>
     <w:p>
       <w:pPr>
-        <w:pStyle w:val="a5"/>
+        <w:pStyle w:val="a7"/>
         <w:widowControl/>
         <w:numPr>
           <w:ilvl w:val="0"/>
@@ -3473,7 +4407,7 @@
     </w:p>
     <w:p>
       <w:pPr>
-        <w:pStyle w:val="a5"/>
+        <w:pStyle w:val="a7"/>
         <w:widowControl/>
         <w:numPr>
           <w:ilvl w:val="0"/>
@@ -3490,7 +4424,7 @@
     </w:p>
     <w:p>
       <w:pPr>
-        <w:pStyle w:val="a5"/>
+        <w:pStyle w:val="a7"/>
         <w:spacing w:line="360" w:lineRule="exact"/>
         <w:ind w:left="425" w:firstLineChars="0" w:firstLine="425"/>
         <w:rPr>
@@ -3607,15 +4541,14 @@
                 <w:szCs w:val="24"/>
               </w:rPr>
             </w:pPr>
-            <w:bookmarkStart w:id="0" w:name="OLE_LINK28"/>
-            <w:bookmarkStart w:id="1" w:name="OLE_LINK29"/>
+            <w:bookmarkStart w:id="1" w:name="OLE_LINK28"/>
+            <w:bookmarkStart w:id="2" w:name="OLE_LINK29"/>
             <w:r>
               <w:rPr>
                 <w:rFonts w:ascii="宋体" w:hAnsi="宋体" w:cs="宋体" w:hint="eastAsia"/>
                 <w:kern w:val="0"/>
                 <w:szCs w:val="24"/>
               </w:rPr>
-              <w:lastRenderedPageBreak/>
               <w:t>数据项内容</w:t>
             </w:r>
           </w:p>
@@ -3635,7 +4568,7 @@
           </w:tcPr>
           <w:p>
             <w:pPr>
-              <w:pStyle w:val="a5"/>
+              <w:pStyle w:val="a7"/>
               <w:spacing w:line="360" w:lineRule="exact"/>
               <w:ind w:firstLineChars="0" w:firstLine="0"/>
               <w:jc w:val="center"/>
@@ -3707,7 +4640,7 @@
           </w:tcPr>
           <w:p>
             <w:pPr>
-              <w:pStyle w:val="a5"/>
+              <w:pStyle w:val="a7"/>
               <w:spacing w:line="360" w:lineRule="exact"/>
               <w:ind w:firstLineChars="0" w:firstLine="0"/>
               <w:rPr>
@@ -3733,7 +4666,7 @@
           </w:tcPr>
           <w:p>
             <w:pPr>
-              <w:pStyle w:val="a5"/>
+              <w:pStyle w:val="a7"/>
               <w:spacing w:line="360" w:lineRule="exact"/>
               <w:ind w:firstLineChars="0" w:firstLine="0"/>
               <w:rPr>
@@ -3882,7 +4815,7 @@
           </w:tcPr>
           <w:p>
             <w:pPr>
-              <w:pStyle w:val="a5"/>
+              <w:pStyle w:val="a7"/>
               <w:spacing w:line="360" w:lineRule="exact"/>
               <w:ind w:firstLineChars="0" w:firstLine="0"/>
               <w:rPr>
@@ -3997,7 +4930,7 @@
           </w:tcPr>
           <w:p>
             <w:pPr>
-              <w:pStyle w:val="a5"/>
+              <w:pStyle w:val="a7"/>
               <w:spacing w:line="360" w:lineRule="exact"/>
               <w:ind w:firstLineChars="0" w:firstLine="0"/>
               <w:rPr>
@@ -4036,7 +4969,7 @@
           </w:tcPr>
           <w:p>
             <w:pPr>
-              <w:pStyle w:val="a5"/>
+              <w:pStyle w:val="a7"/>
               <w:spacing w:line="360" w:lineRule="exact"/>
               <w:ind w:firstLineChars="0" w:firstLine="0"/>
               <w:rPr>
@@ -4062,7 +4995,7 @@
           </w:tcPr>
           <w:p>
             <w:pPr>
-              <w:pStyle w:val="a5"/>
+              <w:pStyle w:val="a7"/>
               <w:spacing w:line="360" w:lineRule="exact"/>
               <w:ind w:firstLineChars="0" w:firstLine="0"/>
               <w:rPr>
@@ -4167,6 +5100,7 @@
                 <w:kern w:val="0"/>
                 <w:szCs w:val="24"/>
               </w:rPr>
+              <w:lastRenderedPageBreak/>
               <w:t>a.5.3</w:t>
             </w:r>
             <w:r>
@@ -4175,25 +5109,7 @@
                 <w:kern w:val="0"/>
                 <w:szCs w:val="24"/>
               </w:rPr>
-              <w:t>软件发生错误的起始处（如果是需求变更</w:t>
-            </w:r>
-            <w:proofErr w:type="gramStart"/>
-            <w:r>
-              <w:rPr>
-                <w:rFonts w:ascii="宋体" w:hAnsi="宋体" w:cs="宋体" w:hint="eastAsia"/>
-                <w:kern w:val="0"/>
-                <w:szCs w:val="24"/>
-              </w:rPr>
-              <w:t>则需求</w:t>
-            </w:r>
-            <w:proofErr w:type="gramEnd"/>
-            <w:r>
-              <w:rPr>
-                <w:rFonts w:ascii="宋体" w:hAnsi="宋体" w:cs="宋体" w:hint="eastAsia"/>
-                <w:kern w:val="0"/>
-                <w:szCs w:val="24"/>
-              </w:rPr>
-              <w:t>处）</w:t>
+              <w:t>软件发生错误的起始处（如果是需求变更则需求处）</w:t>
             </w:r>
           </w:p>
           <w:p>
@@ -4255,7 +5171,7 @@
           </w:tcPr>
           <w:p>
             <w:pPr>
-              <w:pStyle w:val="a5"/>
+              <w:pStyle w:val="a7"/>
               <w:spacing w:line="360" w:lineRule="exact"/>
               <w:ind w:firstLineChars="0" w:firstLine="0"/>
               <w:rPr>
@@ -4268,6 +5184,7 @@
                 <w:kern w:val="0"/>
                 <w:szCs w:val="24"/>
               </w:rPr>
+              <w:lastRenderedPageBreak/>
               <w:t>a.6</w:t>
             </w:r>
             <w:r>
@@ -4384,25 +5301,7 @@
                 <w:kern w:val="0"/>
                 <w:szCs w:val="24"/>
               </w:rPr>
-              <w:t>软件发生错误的起始处（如果是需求变更</w:t>
-            </w:r>
-            <w:proofErr w:type="gramStart"/>
-            <w:r>
-              <w:rPr>
-                <w:rFonts w:ascii="宋体" w:hAnsi="宋体" w:cs="宋体" w:hint="eastAsia"/>
-                <w:kern w:val="0"/>
-                <w:szCs w:val="24"/>
-              </w:rPr>
-              <w:t>则需求</w:t>
-            </w:r>
-            <w:proofErr w:type="gramEnd"/>
-            <w:r>
-              <w:rPr>
-                <w:rFonts w:ascii="宋体" w:hAnsi="宋体" w:cs="宋体" w:hint="eastAsia"/>
-                <w:kern w:val="0"/>
-                <w:szCs w:val="24"/>
-              </w:rPr>
-              <w:t>处）</w:t>
+              <w:t>软件发生错误的起始处（如果是需求变更则需求处）</w:t>
             </w:r>
           </w:p>
           <w:p>
@@ -4464,7 +5363,7 @@
           </w:tcPr>
           <w:p>
             <w:pPr>
-              <w:pStyle w:val="a5"/>
+              <w:pStyle w:val="a7"/>
               <w:spacing w:line="360" w:lineRule="exact"/>
               <w:ind w:firstLineChars="0" w:firstLine="0"/>
               <w:rPr>
@@ -4593,25 +5492,7 @@
                 <w:kern w:val="0"/>
                 <w:szCs w:val="24"/>
               </w:rPr>
-              <w:t>软件发生错误的起始处（如果是需求变更</w:t>
-            </w:r>
-            <w:proofErr w:type="gramStart"/>
-            <w:r>
-              <w:rPr>
-                <w:rFonts w:ascii="宋体" w:hAnsi="宋体" w:cs="宋体" w:hint="eastAsia"/>
-                <w:kern w:val="0"/>
-                <w:szCs w:val="24"/>
-              </w:rPr>
-              <w:t>则需求</w:t>
-            </w:r>
-            <w:proofErr w:type="gramEnd"/>
-            <w:r>
-              <w:rPr>
-                <w:rFonts w:ascii="宋体" w:hAnsi="宋体" w:cs="宋体" w:hint="eastAsia"/>
-                <w:kern w:val="0"/>
-                <w:szCs w:val="24"/>
-              </w:rPr>
-              <w:t>处）</w:t>
+              <w:t>软件发生错误的起始处（如果是需求变更则需求处）</w:t>
             </w:r>
           </w:p>
           <w:p>
@@ -4710,8 +5591,8 @@
           </w:p>
         </w:tc>
       </w:tr>
-      <w:bookmarkEnd w:id="0"/>
       <w:bookmarkEnd w:id="1"/>
+      <w:bookmarkEnd w:id="2"/>
     </w:tbl>
     <w:p/>
     <w:p/>
@@ -4862,376 +5743,432 @@
         <w:t>该</w:t>
       </w:r>
       <w:r>
+        <w:t>UML</w:t>
+      </w:r>
+      <w:r>
+        <w:rPr>
+          <w:rFonts w:hint="eastAsia"/>
+        </w:rPr>
+        <w:t>的</w:t>
+      </w:r>
+      <w:r>
+        <w:t>目的是，</w:t>
+      </w:r>
+      <w:r>
+        <w:rPr>
+          <w:rFonts w:hint="eastAsia"/>
+        </w:rPr>
+        <w:t xml:space="preserve"> 某种</w:t>
+      </w:r>
+      <w:r>
+        <w:t>程度上以后的</w:t>
+      </w:r>
+      <w:r>
+        <w:rPr>
+          <w:rFonts w:hint="eastAsia"/>
+        </w:rPr>
+        <w:t>相关</w:t>
+      </w:r>
+      <w:r>
+        <w:t>工作人员都应参照此项</w:t>
+      </w:r>
+      <w:r>
+        <w:rPr>
+          <w:rFonts w:hint="eastAsia"/>
+        </w:rPr>
+        <w:t>的</w:t>
+      </w:r>
+      <w:r>
+        <w:t>情况，</w:t>
+      </w:r>
+    </w:p>
+    <w:p>
+      <w:pPr>
+        <w:ind w:firstLineChars="200" w:firstLine="420"/>
+      </w:pPr>
+      <w:r>
+        <w:rPr>
+          <w:rFonts w:hint="eastAsia"/>
+        </w:rPr>
+        <w:t>但</w:t>
+      </w:r>
+      <w:r>
+        <w:t>此UML专注于研发，同时考虑到了</w:t>
+      </w:r>
+      <w:r>
+        <w:rPr>
+          <w:rFonts w:hint="eastAsia"/>
+        </w:rPr>
+        <w:t>研发</w:t>
+      </w:r>
+      <w:r>
+        <w:t>过程中</w:t>
+      </w:r>
+      <w:r>
+        <w:rPr>
+          <w:rFonts w:hint="eastAsia"/>
+        </w:rPr>
+        <w:t>为</w:t>
+      </w:r>
+      <w:r>
+        <w:t>审定过程提供需</w:t>
+      </w:r>
+      <w:r>
+        <w:rPr>
+          <w:rFonts w:hint="eastAsia"/>
+        </w:rPr>
+        <w:t>要</w:t>
+      </w:r>
+      <w:r>
+        <w:t>的生命周期数据，</w:t>
+      </w:r>
+      <w:r>
+        <w:rPr>
+          <w:rFonts w:hint="eastAsia"/>
+        </w:rPr>
+        <w:t>而</w:t>
+      </w:r>
+      <w:r>
+        <w:t>我国</w:t>
+      </w:r>
+      <w:r>
+        <w:rPr>
+          <w:rFonts w:hint="eastAsia"/>
+        </w:rPr>
+        <w:t>在机载</w:t>
+      </w:r>
+      <w:r>
+        <w:t>软件研发审定方面的实际情况是，审定基本靠</w:t>
+      </w:r>
+      <w:r>
+        <w:rPr>
+          <w:rFonts w:hint="eastAsia"/>
+        </w:rPr>
+        <w:t>专业</w:t>
+      </w:r>
+      <w:r>
+        <w:t>人员经验，研发</w:t>
+      </w:r>
+      <w:r>
+        <w:rPr>
+          <w:rFonts w:hint="eastAsia"/>
+        </w:rPr>
+        <w:t>为了</w:t>
+      </w:r>
+      <w:r>
+        <w:t>进度，人员对标准理解不多，</w:t>
+      </w:r>
+      <w:r>
+        <w:rPr>
+          <w:rFonts w:hint="eastAsia"/>
+        </w:rPr>
+        <w:t>研发</w:t>
+      </w:r>
+      <w:r>
+        <w:t>主要还是按照传统软件的</w:t>
+      </w:r>
+      <w:r>
+        <w:rPr>
+          <w:rFonts w:hint="eastAsia"/>
+        </w:rPr>
+        <w:t>研制</w:t>
+      </w:r>
+      <w:r>
+        <w:t>流程，最后</w:t>
+      </w:r>
+      <w:r>
+        <w:rPr>
+          <w:rFonts w:hint="eastAsia"/>
+        </w:rPr>
+        <w:t>生成</w:t>
+      </w:r>
+      <w:r>
+        <w:t>的生命周期数据</w:t>
+      </w:r>
+      <w:r>
+        <w:rPr>
+          <w:rFonts w:hint="eastAsia"/>
+        </w:rPr>
+        <w:t>的</w:t>
+      </w:r>
+      <w:r>
+        <w:t>形式与可</w:t>
+      </w:r>
+      <w:r>
+        <w:rPr>
+          <w:rFonts w:hint="eastAsia"/>
+        </w:rPr>
+        <w:t>审定</w:t>
+      </w:r>
+      <w:r>
+        <w:t>的程度</w:t>
+      </w:r>
+      <w:r>
+        <w:rPr>
+          <w:rFonts w:hint="eastAsia"/>
+        </w:rPr>
+        <w:t>参差</w:t>
+      </w:r>
+      <w:r>
+        <w:t>不齐，</w:t>
+      </w:r>
+      <w:r>
+        <w:rPr>
+          <w:rFonts w:hint="eastAsia"/>
+        </w:rPr>
+        <w:t>未来</w:t>
+      </w:r>
+      <w:r>
+        <w:t>必然越来越规范化，但是一个</w:t>
+      </w:r>
+      <w:r>
+        <w:rPr>
+          <w:rFonts w:hint="eastAsia"/>
+        </w:rPr>
+        <w:t>逐步</w:t>
+      </w:r>
+      <w:r>
+        <w:t>的过程，</w:t>
+      </w:r>
+      <w:r>
+        <w:rPr>
+          <w:rFonts w:hint="eastAsia"/>
+        </w:rPr>
+        <w:t>另外</w:t>
+      </w:r>
+      <w:r>
+        <w:t>，由于研发方要考虑的到具体的</w:t>
+      </w:r>
+      <w:r>
+        <w:rPr>
+          <w:rFonts w:hint="eastAsia"/>
+        </w:rPr>
+        <w:t>设计</w:t>
+      </w:r>
+      <w:r>
+        <w:t>等必然要精细的多，而审定工作不可能将</w:t>
+      </w:r>
+      <w:r>
+        <w:rPr>
+          <w:rFonts w:hint="eastAsia"/>
+        </w:rPr>
+        <w:t>每次</w:t>
+      </w:r>
+      <w:r>
+        <w:t>审定一个软件都编写一次，</w:t>
+      </w:r>
+      <w:r>
+        <w:rPr>
+          <w:rFonts w:hint="eastAsia"/>
+        </w:rPr>
+        <w:t>故</w:t>
+      </w:r>
+      <w:r>
+        <w:t>必然应该只专注于标准提到的统一性的要求，</w:t>
+      </w:r>
+      <w:r>
+        <w:rPr>
+          <w:rFonts w:hint="eastAsia"/>
+        </w:rPr>
+        <w:t>必须</w:t>
+      </w:r>
+      <w:r>
+        <w:t>抽取</w:t>
+      </w:r>
+      <w:r>
+        <w:rPr>
+          <w:rFonts w:hint="eastAsia"/>
+        </w:rPr>
+        <w:t>出标准中</w:t>
+      </w:r>
+      <w:r>
+        <w:t>共同的目标。</w:t>
+      </w:r>
+    </w:p>
+    <w:p>
+      <w:r>
+        <w:tab/>
+      </w:r>
+      <w:r>
+        <w:rPr>
+          <w:rFonts w:hint="eastAsia"/>
+        </w:rPr>
+        <w:t>考虑</w:t>
+      </w:r>
+      <w:r>
+        <w:t>这两点因素，本人</w:t>
+      </w:r>
+      <w:r>
+        <w:rPr>
+          <w:rFonts w:hint="eastAsia"/>
+        </w:rPr>
+        <w:t>此次</w:t>
+      </w:r>
+      <w:r>
+        <w:t>建模参考安全UML标准，特别是</w:t>
+      </w:r>
+      <w:r>
+        <w:rPr>
+          <w:rFonts w:hint="eastAsia"/>
+        </w:rPr>
+        <w:t>n</w:t>
+      </w:r>
+      <w:r>
+        <w:t>.n</w:t>
+      </w:r>
+      <w:r>
+        <w:rPr>
+          <w:rFonts w:hint="eastAsia"/>
+        </w:rPr>
+        <w:t>章对</w:t>
+      </w:r>
+      <w:r>
+        <w:t>各个对象间关系的</w:t>
+      </w:r>
+      <w:r>
+        <w:rPr>
+          <w:rFonts w:hint="eastAsia"/>
+        </w:rPr>
+        <w:t>分类</w:t>
+      </w:r>
+      <w:r>
+        <w:t>、精简与总结</w:t>
+      </w:r>
+      <w:r>
+        <w:rPr>
+          <w:rFonts w:hint="eastAsia"/>
+        </w:rPr>
+        <w:t>；</w:t>
+      </w:r>
+      <w:r>
+        <w:t>同时在</w:t>
+      </w:r>
+      <w:r>
+        <w:rPr>
+          <w:rFonts w:hint="eastAsia"/>
+        </w:rPr>
+        <w:t>数据项</w:t>
+      </w:r>
+      <w:r>
+        <w:t>的选择上，</w:t>
+      </w:r>
+      <w:r>
+        <w:rPr>
+          <w:rFonts w:hint="eastAsia"/>
+        </w:rPr>
+        <w:t>设定为</w:t>
+      </w:r>
+      <w:r>
+        <w:t>可粗可细，</w:t>
+      </w:r>
+      <w:r>
+        <w:rPr>
+          <w:rFonts w:hint="eastAsia"/>
+        </w:rPr>
+        <w:t>（不归</w:t>
+      </w:r>
+      <w:r>
+        <w:t>这里管</w:t>
+      </w:r>
+      <w:r>
+        <w:rPr>
+          <w:rFonts w:hint="eastAsia"/>
+        </w:rPr>
+        <w:t>），</w:t>
+      </w:r>
+      <w:r>
+        <w:t>选取了实际工作</w:t>
+      </w:r>
+      <w:r>
+        <w:rPr>
+          <w:rFonts w:hint="eastAsia"/>
+        </w:rPr>
+        <w:t>中</w:t>
+      </w:r>
+      <w:r>
+        <w:t xml:space="preserve">最关键的相关的要素，结合标准规定的数据项要素， </w:t>
+      </w:r>
+      <w:r>
+        <w:rPr>
+          <w:rFonts w:hint="eastAsia"/>
+        </w:rPr>
+        <w:t>在</w:t>
+      </w:r>
+      <w:r>
+        <w:t>软件的实际</w:t>
+      </w:r>
+      <w:r>
+        <w:rPr>
+          <w:rFonts w:hint="eastAsia"/>
+        </w:rPr>
+        <w:t>设计</w:t>
+      </w:r>
+      <w:r>
+        <w:t>开发过程中</w:t>
+      </w:r>
+      <w:r>
+        <w:rPr>
+          <w:rFonts w:hint="eastAsia"/>
+        </w:rPr>
+        <w:t>，</w:t>
+      </w:r>
+      <w:r>
+        <w:t>为能够适应不同格式</w:t>
+      </w:r>
+      <w:r>
+        <w:rPr>
+          <w:rFonts w:hint="eastAsia"/>
+        </w:rPr>
+        <w:t>标准</w:t>
+      </w:r>
+      <w:r>
+        <w:t>情况的生命周期数据，可以</w:t>
+      </w:r>
+      <w:r>
+        <w:rPr>
+          <w:rFonts w:hint="eastAsia"/>
+        </w:rPr>
+        <w:t>选择</w:t>
+      </w:r>
+      <w:r>
+        <w:t>审定项的细致程度，当然可</w:t>
+      </w:r>
+      <w:r>
+        <w:rPr>
+          <w:rFonts w:hint="eastAsia"/>
+        </w:rPr>
+        <w:t>由该工具</w:t>
+      </w:r>
+      <w:r>
+        <w:t>审定的</w:t>
+      </w:r>
+      <w:r>
+        <w:rPr>
+          <w:rFonts w:hint="eastAsia"/>
+        </w:rPr>
+        <w:t>结果</w:t>
+      </w:r>
+      <w:r>
+        <w:t>也根据生命周期数据情况的不同而不同。</w:t>
+      </w:r>
+      <w:r>
+        <w:rPr>
+          <w:rFonts w:ascii="Times New Roman" w:hint="eastAsia"/>
+        </w:rPr>
+        <w:t>对于无法标准化或由于复杂程度只能有专家进行分析的部分，展现为易于得到的文本以利于审查人员管理证据</w:t>
+      </w:r>
+    </w:p>
+    <w:p/>
+    <w:p>
+      <w:r>
+        <w:rPr>
+          <w:rFonts w:hint="eastAsia"/>
+        </w:rPr>
         <w:lastRenderedPageBreak/>
-        <w:t>UML</w:t>
-      </w:r>
-      <w:r>
-        <w:rPr>
-          <w:rFonts w:hint="eastAsia"/>
-        </w:rPr>
-        <w:t>的</w:t>
-      </w:r>
-      <w:r>
-        <w:t>目的是，</w:t>
-      </w:r>
-      <w:r>
-        <w:rPr>
-          <w:rFonts w:hint="eastAsia"/>
-        </w:rPr>
-        <w:t xml:space="preserve"> 某种</w:t>
-      </w:r>
-      <w:r>
-        <w:t>程度上以后的</w:t>
-      </w:r>
-      <w:r>
-        <w:rPr>
-          <w:rFonts w:hint="eastAsia"/>
-        </w:rPr>
-        <w:t>相关</w:t>
-      </w:r>
-      <w:r>
-        <w:t>工作人员都应参照此项</w:t>
-      </w:r>
-      <w:r>
-        <w:rPr>
-          <w:rFonts w:hint="eastAsia"/>
-        </w:rPr>
-        <w:t>的</w:t>
-      </w:r>
-      <w:r>
-        <w:t>情况，</w:t>
-      </w:r>
-    </w:p>
-    <w:p>
-      <w:pPr>
-        <w:ind w:firstLineChars="200" w:firstLine="420"/>
-      </w:pPr>
-      <w:r>
-        <w:rPr>
-          <w:rFonts w:hint="eastAsia"/>
-        </w:rPr>
-        <w:t>但</w:t>
-      </w:r>
-      <w:r>
-        <w:t>此UML专注于研发，同时考虑到了</w:t>
-      </w:r>
-      <w:r>
-        <w:rPr>
-          <w:rFonts w:hint="eastAsia"/>
-        </w:rPr>
-        <w:t>研发</w:t>
-      </w:r>
-      <w:r>
-        <w:t>过程中</w:t>
-      </w:r>
-      <w:r>
-        <w:rPr>
-          <w:rFonts w:hint="eastAsia"/>
-        </w:rPr>
-        <w:t>为</w:t>
-      </w:r>
-      <w:r>
-        <w:t>审定过程提供需</w:t>
-      </w:r>
-      <w:r>
-        <w:rPr>
-          <w:rFonts w:hint="eastAsia"/>
-        </w:rPr>
-        <w:t>要</w:t>
-      </w:r>
-      <w:r>
-        <w:t>的生命周期数据，</w:t>
-      </w:r>
-      <w:r>
-        <w:rPr>
-          <w:rFonts w:hint="eastAsia"/>
-        </w:rPr>
-        <w:t>而</w:t>
-      </w:r>
-      <w:r>
-        <w:t>我国</w:t>
-      </w:r>
-      <w:r>
-        <w:rPr>
-          <w:rFonts w:hint="eastAsia"/>
-        </w:rPr>
-        <w:t>在机载</w:t>
-      </w:r>
-      <w:r>
-        <w:t>软件研发审定方面的实际情况是，审定基本靠</w:t>
-      </w:r>
-      <w:r>
-        <w:rPr>
-          <w:rFonts w:hint="eastAsia"/>
-        </w:rPr>
-        <w:t>专业</w:t>
-      </w:r>
-      <w:r>
-        <w:t>人员经验，研发</w:t>
-      </w:r>
-      <w:r>
-        <w:rPr>
-          <w:rFonts w:hint="eastAsia"/>
-        </w:rPr>
-        <w:t>为了</w:t>
-      </w:r>
-      <w:r>
-        <w:t>进度，人员对标准理解不多，</w:t>
-      </w:r>
-      <w:r>
-        <w:rPr>
-          <w:rFonts w:hint="eastAsia"/>
-        </w:rPr>
-        <w:t>研发</w:t>
-      </w:r>
-      <w:r>
-        <w:t>主要还是按照传统软件的</w:t>
-      </w:r>
-      <w:r>
-        <w:rPr>
-          <w:rFonts w:hint="eastAsia"/>
-        </w:rPr>
-        <w:t>研制</w:t>
-      </w:r>
-      <w:r>
-        <w:t>流程，最后</w:t>
-      </w:r>
-      <w:r>
-        <w:rPr>
-          <w:rFonts w:hint="eastAsia"/>
-        </w:rPr>
-        <w:t>生成</w:t>
-      </w:r>
-      <w:r>
-        <w:t>的生命周期数据</w:t>
-      </w:r>
-      <w:r>
-        <w:rPr>
-          <w:rFonts w:hint="eastAsia"/>
-        </w:rPr>
-        <w:t>的</w:t>
-      </w:r>
-      <w:r>
-        <w:t>形式与可</w:t>
-      </w:r>
-      <w:r>
-        <w:rPr>
-          <w:rFonts w:hint="eastAsia"/>
-        </w:rPr>
-        <w:t>审定</w:t>
-      </w:r>
-      <w:r>
-        <w:t>的程度</w:t>
-      </w:r>
-      <w:r>
-        <w:rPr>
-          <w:rFonts w:hint="eastAsia"/>
-        </w:rPr>
-        <w:t>参差</w:t>
-      </w:r>
-      <w:r>
-        <w:t>不齐，</w:t>
-      </w:r>
-      <w:r>
-        <w:rPr>
-          <w:rFonts w:hint="eastAsia"/>
-        </w:rPr>
-        <w:t>未来</w:t>
-      </w:r>
-      <w:r>
-        <w:t>必然越来越规范化，但是一个</w:t>
-      </w:r>
-      <w:r>
-        <w:rPr>
-          <w:rFonts w:hint="eastAsia"/>
-        </w:rPr>
-        <w:t>逐步</w:t>
-      </w:r>
-      <w:r>
-        <w:t>的过程，</w:t>
-      </w:r>
-      <w:r>
-        <w:rPr>
-          <w:rFonts w:hint="eastAsia"/>
-        </w:rPr>
-        <w:t>另外</w:t>
-      </w:r>
-      <w:r>
-        <w:t>，由于研发方要考虑的到具体的</w:t>
-      </w:r>
-      <w:r>
-        <w:rPr>
-          <w:rFonts w:hint="eastAsia"/>
-        </w:rPr>
-        <w:t>设计</w:t>
-      </w:r>
-      <w:r>
-        <w:t>等必然要精细的多，而审定工作不可能将</w:t>
-      </w:r>
-      <w:r>
-        <w:rPr>
-          <w:rFonts w:hint="eastAsia"/>
-        </w:rPr>
-        <w:t>每次</w:t>
-      </w:r>
-      <w:r>
-        <w:t>审定一个软件都编写一次，</w:t>
-      </w:r>
-      <w:r>
-        <w:rPr>
-          <w:rFonts w:hint="eastAsia"/>
-        </w:rPr>
-        <w:t>故</w:t>
-      </w:r>
-      <w:r>
-        <w:t>必然应该只专注于标准提到的统一性的要求，</w:t>
-      </w:r>
-      <w:r>
-        <w:rPr>
-          <w:rFonts w:hint="eastAsia"/>
-        </w:rPr>
-        <w:t>必须</w:t>
-      </w:r>
-      <w:r>
-        <w:t>抽取</w:t>
-      </w:r>
-      <w:r>
-        <w:rPr>
-          <w:rFonts w:hint="eastAsia"/>
-        </w:rPr>
-        <w:t>出标准中</w:t>
-      </w:r>
-      <w:r>
-        <w:t>共同的目标。</w:t>
-      </w:r>
-    </w:p>
-    <w:p>
-      <w:r>
-        <w:tab/>
-      </w:r>
-      <w:r>
-        <w:rPr>
-          <w:rFonts w:hint="eastAsia"/>
-        </w:rPr>
-        <w:t>考虑</w:t>
-      </w:r>
-      <w:r>
-        <w:t>这两点因素，本人</w:t>
-      </w:r>
-      <w:r>
-        <w:rPr>
-          <w:rFonts w:hint="eastAsia"/>
-        </w:rPr>
-        <w:t>此次</w:t>
-      </w:r>
-      <w:r>
-        <w:t>建模参考安全UML标准，特别是</w:t>
-      </w:r>
-      <w:proofErr w:type="spellStart"/>
-      <w:r>
-        <w:rPr>
-          <w:rFonts w:hint="eastAsia"/>
-        </w:rPr>
-        <w:t>n</w:t>
-      </w:r>
-      <w:r>
-        <w:t>.n</w:t>
-      </w:r>
-      <w:proofErr w:type="spellEnd"/>
-      <w:r>
-        <w:rPr>
-          <w:rFonts w:hint="eastAsia"/>
-        </w:rPr>
-        <w:t>章对</w:t>
-      </w:r>
-      <w:r>
-        <w:t>各个对象间关系的</w:t>
-      </w:r>
-      <w:r>
-        <w:rPr>
-          <w:rFonts w:hint="eastAsia"/>
-        </w:rPr>
-        <w:t>分类</w:t>
-      </w:r>
-      <w:r>
-        <w:t>、精简与总结</w:t>
-      </w:r>
-      <w:r>
-        <w:rPr>
-          <w:rFonts w:hint="eastAsia"/>
-        </w:rPr>
-        <w:t>；</w:t>
-      </w:r>
-      <w:r>
-        <w:t>同时在</w:t>
-      </w:r>
-      <w:r>
-        <w:rPr>
-          <w:rFonts w:hint="eastAsia"/>
-        </w:rPr>
-        <w:t>数据项</w:t>
-      </w:r>
-      <w:r>
-        <w:t>的选择上，</w:t>
-      </w:r>
-      <w:r>
-        <w:rPr>
-          <w:rFonts w:hint="eastAsia"/>
-        </w:rPr>
-        <w:t>设定为</w:t>
-      </w:r>
-      <w:r>
-        <w:t>可粗可细，</w:t>
-      </w:r>
-      <w:r>
-        <w:rPr>
-          <w:rFonts w:hint="eastAsia"/>
-        </w:rPr>
-        <w:t>（不归</w:t>
-      </w:r>
-      <w:r>
-        <w:t>这里管</w:t>
-      </w:r>
-      <w:r>
-        <w:rPr>
-          <w:rFonts w:hint="eastAsia"/>
-        </w:rPr>
-        <w:t>），</w:t>
-      </w:r>
-      <w:r>
-        <w:t>选取了实际工作</w:t>
-      </w:r>
-      <w:r>
-        <w:rPr>
-          <w:rFonts w:hint="eastAsia"/>
-        </w:rPr>
-        <w:t>中</w:t>
-      </w:r>
-      <w:proofErr w:type="gramStart"/>
-      <w:r>
-        <w:t>最</w:t>
-      </w:r>
-      <w:proofErr w:type="gramEnd"/>
-      <w:r>
-        <w:t xml:space="preserve">关键的相关的要素，结合标准规定的数据项要素， </w:t>
-      </w:r>
-      <w:r>
-        <w:rPr>
-          <w:rFonts w:hint="eastAsia"/>
-        </w:rPr>
-        <w:t>在</w:t>
-      </w:r>
-      <w:r>
-        <w:t>软件的实际</w:t>
-      </w:r>
-      <w:r>
-        <w:rPr>
-          <w:rFonts w:hint="eastAsia"/>
-        </w:rPr>
-        <w:t>设计</w:t>
-      </w:r>
-      <w:r>
-        <w:t>开发过程中</w:t>
+        <w:t>相关的</w:t>
+      </w:r>
+      <w:r>
+        <w:t>要素包括_______________</w:t>
       </w:r>
       <w:r>
         <w:rPr>
@@ -5240,7 +6177,33 @@
         <w:t>，</w:t>
       </w:r>
       <w:r>
-        <w:t>为能够适应不同格式</w:t>
+        <w:t>来源于</w:t>
+      </w:r>
+      <w:r>
+        <w:rPr>
+          <w:rFonts w:hint="eastAsia"/>
+        </w:rPr>
+        <w:t>____________</w:t>
+      </w:r>
+    </w:p>
+    <w:p>
+      <w:r>
+        <w:rPr>
+          <w:rFonts w:hint="eastAsia"/>
+        </w:rPr>
+        <w:t>分析</w:t>
+      </w:r>
+      <w:r>
+        <w:t>各个要素之间的关系</w:t>
+      </w:r>
+      <w:r>
+        <w:rPr>
+          <w:rFonts w:hint="eastAsia"/>
+        </w:rPr>
+        <w:t>,通过</w:t>
+      </w:r>
+      <w:r>
+        <w:t>Do178c</w:t>
       </w:r>
       <w:r>
         <w:rPr>
@@ -5249,40 +6212,31 @@
         <w:t>标准</w:t>
       </w:r>
       <w:r>
-        <w:t>情况的生命周期数据，可以</w:t>
-      </w:r>
-      <w:r>
-        <w:rPr>
-          <w:rFonts w:hint="eastAsia"/>
-        </w:rPr>
-        <w:t>选择</w:t>
-      </w:r>
-      <w:r>
-        <w:t>审定项的细致程度，当然可</w:t>
-      </w:r>
-      <w:r>
-        <w:rPr>
-          <w:rFonts w:hint="eastAsia"/>
-        </w:rPr>
-        <w:t>由该工具</w:t>
-      </w:r>
-      <w:r>
-        <w:t>审定的</w:t>
-      </w:r>
-      <w:r>
-        <w:rPr>
-          <w:rFonts w:hint="eastAsia"/>
-        </w:rPr>
-        <w:t>结果</w:t>
-      </w:r>
-      <w:r>
-        <w:t>也根据生命周期数据情况的不同而不同。</w:t>
-      </w:r>
-      <w:r>
-        <w:rPr>
-          <w:rFonts w:ascii="Times New Roman" w:hint="eastAsia"/>
-        </w:rPr>
-        <w:t>对于无法标准化或由于复杂程度只能有专家进行分析的部分，展现为易于得到的文本以利于审查人员管理证据</w:t>
+        <w:t>的原文、</w:t>
+      </w:r>
+      <w:r>
+        <w:rPr>
+          <w:rFonts w:hint="eastAsia"/>
+        </w:rPr>
+        <w:t>实践</w:t>
+      </w:r>
+      <w:r>
+        <w:t>、</w:t>
+      </w:r>
+      <w:r>
+        <w:rPr>
+          <w:rFonts w:hint="eastAsia"/>
+        </w:rPr>
+        <w:t>咨询</w:t>
+      </w:r>
+      <w:r>
+        <w:t>相关专家人员</w:t>
+      </w:r>
+      <w:r>
+        <w:rPr>
+          <w:rFonts w:hint="eastAsia"/>
+        </w:rPr>
+        <w:t>。</w:t>
       </w:r>
     </w:p>
     <w:p/>
@@ -5291,96 +6245,11 @@
         <w:rPr>
           <w:rFonts w:hint="eastAsia"/>
         </w:rPr>
-        <w:t>相关的</w:t>
-      </w:r>
-      <w:r>
-        <w:t>要素包括_______________</w:t>
-      </w:r>
-      <w:r>
-        <w:rPr>
-          <w:rFonts w:hint="eastAsia"/>
-        </w:rPr>
-        <w:t>，</w:t>
-      </w:r>
-      <w:r>
-        <w:t>来源于</w:t>
-      </w:r>
-      <w:r>
-        <w:rPr>
-          <w:rFonts w:hint="eastAsia"/>
-        </w:rPr>
-        <w:t>____________</w:t>
-      </w:r>
-    </w:p>
-    <w:p>
-      <w:r>
-        <w:rPr>
-          <w:rFonts w:hint="eastAsia"/>
-        </w:rPr>
-        <w:t>分析</w:t>
-      </w:r>
-      <w:r>
-        <w:t>各个要素之间的关系</w:t>
-      </w:r>
-      <w:r>
-        <w:rPr>
-          <w:rFonts w:hint="eastAsia"/>
-        </w:rPr>
-        <w:t>,通过</w:t>
-      </w:r>
-      <w:r>
-        <w:t>Do178c</w:t>
-      </w:r>
-      <w:r>
-        <w:rPr>
-          <w:rFonts w:hint="eastAsia"/>
-        </w:rPr>
-        <w:t>标准</w:t>
-      </w:r>
-      <w:r>
-        <w:t>的原文、</w:t>
-      </w:r>
-      <w:r>
-        <w:rPr>
-          <w:rFonts w:hint="eastAsia"/>
-        </w:rPr>
-        <w:t>实践</w:t>
-      </w:r>
-      <w:r>
-        <w:t>、</w:t>
-      </w:r>
-      <w:r>
-        <w:rPr>
-          <w:rFonts w:hint="eastAsia"/>
-        </w:rPr>
-        <w:t>咨询</w:t>
-      </w:r>
-      <w:r>
-        <w:t>相关专家人员</w:t>
-      </w:r>
-      <w:r>
-        <w:rPr>
-          <w:rFonts w:hint="eastAsia"/>
-        </w:rPr>
-        <w:t>。</w:t>
-      </w:r>
-    </w:p>
-    <w:p/>
-    <w:p>
-      <w:r>
-        <w:rPr>
-          <w:rFonts w:hint="eastAsia"/>
-        </w:rPr>
         <w:t>将</w:t>
       </w:r>
       <w:r>
-        <w:t>需要达到的目标分为</w:t>
-      </w:r>
-      <w:proofErr w:type="spellStart"/>
-      <w:r>
-        <w:t>Ji</w:t>
-      </w:r>
-      <w:proofErr w:type="spellEnd"/>
+        <w:t>需要达到的目标分为Ji</w:t>
+      </w:r>
       <w:r>
         <w:rPr>
           <w:rFonts w:hint="eastAsia"/>
@@ -5793,13 +6662,8 @@
         <w:t>审查</w:t>
       </w:r>
       <w:r>
-        <w:t>人员根据追溯</w:t>
-      </w:r>
-      <w:proofErr w:type="gramStart"/>
-      <w:r>
-        <w:t>性计算</w:t>
-      </w:r>
-      <w:proofErr w:type="gramEnd"/>
+        <w:t>人员根据追溯性计算</w:t>
+      </w:r>
       <w:r>
         <w:rPr>
           <w:rFonts w:hint="eastAsia"/>
@@ -6152,7 +7016,7 @@
     </w:p>
     <w:p>
       <w:pPr>
-        <w:pStyle w:val="a5"/>
+        <w:pStyle w:val="a7"/>
         <w:numPr>
           <w:ilvl w:val="0"/>
           <w:numId w:val="7"/>
@@ -6232,7 +7096,14 @@
         <w:rPr>
           <w:rFonts w:ascii="Times New Roman"/>
         </w:rPr>
-        <w:t>中的要求怎么弄，变更管理是有很多步骤的，（</w:t>
+        <w:t>中的要求怎么弄，变更管</w:t>
+      </w:r>
+      <w:r>
+        <w:rPr>
+          <w:rFonts w:ascii="Times New Roman"/>
+        </w:rPr>
+        <w:lastRenderedPageBreak/>
+        <w:t>理是有很多步骤的，（</w:t>
       </w:r>
       <w:r>
         <w:rPr>
@@ -6380,7 +7251,7 @@
     </w:p>
     <w:p>
       <w:pPr>
-        <w:pStyle w:val="a5"/>
+        <w:pStyle w:val="a7"/>
         <w:numPr>
           <w:ilvl w:val="0"/>
           <w:numId w:val="8"/>
@@ -6405,7 +7276,7 @@
     </w:p>
     <w:p>
       <w:pPr>
-        <w:pStyle w:val="a5"/>
+        <w:pStyle w:val="a7"/>
         <w:numPr>
           <w:ilvl w:val="0"/>
           <w:numId w:val="8"/>
@@ -6436,7 +7307,7 @@
     </w:p>
     <w:p>
       <w:pPr>
-        <w:pStyle w:val="a5"/>
+        <w:pStyle w:val="a7"/>
         <w:numPr>
           <w:ilvl w:val="0"/>
           <w:numId w:val="8"/>
@@ -6625,7 +7496,7 @@
     </w:p>
     <w:p>
       <w:pPr>
-        <w:pStyle w:val="a5"/>
+        <w:pStyle w:val="a7"/>
         <w:numPr>
           <w:ilvl w:val="0"/>
           <w:numId w:val="8"/>
@@ -7884,6 +8755,7 @@
         <w:rPr>
           <w:rFonts w:ascii="Times New Roman" w:hint="eastAsia"/>
         </w:rPr>
+        <w:lastRenderedPageBreak/>
         <w:t>涉及</w:t>
       </w:r>
       <w:r>
@@ -8040,16 +8912,8 @@
         <w:rPr>
           <w:rFonts w:ascii="Times New Roman"/>
         </w:rPr>
-        <w:t>管理及</w:t>
-      </w:r>
-      <w:proofErr w:type="gramStart"/>
-      <w:r>
-        <w:rPr>
-          <w:rFonts w:ascii="Times New Roman"/>
-        </w:rPr>
-        <w:t>子活动</w:t>
-      </w:r>
-      <w:proofErr w:type="gramEnd"/>
+        <w:t>管理及子活动</w:t>
+      </w:r>
       <w:r>
         <w:rPr>
           <w:rFonts w:ascii="Times New Roman" w:hint="eastAsia"/>
@@ -8231,19 +9095,11 @@
         </w:rPr>
         <w:t>UML</w:t>
       </w:r>
-      <w:proofErr w:type="gramStart"/>
-      <w:r>
-        <w:rPr>
-          <w:rFonts w:ascii="Times New Roman"/>
-        </w:rPr>
-        <w:t>图需要</w:t>
-      </w:r>
-      <w:proofErr w:type="gramEnd"/>
-      <w:r>
-        <w:rPr>
-          <w:rFonts w:ascii="Times New Roman"/>
-        </w:rPr>
-        <w:t>做几个？</w:t>
+      <w:r>
+        <w:rPr>
+          <w:rFonts w:ascii="Times New Roman"/>
+        </w:rPr>
+        <w:t>图需要做几个？</w:t>
       </w:r>
     </w:p>
     <w:p>
@@ -8400,65 +9256,329 @@
         <w:rPr>
           <w:rFonts w:ascii="Times New Roman"/>
         </w:rPr>
+        <w:t>的的计算来判断变更的合理性。</w:t>
+      </w:r>
+    </w:p>
+    <w:p>
+      <w:pPr>
+        <w:rPr>
+          <w:rFonts w:ascii="Times New Roman"/>
+        </w:rPr>
+      </w:pPr>
+    </w:p>
+    <w:p>
+      <w:pPr>
+        <w:rPr>
+          <w:rFonts w:ascii="Times New Roman"/>
+        </w:rPr>
+      </w:pPr>
+      <w:r>
+        <w:rPr>
+          <w:rFonts w:ascii="Times New Roman" w:hint="eastAsia"/>
+        </w:rPr>
+        <w:t>对</w:t>
+      </w:r>
+      <w:r>
+        <w:rPr>
+          <w:rFonts w:ascii="Times New Roman"/>
+        </w:rPr>
+        <w:t>于</w:t>
+      </w:r>
+      <w:r>
+        <w:rPr>
+          <w:rFonts w:ascii="Times New Roman" w:hint="eastAsia"/>
+        </w:rPr>
+        <w:t>需求</w:t>
+      </w:r>
+      <w:r>
+        <w:rPr>
+          <w:rFonts w:ascii="Times New Roman"/>
+        </w:rPr>
+        <w:t>变化而</w:t>
+      </w:r>
+      <w:r>
+        <w:rPr>
+          <w:rFonts w:ascii="Times New Roman" w:hint="eastAsia"/>
+        </w:rPr>
+        <w:t>引起</w:t>
+      </w:r>
+      <w:r>
+        <w:rPr>
+          <w:rFonts w:ascii="Times New Roman"/>
+        </w:rPr>
         <w:t>的</w:t>
       </w:r>
-      <w:proofErr w:type="gramStart"/>
+      <w:r>
+        <w:rPr>
+          <w:rFonts w:ascii="Times New Roman" w:hint="eastAsia"/>
+        </w:rPr>
+        <w:t>变更</w:t>
+      </w:r>
+      <w:r>
+        <w:rPr>
+          <w:rFonts w:ascii="Times New Roman"/>
+        </w:rPr>
+        <w:t>是否</w:t>
+      </w:r>
+      <w:r>
+        <w:rPr>
+          <w:rFonts w:ascii="Times New Roman" w:hint="eastAsia"/>
+        </w:rPr>
+        <w:t>基本</w:t>
+      </w:r>
+      <w:r>
+        <w:rPr>
+          <w:rFonts w:ascii="Times New Roman"/>
+        </w:rPr>
+        <w:t>符合变更管理中对于追溯性的要求。</w:t>
+      </w:r>
+      <w:r>
+        <w:rPr>
+          <w:rFonts w:ascii="Times New Roman" w:hint="eastAsia"/>
+        </w:rPr>
+        <w:t>具体</w:t>
+      </w:r>
+      <w:r>
+        <w:rPr>
+          <w:rFonts w:ascii="Times New Roman"/>
+        </w:rPr>
+        <w:t>就是检查</w:t>
+      </w:r>
+    </w:p>
+    <w:p>
+      <w:pPr>
+        <w:rPr>
+          <w:rFonts w:ascii="Times New Roman"/>
+        </w:rPr>
+      </w:pPr>
+    </w:p>
+    <w:p>
+      <w:pPr>
+        <w:rPr>
+          <w:rFonts w:ascii="Times New Roman"/>
+        </w:rPr>
+      </w:pPr>
+      <w:r>
+        <w:rPr>
+          <w:rFonts w:ascii="Times New Roman" w:hint="eastAsia"/>
+        </w:rPr>
+        <w:t>例如</w:t>
+      </w:r>
+      <w:r>
+        <w:rPr>
+          <w:rFonts w:ascii="Times New Roman" w:hint="eastAsia"/>
+        </w:rPr>
+        <w:t xml:space="preserve"> </w:t>
+      </w:r>
+      <w:r>
+        <w:rPr>
+          <w:rFonts w:ascii="Times New Roman" w:hint="eastAsia"/>
+        </w:rPr>
+        <w:t>变更</w:t>
+      </w:r>
       <w:r>
         <w:rPr>
           <w:rFonts w:ascii="Times New Roman"/>
         </w:rPr>
         <w:t>的</w:t>
       </w:r>
-      <w:proofErr w:type="gramEnd"/>
-      <w:r>
-        <w:rPr>
-          <w:rFonts w:ascii="Times New Roman"/>
-        </w:rPr>
-        <w:t>计算来判断变更的合理性。</w:t>
-      </w:r>
-    </w:p>
-    <w:p>
-      <w:pPr>
-        <w:rPr>
-          <w:rFonts w:ascii="Times New Roman"/>
-        </w:rPr>
-      </w:pPr>
-    </w:p>
-    <w:p>
-      <w:pPr>
-        <w:rPr>
-          <w:rFonts w:ascii="Times New Roman"/>
-        </w:rPr>
-      </w:pPr>
-      <w:r>
-        <w:rPr>
-          <w:rFonts w:ascii="Times New Roman" w:hint="eastAsia"/>
-        </w:rPr>
-        <w:t>对</w:t>
-      </w:r>
-      <w:r>
-        <w:rPr>
-          <w:rFonts w:ascii="Times New Roman"/>
-        </w:rPr>
-        <w:t>于</w:t>
-      </w:r>
-      <w:r>
-        <w:rPr>
-          <w:rFonts w:ascii="Times New Roman" w:hint="eastAsia"/>
-        </w:rPr>
-        <w:t>需求</w:t>
-      </w:r>
-      <w:r>
-        <w:rPr>
-          <w:rFonts w:ascii="Times New Roman"/>
-        </w:rPr>
-        <w:t>变化而</w:t>
-      </w:r>
-      <w:r>
-        <w:rPr>
-          <w:rFonts w:ascii="Times New Roman" w:hint="eastAsia"/>
-        </w:rPr>
-        <w:t>引起</w:t>
+      <w:r>
+        <w:rPr>
+          <w:rFonts w:ascii="Times New Roman" w:hint="eastAsia"/>
+        </w:rPr>
+        <w:t>起始</w:t>
+      </w:r>
+      <w:r>
+        <w:rPr>
+          <w:rFonts w:ascii="Times New Roman"/>
+        </w:rPr>
+        <w:t>项是</w:t>
+      </w:r>
+      <w:r>
+        <w:rPr>
+          <w:rFonts w:ascii="Times New Roman"/>
+        </w:rPr>
+        <w:t xml:space="preserve">  A</w:t>
+      </w:r>
+      <w:r>
+        <w:rPr>
+          <w:rFonts w:ascii="Times New Roman" w:hint="eastAsia"/>
+        </w:rPr>
+        <w:t>1</w:t>
+      </w:r>
+      <w:r>
+        <w:rPr>
+          <w:rFonts w:ascii="Times New Roman" w:hint="eastAsia"/>
+        </w:rPr>
+        <w:t>，</w:t>
+      </w:r>
+      <w:r>
+        <w:rPr>
+          <w:rFonts w:ascii="Times New Roman"/>
+        </w:rPr>
+        <w:t>经过</w:t>
+      </w:r>
+      <w:r>
+        <w:rPr>
+          <w:rFonts w:ascii="Times New Roman" w:hint="eastAsia"/>
+        </w:rPr>
+        <w:t>更改</w:t>
+      </w:r>
+      <w:r>
+        <w:rPr>
+          <w:rFonts w:ascii="Times New Roman"/>
+        </w:rPr>
+        <w:t>新生成里</w:t>
+      </w:r>
+      <w:r>
+        <w:rPr>
+          <w:rFonts w:ascii="Times New Roman" w:hint="eastAsia"/>
+        </w:rPr>
+        <w:t>a2,</w:t>
+      </w:r>
+      <w:r>
+        <w:rPr>
+          <w:rFonts w:ascii="Times New Roman"/>
+        </w:rPr>
+        <w:t xml:space="preserve"> </w:t>
+      </w:r>
+      <w:r>
+        <w:rPr>
+          <w:rFonts w:ascii="Times New Roman" w:hint="eastAsia"/>
+        </w:rPr>
+        <w:t>受到</w:t>
+      </w:r>
+      <w:r>
+        <w:rPr>
+          <w:rFonts w:ascii="Times New Roman"/>
+        </w:rPr>
+        <w:t>影响的配置项包括</w:t>
+      </w:r>
+      <w:r>
+        <w:rPr>
+          <w:rFonts w:ascii="Times New Roman" w:hint="eastAsia"/>
+        </w:rPr>
+        <w:t xml:space="preserve">  b1,b2,b3,b4</w:t>
+      </w:r>
+      <w:r>
+        <w:rPr>
+          <w:rFonts w:ascii="Times New Roman" w:hint="eastAsia"/>
+        </w:rPr>
+        <w:t>等等</w:t>
+      </w:r>
+      <w:r>
+        <w:rPr>
+          <w:rFonts w:ascii="Times New Roman"/>
+        </w:rPr>
+        <w:t>，变更管理</w:t>
+      </w:r>
+      <w:r>
+        <w:rPr>
+          <w:rFonts w:ascii="Times New Roman" w:hint="eastAsia"/>
+        </w:rPr>
+        <w:t>完成</w:t>
+      </w:r>
+      <w:r>
+        <w:rPr>
+          <w:rFonts w:ascii="Times New Roman"/>
+        </w:rPr>
+        <w:t>后，在新建立的</w:t>
+      </w:r>
+      <w:r>
+        <w:rPr>
+          <w:rFonts w:ascii="Times New Roman" w:hint="eastAsia"/>
+        </w:rPr>
+        <w:t>基线</w:t>
+      </w:r>
+      <w:r>
+        <w:rPr>
+          <w:rFonts w:ascii="Times New Roman"/>
+        </w:rPr>
+        <w:t>中，</w:t>
+      </w:r>
+      <w:r>
+        <w:rPr>
+          <w:rFonts w:ascii="Times New Roman"/>
+        </w:rPr>
+        <w:t>b1,b2.,b3,b4</w:t>
+      </w:r>
+      <w:r>
+        <w:rPr>
+          <w:rFonts w:ascii="Times New Roman"/>
+        </w:rPr>
+        <w:t>…</w:t>
+      </w:r>
+      <w:r>
+        <w:rPr>
+          <w:rFonts w:ascii="Times New Roman"/>
+        </w:rPr>
+        <w:t>.</w:t>
+      </w:r>
+      <w:r>
+        <w:rPr>
+          <w:rFonts w:ascii="Times New Roman" w:hint="eastAsia"/>
+        </w:rPr>
+        <w:t>已</w:t>
+      </w:r>
+      <w:r>
+        <w:rPr>
+          <w:rFonts w:ascii="Times New Roman"/>
+        </w:rPr>
+        <w:t>不</w:t>
+      </w:r>
+      <w:r>
+        <w:rPr>
+          <w:rFonts w:ascii="Times New Roman" w:hint="eastAsia"/>
+        </w:rPr>
+        <w:t>在</w:t>
+      </w:r>
+      <w:r>
+        <w:rPr>
+          <w:rFonts w:ascii="Times New Roman"/>
+        </w:rPr>
+        <w:t>该基线</w:t>
+      </w:r>
+      <w:r>
+        <w:rPr>
+          <w:rFonts w:ascii="Times New Roman" w:hint="eastAsia"/>
+        </w:rPr>
+        <w:t>中</w:t>
+      </w:r>
+      <w:r>
+        <w:rPr>
+          <w:rFonts w:ascii="Times New Roman"/>
+        </w:rPr>
+        <w:t>，</w:t>
+      </w:r>
+      <w:r>
+        <w:rPr>
+          <w:rFonts w:ascii="Times New Roman" w:hint="eastAsia"/>
+        </w:rPr>
+        <w:t>而</w:t>
+      </w:r>
+      <w:r>
+        <w:rPr>
+          <w:rFonts w:ascii="Times New Roman"/>
+        </w:rPr>
+        <w:t>该基线</w:t>
+      </w:r>
+      <w:r>
+        <w:rPr>
+          <w:rFonts w:ascii="Times New Roman" w:hint="eastAsia"/>
+        </w:rPr>
+        <w:t>中应</w:t>
+      </w:r>
+      <w:r>
+        <w:rPr>
+          <w:rFonts w:ascii="Times New Roman"/>
+        </w:rPr>
+        <w:t>包含</w:t>
+      </w:r>
+      <w:r>
+        <w:rPr>
+          <w:rFonts w:ascii="Times New Roman" w:hint="eastAsia"/>
+        </w:rPr>
+        <w:t>新生成</w:t>
       </w:r>
       <w:r>
         <w:rPr>
@@ -8470,57 +9590,7 @@
         <w:rPr>
           <w:rFonts w:ascii="Times New Roman" w:hint="eastAsia"/>
         </w:rPr>
-        <w:t>变更</w:t>
-      </w:r>
-      <w:r>
-        <w:rPr>
-          <w:rFonts w:ascii="Times New Roman"/>
-        </w:rPr>
-        <w:t>是否</w:t>
-      </w:r>
-      <w:r>
-        <w:rPr>
-          <w:rFonts w:ascii="Times New Roman" w:hint="eastAsia"/>
-        </w:rPr>
-        <w:t>基本</w:t>
-      </w:r>
-      <w:r>
-        <w:rPr>
-          <w:rFonts w:ascii="Times New Roman"/>
-        </w:rPr>
-        <w:t>符合变更管理中对于追溯性的要求。</w:t>
-      </w:r>
-      <w:r>
-        <w:rPr>
-          <w:rFonts w:ascii="Times New Roman" w:hint="eastAsia"/>
-        </w:rPr>
-        <w:t>具体</w:t>
-      </w:r>
-      <w:r>
-        <w:rPr>
-          <w:rFonts w:ascii="Times New Roman"/>
-        </w:rPr>
-        <w:t>就是检查</w:t>
-      </w:r>
-    </w:p>
-    <w:p>
-      <w:pPr>
-        <w:rPr>
-          <w:rFonts w:ascii="Times New Roman"/>
-        </w:rPr>
-      </w:pPr>
-    </w:p>
-    <w:p>
-      <w:pPr>
-        <w:rPr>
-          <w:rFonts w:ascii="Times New Roman"/>
-        </w:rPr>
-      </w:pPr>
-      <w:r>
-        <w:rPr>
-          <w:rFonts w:ascii="Times New Roman" w:hint="eastAsia"/>
-        </w:rPr>
-        <w:t>例如</w:t>
+        <w:t>配置项</w:t>
       </w:r>
       <w:r>
         <w:rPr>
@@ -8530,256 +9600,20 @@
       </w:r>
       <w:r>
         <w:rPr>
-          <w:rFonts w:ascii="Times New Roman" w:hint="eastAsia"/>
-        </w:rPr>
-        <w:t>变更</w:t>
-      </w:r>
-      <w:r>
-        <w:rPr>
-          <w:rFonts w:ascii="Times New Roman"/>
-        </w:rPr>
-        <w:t>的</w:t>
-      </w:r>
-      <w:r>
-        <w:rPr>
-          <w:rFonts w:ascii="Times New Roman" w:hint="eastAsia"/>
-        </w:rPr>
-        <w:t>起始</w:t>
-      </w:r>
-      <w:r>
-        <w:rPr>
-          <w:rFonts w:ascii="Times New Roman"/>
-        </w:rPr>
-        <w:t>项是</w:t>
-      </w:r>
-      <w:r>
-        <w:rPr>
-          <w:rFonts w:ascii="Times New Roman"/>
-        </w:rPr>
-        <w:t xml:space="preserve">  A</w:t>
-      </w:r>
-      <w:r>
-        <w:rPr>
-          <w:rFonts w:ascii="Times New Roman" w:hint="eastAsia"/>
-        </w:rPr>
-        <w:t>1</w:t>
-      </w:r>
-      <w:r>
-        <w:rPr>
-          <w:rFonts w:ascii="Times New Roman" w:hint="eastAsia"/>
-        </w:rPr>
-        <w:t>，</w:t>
-      </w:r>
-      <w:r>
-        <w:rPr>
-          <w:rFonts w:ascii="Times New Roman"/>
-        </w:rPr>
-        <w:t>经过</w:t>
-      </w:r>
-      <w:r>
-        <w:rPr>
-          <w:rFonts w:ascii="Times New Roman" w:hint="eastAsia"/>
-        </w:rPr>
-        <w:t>更改</w:t>
-      </w:r>
-      <w:r>
-        <w:rPr>
-          <w:rFonts w:ascii="Times New Roman"/>
-        </w:rPr>
-        <w:t>新生成里</w:t>
-      </w:r>
-      <w:r>
-        <w:rPr>
-          <w:rFonts w:ascii="Times New Roman" w:hint="eastAsia"/>
-        </w:rPr>
-        <w:t>a2,</w:t>
-      </w:r>
-      <w:r>
-        <w:rPr>
-          <w:rFonts w:ascii="Times New Roman"/>
-        </w:rPr>
-        <w:t xml:space="preserve"> </w:t>
-      </w:r>
-      <w:r>
-        <w:rPr>
-          <w:rFonts w:ascii="Times New Roman" w:hint="eastAsia"/>
-        </w:rPr>
-        <w:t>受到</w:t>
-      </w:r>
-      <w:r>
-        <w:rPr>
-          <w:rFonts w:ascii="Times New Roman"/>
-        </w:rPr>
-        <w:t>影响的配置项包括</w:t>
-      </w:r>
-      <w:r>
-        <w:rPr>
-          <w:rFonts w:ascii="Times New Roman" w:hint="eastAsia"/>
-        </w:rPr>
-        <w:t xml:space="preserve">  b1,b2,b3,b4</w:t>
-      </w:r>
-      <w:r>
-        <w:rPr>
-          <w:rFonts w:ascii="Times New Roman" w:hint="eastAsia"/>
-        </w:rPr>
-        <w:t>等等</w:t>
-      </w:r>
-      <w:r>
-        <w:rPr>
-          <w:rFonts w:ascii="Times New Roman"/>
-        </w:rPr>
-        <w:t>，变更管理</w:t>
-      </w:r>
-      <w:r>
-        <w:rPr>
-          <w:rFonts w:ascii="Times New Roman" w:hint="eastAsia"/>
-        </w:rPr>
-        <w:t>完成</w:t>
-      </w:r>
-      <w:r>
-        <w:rPr>
-          <w:rFonts w:ascii="Times New Roman"/>
-        </w:rPr>
-        <w:t>后，在新建立的</w:t>
-      </w:r>
-      <w:r>
-        <w:rPr>
-          <w:rFonts w:ascii="Times New Roman" w:hint="eastAsia"/>
-        </w:rPr>
-        <w:t>基线</w:t>
-      </w:r>
-      <w:r>
-        <w:rPr>
-          <w:rFonts w:ascii="Times New Roman"/>
-        </w:rPr>
-        <w:t>中，</w:t>
-      </w:r>
-      <w:r>
-        <w:rPr>
-          <w:rFonts w:ascii="Times New Roman"/>
-        </w:rPr>
-        <w:t>b1,b2.</w:t>
-      </w:r>
-      <w:proofErr w:type="gramStart"/>
-      <w:r>
-        <w:rPr>
-          <w:rFonts w:ascii="Times New Roman"/>
-        </w:rPr>
-        <w:t>,b3,b4</w:t>
-      </w:r>
-      <w:proofErr w:type="gramEnd"/>
+          <w:rFonts w:ascii="Times New Roman"/>
+        </w:rPr>
+        <w:t>c1,c2,c3,c4</w:t>
+      </w:r>
       <w:r>
         <w:rPr>
           <w:rFonts w:ascii="Times New Roman"/>
         </w:rPr>
         <w:t>…</w:t>
       </w:r>
-      <w:r>
-        <w:rPr>
-          <w:rFonts w:ascii="Times New Roman"/>
-        </w:rPr>
-        <w:t>.</w:t>
-      </w:r>
-      <w:r>
-        <w:rPr>
-          <w:rFonts w:ascii="Times New Roman" w:hint="eastAsia"/>
-        </w:rPr>
-        <w:t>已</w:t>
-      </w:r>
-      <w:r>
-        <w:rPr>
-          <w:rFonts w:ascii="Times New Roman"/>
-        </w:rPr>
-        <w:t>不</w:t>
-      </w:r>
-      <w:r>
-        <w:rPr>
-          <w:rFonts w:ascii="Times New Roman" w:hint="eastAsia"/>
-        </w:rPr>
-        <w:t>在</w:t>
-      </w:r>
-      <w:r>
-        <w:rPr>
-          <w:rFonts w:ascii="Times New Roman"/>
-        </w:rPr>
-        <w:t>该基线</w:t>
-      </w:r>
-      <w:r>
-        <w:rPr>
-          <w:rFonts w:ascii="Times New Roman" w:hint="eastAsia"/>
-        </w:rPr>
-        <w:t>中</w:t>
-      </w:r>
-      <w:r>
-        <w:rPr>
-          <w:rFonts w:ascii="Times New Roman"/>
-        </w:rPr>
-        <w:t>，</w:t>
-      </w:r>
-      <w:r>
-        <w:rPr>
-          <w:rFonts w:ascii="Times New Roman" w:hint="eastAsia"/>
-        </w:rPr>
-        <w:t>而</w:t>
-      </w:r>
-      <w:r>
-        <w:rPr>
-          <w:rFonts w:ascii="Times New Roman"/>
-        </w:rPr>
-        <w:t>该基线</w:t>
-      </w:r>
-      <w:r>
-        <w:rPr>
-          <w:rFonts w:ascii="Times New Roman" w:hint="eastAsia"/>
-        </w:rPr>
-        <w:t>中应</w:t>
-      </w:r>
-      <w:r>
-        <w:rPr>
-          <w:rFonts w:ascii="Times New Roman"/>
-        </w:rPr>
-        <w:t>包含</w:t>
-      </w:r>
-      <w:r>
-        <w:rPr>
-          <w:rFonts w:ascii="Times New Roman" w:hint="eastAsia"/>
-        </w:rPr>
-        <w:t>新生成</w:t>
-      </w:r>
-      <w:r>
-        <w:rPr>
-          <w:rFonts w:ascii="Times New Roman"/>
-        </w:rPr>
-        <w:t>的</w:t>
-      </w:r>
-      <w:r>
-        <w:rPr>
-          <w:rFonts w:ascii="Times New Roman" w:hint="eastAsia"/>
-        </w:rPr>
-        <w:t>配置项</w:t>
-      </w:r>
-      <w:r>
-        <w:rPr>
-          <w:rFonts w:ascii="Times New Roman" w:hint="eastAsia"/>
-        </w:rPr>
-        <w:t xml:space="preserve"> </w:t>
-      </w:r>
-      <w:r>
-        <w:rPr>
-          <w:rFonts w:ascii="Times New Roman"/>
-        </w:rPr>
-        <w:t>c1,c2,c3,c4</w:t>
-      </w:r>
-      <w:r>
-        <w:rPr>
-          <w:rFonts w:ascii="Times New Roman"/>
-        </w:rPr>
-        <w:t>…</w:t>
-      </w:r>
-    </w:p>
-    <w:p>
-      <w:pPr>
-        <w:pStyle w:val="a5"/>
+    </w:p>
+    <w:p>
+      <w:pPr>
+        <w:pStyle w:val="a7"/>
         <w:numPr>
           <w:ilvl w:val="0"/>
           <w:numId w:val="11"/>
@@ -8852,7 +9686,7 @@
     </w:p>
     <w:p>
       <w:pPr>
-        <w:pStyle w:val="a5"/>
+        <w:pStyle w:val="a7"/>
         <w:numPr>
           <w:ilvl w:val="0"/>
           <w:numId w:val="11"/>
@@ -8943,7 +9777,7 @@
     </w:p>
     <w:p>
       <w:pPr>
-        <w:pStyle w:val="a5"/>
+        <w:pStyle w:val="a7"/>
         <w:ind w:left="360" w:firstLineChars="0" w:firstLine="0"/>
         <w:rPr>
           <w:rFonts w:ascii="Times New Roman"/>
@@ -8952,7 +9786,7 @@
     </w:p>
     <w:p>
       <w:pPr>
-        <w:pStyle w:val="a5"/>
+        <w:pStyle w:val="a7"/>
         <w:ind w:left="360" w:firstLineChars="0" w:firstLine="0"/>
         <w:rPr>
           <w:rFonts w:ascii="Times New Roman"/>
@@ -8961,7 +9795,7 @@
     </w:p>
     <w:p>
       <w:pPr>
-        <w:pStyle w:val="a5"/>
+        <w:pStyle w:val="a7"/>
         <w:ind w:left="360" w:firstLineChars="0" w:firstLine="0"/>
         <w:rPr>
           <w:rFonts w:ascii="Times New Roman"/>
@@ -8985,7 +9819,7 @@
     </w:p>
     <w:p>
       <w:pPr>
-        <w:pStyle w:val="a5"/>
+        <w:pStyle w:val="a7"/>
         <w:ind w:left="360" w:firstLineChars="0" w:firstLine="0"/>
         <w:rPr>
           <w:rFonts w:ascii="Times New Roman"/>
@@ -9006,7 +9840,7 @@
         </w:rPr>
         <w:t xml:space="preserve">  </w:t>
       </w:r>
-      <w:bookmarkStart w:id="2" w:name="_Toc508532175"/>
+      <w:bookmarkStart w:id="3" w:name="_Toc508532175"/>
       <w:r>
         <w:rPr>
           <w:rFonts w:hint="eastAsia"/>
@@ -9034,13 +9868,12 @@
         </w:rPr>
         <w:t>计算</w:t>
       </w:r>
-      <w:bookmarkEnd w:id="2"/>
-    </w:p>
-    <w:p>
-      <w:pPr>
-        <w:pStyle w:val="a9"/>
-        <w:rPr>
-          <w:rFonts w:hint="eastAsia"/>
+      <w:bookmarkEnd w:id="3"/>
+    </w:p>
+    <w:p>
+      <w:pPr>
+        <w:pStyle w:val="ac"/>
+        <w:rPr>
           <w:highlight w:val="darkYellow"/>
         </w:rPr>
       </w:pPr>
@@ -9063,17 +9896,8 @@
           <w:rFonts w:hint="eastAsia"/>
           <w:highlight w:val="darkYellow"/>
         </w:rPr>
-        <w:t>TF-</w:t>
-      </w:r>
-      <w:proofErr w:type="spellStart"/>
-      <w:r>
-        <w:rPr>
-          <w:rFonts w:hint="eastAsia"/>
-          <w:highlight w:val="darkYellow"/>
-        </w:rPr>
-        <w:t>idf</w:t>
-      </w:r>
-      <w:proofErr w:type="spellEnd"/>
+        <w:t>TF-idf</w:t>
+      </w:r>
       <w:r>
         <w:rPr>
           <w:rFonts w:hint="eastAsia"/>
@@ -9086,15 +9910,15 @@
       <w:pPr>
         <w:pStyle w:val="2"/>
         <w:rPr>
-          <w:rFonts w:hint="eastAsia"/>
-          <w:highlight w:val="darkYellow"/>
-        </w:rPr>
-      </w:pPr>
-      <w:r>
-        <w:rPr>
-          <w:rFonts w:hint="eastAsia"/>
-          <w:highlight w:val="darkYellow"/>
-        </w:rPr>
+          <w:highlight w:val="darkYellow"/>
+        </w:rPr>
+      </w:pPr>
+      <w:r>
+        <w:rPr>
+          <w:rFonts w:hint="eastAsia"/>
+          <w:highlight w:val="darkYellow"/>
+        </w:rPr>
+        <w:lastRenderedPageBreak/>
         <w:t>4.1,基于td的加权方法与策略</w:t>
       </w:r>
     </w:p>
@@ -9102,40 +9926,22 @@
       <w:pPr>
         <w:pStyle w:val="2"/>
         <w:rPr>
-          <w:rFonts w:hint="eastAsia"/>
-          <w:highlight w:val="darkYellow"/>
-        </w:rPr>
-      </w:pPr>
-      <w:r>
-        <w:rPr>
-          <w:rFonts w:hint="eastAsia"/>
-          <w:highlight w:val="darkYellow"/>
-        </w:rPr>
-        <w:t>4.1.1基于TF-</w:t>
-      </w:r>
-      <w:proofErr w:type="spellStart"/>
-      <w:r>
-        <w:rPr>
-          <w:rFonts w:hint="eastAsia"/>
-          <w:highlight w:val="darkYellow"/>
-        </w:rPr>
-        <w:t>idf</w:t>
-      </w:r>
-      <w:proofErr w:type="spellEnd"/>
-      <w:r>
-        <w:rPr>
-          <w:rFonts w:hint="eastAsia"/>
-          <w:highlight w:val="darkYellow"/>
-        </w:rPr>
-        <w:t>选择加权词</w:t>
-      </w:r>
-    </w:p>
-    <w:p>
-      <w:pPr>
-        <w:pStyle w:val="a9"/>
+          <w:highlight w:val="darkYellow"/>
+        </w:rPr>
+      </w:pPr>
+      <w:r>
+        <w:rPr>
+          <w:rFonts w:hint="eastAsia"/>
+          <w:highlight w:val="darkYellow"/>
+        </w:rPr>
+        <w:t>4.1.1基于TF-idf选择加权词</w:t>
+      </w:r>
+    </w:p>
+    <w:p>
+      <w:pPr>
+        <w:pStyle w:val="ac"/>
         <w:ind w:left="420" w:firstLineChars="0" w:firstLine="0"/>
         <w:rPr>
-          <w:rFonts w:hint="eastAsia"/>
           <w:highlight w:val="darkYellow"/>
         </w:rPr>
       </w:pPr>
@@ -9146,7 +9952,6 @@
         </w:rPr>
         <w:t>（</w:t>
       </w:r>
-      <w:proofErr w:type="spellStart"/>
       <w:r>
         <w:rPr>
           <w:rFonts w:hint="eastAsia"/>
@@ -9154,7 +9959,6 @@
         </w:rPr>
         <w:t>tf-idf</w:t>
       </w:r>
-      <w:proofErr w:type="spellEnd"/>
       <w:r>
         <w:rPr>
           <w:rFonts w:hint="eastAsia"/>
@@ -9165,17 +9969,16 @@
     </w:p>
     <w:p>
       <w:pPr>
-        <w:pStyle w:val="a9"/>
+        <w:pStyle w:val="ac"/>
         <w:ind w:firstLineChars="0"/>
         <w:rPr>
-          <w:rFonts w:hint="eastAsia"/>
-          <w:highlight w:val="darkYellow"/>
-        </w:rPr>
-      </w:pPr>
-    </w:p>
-    <w:p>
-      <w:pPr>
-        <w:pStyle w:val="a9"/>
+          <w:highlight w:val="darkYellow"/>
+        </w:rPr>
+      </w:pPr>
+    </w:p>
+    <w:p>
+      <w:pPr>
+        <w:pStyle w:val="ac"/>
         <w:rPr>
           <w:highlight w:val="darkYellow"/>
         </w:rPr>
@@ -9688,7 +10491,7 @@
     </w:p>
     <w:p>
       <w:pPr>
-        <w:pStyle w:val="a9"/>
+        <w:pStyle w:val="ac"/>
         <w:tabs>
           <w:tab w:val="center" w:pos="4536"/>
           <w:tab w:val="right" w:pos="9071"/>
@@ -9850,7 +10653,7 @@
     </w:p>
     <w:p>
       <w:pPr>
-        <w:pStyle w:val="a9"/>
+        <w:pStyle w:val="ac"/>
         <w:tabs>
           <w:tab w:val="center" w:pos="4536"/>
           <w:tab w:val="right" w:pos="9071"/>
@@ -10075,7 +10878,7 @@
     </w:p>
     <w:p>
       <w:pPr>
-        <w:pStyle w:val="a9"/>
+        <w:pStyle w:val="ac"/>
         <w:tabs>
           <w:tab w:val="center" w:pos="4536"/>
           <w:tab w:val="right" w:pos="9071"/>
@@ -10200,9 +11003,8 @@
     </w:p>
     <w:p>
       <w:pPr>
-        <w:pStyle w:val="a9"/>
-        <w:rPr>
-          <w:rFonts w:hint="eastAsia"/>
+        <w:pStyle w:val="ac"/>
+        <w:rPr>
           <w:highlight w:val="darkYellow"/>
         </w:rPr>
       </w:pPr>
@@ -10610,21 +11412,19 @@
     </w:p>
     <w:p>
       <w:pPr>
-        <w:pStyle w:val="a9"/>
-        <w:rPr>
-          <w:rFonts w:hint="eastAsia"/>
-          <w:highlight w:val="darkYellow"/>
-        </w:rPr>
-      </w:pPr>
-    </w:p>
-    <w:p>
-      <w:pPr>
-        <w:pStyle w:val="a9"/>
-        <w:rPr>
-          <w:highlight w:val="darkYellow"/>
-        </w:rPr>
-      </w:pPr>
-      <w:proofErr w:type="spellStart"/>
+        <w:pStyle w:val="ac"/>
+        <w:rPr>
+          <w:highlight w:val="darkYellow"/>
+        </w:rPr>
+      </w:pPr>
+    </w:p>
+    <w:p>
+      <w:pPr>
+        <w:pStyle w:val="ac"/>
+        <w:rPr>
+          <w:highlight w:val="darkYellow"/>
+        </w:rPr>
+      </w:pPr>
       <w:r>
         <w:rPr>
           <w:highlight w:val="darkYellow"/>
@@ -10636,31 +11436,7 @@
           <w:rFonts w:hint="eastAsia"/>
           <w:highlight w:val="darkYellow"/>
         </w:rPr>
-        <w:t>f</w:t>
-      </w:r>
-      <w:proofErr w:type="spellEnd"/>
-      <w:r>
-        <w:rPr>
-          <w:rFonts w:hint="eastAsia"/>
-          <w:highlight w:val="darkYellow"/>
-        </w:rPr>
-        <w:t xml:space="preserve"> </w:t>
-      </w:r>
-      <w:proofErr w:type="spellStart"/>
-      <w:r>
-        <w:rPr>
-          <w:rFonts w:hint="eastAsia"/>
-          <w:highlight w:val="darkYellow"/>
-        </w:rPr>
-        <w:t>idf</w:t>
-      </w:r>
-      <w:proofErr w:type="spellEnd"/>
-      <w:r>
-        <w:rPr>
-          <w:rFonts w:hint="eastAsia"/>
-          <w:highlight w:val="darkYellow"/>
-        </w:rPr>
-        <w:t xml:space="preserve"> </w:t>
+        <w:t xml:space="preserve">f idf </w:t>
       </w:r>
       <w:r>
         <w:rPr>
@@ -10672,9 +11448,8 @@
     </w:p>
     <w:p>
       <w:pPr>
-        <w:pStyle w:val="a9"/>
-        <w:rPr>
-          <w:rFonts w:hint="eastAsia"/>
+        <w:pStyle w:val="ac"/>
+        <w:rPr>
           <w:highlight w:val="darkYellow"/>
         </w:rPr>
       </w:pPr>
@@ -10691,14 +11466,12 @@
         </w:rPr>
         <w:t>文档数量较少时，计算得到的</w:t>
       </w:r>
-      <w:proofErr w:type="spellStart"/>
       <w:r>
         <w:rPr>
           <w:highlight w:val="darkYellow"/>
         </w:rPr>
         <w:t>tfidf</w:t>
       </w:r>
-      <w:proofErr w:type="spellEnd"/>
       <w:r>
         <w:rPr>
           <w:highlight w:val="darkYellow"/>
@@ -10741,16 +11514,15 @@
     </w:p>
     <w:p>
       <w:pPr>
-        <w:pStyle w:val="a9"/>
-        <w:rPr>
-          <w:rFonts w:hint="eastAsia"/>
-          <w:highlight w:val="darkYellow"/>
-        </w:rPr>
-      </w:pPr>
-    </w:p>
-    <w:p>
-      <w:pPr>
-        <w:pStyle w:val="a9"/>
+        <w:pStyle w:val="ac"/>
+        <w:rPr>
+          <w:highlight w:val="darkYellow"/>
+        </w:rPr>
+      </w:pPr>
+    </w:p>
+    <w:p>
+      <w:pPr>
+        <w:pStyle w:val="ac"/>
         <w:rPr>
           <w:highlight w:val="darkYellow"/>
         </w:rPr>
@@ -10859,7 +11631,6 @@
         </w:rPr>
         <w:t>缓解</w:t>
       </w:r>
-      <w:proofErr w:type="spellStart"/>
       <w:r>
         <w:rPr>
           <w:rFonts w:hint="eastAsia"/>
@@ -10867,7 +11638,6 @@
         </w:rPr>
         <w:t>tfidf</w:t>
       </w:r>
-      <w:proofErr w:type="spellEnd"/>
       <w:r>
         <w:rPr>
           <w:highlight w:val="darkYellow"/>
@@ -10894,17 +11664,15 @@
         <w:spacing w:before="120" w:after="120"/>
         <w:jc w:val="left"/>
         <w:rPr>
-          <w:rFonts w:hint="eastAsia"/>
-          <w:highlight w:val="darkYellow"/>
-        </w:rPr>
-      </w:pPr>
-      <w:bookmarkStart w:id="3" w:name="_Toc508532177"/>
+          <w:highlight w:val="darkYellow"/>
+        </w:rPr>
+      </w:pPr>
+      <w:bookmarkStart w:id="4" w:name="_Toc508532177"/>
     </w:p>
     <w:p>
       <w:pPr>
         <w:pStyle w:val="2"/>
         <w:rPr>
-          <w:rFonts w:hint="eastAsia"/>
           <w:highlight w:val="darkYellow"/>
         </w:rPr>
       </w:pPr>
@@ -10950,7 +11718,7 @@
         </w:rPr>
         <w:t>权计算方法</w:t>
       </w:r>
-      <w:bookmarkEnd w:id="3"/>
+      <w:bookmarkEnd w:id="4"/>
     </w:p>
     <w:p>
       <w:pPr>
@@ -10958,7 +11726,6 @@
           <w:tab w:val="left" w:pos="6011"/>
         </w:tabs>
         <w:rPr>
-          <w:rFonts w:hint="eastAsia"/>
           <w:highlight w:val="darkYellow"/>
         </w:rPr>
       </w:pPr>
@@ -10975,51 +11742,35 @@
         <w:spacing w:before="120" w:after="120"/>
         <w:jc w:val="left"/>
         <w:rPr>
+          <w:rFonts w:ascii="仿宋" w:eastAsia="仿宋" w:hAnsi="仿宋"/>
+          <w:highlight w:val="darkYellow"/>
+        </w:rPr>
+      </w:pPr>
+      <w:r>
+        <w:rPr>
           <w:rFonts w:ascii="仿宋" w:eastAsia="仿宋" w:hAnsi="仿宋" w:hint="eastAsia"/>
           <w:highlight w:val="darkYellow"/>
         </w:rPr>
-      </w:pPr>
+        <w:t>4.1.2.</w:t>
+      </w:r>
       <w:r>
         <w:rPr>
           <w:rFonts w:ascii="仿宋" w:eastAsia="仿宋" w:hAnsi="仿宋" w:hint="eastAsia"/>
           <w:highlight w:val="darkYellow"/>
         </w:rPr>
-        <w:t>4.1.2.</w:t>
+        <w:t>1</w:t>
       </w:r>
       <w:r>
         <w:rPr>
           <w:rFonts w:ascii="仿宋" w:eastAsia="仿宋" w:hAnsi="仿宋" w:hint="eastAsia"/>
           <w:highlight w:val="darkYellow"/>
         </w:rPr>
-        <w:t>1</w:t>
-      </w:r>
-      <w:r>
-        <w:rPr>
-          <w:rFonts w:ascii="仿宋" w:eastAsia="仿宋" w:hAnsi="仿宋" w:hint="eastAsia"/>
-          <w:highlight w:val="darkYellow"/>
-        </w:rPr>
-        <w:t>以下为选出</w:t>
-      </w:r>
-      <w:proofErr w:type="spellStart"/>
-      <w:r>
-        <w:rPr>
-          <w:rFonts w:ascii="仿宋" w:eastAsia="仿宋" w:hAnsi="仿宋" w:hint="eastAsia"/>
-          <w:highlight w:val="darkYellow"/>
-        </w:rPr>
-        <w:t>tfidf</w:t>
-      </w:r>
-      <w:proofErr w:type="spellEnd"/>
-      <w:r>
-        <w:rPr>
-          <w:rFonts w:ascii="仿宋" w:eastAsia="仿宋" w:hAnsi="仿宋" w:hint="eastAsia"/>
-          <w:highlight w:val="darkYellow"/>
-        </w:rPr>
-        <w:t>权重较大的单次或词组集合的步骤（意思不变，改，防相似）</w:t>
-      </w:r>
-    </w:p>
-    <w:p>
-      <w:pPr>
-        <w:pStyle w:val="a9"/>
+        <w:t>以下为选出tfidf权重较大的单次或词组集合的步骤（意思不变，改，防相似）</w:t>
+      </w:r>
+    </w:p>
+    <w:p>
+      <w:pPr>
+        <w:pStyle w:val="ac"/>
         <w:rPr>
           <w:highlight w:val="darkYellow"/>
         </w:rPr>
@@ -11118,7 +11869,7 @@
     </w:p>
     <w:p>
       <w:pPr>
-        <w:pStyle w:val="a9"/>
+        <w:pStyle w:val="ac"/>
         <w:tabs>
           <w:tab w:val="center" w:pos="4536"/>
           <w:tab w:val="right" w:pos="9071"/>
@@ -11594,7 +12345,7 @@
     </w:p>
     <w:p>
       <w:pPr>
-        <w:pStyle w:val="a9"/>
+        <w:pStyle w:val="ac"/>
         <w:rPr>
           <w:highlight w:val="darkYellow"/>
         </w:rPr>
@@ -11920,7 +12671,7 @@
     </w:p>
     <w:p>
       <w:pPr>
-        <w:pStyle w:val="a9"/>
+        <w:pStyle w:val="ac"/>
         <w:rPr>
           <w:highlight w:val="darkYellow"/>
         </w:rPr>
@@ -12036,10 +12787,10 @@
             <v:path o:extrusionok="f" gradientshapeok="t" o:connecttype="rect"/>
             <o:lock v:ext="edit" aspectratio="t"/>
           </v:shapetype>
-          <v:shape id="_x0000_i1025" type="#_x0000_t75" style="width:10.05pt;height:12.55pt" o:ole="">
-            <v:imagedata r:id="rId8" o:title=""/>
+          <v:shape id="_x0000_i1025" type="#_x0000_t75" style="width:10pt;height:12.5pt" o:ole="">
+            <v:imagedata r:id="rId7" o:title=""/>
           </v:shape>
-          <o:OLEObject Type="Embed" ProgID="Equation.DSMT4" ShapeID="_x0000_i1025" DrawAspect="Content" ObjectID="_1612262162" r:id="rId9"/>
+          <o:OLEObject Type="Embed" ProgID="Equation.DSMT4" ShapeID="_x0000_i1025" DrawAspect="Content" ObjectID="_1612810920" r:id="rId8"/>
         </w:object>
       </w:r>
       <w:r>
@@ -12130,17 +12881,17 @@
         <w:rPr>
           <w:highlight w:val="darkYellow"/>
         </w:rPr>
-      </w:r>
-      <w:r>
-        <w:rPr>
-          <w:highlight w:val="darkYellow"/>
-        </w:rPr>
         <w:instrText xml:space="preserve"> \* MERGEFORMAT </w:instrText>
       </w:r>
       <w:r>
         <w:rPr>
           <w:highlight w:val="darkYellow"/>
         </w:rPr>
+      </w:r>
+      <w:r>
+        <w:rPr>
+          <w:highlight w:val="darkYellow"/>
+        </w:rPr>
         <w:fldChar w:fldCharType="separate"/>
       </w:r>
       <w:r>
@@ -12179,7 +12930,7 @@
     </w:p>
     <w:p>
       <w:pPr>
-        <w:pStyle w:val="a9"/>
+        <w:pStyle w:val="ac"/>
         <w:ind w:firstLineChars="0"/>
         <w:rPr>
           <w:highlight w:val="darkYellow"/>
@@ -12360,7 +13111,7 @@
     </w:p>
     <w:p>
       <w:pPr>
-        <w:pStyle w:val="a9"/>
+        <w:pStyle w:val="ac"/>
         <w:ind w:firstLineChars="0"/>
         <w:rPr>
           <w:highlight w:val="darkYellow"/>
@@ -12640,7 +13391,7 @@
     </w:p>
     <w:p>
       <w:pPr>
-        <w:pStyle w:val="a9"/>
+        <w:pStyle w:val="ac"/>
         <w:tabs>
           <w:tab w:val="center" w:pos="4536"/>
           <w:tab w:val="right" w:pos="9071"/>
@@ -12654,7 +13405,6 @@
         <w:rPr>
           <w:highlight w:val="darkYellow"/>
         </w:rPr>
-        <w:lastRenderedPageBreak/>
         <w:tab/>
       </w:r>
       <m:oMath>
@@ -12814,7 +13564,7 @@
     </w:p>
     <w:p>
       <w:pPr>
-        <w:pStyle w:val="a9"/>
+        <w:pStyle w:val="ac"/>
         <w:ind w:firstLineChars="0"/>
         <w:rPr>
           <w:i/>
@@ -12864,7 +13614,7 @@
     </w:p>
     <w:p>
       <w:pPr>
-        <w:pStyle w:val="a9"/>
+        <w:pStyle w:val="ac"/>
         <w:ind w:firstLineChars="0"/>
         <w:jc w:val="center"/>
         <w:rPr>
@@ -12874,7 +13624,7 @@
     </w:p>
     <w:p>
       <w:pPr>
-        <w:pStyle w:val="a9"/>
+        <w:pStyle w:val="ac"/>
         <w:keepNext/>
         <w:ind w:firstLineChars="0" w:firstLine="0"/>
         <w:jc w:val="center"/>
@@ -12887,24 +13637,23 @@
           <w:highlight w:val="darkYellow"/>
         </w:rPr>
         <w:object w:dxaOrig="8338" w:dyaOrig="2317">
-          <v:shape id="_x0000_i1026" type="#_x0000_t75" style="width:416.1pt;height:115.55pt" o:ole="">
-            <v:imagedata r:id="rId10" o:title=""/>
+          <v:shape id="_x0000_i1026" type="#_x0000_t75" style="width:416.35pt;height:115.2pt" o:ole="">
+            <v:imagedata r:id="rId9" o:title=""/>
           </v:shape>
-          <o:OLEObject Type="Embed" ProgID="Visio.Drawing.11" ShapeID="_x0000_i1026" DrawAspect="Content" ObjectID="_1612262163" r:id="rId11"/>
+          <o:OLEObject Type="Embed" ProgID="Visio.Drawing.11" ShapeID="_x0000_i1026" DrawAspect="Content" ObjectID="_1612810921" r:id="rId10"/>
         </w:object>
       </w:r>
     </w:p>
     <w:p>
       <w:pPr>
-        <w:pStyle w:val="a8"/>
+        <w:pStyle w:val="aa"/>
         <w:spacing w:after="120"/>
         <w:rPr>
-          <w:rFonts w:hint="eastAsia"/>
-          <w:highlight w:val="darkYellow"/>
-        </w:rPr>
-      </w:pPr>
-      <w:bookmarkStart w:id="4" w:name="_Ref505782087"/>
-      <w:bookmarkStart w:id="5" w:name="_Toc508310466"/>
+          <w:highlight w:val="darkYellow"/>
+        </w:rPr>
+      </w:pPr>
+      <w:bookmarkStart w:id="5" w:name="_Ref505782087"/>
+      <w:bookmarkStart w:id="6" w:name="_Toc508310466"/>
       <w:r>
         <w:rPr>
           <w:rFonts w:hint="eastAsia"/>
@@ -12970,7 +13719,7 @@
         </w:rPr>
         <w:fldChar w:fldCharType="end"/>
       </w:r>
-      <w:bookmarkEnd w:id="4"/>
+      <w:bookmarkEnd w:id="5"/>
       <w:r>
         <w:rPr>
           <w:highlight w:val="darkYellow"/>
@@ -12984,20 +13733,18 @@
         </w:rPr>
         <w:t>查询扩展流程图</w:t>
       </w:r>
-      <w:bookmarkEnd w:id="5"/>
-    </w:p>
-    <w:p>
-      <w:pPr>
-        <w:rPr>
-          <w:rFonts w:hint="eastAsia"/>
-          <w:highlight w:val="darkYellow"/>
-        </w:rPr>
-      </w:pPr>
-    </w:p>
-    <w:p>
-      <w:pPr>
-        <w:rPr>
-          <w:rFonts w:hint="eastAsia"/>
+      <w:bookmarkEnd w:id="6"/>
+    </w:p>
+    <w:p>
+      <w:pPr>
+        <w:rPr>
+          <w:highlight w:val="darkYellow"/>
+        </w:rPr>
+      </w:pPr>
+    </w:p>
+    <w:p>
+      <w:pPr>
+        <w:rPr>
           <w:highlight w:val="darkYellow"/>
         </w:rPr>
       </w:pPr>
@@ -13012,28 +13759,27 @@
         <w:spacing w:before="120" w:after="120"/>
         <w:jc w:val="left"/>
         <w:rPr>
+          <w:rFonts w:ascii="仿宋" w:eastAsia="仿宋" w:hAnsi="仿宋"/>
+          <w:highlight w:val="darkYellow"/>
+        </w:rPr>
+      </w:pPr>
+      <w:r>
+        <w:rPr>
           <w:rFonts w:ascii="仿宋" w:eastAsia="仿宋" w:hAnsi="仿宋" w:hint="eastAsia"/>
           <w:highlight w:val="darkYellow"/>
         </w:rPr>
-      </w:pPr>
-      <w:r>
-        <w:rPr>
-          <w:rFonts w:ascii="仿宋" w:eastAsia="仿宋" w:hAnsi="仿宋" w:hint="eastAsia"/>
-          <w:highlight w:val="darkYellow"/>
-        </w:rPr>
         <w:t>加权处理策略</w:t>
       </w:r>
     </w:p>
     <w:p>
       <w:pPr>
-        <w:pStyle w:val="a9"/>
+        <w:pStyle w:val="ac"/>
         <w:numPr>
           <w:ilvl w:val="0"/>
           <w:numId w:val="7"/>
         </w:numPr>
         <w:ind w:firstLineChars="0"/>
         <w:rPr>
-          <w:rFonts w:hint="eastAsia"/>
           <w:highlight w:val="darkYellow"/>
         </w:rPr>
       </w:pPr>
@@ -13077,19 +13823,11 @@
         </w:rPr>
         <w:t>哪个</w:t>
       </w:r>
-      <w:proofErr w:type="gramStart"/>
-      <w:r>
-        <w:rPr>
-          <w:highlight w:val="darkYellow"/>
-        </w:rPr>
-        <w:t>个</w:t>
-      </w:r>
-      <w:proofErr w:type="gramEnd"/>
-      <w:r>
-        <w:rPr>
-          <w:highlight w:val="darkYellow"/>
-        </w:rPr>
-        <w:t>效果最好</w:t>
+      <w:r>
+        <w:rPr>
+          <w:highlight w:val="darkYellow"/>
+        </w:rPr>
+        <w:t>个效果最好</w:t>
       </w:r>
       <w:r>
         <w:rPr>
@@ -13111,14 +13849,12 @@
         </w:rPr>
         <w:t xml:space="preserve"> </w:t>
       </w:r>
-      <w:proofErr w:type="spellStart"/>
       <w:r>
         <w:rPr>
           <w:highlight w:val="darkYellow"/>
         </w:rPr>
         <w:t>idf</w:t>
       </w:r>
-      <w:proofErr w:type="spellEnd"/>
       <w:r>
         <w:rPr>
           <w:rFonts w:hint="eastAsia"/>
@@ -13148,7 +13884,7 @@
     </w:p>
     <w:p>
       <w:pPr>
-        <w:pStyle w:val="a9"/>
+        <w:pStyle w:val="ac"/>
         <w:ind w:left="360" w:firstLineChars="0" w:firstLine="0"/>
         <w:rPr>
           <w:highlight w:val="darkYellow"/>
@@ -13157,7 +13893,7 @@
     </w:p>
     <w:p>
       <w:pPr>
-        <w:pStyle w:val="a9"/>
+        <w:pStyle w:val="ac"/>
         <w:ind w:left="360" w:firstLineChars="0" w:firstLine="0"/>
         <w:rPr>
           <w:highlight w:val="darkYellow"/>
@@ -13330,7 +14066,7 @@
     </w:p>
     <w:p>
       <w:pPr>
-        <w:pStyle w:val="a9"/>
+        <w:pStyle w:val="ac"/>
         <w:ind w:left="360" w:firstLineChars="0" w:firstLine="0"/>
         <w:rPr>
           <w:highlight w:val="darkYellow"/>
@@ -13378,22 +14114,162 @@
     </w:p>
     <w:p>
       <w:pPr>
+        <w:rPr>
+          <w:rFonts w:ascii="Times New Roman" w:eastAsia="宋体" w:hAnsi="Times New Roman" w:cs="宋体"/>
+          <w:sz w:val="24"/>
+          <w:szCs w:val="20"/>
+          <w:highlight w:val="darkYellow"/>
+        </w:rPr>
+      </w:pPr>
+    </w:p>
+    <w:p>
+      <w:pPr>
+        <w:rPr>
+          <w:rFonts w:ascii="Times New Roman" w:eastAsia="宋体" w:hAnsi="Times New Roman" w:cs="宋体"/>
+          <w:sz w:val="24"/>
+          <w:szCs w:val="20"/>
+          <w:highlight w:val="darkYellow"/>
+        </w:rPr>
+      </w:pPr>
+      <w:r>
         <w:rPr>
           <w:rFonts w:ascii="Times New Roman" w:eastAsia="宋体" w:hAnsi="Times New Roman" w:cs="宋体" w:hint="eastAsia"/>
           <w:sz w:val="24"/>
           <w:szCs w:val="20"/>
           <w:highlight w:val="darkYellow"/>
         </w:rPr>
-      </w:pPr>
-    </w:p>
-    <w:p>
-      <w:pPr>
+        <w:t>公式</w:t>
+      </w:r>
+    </w:p>
+    <w:p>
+      <w:pPr>
+        <w:tabs>
+          <w:tab w:val="left" w:pos="687"/>
+        </w:tabs>
+        <w:rPr>
+          <w:rFonts w:ascii="Times New Roman" w:eastAsia="宋体" w:hAnsi="Times New Roman" w:cs="宋体"/>
+          <w:sz w:val="24"/>
+          <w:szCs w:val="20"/>
+          <w:highlight w:val="darkYellow"/>
+        </w:rPr>
+      </w:pPr>
+      <w:r>
+        <w:rPr>
+          <w:rFonts w:ascii="Times New Roman" w:eastAsia="宋体" w:hAnsi="Times New Roman" w:cs="宋体"/>
+          <w:sz w:val="24"/>
+          <w:szCs w:val="20"/>
+          <w:highlight w:val="darkYellow"/>
+        </w:rPr>
+        <w:tab/>
+      </w:r>
+    </w:p>
+    <w:p>
+      <w:pPr>
+        <w:tabs>
+          <w:tab w:val="left" w:pos="687"/>
+        </w:tabs>
+        <w:rPr>
+          <w:rFonts w:ascii="Times New Roman" w:eastAsia="宋体" w:hAnsi="Times New Roman" w:cs="宋体"/>
+          <w:sz w:val="24"/>
+          <w:szCs w:val="20"/>
+          <w:highlight w:val="darkYellow"/>
+        </w:rPr>
+      </w:pPr>
+    </w:p>
+    <w:p>
+      <w:pPr>
+        <w:tabs>
+          <w:tab w:val="left" w:pos="687"/>
+        </w:tabs>
+        <w:rPr>
+          <w:rFonts w:ascii="Times New Roman" w:eastAsia="宋体" w:hAnsi="Times New Roman" w:cs="宋体"/>
+          <w:sz w:val="24"/>
+          <w:szCs w:val="20"/>
+          <w:highlight w:val="darkYellow"/>
+        </w:rPr>
+      </w:pPr>
+    </w:p>
+    <w:p>
+      <w:pPr>
+        <w:tabs>
+          <w:tab w:val="left" w:pos="4889"/>
+        </w:tabs>
+        <w:rPr>
+          <w:rFonts w:ascii="Times New Roman" w:eastAsia="宋体" w:hAnsi="Times New Roman" w:cs="宋体"/>
+          <w:sz w:val="24"/>
+          <w:szCs w:val="20"/>
+          <w:highlight w:val="darkYellow"/>
+        </w:rPr>
+      </w:pPr>
+      <w:r>
         <w:rPr>
           <w:rFonts w:ascii="Times New Roman" w:eastAsia="宋体" w:hAnsi="Times New Roman" w:cs="宋体" w:hint="eastAsia"/>
           <w:sz w:val="24"/>
           <w:szCs w:val="20"/>
           <w:highlight w:val="darkYellow"/>
         </w:rPr>
+        <w:t>基于缺失词相似度的计算方法的改进。</w:t>
+      </w:r>
+      <w:r>
+        <w:rPr>
+          <w:rFonts w:ascii="Times New Roman" w:eastAsia="宋体" w:hAnsi="Times New Roman" w:cs="宋体"/>
+          <w:sz w:val="24"/>
+          <w:szCs w:val="20"/>
+          <w:highlight w:val="darkYellow"/>
+        </w:rPr>
+        <w:tab/>
+      </w:r>
+    </w:p>
+    <w:p>
+      <w:pPr>
+        <w:tabs>
+          <w:tab w:val="left" w:pos="4889"/>
+        </w:tabs>
+        <w:rPr>
+          <w:rFonts w:ascii="Times New Roman" w:eastAsia="宋体" w:hAnsi="Times New Roman" w:cs="宋体"/>
+          <w:sz w:val="24"/>
+          <w:szCs w:val="20"/>
+          <w:highlight w:val="darkYellow"/>
+        </w:rPr>
+      </w:pPr>
+    </w:p>
+    <w:p>
+      <w:pPr>
+        <w:tabs>
+          <w:tab w:val="left" w:pos="4889"/>
+        </w:tabs>
+        <w:rPr>
+          <w:rFonts w:ascii="Times New Roman" w:eastAsia="宋体" w:hAnsi="Times New Roman" w:cs="宋体"/>
+          <w:sz w:val="24"/>
+          <w:szCs w:val="20"/>
+          <w:highlight w:val="darkYellow"/>
+        </w:rPr>
+      </w:pPr>
+    </w:p>
+    <w:p>
+      <w:pPr>
+        <w:tabs>
+          <w:tab w:val="left" w:pos="4889"/>
+        </w:tabs>
+        <w:rPr>
+          <w:rFonts w:ascii="Times New Roman" w:eastAsia="宋体" w:hAnsi="Times New Roman" w:cs="宋体"/>
+          <w:sz w:val="24"/>
+          <w:szCs w:val="20"/>
+          <w:highlight w:val="darkYellow"/>
+        </w:rPr>
+      </w:pPr>
+    </w:p>
+    <w:p>
+      <w:pPr>
+        <w:tabs>
+          <w:tab w:val="left" w:pos="4889"/>
+        </w:tabs>
+        <w:rPr>
+          <w:rFonts w:ascii="Times New Roman" w:eastAsia="宋体" w:hAnsi="Times New Roman" w:cs="宋体"/>
+          <w:sz w:val="24"/>
+          <w:szCs w:val="20"/>
+          <w:highlight w:val="darkYellow"/>
+        </w:rPr>
       </w:pPr>
       <w:r>
         <w:rPr>
@@ -13402,146 +14278,6 @@
           <w:szCs w:val="20"/>
           <w:highlight w:val="darkYellow"/>
         </w:rPr>
-        <w:t>公式</w:t>
-      </w:r>
-    </w:p>
-    <w:p>
-      <w:pPr>
-        <w:tabs>
-          <w:tab w:val="left" w:pos="687"/>
-        </w:tabs>
-        <w:rPr>
-          <w:rFonts w:ascii="Times New Roman" w:eastAsia="宋体" w:hAnsi="Times New Roman" w:cs="宋体" w:hint="eastAsia"/>
-          <w:sz w:val="24"/>
-          <w:szCs w:val="20"/>
-          <w:highlight w:val="darkYellow"/>
-        </w:rPr>
-      </w:pPr>
-      <w:r>
-        <w:rPr>
-          <w:rFonts w:ascii="Times New Roman" w:eastAsia="宋体" w:hAnsi="Times New Roman" w:cs="宋体"/>
-          <w:sz w:val="24"/>
-          <w:szCs w:val="20"/>
-          <w:highlight w:val="darkYellow"/>
-        </w:rPr>
-        <w:tab/>
-      </w:r>
-    </w:p>
-    <w:p>
-      <w:pPr>
-        <w:tabs>
-          <w:tab w:val="left" w:pos="687"/>
-        </w:tabs>
-        <w:rPr>
-          <w:rFonts w:ascii="Times New Roman" w:eastAsia="宋体" w:hAnsi="Times New Roman" w:cs="宋体" w:hint="eastAsia"/>
-          <w:sz w:val="24"/>
-          <w:szCs w:val="20"/>
-          <w:highlight w:val="darkYellow"/>
-        </w:rPr>
-      </w:pPr>
-    </w:p>
-    <w:p>
-      <w:pPr>
-        <w:tabs>
-          <w:tab w:val="left" w:pos="687"/>
-        </w:tabs>
-        <w:rPr>
-          <w:rFonts w:ascii="Times New Roman" w:eastAsia="宋体" w:hAnsi="Times New Roman" w:cs="宋体" w:hint="eastAsia"/>
-          <w:sz w:val="24"/>
-          <w:szCs w:val="20"/>
-          <w:highlight w:val="darkYellow"/>
-        </w:rPr>
-      </w:pPr>
-    </w:p>
-    <w:p>
-      <w:pPr>
-        <w:tabs>
-          <w:tab w:val="left" w:pos="4889"/>
-        </w:tabs>
-        <w:rPr>
-          <w:rFonts w:ascii="Times New Roman" w:eastAsia="宋体" w:hAnsi="Times New Roman" w:cs="宋体" w:hint="eastAsia"/>
-          <w:sz w:val="24"/>
-          <w:szCs w:val="20"/>
-          <w:highlight w:val="darkYellow"/>
-        </w:rPr>
-      </w:pPr>
-      <w:r>
-        <w:rPr>
-          <w:rFonts w:ascii="Times New Roman" w:eastAsia="宋体" w:hAnsi="Times New Roman" w:cs="宋体" w:hint="eastAsia"/>
-          <w:sz w:val="24"/>
-          <w:szCs w:val="20"/>
-          <w:highlight w:val="darkYellow"/>
-        </w:rPr>
-        <w:t>基于缺失词相似度的计算方法的改进。</w:t>
-      </w:r>
-      <w:r>
-        <w:rPr>
-          <w:rFonts w:ascii="Times New Roman" w:eastAsia="宋体" w:hAnsi="Times New Roman" w:cs="宋体"/>
-          <w:sz w:val="24"/>
-          <w:szCs w:val="20"/>
-          <w:highlight w:val="darkYellow"/>
-        </w:rPr>
-        <w:tab/>
-      </w:r>
-    </w:p>
-    <w:p>
-      <w:pPr>
-        <w:tabs>
-          <w:tab w:val="left" w:pos="4889"/>
-        </w:tabs>
-        <w:rPr>
-          <w:rFonts w:ascii="Times New Roman" w:eastAsia="宋体" w:hAnsi="Times New Roman" w:cs="宋体" w:hint="eastAsia"/>
-          <w:sz w:val="24"/>
-          <w:szCs w:val="20"/>
-          <w:highlight w:val="darkYellow"/>
-        </w:rPr>
-      </w:pPr>
-    </w:p>
-    <w:p>
-      <w:pPr>
-        <w:tabs>
-          <w:tab w:val="left" w:pos="4889"/>
-        </w:tabs>
-        <w:rPr>
-          <w:rFonts w:ascii="Times New Roman" w:eastAsia="宋体" w:hAnsi="Times New Roman" w:cs="宋体" w:hint="eastAsia"/>
-          <w:sz w:val="24"/>
-          <w:szCs w:val="20"/>
-          <w:highlight w:val="darkYellow"/>
-        </w:rPr>
-      </w:pPr>
-    </w:p>
-    <w:p>
-      <w:pPr>
-        <w:tabs>
-          <w:tab w:val="left" w:pos="4889"/>
-        </w:tabs>
-        <w:rPr>
-          <w:rFonts w:ascii="Times New Roman" w:eastAsia="宋体" w:hAnsi="Times New Roman" w:cs="宋体" w:hint="eastAsia"/>
-          <w:sz w:val="24"/>
-          <w:szCs w:val="20"/>
-          <w:highlight w:val="darkYellow"/>
-        </w:rPr>
-      </w:pPr>
-    </w:p>
-    <w:p>
-      <w:pPr>
-        <w:tabs>
-          <w:tab w:val="left" w:pos="4889"/>
-        </w:tabs>
-        <w:rPr>
-          <w:rFonts w:ascii="Times New Roman" w:eastAsia="宋体" w:hAnsi="Times New Roman" w:cs="宋体" w:hint="eastAsia"/>
-          <w:sz w:val="24"/>
-          <w:szCs w:val="20"/>
-          <w:highlight w:val="darkYellow"/>
-        </w:rPr>
-      </w:pPr>
-      <w:r>
-        <w:rPr>
-          <w:rFonts w:ascii="Times New Roman" w:eastAsia="宋体" w:hAnsi="Times New Roman" w:cs="宋体" w:hint="eastAsia"/>
-          <w:sz w:val="24"/>
-          <w:szCs w:val="20"/>
-          <w:highlight w:val="darkYellow"/>
-        </w:rPr>
         <w:t>4.2</w:t>
       </w:r>
     </w:p>
@@ -13551,16 +14287,14 @@
         <w:spacing w:before="120" w:after="120"/>
         <w:jc w:val="left"/>
         <w:rPr>
-          <w:rFonts w:hint="eastAsia"/>
-          <w:highlight w:val="darkYellow"/>
-        </w:rPr>
-      </w:pPr>
-      <w:r>
-        <w:rPr>
-          <w:rFonts w:hint="eastAsia"/>
-          <w:highlight w:val="darkYellow"/>
-        </w:rPr>
-        <w:lastRenderedPageBreak/>
+          <w:highlight w:val="darkYellow"/>
+        </w:rPr>
+      </w:pPr>
+      <w:r>
+        <w:rPr>
+          <w:rFonts w:hint="eastAsia"/>
+          <w:highlight w:val="darkYellow"/>
+        </w:rPr>
         <w:t>4.2</w:t>
       </w:r>
       <w:r>
@@ -13598,7 +14332,6 @@
           <w:tab w:val="left" w:pos="1808"/>
         </w:tabs>
         <w:rPr>
-          <w:rFonts w:hint="eastAsia"/>
           <w:highlight w:val="darkYellow"/>
         </w:rPr>
       </w:pPr>
@@ -13607,11 +14340,6 @@
           <w:highlight w:val="darkYellow"/>
         </w:rPr>
         <w:tab/>
-      </w:r>
-      <w:r>
-        <w:rPr>
-          <w:highlight w:val="darkYellow"/>
-        </w:rPr>
         <w:t>对于</w:t>
       </w:r>
       <w:r>
@@ -13751,18 +14479,18 @@
         <w:spacing w:before="120" w:after="120"/>
         <w:jc w:val="left"/>
         <w:rPr>
-          <w:rFonts w:hint="eastAsia"/>
-          <w:highlight w:val="darkYellow"/>
-        </w:rPr>
-      </w:pPr>
-      <w:r>
-        <w:rPr>
-          <w:rFonts w:hint="eastAsia"/>
-          <w:highlight w:val="darkYellow"/>
-        </w:rPr>
+          <w:highlight w:val="darkYellow"/>
+        </w:rPr>
+      </w:pPr>
+      <w:r>
+        <w:rPr>
+          <w:rFonts w:hint="eastAsia"/>
+          <w:highlight w:val="darkYellow"/>
+        </w:rPr>
+        <w:lastRenderedPageBreak/>
         <w:t>原来的策略：1.不考虑该词，2.统一替代为</w:t>
       </w:r>
-      <w:bookmarkStart w:id="6" w:name="_Toc508532178"/>
+      <w:bookmarkStart w:id="7" w:name="_Toc508532178"/>
       <w:r>
         <w:rPr>
           <w:rFonts w:hint="eastAsia"/>
@@ -13792,50 +14520,85 @@
     <w:p>
       <w:pPr>
         <w:rPr>
-          <w:rFonts w:hint="eastAsia"/>
-          <w:highlight w:val="darkYellow"/>
-        </w:rPr>
-      </w:pPr>
-    </w:p>
-    <w:p>
-      <w:pPr>
+          <w:highlight w:val="darkYellow"/>
+        </w:rPr>
+      </w:pPr>
+    </w:p>
+    <w:p>
+      <w:pPr>
+        <w:rPr>
+          <w:rFonts w:ascii="Times New Roman" w:eastAsia="宋体" w:hAnsi="Times New Roman" w:cs="宋体"/>
+          <w:sz w:val="24"/>
+          <w:szCs w:val="20"/>
+          <w:highlight w:val="darkYellow"/>
+        </w:rPr>
+      </w:pPr>
+    </w:p>
+    <w:p>
+      <w:pPr>
+        <w:rPr>
+          <w:rFonts w:ascii="Times New Roman" w:eastAsia="宋体" w:hAnsi="Times New Roman" w:cs="宋体"/>
+          <w:sz w:val="24"/>
+          <w:szCs w:val="20"/>
+          <w:highlight w:val="darkYellow"/>
+        </w:rPr>
+      </w:pPr>
+    </w:p>
+    <w:p>
+      <w:pPr>
+        <w:rPr>
+          <w:rFonts w:ascii="Times New Roman" w:eastAsia="宋体" w:hAnsi="Times New Roman" w:cs="宋体"/>
+          <w:sz w:val="24"/>
+          <w:szCs w:val="20"/>
+          <w:highlight w:val="darkYellow"/>
+        </w:rPr>
+      </w:pPr>
+    </w:p>
+    <w:p>
+      <w:pPr>
+        <w:rPr>
+          <w:rFonts w:ascii="Times New Roman" w:eastAsia="宋体" w:hAnsi="Times New Roman" w:cs="宋体"/>
+          <w:sz w:val="24"/>
+          <w:szCs w:val="20"/>
+          <w:highlight w:val="darkYellow"/>
+        </w:rPr>
+      </w:pPr>
+      <w:r>
         <w:rPr>
           <w:rFonts w:ascii="Times New Roman" w:eastAsia="宋体" w:hAnsi="Times New Roman" w:cs="宋体" w:hint="eastAsia"/>
           <w:sz w:val="24"/>
           <w:szCs w:val="20"/>
           <w:highlight w:val="darkYellow"/>
         </w:rPr>
-      </w:pPr>
-    </w:p>
-    <w:p>
-      <w:pPr>
+        <w:t>本文提出一种，由人工对缺失词</w:t>
+      </w:r>
+      <w:r>
         <w:rPr>
           <w:rFonts w:ascii="Times New Roman" w:eastAsia="宋体" w:hAnsi="Times New Roman" w:cs="宋体" w:hint="eastAsia"/>
           <w:sz w:val="24"/>
           <w:szCs w:val="20"/>
           <w:highlight w:val="darkYellow"/>
         </w:rPr>
-      </w:pPr>
-    </w:p>
-    <w:p>
-      <w:pPr>
+        <w:t xml:space="preserve"> </w:t>
+      </w:r>
+      <w:r>
         <w:rPr>
           <w:rFonts w:ascii="Times New Roman" w:eastAsia="宋体" w:hAnsi="Times New Roman" w:cs="宋体" w:hint="eastAsia"/>
           <w:sz w:val="24"/>
           <w:szCs w:val="20"/>
           <w:highlight w:val="darkYellow"/>
         </w:rPr>
-      </w:pPr>
-    </w:p>
-    <w:p>
-      <w:pPr>
+        <w:t>使用相关词</w:t>
+      </w:r>
+      <w:r>
         <w:rPr>
           <w:rFonts w:ascii="Times New Roman" w:eastAsia="宋体" w:hAnsi="Times New Roman" w:cs="宋体" w:hint="eastAsia"/>
           <w:sz w:val="24"/>
           <w:szCs w:val="20"/>
           <w:highlight w:val="darkYellow"/>
         </w:rPr>
-      </w:pPr>
+        <w:t xml:space="preserve"> </w:t>
+      </w:r>
       <w:r>
         <w:rPr>
           <w:rFonts w:ascii="Times New Roman" w:eastAsia="宋体" w:hAnsi="Times New Roman" w:cs="宋体" w:hint="eastAsia"/>
@@ -13843,7 +14606,7 @@
           <w:szCs w:val="20"/>
           <w:highlight w:val="darkYellow"/>
         </w:rPr>
-        <w:t>本文提出一种，由人工对缺失词</w:t>
+        <w:t>组合</w:t>
       </w:r>
       <w:r>
         <w:rPr>
@@ -13861,7 +14624,7 @@
           <w:szCs w:val="20"/>
           <w:highlight w:val="darkYellow"/>
         </w:rPr>
-        <w:t>使用相关词</w:t>
+        <w:t>进行替代计算的方法，具体为将</w:t>
       </w:r>
       <w:r>
         <w:rPr>
@@ -13879,7 +14642,7 @@
           <w:szCs w:val="20"/>
           <w:highlight w:val="darkYellow"/>
         </w:rPr>
-        <w:t>组合</w:t>
+        <w:t>在计算某缺失此</w:t>
       </w:r>
       <w:r>
         <w:rPr>
@@ -13888,7 +14651,7 @@
           <w:szCs w:val="20"/>
           <w:highlight w:val="darkYellow"/>
         </w:rPr>
-        <w:t xml:space="preserve"> </w:t>
+        <w:t xml:space="preserve">  A </w:t>
       </w:r>
       <w:r>
         <w:rPr>
@@ -13897,7 +14660,7 @@
           <w:szCs w:val="20"/>
           <w:highlight w:val="darkYellow"/>
         </w:rPr>
-        <w:t>进行替代计算的方法，具体为将</w:t>
+        <w:t>与</w:t>
       </w:r>
       <w:r>
         <w:rPr>
@@ -13906,7 +14669,7 @@
           <w:szCs w:val="20"/>
           <w:highlight w:val="darkYellow"/>
         </w:rPr>
-        <w:t xml:space="preserve"> </w:t>
+        <w:t xml:space="preserve">  </w:t>
       </w:r>
       <w:r>
         <w:rPr>
@@ -13915,7 +14678,7 @@
           <w:szCs w:val="20"/>
           <w:highlight w:val="darkYellow"/>
         </w:rPr>
-        <w:t>在计算某缺失此</w:t>
+        <w:t>另一词</w:t>
       </w:r>
       <w:r>
         <w:rPr>
@@ -13924,7 +14687,7 @@
           <w:szCs w:val="20"/>
           <w:highlight w:val="darkYellow"/>
         </w:rPr>
-        <w:t xml:space="preserve">  A </w:t>
+        <w:t xml:space="preserve"> C</w:t>
       </w:r>
       <w:r>
         <w:rPr>
@@ -13933,7 +14696,7 @@
           <w:szCs w:val="20"/>
           <w:highlight w:val="darkYellow"/>
         </w:rPr>
-        <w:t>与</w:t>
+        <w:t>的相似度时，该相似度等于</w:t>
       </w:r>
       <w:r>
         <w:rPr>
@@ -13942,7 +14705,7 @@
           <w:szCs w:val="20"/>
           <w:highlight w:val="darkYellow"/>
         </w:rPr>
-        <w:t xml:space="preserve">  </w:t>
+        <w:t xml:space="preserve"> A</w:t>
       </w:r>
       <w:r>
         <w:rPr>
@@ -13951,7 +14714,7 @@
           <w:szCs w:val="20"/>
           <w:highlight w:val="darkYellow"/>
         </w:rPr>
-        <w:t>另一词</w:t>
+        <w:t>的替代词组“”</w:t>
       </w:r>
       <w:r>
         <w:rPr>
@@ -13960,7 +14723,7 @@
           <w:szCs w:val="20"/>
           <w:highlight w:val="darkYellow"/>
         </w:rPr>
-        <w:t xml:space="preserve"> C</w:t>
+        <w:t xml:space="preserve"> </w:t>
       </w:r>
       <w:r>
         <w:rPr>
@@ -13969,7 +14732,7 @@
           <w:szCs w:val="20"/>
           <w:highlight w:val="darkYellow"/>
         </w:rPr>
-        <w:t>的相似度时，该相似度等于</w:t>
+        <w:t>中每个词与</w:t>
       </w:r>
       <w:r>
         <w:rPr>
@@ -13978,7 +14741,7 @@
           <w:szCs w:val="20"/>
           <w:highlight w:val="darkYellow"/>
         </w:rPr>
-        <w:t xml:space="preserve"> A</w:t>
+        <w:t>c</w:t>
       </w:r>
       <w:r>
         <w:rPr>
@@ -13987,7 +14750,7 @@
           <w:szCs w:val="20"/>
           <w:highlight w:val="darkYellow"/>
         </w:rPr>
-        <w:t>的替代词组“”</w:t>
+        <w:t>的</w:t>
       </w:r>
       <w:r>
         <w:rPr>
@@ -13996,7 +14759,7 @@
           <w:szCs w:val="20"/>
           <w:highlight w:val="darkYellow"/>
         </w:rPr>
-        <w:t xml:space="preserve"> </w:t>
+        <w:t>相度</w:t>
       </w:r>
       <w:r>
         <w:rPr>
@@ -14005,8 +14768,18 @@
           <w:szCs w:val="20"/>
           <w:highlight w:val="darkYellow"/>
         </w:rPr>
-        <w:t>中每个词与</w:t>
-      </w:r>
+        <w:t>的平均值，</w:t>
+      </w:r>
+    </w:p>
+    <w:p>
+      <w:pPr>
+        <w:rPr>
+          <w:rFonts w:ascii="Times New Roman" w:eastAsia="宋体" w:hAnsi="Times New Roman" w:cs="宋体"/>
+          <w:sz w:val="24"/>
+          <w:szCs w:val="20"/>
+          <w:highlight w:val="darkYellow"/>
+        </w:rPr>
+      </w:pPr>
       <w:r>
         <w:rPr>
           <w:rFonts w:ascii="Times New Roman" w:eastAsia="宋体" w:hAnsi="Times New Roman" w:cs="宋体" w:hint="eastAsia"/>
@@ -14014,8 +14787,18 @@
           <w:szCs w:val="20"/>
           <w:highlight w:val="darkYellow"/>
         </w:rPr>
-        <w:t>c</w:t>
-      </w:r>
+        <w:t>这样既可将缺失词也考虑到计算中去</w:t>
+      </w:r>
+    </w:p>
+    <w:p>
+      <w:pPr>
+        <w:rPr>
+          <w:rFonts w:ascii="Times New Roman" w:eastAsia="宋体" w:hAnsi="Times New Roman" w:cs="宋体"/>
+          <w:sz w:val="24"/>
+          <w:szCs w:val="20"/>
+          <w:highlight w:val="darkYellow"/>
+        </w:rPr>
+      </w:pPr>
       <w:r>
         <w:rPr>
           <w:rFonts w:ascii="Times New Roman" w:eastAsia="宋体" w:hAnsi="Times New Roman" w:cs="宋体" w:hint="eastAsia"/>
@@ -14023,8 +14806,58 @@
           <w:szCs w:val="20"/>
           <w:highlight w:val="darkYellow"/>
         </w:rPr>
-        <w:t>的</w:t>
-      </w:r>
+        <w:t>缺失在计算相似度时，首先判断另一词是否为与该缺失词为同样的词，若相同，怎相似度为一，若不相同，再按照以上计算方法进行计算。</w:t>
+      </w:r>
+    </w:p>
+    <w:p>
+      <w:pPr>
+        <w:rPr>
+          <w:rFonts w:ascii="Times New Roman" w:eastAsia="宋体" w:hAnsi="Times New Roman" w:cs="宋体"/>
+          <w:sz w:val="24"/>
+          <w:szCs w:val="20"/>
+          <w:highlight w:val="darkYellow"/>
+        </w:rPr>
+      </w:pPr>
+    </w:p>
+    <w:p>
+      <w:pPr>
+        <w:rPr>
+          <w:rFonts w:ascii="Times New Roman" w:eastAsia="宋体" w:hAnsi="Times New Roman" w:cs="宋体"/>
+          <w:sz w:val="24"/>
+          <w:szCs w:val="20"/>
+          <w:highlight w:val="darkYellow"/>
+        </w:rPr>
+      </w:pPr>
+    </w:p>
+    <w:p>
+      <w:pPr>
+        <w:rPr>
+          <w:rFonts w:ascii="Times New Roman" w:eastAsia="宋体" w:hAnsi="Times New Roman" w:cs="宋体"/>
+          <w:sz w:val="24"/>
+          <w:szCs w:val="20"/>
+          <w:highlight w:val="darkYellow"/>
+        </w:rPr>
+      </w:pPr>
+    </w:p>
+    <w:p>
+      <w:pPr>
+        <w:rPr>
+          <w:rFonts w:ascii="Times New Roman" w:eastAsia="宋体" w:hAnsi="Times New Roman" w:cs="宋体"/>
+          <w:sz w:val="24"/>
+          <w:szCs w:val="20"/>
+          <w:highlight w:val="darkYellow"/>
+        </w:rPr>
+      </w:pPr>
+    </w:p>
+    <w:p>
+      <w:pPr>
+        <w:rPr>
+          <w:rFonts w:ascii="Times New Roman" w:eastAsia="宋体" w:hAnsi="Times New Roman" w:cs="宋体"/>
+          <w:sz w:val="24"/>
+          <w:szCs w:val="20"/>
+          <w:highlight w:val="darkYellow"/>
+        </w:rPr>
+      </w:pPr>
       <w:r>
         <w:rPr>
           <w:rFonts w:ascii="Times New Roman" w:eastAsia="宋体" w:hAnsi="Times New Roman" w:cs="宋体" w:hint="eastAsia"/>
@@ -14032,7 +14865,7 @@
           <w:szCs w:val="20"/>
           <w:highlight w:val="darkYellow"/>
         </w:rPr>
-        <w:t>相度</w:t>
+        <w:t>若某词汇属于缺失词，但</w:t>
       </w:r>
       <w:r>
         <w:rPr>
@@ -14041,18 +14874,17 @@
           <w:szCs w:val="20"/>
           <w:highlight w:val="darkYellow"/>
         </w:rPr>
-        <w:t>的平均值，</w:t>
-      </w:r>
-    </w:p>
-    <w:p>
-      <w:pPr>
+        <w:t xml:space="preserve"> </w:t>
+      </w:r>
+      <w:r>
         <w:rPr>
           <w:rFonts w:ascii="Times New Roman" w:eastAsia="宋体" w:hAnsi="Times New Roman" w:cs="宋体" w:hint="eastAsia"/>
           <w:sz w:val="24"/>
           <w:szCs w:val="20"/>
           <w:highlight w:val="darkYellow"/>
         </w:rPr>
-      </w:pPr>
+        <w:t>不在</w:t>
+      </w:r>
       <w:r>
         <w:rPr>
           <w:rFonts w:ascii="Times New Roman" w:eastAsia="宋体" w:hAnsi="Times New Roman" w:cs="宋体" w:hint="eastAsia"/>
@@ -14060,18 +14892,17 @@
           <w:szCs w:val="20"/>
           <w:highlight w:val="darkYellow"/>
         </w:rPr>
-        <w:t>这样既可将缺失词也考虑到计算中去</w:t>
-      </w:r>
-    </w:p>
-    <w:p>
-      <w:pPr>
+        <w:t>idf</w:t>
+      </w:r>
+      <w:r>
         <w:rPr>
           <w:rFonts w:ascii="Times New Roman" w:eastAsia="宋体" w:hAnsi="Times New Roman" w:cs="宋体" w:hint="eastAsia"/>
           <w:sz w:val="24"/>
           <w:szCs w:val="20"/>
           <w:highlight w:val="darkYellow"/>
         </w:rPr>
-      </w:pPr>
+        <w:t>词库，</w:t>
+      </w:r>
       <w:r>
         <w:rPr>
           <w:rFonts w:ascii="Times New Roman" w:eastAsia="宋体" w:hAnsi="Times New Roman" w:cs="宋体" w:hint="eastAsia"/>
@@ -14079,58 +14910,63 @@
           <w:szCs w:val="20"/>
           <w:highlight w:val="darkYellow"/>
         </w:rPr>
-        <w:t>缺失在计算相似度时，首先判断另一词是否为与该缺失词为同样的词，若相同，怎相似度为一，若不相同，再按照以上计算方法进行计算。</w:t>
-      </w:r>
-    </w:p>
-    <w:p>
-      <w:pPr>
+        <w:t>直接使用向量表示</w:t>
+      </w:r>
+    </w:p>
+    <w:p>
+      <w:pPr>
+        <w:rPr>
+          <w:rFonts w:ascii="Times New Roman" w:eastAsia="宋体" w:hAnsi="Times New Roman" w:cs="宋体"/>
+          <w:sz w:val="24"/>
+          <w:szCs w:val="20"/>
+          <w:highlight w:val="darkYellow"/>
+        </w:rPr>
+      </w:pPr>
+      <w:r>
         <w:rPr>
           <w:rFonts w:ascii="Times New Roman" w:eastAsia="宋体" w:hAnsi="Times New Roman" w:cs="宋体" w:hint="eastAsia"/>
           <w:sz w:val="24"/>
           <w:szCs w:val="20"/>
           <w:highlight w:val="darkYellow"/>
         </w:rPr>
-      </w:pPr>
-    </w:p>
-    <w:p>
-      <w:pPr>
+        <w:t>若某词汇术语</w:t>
+      </w:r>
+      <w:r>
         <w:rPr>
           <w:rFonts w:ascii="Times New Roman" w:eastAsia="宋体" w:hAnsi="Times New Roman" w:cs="宋体" w:hint="eastAsia"/>
           <w:sz w:val="24"/>
           <w:szCs w:val="20"/>
           <w:highlight w:val="darkYellow"/>
         </w:rPr>
-      </w:pPr>
-    </w:p>
-    <w:p>
-      <w:pPr>
+        <w:t>缺失</w:t>
+      </w:r>
+      <w:r>
         <w:rPr>
           <w:rFonts w:ascii="Times New Roman" w:eastAsia="宋体" w:hAnsi="Times New Roman" w:cs="宋体" w:hint="eastAsia"/>
           <w:sz w:val="24"/>
           <w:szCs w:val="20"/>
           <w:highlight w:val="darkYellow"/>
         </w:rPr>
-      </w:pPr>
-    </w:p>
-    <w:p>
-      <w:pPr>
+        <w:t>词</w:t>
+      </w:r>
+      <w:r>
         <w:rPr>
           <w:rFonts w:ascii="Times New Roman" w:eastAsia="宋体" w:hAnsi="Times New Roman" w:cs="宋体" w:hint="eastAsia"/>
           <w:sz w:val="24"/>
           <w:szCs w:val="20"/>
           <w:highlight w:val="darkYellow"/>
         </w:rPr>
-      </w:pPr>
-    </w:p>
-    <w:p>
-      <w:pPr>
+        <w:t>，同时在</w:t>
+      </w:r>
+      <w:r>
         <w:rPr>
           <w:rFonts w:ascii="Times New Roman" w:eastAsia="宋体" w:hAnsi="Times New Roman" w:cs="宋体" w:hint="eastAsia"/>
           <w:sz w:val="24"/>
           <w:szCs w:val="20"/>
           <w:highlight w:val="darkYellow"/>
         </w:rPr>
-      </w:pPr>
+        <w:t>idf</w:t>
+      </w:r>
       <w:r>
         <w:rPr>
           <w:rFonts w:ascii="Times New Roman" w:eastAsia="宋体" w:hAnsi="Times New Roman" w:cs="宋体" w:hint="eastAsia"/>
@@ -14138,7 +14974,7 @@
           <w:szCs w:val="20"/>
           <w:highlight w:val="darkYellow"/>
         </w:rPr>
-        <w:t>若某词汇属于缺失词，但</w:t>
+        <w:t>词库，</w:t>
       </w:r>
       <w:r>
         <w:rPr>
@@ -14147,176 +14983,43 @@
           <w:szCs w:val="20"/>
           <w:highlight w:val="darkYellow"/>
         </w:rPr>
-        <w:t xml:space="preserve"> </w:t>
-      </w:r>
-      <w:r>
-        <w:rPr>
-          <w:rFonts w:ascii="Times New Roman" w:eastAsia="宋体" w:hAnsi="Times New Roman" w:cs="宋体" w:hint="eastAsia"/>
+        <w:t>表示改缺失词较为重要，</w:t>
+      </w:r>
+    </w:p>
+    <w:p>
+      <w:pPr>
+        <w:rPr>
+          <w:rFonts w:ascii="Times New Roman" w:eastAsia="宋体" w:hAnsi="Times New Roman" w:cs="宋体"/>
           <w:sz w:val="24"/>
           <w:szCs w:val="20"/>
           <w:highlight w:val="darkYellow"/>
         </w:rPr>
-        <w:t>不在</w:t>
-      </w:r>
-      <w:proofErr w:type="spellStart"/>
-      <w:r>
-        <w:rPr>
-          <w:rFonts w:ascii="Times New Roman" w:eastAsia="宋体" w:hAnsi="Times New Roman" w:cs="宋体" w:hint="eastAsia"/>
+      </w:pPr>
+    </w:p>
+    <w:p>
+      <w:pPr>
+        <w:rPr>
+          <w:rFonts w:ascii="Times New Roman" w:eastAsia="宋体" w:hAnsi="Times New Roman" w:cs="宋体"/>
           <w:sz w:val="24"/>
           <w:szCs w:val="20"/>
           <w:highlight w:val="darkYellow"/>
         </w:rPr>
-        <w:t>idf</w:t>
-      </w:r>
-      <w:proofErr w:type="spellEnd"/>
-      <w:r>
-        <w:rPr>
-          <w:rFonts w:ascii="Times New Roman" w:eastAsia="宋体" w:hAnsi="Times New Roman" w:cs="宋体" w:hint="eastAsia"/>
+      </w:pPr>
+    </w:p>
+    <w:p>
+      <w:pPr>
+        <w:rPr>
+          <w:rFonts w:ascii="Times New Roman" w:eastAsia="宋体" w:hAnsi="Times New Roman" w:cs="宋体"/>
           <w:sz w:val="24"/>
           <w:szCs w:val="20"/>
           <w:highlight w:val="darkYellow"/>
         </w:rPr>
-        <w:t>词库，</w:t>
-      </w:r>
-      <w:r>
-        <w:rPr>
-          <w:rFonts w:ascii="Times New Roman" w:eastAsia="宋体" w:hAnsi="Times New Roman" w:cs="宋体" w:hint="eastAsia"/>
-          <w:sz w:val="24"/>
-          <w:szCs w:val="20"/>
-          <w:highlight w:val="darkYellow"/>
-        </w:rPr>
-        <w:t>直接使用向量表示</w:t>
-      </w:r>
-    </w:p>
-    <w:p>
-      <w:pPr>
-        <w:rPr>
-          <w:rFonts w:ascii="Times New Roman" w:eastAsia="宋体" w:hAnsi="Times New Roman" w:cs="宋体" w:hint="eastAsia"/>
-          <w:sz w:val="24"/>
-          <w:szCs w:val="20"/>
-          <w:highlight w:val="darkYellow"/>
-        </w:rPr>
-      </w:pPr>
-      <w:r>
-        <w:rPr>
-          <w:rFonts w:ascii="Times New Roman" w:eastAsia="宋体" w:hAnsi="Times New Roman" w:cs="宋体" w:hint="eastAsia"/>
-          <w:sz w:val="24"/>
-          <w:szCs w:val="20"/>
-          <w:highlight w:val="darkYellow"/>
-        </w:rPr>
-        <w:t>若某词汇术语</w:t>
-      </w:r>
-      <w:r>
-        <w:rPr>
-          <w:rFonts w:ascii="Times New Roman" w:eastAsia="宋体" w:hAnsi="Times New Roman" w:cs="宋体" w:hint="eastAsia"/>
-          <w:sz w:val="24"/>
-          <w:szCs w:val="20"/>
-          <w:highlight w:val="darkYellow"/>
-        </w:rPr>
-        <w:t>缺失</w:t>
-      </w:r>
-      <w:r>
-        <w:rPr>
-          <w:rFonts w:ascii="Times New Roman" w:eastAsia="宋体" w:hAnsi="Times New Roman" w:cs="宋体" w:hint="eastAsia"/>
-          <w:sz w:val="24"/>
-          <w:szCs w:val="20"/>
-          <w:highlight w:val="darkYellow"/>
-        </w:rPr>
-        <w:t>词</w:t>
-      </w:r>
-      <w:r>
-        <w:rPr>
-          <w:rFonts w:ascii="Times New Roman" w:eastAsia="宋体" w:hAnsi="Times New Roman" w:cs="宋体" w:hint="eastAsia"/>
-          <w:sz w:val="24"/>
-          <w:szCs w:val="20"/>
-          <w:highlight w:val="darkYellow"/>
-        </w:rPr>
-        <w:t>，同时在</w:t>
-      </w:r>
-      <w:proofErr w:type="spellStart"/>
-      <w:r>
-        <w:rPr>
-          <w:rFonts w:ascii="Times New Roman" w:eastAsia="宋体" w:hAnsi="Times New Roman" w:cs="宋体" w:hint="eastAsia"/>
-          <w:sz w:val="24"/>
-          <w:szCs w:val="20"/>
-          <w:highlight w:val="darkYellow"/>
-        </w:rPr>
-        <w:t>idf</w:t>
-      </w:r>
-      <w:proofErr w:type="spellEnd"/>
-      <w:r>
-        <w:rPr>
-          <w:rFonts w:ascii="Times New Roman" w:eastAsia="宋体" w:hAnsi="Times New Roman" w:cs="宋体" w:hint="eastAsia"/>
-          <w:sz w:val="24"/>
-          <w:szCs w:val="20"/>
-          <w:highlight w:val="darkYellow"/>
-        </w:rPr>
-        <w:t>词库，</w:t>
-      </w:r>
-      <w:r>
-        <w:rPr>
-          <w:rFonts w:ascii="Times New Roman" w:eastAsia="宋体" w:hAnsi="Times New Roman" w:cs="宋体" w:hint="eastAsia"/>
-          <w:sz w:val="24"/>
-          <w:szCs w:val="20"/>
-          <w:highlight w:val="darkYellow"/>
-        </w:rPr>
-        <w:t>表示改缺失</w:t>
-      </w:r>
-      <w:proofErr w:type="gramStart"/>
-      <w:r>
-        <w:rPr>
-          <w:rFonts w:ascii="Times New Roman" w:eastAsia="宋体" w:hAnsi="Times New Roman" w:cs="宋体" w:hint="eastAsia"/>
-          <w:sz w:val="24"/>
-          <w:szCs w:val="20"/>
-          <w:highlight w:val="darkYellow"/>
-        </w:rPr>
-        <w:t>词较为</w:t>
-      </w:r>
-      <w:proofErr w:type="gramEnd"/>
-      <w:r>
-        <w:rPr>
-          <w:rFonts w:ascii="Times New Roman" w:eastAsia="宋体" w:hAnsi="Times New Roman" w:cs="宋体" w:hint="eastAsia"/>
-          <w:sz w:val="24"/>
-          <w:szCs w:val="20"/>
-          <w:highlight w:val="darkYellow"/>
-        </w:rPr>
-        <w:t>重要，</w:t>
-      </w:r>
-    </w:p>
-    <w:p>
-      <w:pPr>
-        <w:rPr>
-          <w:rFonts w:ascii="Times New Roman" w:eastAsia="宋体" w:hAnsi="Times New Roman" w:cs="宋体" w:hint="eastAsia"/>
-          <w:sz w:val="24"/>
-          <w:szCs w:val="20"/>
-          <w:highlight w:val="darkYellow"/>
-        </w:rPr>
-      </w:pPr>
-    </w:p>
-    <w:p>
-      <w:pPr>
-        <w:rPr>
-          <w:rFonts w:ascii="Times New Roman" w:eastAsia="宋体" w:hAnsi="Times New Roman" w:cs="宋体" w:hint="eastAsia"/>
-          <w:sz w:val="24"/>
-          <w:szCs w:val="20"/>
-          <w:highlight w:val="darkYellow"/>
-        </w:rPr>
-      </w:pPr>
-    </w:p>
-    <w:p>
-      <w:pPr>
-        <w:rPr>
-          <w:rFonts w:ascii="Times New Roman" w:eastAsia="宋体" w:hAnsi="Times New Roman" w:cs="宋体" w:hint="eastAsia"/>
-          <w:sz w:val="24"/>
-          <w:szCs w:val="20"/>
-          <w:highlight w:val="darkYellow"/>
-        </w:rPr>
-      </w:pPr>
-    </w:p>
-    <w:p>
-      <w:pPr>
-        <w:rPr>
-          <w:rFonts w:ascii="Times New Roman" w:eastAsia="宋体" w:hAnsi="Times New Roman" w:cs="宋体" w:hint="eastAsia"/>
+      </w:pPr>
+    </w:p>
+    <w:p>
+      <w:pPr>
+        <w:rPr>
+          <w:rFonts w:ascii="Times New Roman" w:eastAsia="宋体" w:hAnsi="Times New Roman" w:cs="宋体"/>
           <w:sz w:val="24"/>
           <w:szCs w:val="20"/>
           <w:highlight w:val="darkYellow"/>
@@ -14352,13 +15055,12 @@
         </w:rPr>
         <w:t>的文本语义相似度算法</w:t>
       </w:r>
-      <w:bookmarkEnd w:id="6"/>
-    </w:p>
-    <w:p>
-      <w:pPr>
-        <w:pStyle w:val="a9"/>
-        <w:rPr>
-          <w:rFonts w:hint="eastAsia"/>
+      <w:bookmarkEnd w:id="7"/>
+    </w:p>
+    <w:p>
+      <w:pPr>
+        <w:pStyle w:val="ac"/>
+        <w:rPr>
           <w:highlight w:val="darkYellow"/>
         </w:rPr>
       </w:pPr>
@@ -14372,7 +15074,7 @@
     </w:p>
     <w:p>
       <w:pPr>
-        <w:pStyle w:val="a9"/>
+        <w:pStyle w:val="ac"/>
         <w:rPr>
           <w:highlight w:val="darkYellow"/>
         </w:rPr>
@@ -14406,12 +15108,12 @@
         <w:rPr>
           <w:highlight w:val="darkYellow"/>
         </w:rPr>
-      </w:r>
-      <w:r>
-        <w:rPr>
-          <w:highlight w:val="darkYellow"/>
-        </w:rPr>
         <w:instrText xml:space="preserve"> \* MERGEFORMAT </w:instrText>
+      </w:r>
+      <w:r>
+        <w:rPr>
+          <w:highlight w:val="darkYellow"/>
+        </w:rPr>
       </w:r>
       <w:r>
         <w:rPr>
@@ -14922,15 +15624,7 @@
         <w:rPr>
           <w:highlight w:val="darkYellow"/>
         </w:rPr>
-        <w:t>然后做归一化</w:t>
-      </w:r>
-      <w:bookmarkStart w:id="7" w:name="_GoBack"/>
-      <w:bookmarkEnd w:id="7"/>
-      <w:r>
-        <w:rPr>
-          <w:highlight w:val="darkYellow"/>
-        </w:rPr>
-        <w:t>处理</w:t>
+        <w:t>然后做归一化处理</w:t>
       </w:r>
       <w:r>
         <w:rPr>
@@ -14974,7 +15668,7 @@
     </w:p>
     <w:p>
       <w:pPr>
-        <w:pStyle w:val="a9"/>
+        <w:pStyle w:val="ac"/>
         <w:tabs>
           <w:tab w:val="center" w:pos="4536"/>
           <w:tab w:val="right" w:pos="9071"/>
@@ -14987,7 +15681,6 @@
         <w:rPr>
           <w:highlight w:val="darkYellow"/>
         </w:rPr>
-        <w:lastRenderedPageBreak/>
         <w:tab/>
       </w:r>
       <m:oMath>
@@ -15209,7 +15902,7 @@
     </w:p>
     <w:p>
       <w:pPr>
-        <w:pStyle w:val="a9"/>
+        <w:pStyle w:val="ac"/>
         <w:tabs>
           <w:tab w:val="center" w:pos="4536"/>
           <w:tab w:val="right" w:pos="9071"/>
@@ -15636,7 +16329,7 @@
     </w:p>
     <w:p>
       <w:pPr>
-        <w:pStyle w:val="a9"/>
+        <w:pStyle w:val="ac"/>
         <w:tabs>
           <w:tab w:val="center" w:pos="4536"/>
           <w:tab w:val="right" w:pos="9071"/>
@@ -15894,16 +16587,17 @@
     </w:p>
     <w:p>
       <w:pPr>
-        <w:pStyle w:val="a9"/>
-        <w:rPr>
-          <w:highlight w:val="darkYellow"/>
-        </w:rPr>
-      </w:pPr>
-      <w:r>
-        <w:rPr>
-          <w:rFonts w:hint="eastAsia"/>
-          <w:highlight w:val="darkYellow"/>
-        </w:rPr>
+        <w:pStyle w:val="ac"/>
+        <w:rPr>
+          <w:highlight w:val="darkYellow"/>
+        </w:rPr>
+      </w:pPr>
+      <w:r>
+        <w:rPr>
+          <w:rFonts w:hint="eastAsia"/>
+          <w:highlight w:val="darkYellow"/>
+        </w:rPr>
+        <w:lastRenderedPageBreak/>
         <w:t>其中</w:t>
       </w:r>
       <m:oMath>
@@ -16112,7 +16806,7 @@
     </w:p>
     <w:p>
       <w:pPr>
-        <w:pStyle w:val="a9"/>
+        <w:pStyle w:val="ac"/>
         <w:rPr>
           <w:highlight w:val="darkYellow"/>
         </w:rPr>
@@ -16166,17 +16860,17 @@
         <w:rPr>
           <w:highlight w:val="darkYellow"/>
         </w:rPr>
-      </w:r>
-      <w:r>
-        <w:rPr>
-          <w:highlight w:val="darkYellow"/>
-        </w:rPr>
         <w:instrText xml:space="preserve"> \* MERGEFORMAT </w:instrText>
       </w:r>
       <w:r>
         <w:rPr>
           <w:highlight w:val="darkYellow"/>
         </w:rPr>
+      </w:r>
+      <w:r>
+        <w:rPr>
+          <w:highlight w:val="darkYellow"/>
+        </w:rPr>
         <w:fldChar w:fldCharType="separate"/>
       </w:r>
       <w:r>
@@ -16232,7 +16926,7 @@
     </w:p>
     <w:p>
       <w:pPr>
-        <w:pStyle w:val="a9"/>
+        <w:pStyle w:val="ac"/>
         <w:rPr>
           <w:highlight w:val="darkYellow"/>
         </w:rPr>
@@ -16442,10 +17136,10 @@
           <w:highlight w:val="darkYellow"/>
         </w:rPr>
         <w:object w:dxaOrig="980" w:dyaOrig="400">
-          <v:shape id="_x0000_i1027" type="#_x0000_t75" style="width:48.55pt;height:20.1pt" o:ole="">
-            <v:imagedata r:id="rId12" o:title=""/>
+          <v:shape id="_x0000_i1027" type="#_x0000_t75" style="width:48.2pt;height:20.05pt" o:ole="">
+            <v:imagedata r:id="rId11" o:title=""/>
           </v:shape>
-          <o:OLEObject Type="Embed" ProgID="Equation.DSMT4" ShapeID="_x0000_i1027" DrawAspect="Content" ObjectID="_1612262164" r:id="rId13"/>
+          <o:OLEObject Type="Embed" ProgID="Equation.DSMT4" ShapeID="_x0000_i1027" DrawAspect="Content" ObjectID="_1612810922" r:id="rId12"/>
         </w:object>
       </w:r>
       <w:r>
@@ -16645,17 +17339,17 @@
         <w:rPr>
           <w:highlight w:val="darkYellow"/>
         </w:rPr>
-      </w:r>
-      <w:r>
-        <w:rPr>
-          <w:highlight w:val="darkYellow"/>
-        </w:rPr>
         <w:instrText xml:space="preserve"> \* MERGEFORMAT </w:instrText>
       </w:r>
       <w:r>
         <w:rPr>
           <w:highlight w:val="darkYellow"/>
         </w:rPr>
+      </w:r>
+      <w:r>
+        <w:rPr>
+          <w:highlight w:val="darkYellow"/>
+        </w:rPr>
         <w:fldChar w:fldCharType="separate"/>
       </w:r>
       <w:r>
@@ -16719,7 +17413,7 @@
     </w:p>
     <w:p>
       <w:pPr>
-        <w:pStyle w:val="a9"/>
+        <w:pStyle w:val="ac"/>
         <w:tabs>
           <w:tab w:val="center" w:pos="4536"/>
           <w:tab w:val="right" w:pos="9071"/>
@@ -17018,7 +17712,7 @@
     </w:p>
     <w:p>
       <w:pPr>
-        <w:pStyle w:val="a9"/>
+        <w:pStyle w:val="ac"/>
         <w:rPr>
           <w:i/>
           <w:highlight w:val="darkYellow"/>
@@ -17344,7 +18038,7 @@
     </w:p>
     <w:p>
       <w:pPr>
-        <w:pStyle w:val="a9"/>
+        <w:pStyle w:val="ac"/>
         <w:rPr>
           <w:highlight w:val="darkYellow"/>
         </w:rPr>
@@ -18032,7 +18726,7 @@
     </w:p>
     <w:p>
       <w:pPr>
-        <w:pStyle w:val="a9"/>
+        <w:pStyle w:val="ac"/>
         <w:rPr>
           <w:color w:val="E7E6E6" w:themeColor="background2"/>
         </w:rPr>
@@ -18363,15 +19057,7 @@
           <w:rFonts w:hint="eastAsia"/>
           <w:highlight w:val="darkYellow"/>
         </w:rPr>
-        <w:t>当</w:t>
-      </w:r>
-      <w:r>
-        <w:rPr>
-          <w:rFonts w:hint="eastAsia"/>
-          <w:highlight w:val="darkYellow"/>
-        </w:rPr>
-        <w:lastRenderedPageBreak/>
-        <w:t>计算</w:t>
+        <w:t>当计算</w:t>
       </w:r>
       <w:r>
         <w:rPr>
@@ -18616,7 +19302,14 @@
         <w:rPr>
           <w:highlight w:val="darkYellow"/>
         </w:rPr>
-        <w:t xml:space="preserve"> document emphasizes that airworthiness is necessary.</w:t>
+        <w:t xml:space="preserve"> </w:t>
+      </w:r>
+      <w:r>
+        <w:rPr>
+          <w:highlight w:val="darkYellow"/>
+        </w:rPr>
+        <w:lastRenderedPageBreak/>
+        <w:t>document emphasizes that airworthiness is necessary.</w:t>
       </w:r>
       <w:r>
         <w:rPr>
@@ -19021,7 +19714,7 @@
 </file>
 
 <file path=word/endnotes.xml><?xml version="1.0" encoding="utf-8"?>
-<w:endnotes xmlns:wpc="http://schemas.microsoft.com/office/word/2010/wordprocessingCanvas" xmlns:mc="http://schemas.openxmlformats.org/markup-compatibility/2006" xmlns:o="urn:schemas-microsoft-com:office:office" xmlns:r="http://schemas.openxmlformats.org/officeDocument/2006/relationships" xmlns:m="http://schemas.openxmlformats.org/officeDocument/2006/math" xmlns:v="urn:schemas-microsoft-com:vml" xmlns:wp14="http://schemas.microsoft.com/office/word/2010/wordprocessingDrawing" xmlns:wp="http://schemas.openxmlformats.org/drawingml/2006/wordprocessingDrawing" xmlns:w10="urn:schemas-microsoft-com:office:word" xmlns:w="http://schemas.openxmlformats.org/wordprocessingml/2006/main" xmlns:w14="http://schemas.microsoft.com/office/word/2010/wordml" xmlns:wpg="http://schemas.microsoft.com/office/word/2010/wordprocessingGroup" xmlns:wpi="http://schemas.microsoft.com/office/word/2010/wordprocessingInk" xmlns:wne="http://schemas.microsoft.com/office/word/2006/wordml" xmlns:wps="http://schemas.microsoft.com/office/word/2010/wordprocessingShape" mc:Ignorable="w14 wp14">
+<w:endnotes xmlns:wpc="http://schemas.microsoft.com/office/word/2010/wordprocessingCanvas" xmlns:cx="http://schemas.microsoft.com/office/drawing/2014/chartex" xmlns:mc="http://schemas.openxmlformats.org/markup-compatibility/2006" xmlns:o="urn:schemas-microsoft-com:office:office" xmlns:r="http://schemas.openxmlformats.org/officeDocument/2006/relationships" xmlns:m="http://schemas.openxmlformats.org/officeDocument/2006/math" xmlns:v="urn:schemas-microsoft-com:vml" xmlns:wp14="http://schemas.microsoft.com/office/word/2010/wordprocessingDrawing" xmlns:wp="http://schemas.openxmlformats.org/drawingml/2006/wordprocessingDrawing" xmlns:w10="urn:schemas-microsoft-com:office:word" xmlns:w="http://schemas.openxmlformats.org/wordprocessingml/2006/main" xmlns:w14="http://schemas.microsoft.com/office/word/2010/wordml" xmlns:w15="http://schemas.microsoft.com/office/word/2012/wordml" xmlns:w16se="http://schemas.microsoft.com/office/word/2015/wordml/symex" xmlns:wpg="http://schemas.microsoft.com/office/word/2010/wordprocessingGroup" xmlns:wpi="http://schemas.microsoft.com/office/word/2010/wordprocessingInk" xmlns:wne="http://schemas.microsoft.com/office/word/2006/wordml" xmlns:wps="http://schemas.microsoft.com/office/word/2010/wordprocessingShape" mc:Ignorable="w14 w15 w16se wp14">
   <w:endnote w:type="separator" w:id="-1">
     <w:p>
       <w:r>
@@ -19040,7 +19733,7 @@
 </file>
 
 <file path=word/footnotes.xml><?xml version="1.0" encoding="utf-8"?>
-<w:footnotes xmlns:wpc="http://schemas.microsoft.com/office/word/2010/wordprocessingCanvas" xmlns:mc="http://schemas.openxmlformats.org/markup-compatibility/2006" xmlns:o="urn:schemas-microsoft-com:office:office" xmlns:r="http://schemas.openxmlformats.org/officeDocument/2006/relationships" xmlns:m="http://schemas.openxmlformats.org/officeDocument/2006/math" xmlns:v="urn:schemas-microsoft-com:vml" xmlns:wp14="http://schemas.microsoft.com/office/word/2010/wordprocessingDrawing" xmlns:wp="http://schemas.openxmlformats.org/drawingml/2006/wordprocessingDrawing" xmlns:w10="urn:schemas-microsoft-com:office:word" xmlns:w="http://schemas.openxmlformats.org/wordprocessingml/2006/main" xmlns:w14="http://schemas.microsoft.com/office/word/2010/wordml" xmlns:wpg="http://schemas.microsoft.com/office/word/2010/wordprocessingGroup" xmlns:wpi="http://schemas.microsoft.com/office/word/2010/wordprocessingInk" xmlns:wne="http://schemas.microsoft.com/office/word/2006/wordml" xmlns:wps="http://schemas.microsoft.com/office/word/2010/wordprocessingShape" mc:Ignorable="w14 wp14">
+<w:footnotes xmlns:wpc="http://schemas.microsoft.com/office/word/2010/wordprocessingCanvas" xmlns:cx="http://schemas.microsoft.com/office/drawing/2014/chartex" xmlns:mc="http://schemas.openxmlformats.org/markup-compatibility/2006" xmlns:o="urn:schemas-microsoft-com:office:office" xmlns:r="http://schemas.openxmlformats.org/officeDocument/2006/relationships" xmlns:m="http://schemas.openxmlformats.org/officeDocument/2006/math" xmlns:v="urn:schemas-microsoft-com:vml" xmlns:wp14="http://schemas.microsoft.com/office/word/2010/wordprocessingDrawing" xmlns:wp="http://schemas.openxmlformats.org/drawingml/2006/wordprocessingDrawing" xmlns:w10="urn:schemas-microsoft-com:office:word" xmlns:w="http://schemas.openxmlformats.org/wordprocessingml/2006/main" xmlns:w14="http://schemas.microsoft.com/office/word/2010/wordml" xmlns:w15="http://schemas.microsoft.com/office/word/2012/wordml" xmlns:w16se="http://schemas.microsoft.com/office/word/2015/wordml/symex" xmlns:wpg="http://schemas.microsoft.com/office/word/2010/wordprocessingGroup" xmlns:wpi="http://schemas.microsoft.com/office/word/2010/wordprocessingInk" xmlns:wne="http://schemas.microsoft.com/office/word/2006/wordml" xmlns:wps="http://schemas.microsoft.com/office/word/2010/wordprocessingShape" mc:Ignorable="w14 w15 w16se wp14">
   <w:footnote w:type="separator" w:id="-1">
     <w:p>
       <w:r>
@@ -19059,8 +19752,8 @@
 </file>
 
 <file path=word/numbering.xml><?xml version="1.0" encoding="utf-8"?>
-<w:numbering xmlns:wpc="http://schemas.microsoft.com/office/word/2010/wordprocessingCanvas" xmlns:mc="http://schemas.openxmlformats.org/markup-compatibility/2006" xmlns:o="urn:schemas-microsoft-com:office:office" xmlns:r="http://schemas.openxmlformats.org/officeDocument/2006/relationships" xmlns:m="http://schemas.openxmlformats.org/officeDocument/2006/math" xmlns:v="urn:schemas-microsoft-com:vml" xmlns:wp14="http://schemas.microsoft.com/office/word/2010/wordprocessingDrawing" xmlns:wp="http://schemas.openxmlformats.org/drawingml/2006/wordprocessingDrawing" xmlns:w10="urn:schemas-microsoft-com:office:word" xmlns:w="http://schemas.openxmlformats.org/wordprocessingml/2006/main" xmlns:w14="http://schemas.microsoft.com/office/word/2010/wordml" xmlns:wpg="http://schemas.microsoft.com/office/word/2010/wordprocessingGroup" xmlns:wpi="http://schemas.microsoft.com/office/word/2010/wordprocessingInk" xmlns:wne="http://schemas.microsoft.com/office/word/2006/wordml" xmlns:wps="http://schemas.microsoft.com/office/word/2010/wordprocessingShape" mc:Ignorable="w14 wp14">
-  <w:abstractNum w:abstractNumId="0">
+<w:numbering xmlns:wpc="http://schemas.microsoft.com/office/word/2010/wordprocessingCanvas" xmlns:cx="http://schemas.microsoft.com/office/drawing/2014/chartex" xmlns:mc="http://schemas.openxmlformats.org/markup-compatibility/2006" xmlns:o="urn:schemas-microsoft-com:office:office" xmlns:r="http://schemas.openxmlformats.org/officeDocument/2006/relationships" xmlns:m="http://schemas.openxmlformats.org/officeDocument/2006/math" xmlns:v="urn:schemas-microsoft-com:vml" xmlns:wp14="http://schemas.microsoft.com/office/word/2010/wordprocessingDrawing" xmlns:wp="http://schemas.openxmlformats.org/drawingml/2006/wordprocessingDrawing" xmlns:w10="urn:schemas-microsoft-com:office:word" xmlns:w="http://schemas.openxmlformats.org/wordprocessingml/2006/main" xmlns:w14="http://schemas.microsoft.com/office/word/2010/wordml" xmlns:w15="http://schemas.microsoft.com/office/word/2012/wordml" xmlns:w16se="http://schemas.microsoft.com/office/word/2015/wordml/symex" xmlns:wpg="http://schemas.microsoft.com/office/word/2010/wordprocessingGroup" xmlns:wpi="http://schemas.microsoft.com/office/word/2010/wordprocessingInk" xmlns:wne="http://schemas.microsoft.com/office/word/2006/wordml" xmlns:wps="http://schemas.microsoft.com/office/word/2010/wordprocessingShape" mc:Ignorable="w14 w15 w16se wp14">
+  <w:abstractNum w:abstractNumId="0" w15:restartNumberingAfterBreak="0">
     <w:nsid w:val="062913BC"/>
     <w:multiLevelType w:val="hybridMultilevel"/>
     <w:tmpl w:val="B144F5DA"/>
@@ -19150,7 +19843,7 @@
       </w:pPr>
     </w:lvl>
   </w:abstractNum>
-  <w:abstractNum w:abstractNumId="1">
+  <w:abstractNum w:abstractNumId="1" w15:restartNumberingAfterBreak="0">
     <w:nsid w:val="1B333B0B"/>
     <w:multiLevelType w:val="hybridMultilevel"/>
     <w:tmpl w:val="1818AE2E"/>
@@ -19239,17 +19932,17 @@
       </w:pPr>
     </w:lvl>
   </w:abstractNum>
-  <w:abstractNum w:abstractNumId="2">
-    <w:nsid w:val="2B7D1BDA"/>
+  <w:abstractNum w:abstractNumId="2" w15:restartNumberingAfterBreak="0">
+    <w:nsid w:val="212821B0"/>
     <w:multiLevelType w:val="hybridMultilevel"/>
-    <w:tmpl w:val="3E20B4EC"/>
-    <w:lvl w:ilvl="0" w:tplc="04090011">
+    <w:tmpl w:val="8AE29E6E"/>
+    <w:lvl w:ilvl="0" w:tplc="5950B3BA">
       <w:start w:val="1"/>
-      <w:numFmt w:val="decimal"/>
-      <w:lvlText w:val="%1)"/>
+      <w:numFmt w:val="japaneseCounting"/>
+      <w:lvlText w:val="第%1、"/>
       <w:lvlJc w:val="left"/>
       <w:pPr>
-        <w:ind w:left="360" w:hanging="360"/>
+        <w:ind w:left="720" w:hanging="720"/>
       </w:pPr>
       <w:rPr>
         <w:rFonts w:hint="default"/>
@@ -19328,189 +20021,17 @@
       </w:pPr>
     </w:lvl>
   </w:abstractNum>
-  <w:abstractNum w:abstractNumId="3">
-    <w:nsid w:val="39E9568D"/>
+  <w:abstractNum w:abstractNumId="3" w15:restartNumberingAfterBreak="0">
+    <w:nsid w:val="2B7D1BDA"/>
     <w:multiLevelType w:val="hybridMultilevel"/>
-    <w:tmpl w:val="3E20AEDA"/>
+    <w:tmpl w:val="3E20B4EC"/>
     <w:lvl w:ilvl="0" w:tplc="04090011">
       <w:start w:val="1"/>
       <w:numFmt w:val="decimal"/>
       <w:lvlText w:val="%1)"/>
       <w:lvlJc w:val="left"/>
       <w:pPr>
-        <w:ind w:left="420" w:hanging="420"/>
-      </w:pPr>
-    </w:lvl>
-    <w:lvl w:ilvl="1" w:tplc="04090019" w:tentative="1">
-      <w:start w:val="1"/>
-      <w:numFmt w:val="lowerLetter"/>
-      <w:lvlText w:val="%2)"/>
-      <w:lvlJc w:val="left"/>
-      <w:pPr>
-        <w:ind w:left="840" w:hanging="420"/>
-      </w:pPr>
-    </w:lvl>
-    <w:lvl w:ilvl="2" w:tplc="0409001B" w:tentative="1">
-      <w:start w:val="1"/>
-      <w:numFmt w:val="lowerRoman"/>
-      <w:lvlText w:val="%3."/>
-      <w:lvlJc w:val="right"/>
-      <w:pPr>
-        <w:ind w:left="1260" w:hanging="420"/>
-      </w:pPr>
-    </w:lvl>
-    <w:lvl w:ilvl="3" w:tplc="0409000F" w:tentative="1">
-      <w:start w:val="1"/>
-      <w:numFmt w:val="decimal"/>
-      <w:lvlText w:val="%4."/>
-      <w:lvlJc w:val="left"/>
-      <w:pPr>
-        <w:ind w:left="1680" w:hanging="420"/>
-      </w:pPr>
-    </w:lvl>
-    <w:lvl w:ilvl="4" w:tplc="04090019" w:tentative="1">
-      <w:start w:val="1"/>
-      <w:numFmt w:val="lowerLetter"/>
-      <w:lvlText w:val="%5)"/>
-      <w:lvlJc w:val="left"/>
-      <w:pPr>
-        <w:ind w:left="2100" w:hanging="420"/>
-      </w:pPr>
-    </w:lvl>
-    <w:lvl w:ilvl="5" w:tplc="0409001B" w:tentative="1">
-      <w:start w:val="1"/>
-      <w:numFmt w:val="lowerRoman"/>
-      <w:lvlText w:val="%6."/>
-      <w:lvlJc w:val="right"/>
-      <w:pPr>
-        <w:ind w:left="2520" w:hanging="420"/>
-      </w:pPr>
-    </w:lvl>
-    <w:lvl w:ilvl="6" w:tplc="0409000F" w:tentative="1">
-      <w:start w:val="1"/>
-      <w:numFmt w:val="decimal"/>
-      <w:lvlText w:val="%7."/>
-      <w:lvlJc w:val="left"/>
-      <w:pPr>
-        <w:ind w:left="2940" w:hanging="420"/>
-      </w:pPr>
-    </w:lvl>
-    <w:lvl w:ilvl="7" w:tplc="04090019" w:tentative="1">
-      <w:start w:val="1"/>
-      <w:numFmt w:val="lowerLetter"/>
-      <w:lvlText w:val="%8)"/>
-      <w:lvlJc w:val="left"/>
-      <w:pPr>
-        <w:ind w:left="3360" w:hanging="420"/>
-      </w:pPr>
-    </w:lvl>
-    <w:lvl w:ilvl="8" w:tplc="0409001B" w:tentative="1">
-      <w:start w:val="1"/>
-      <w:numFmt w:val="lowerRoman"/>
-      <w:lvlText w:val="%9."/>
-      <w:lvlJc w:val="right"/>
-      <w:pPr>
-        <w:ind w:left="3780" w:hanging="420"/>
-      </w:pPr>
-    </w:lvl>
-  </w:abstractNum>
-  <w:abstractNum w:abstractNumId="4">
-    <w:nsid w:val="3B9630BD"/>
-    <w:multiLevelType w:val="hybridMultilevel"/>
-    <w:tmpl w:val="1BEC9528"/>
-    <w:lvl w:ilvl="0" w:tplc="04090011">
-      <w:start w:val="1"/>
-      <w:numFmt w:val="decimal"/>
-      <w:lvlText w:val="%1)"/>
-      <w:lvlJc w:val="left"/>
-      <w:pPr>
-        <w:ind w:left="420" w:hanging="420"/>
-      </w:pPr>
-    </w:lvl>
-    <w:lvl w:ilvl="1" w:tplc="04090019" w:tentative="1">
-      <w:start w:val="1"/>
-      <w:numFmt w:val="lowerLetter"/>
-      <w:lvlText w:val="%2)"/>
-      <w:lvlJc w:val="left"/>
-      <w:pPr>
-        <w:ind w:left="840" w:hanging="420"/>
-      </w:pPr>
-    </w:lvl>
-    <w:lvl w:ilvl="2" w:tplc="0409001B" w:tentative="1">
-      <w:start w:val="1"/>
-      <w:numFmt w:val="lowerRoman"/>
-      <w:lvlText w:val="%3."/>
-      <w:lvlJc w:val="right"/>
-      <w:pPr>
-        <w:ind w:left="1260" w:hanging="420"/>
-      </w:pPr>
-    </w:lvl>
-    <w:lvl w:ilvl="3" w:tplc="0409000F" w:tentative="1">
-      <w:start w:val="1"/>
-      <w:numFmt w:val="decimal"/>
-      <w:lvlText w:val="%4."/>
-      <w:lvlJc w:val="left"/>
-      <w:pPr>
-        <w:ind w:left="1680" w:hanging="420"/>
-      </w:pPr>
-    </w:lvl>
-    <w:lvl w:ilvl="4" w:tplc="04090019" w:tentative="1">
-      <w:start w:val="1"/>
-      <w:numFmt w:val="lowerLetter"/>
-      <w:lvlText w:val="%5)"/>
-      <w:lvlJc w:val="left"/>
-      <w:pPr>
-        <w:ind w:left="2100" w:hanging="420"/>
-      </w:pPr>
-    </w:lvl>
-    <w:lvl w:ilvl="5" w:tplc="0409001B" w:tentative="1">
-      <w:start w:val="1"/>
-      <w:numFmt w:val="lowerRoman"/>
-      <w:lvlText w:val="%6."/>
-      <w:lvlJc w:val="right"/>
-      <w:pPr>
-        <w:ind w:left="2520" w:hanging="420"/>
-      </w:pPr>
-    </w:lvl>
-    <w:lvl w:ilvl="6" w:tplc="0409000F" w:tentative="1">
-      <w:start w:val="1"/>
-      <w:numFmt w:val="decimal"/>
-      <w:lvlText w:val="%7."/>
-      <w:lvlJc w:val="left"/>
-      <w:pPr>
-        <w:ind w:left="2940" w:hanging="420"/>
-      </w:pPr>
-    </w:lvl>
-    <w:lvl w:ilvl="7" w:tplc="04090019" w:tentative="1">
-      <w:start w:val="1"/>
-      <w:numFmt w:val="lowerLetter"/>
-      <w:lvlText w:val="%8)"/>
-      <w:lvlJc w:val="left"/>
-      <w:pPr>
-        <w:ind w:left="3360" w:hanging="420"/>
-      </w:pPr>
-    </w:lvl>
-    <w:lvl w:ilvl="8" w:tplc="0409001B" w:tentative="1">
-      <w:start w:val="1"/>
-      <w:numFmt w:val="lowerRoman"/>
-      <w:lvlText w:val="%9."/>
-      <w:lvlJc w:val="right"/>
-      <w:pPr>
-        <w:ind w:left="3780" w:hanging="420"/>
-      </w:pPr>
-    </w:lvl>
-  </w:abstractNum>
-  <w:abstractNum w:abstractNumId="5">
-    <w:nsid w:val="459B2044"/>
-    <w:multiLevelType w:val="hybridMultilevel"/>
-    <w:tmpl w:val="50D2E0F6"/>
-    <w:lvl w:ilvl="0" w:tplc="84B23826">
-      <w:start w:val="1"/>
-      <w:numFmt w:val="japaneseCounting"/>
-      <w:lvlText w:val="第%1章"/>
-      <w:lvlJc w:val="left"/>
-      <w:pPr>
-        <w:ind w:left="740" w:hanging="740"/>
+        <w:ind w:left="360" w:hanging="360"/>
       </w:pPr>
       <w:rPr>
         <w:rFonts w:hint="default"/>
@@ -19589,17 +20110,302 @@
       </w:pPr>
     </w:lvl>
   </w:abstractNum>
-  <w:abstractNum w:abstractNumId="6">
-    <w:nsid w:val="46C41931"/>
+  <w:abstractNum w:abstractNumId="4" w15:restartNumberingAfterBreak="0">
+    <w:nsid w:val="39E9568D"/>
     <w:multiLevelType w:val="hybridMultilevel"/>
-    <w:tmpl w:val="35B6D006"/>
-    <w:lvl w:ilvl="0" w:tplc="D04467C4">
+    <w:tmpl w:val="3E20AEDA"/>
+    <w:lvl w:ilvl="0" w:tplc="04090011">
       <w:start w:val="1"/>
       <w:numFmt w:val="decimal"/>
-      <w:lvlText w:val="%1，"/>
+      <w:lvlText w:val="%1)"/>
       <w:lvlJc w:val="left"/>
       <w:pPr>
-        <w:ind w:left="360" w:hanging="360"/>
+        <w:ind w:left="420" w:hanging="420"/>
+      </w:pPr>
+    </w:lvl>
+    <w:lvl w:ilvl="1" w:tplc="04090019" w:tentative="1">
+      <w:start w:val="1"/>
+      <w:numFmt w:val="lowerLetter"/>
+      <w:lvlText w:val="%2)"/>
+      <w:lvlJc w:val="left"/>
+      <w:pPr>
+        <w:ind w:left="840" w:hanging="420"/>
+      </w:pPr>
+    </w:lvl>
+    <w:lvl w:ilvl="2" w:tplc="0409001B" w:tentative="1">
+      <w:start w:val="1"/>
+      <w:numFmt w:val="lowerRoman"/>
+      <w:lvlText w:val="%3."/>
+      <w:lvlJc w:val="right"/>
+      <w:pPr>
+        <w:ind w:left="1260" w:hanging="420"/>
+      </w:pPr>
+    </w:lvl>
+    <w:lvl w:ilvl="3" w:tplc="0409000F" w:tentative="1">
+      <w:start w:val="1"/>
+      <w:numFmt w:val="decimal"/>
+      <w:lvlText w:val="%4."/>
+      <w:lvlJc w:val="left"/>
+      <w:pPr>
+        <w:ind w:left="1680" w:hanging="420"/>
+      </w:pPr>
+    </w:lvl>
+    <w:lvl w:ilvl="4" w:tplc="04090019" w:tentative="1">
+      <w:start w:val="1"/>
+      <w:numFmt w:val="lowerLetter"/>
+      <w:lvlText w:val="%5)"/>
+      <w:lvlJc w:val="left"/>
+      <w:pPr>
+        <w:ind w:left="2100" w:hanging="420"/>
+      </w:pPr>
+    </w:lvl>
+    <w:lvl w:ilvl="5" w:tplc="0409001B" w:tentative="1">
+      <w:start w:val="1"/>
+      <w:numFmt w:val="lowerRoman"/>
+      <w:lvlText w:val="%6."/>
+      <w:lvlJc w:val="right"/>
+      <w:pPr>
+        <w:ind w:left="2520" w:hanging="420"/>
+      </w:pPr>
+    </w:lvl>
+    <w:lvl w:ilvl="6" w:tplc="0409000F" w:tentative="1">
+      <w:start w:val="1"/>
+      <w:numFmt w:val="decimal"/>
+      <w:lvlText w:val="%7."/>
+      <w:lvlJc w:val="left"/>
+      <w:pPr>
+        <w:ind w:left="2940" w:hanging="420"/>
+      </w:pPr>
+    </w:lvl>
+    <w:lvl w:ilvl="7" w:tplc="04090019" w:tentative="1">
+      <w:start w:val="1"/>
+      <w:numFmt w:val="lowerLetter"/>
+      <w:lvlText w:val="%8)"/>
+      <w:lvlJc w:val="left"/>
+      <w:pPr>
+        <w:ind w:left="3360" w:hanging="420"/>
+      </w:pPr>
+    </w:lvl>
+    <w:lvl w:ilvl="8" w:tplc="0409001B" w:tentative="1">
+      <w:start w:val="1"/>
+      <w:numFmt w:val="lowerRoman"/>
+      <w:lvlText w:val="%9."/>
+      <w:lvlJc w:val="right"/>
+      <w:pPr>
+        <w:ind w:left="3780" w:hanging="420"/>
+      </w:pPr>
+    </w:lvl>
+  </w:abstractNum>
+  <w:abstractNum w:abstractNumId="5" w15:restartNumberingAfterBreak="0">
+    <w:nsid w:val="3B9630BD"/>
+    <w:multiLevelType w:val="hybridMultilevel"/>
+    <w:tmpl w:val="1BEC9528"/>
+    <w:lvl w:ilvl="0" w:tplc="04090011">
+      <w:start w:val="1"/>
+      <w:numFmt w:val="decimal"/>
+      <w:lvlText w:val="%1)"/>
+      <w:lvlJc w:val="left"/>
+      <w:pPr>
+        <w:ind w:left="420" w:hanging="420"/>
+      </w:pPr>
+    </w:lvl>
+    <w:lvl w:ilvl="1" w:tplc="04090019" w:tentative="1">
+      <w:start w:val="1"/>
+      <w:numFmt w:val="lowerLetter"/>
+      <w:lvlText w:val="%2)"/>
+      <w:lvlJc w:val="left"/>
+      <w:pPr>
+        <w:ind w:left="840" w:hanging="420"/>
+      </w:pPr>
+    </w:lvl>
+    <w:lvl w:ilvl="2" w:tplc="0409001B" w:tentative="1">
+      <w:start w:val="1"/>
+      <w:numFmt w:val="lowerRoman"/>
+      <w:lvlText w:val="%3."/>
+      <w:lvlJc w:val="right"/>
+      <w:pPr>
+        <w:ind w:left="1260" w:hanging="420"/>
+      </w:pPr>
+    </w:lvl>
+    <w:lvl w:ilvl="3" w:tplc="0409000F" w:tentative="1">
+      <w:start w:val="1"/>
+      <w:numFmt w:val="decimal"/>
+      <w:lvlText w:val="%4."/>
+      <w:lvlJc w:val="left"/>
+      <w:pPr>
+        <w:ind w:left="1680" w:hanging="420"/>
+      </w:pPr>
+    </w:lvl>
+    <w:lvl w:ilvl="4" w:tplc="04090019" w:tentative="1">
+      <w:start w:val="1"/>
+      <w:numFmt w:val="lowerLetter"/>
+      <w:lvlText w:val="%5)"/>
+      <w:lvlJc w:val="left"/>
+      <w:pPr>
+        <w:ind w:left="2100" w:hanging="420"/>
+      </w:pPr>
+    </w:lvl>
+    <w:lvl w:ilvl="5" w:tplc="0409001B" w:tentative="1">
+      <w:start w:val="1"/>
+      <w:numFmt w:val="lowerRoman"/>
+      <w:lvlText w:val="%6."/>
+      <w:lvlJc w:val="right"/>
+      <w:pPr>
+        <w:ind w:left="2520" w:hanging="420"/>
+      </w:pPr>
+    </w:lvl>
+    <w:lvl w:ilvl="6" w:tplc="0409000F" w:tentative="1">
+      <w:start w:val="1"/>
+      <w:numFmt w:val="decimal"/>
+      <w:lvlText w:val="%7."/>
+      <w:lvlJc w:val="left"/>
+      <w:pPr>
+        <w:ind w:left="2940" w:hanging="420"/>
+      </w:pPr>
+    </w:lvl>
+    <w:lvl w:ilvl="7" w:tplc="04090019" w:tentative="1">
+      <w:start w:val="1"/>
+      <w:numFmt w:val="lowerLetter"/>
+      <w:lvlText w:val="%8)"/>
+      <w:lvlJc w:val="left"/>
+      <w:pPr>
+        <w:ind w:left="3360" w:hanging="420"/>
+      </w:pPr>
+    </w:lvl>
+    <w:lvl w:ilvl="8" w:tplc="0409001B" w:tentative="1">
+      <w:start w:val="1"/>
+      <w:numFmt w:val="lowerRoman"/>
+      <w:lvlText w:val="%9."/>
+      <w:lvlJc w:val="right"/>
+      <w:pPr>
+        <w:ind w:left="3780" w:hanging="420"/>
+      </w:pPr>
+    </w:lvl>
+  </w:abstractNum>
+  <w:abstractNum w:abstractNumId="6" w15:restartNumberingAfterBreak="0">
+    <w:nsid w:val="3E4801D9"/>
+    <w:multiLevelType w:val="hybridMultilevel"/>
+    <w:tmpl w:val="17DA8492"/>
+    <w:lvl w:ilvl="0" w:tplc="04090001">
+      <w:start w:val="1"/>
+      <w:numFmt w:val="bullet"/>
+      <w:lvlText w:val=""/>
+      <w:lvlJc w:val="left"/>
+      <w:pPr>
+        <w:ind w:left="732" w:hanging="420"/>
+      </w:pPr>
+      <w:rPr>
+        <w:rFonts w:ascii="Wingdings" w:hAnsi="Wingdings" w:hint="default"/>
+      </w:rPr>
+    </w:lvl>
+    <w:lvl w:ilvl="1" w:tplc="04090003" w:tentative="1">
+      <w:start w:val="1"/>
+      <w:numFmt w:val="bullet"/>
+      <w:lvlText w:val=""/>
+      <w:lvlJc w:val="left"/>
+      <w:pPr>
+        <w:ind w:left="1152" w:hanging="420"/>
+      </w:pPr>
+      <w:rPr>
+        <w:rFonts w:ascii="Wingdings" w:hAnsi="Wingdings" w:hint="default"/>
+      </w:rPr>
+    </w:lvl>
+    <w:lvl w:ilvl="2" w:tplc="04090005" w:tentative="1">
+      <w:start w:val="1"/>
+      <w:numFmt w:val="bullet"/>
+      <w:lvlText w:val=""/>
+      <w:lvlJc w:val="left"/>
+      <w:pPr>
+        <w:ind w:left="1572" w:hanging="420"/>
+      </w:pPr>
+      <w:rPr>
+        <w:rFonts w:ascii="Wingdings" w:hAnsi="Wingdings" w:hint="default"/>
+      </w:rPr>
+    </w:lvl>
+    <w:lvl w:ilvl="3" w:tplc="04090001" w:tentative="1">
+      <w:start w:val="1"/>
+      <w:numFmt w:val="bullet"/>
+      <w:lvlText w:val=""/>
+      <w:lvlJc w:val="left"/>
+      <w:pPr>
+        <w:ind w:left="1992" w:hanging="420"/>
+      </w:pPr>
+      <w:rPr>
+        <w:rFonts w:ascii="Wingdings" w:hAnsi="Wingdings" w:hint="default"/>
+      </w:rPr>
+    </w:lvl>
+    <w:lvl w:ilvl="4" w:tplc="04090003" w:tentative="1">
+      <w:start w:val="1"/>
+      <w:numFmt w:val="bullet"/>
+      <w:lvlText w:val=""/>
+      <w:lvlJc w:val="left"/>
+      <w:pPr>
+        <w:ind w:left="2412" w:hanging="420"/>
+      </w:pPr>
+      <w:rPr>
+        <w:rFonts w:ascii="Wingdings" w:hAnsi="Wingdings" w:hint="default"/>
+      </w:rPr>
+    </w:lvl>
+    <w:lvl w:ilvl="5" w:tplc="04090005" w:tentative="1">
+      <w:start w:val="1"/>
+      <w:numFmt w:val="bullet"/>
+      <w:lvlText w:val=""/>
+      <w:lvlJc w:val="left"/>
+      <w:pPr>
+        <w:ind w:left="2832" w:hanging="420"/>
+      </w:pPr>
+      <w:rPr>
+        <w:rFonts w:ascii="Wingdings" w:hAnsi="Wingdings" w:hint="default"/>
+      </w:rPr>
+    </w:lvl>
+    <w:lvl w:ilvl="6" w:tplc="04090001" w:tentative="1">
+      <w:start w:val="1"/>
+      <w:numFmt w:val="bullet"/>
+      <w:lvlText w:val=""/>
+      <w:lvlJc w:val="left"/>
+      <w:pPr>
+        <w:ind w:left="3252" w:hanging="420"/>
+      </w:pPr>
+      <w:rPr>
+        <w:rFonts w:ascii="Wingdings" w:hAnsi="Wingdings" w:hint="default"/>
+      </w:rPr>
+    </w:lvl>
+    <w:lvl w:ilvl="7" w:tplc="04090003" w:tentative="1">
+      <w:start w:val="1"/>
+      <w:numFmt w:val="bullet"/>
+      <w:lvlText w:val=""/>
+      <w:lvlJc w:val="left"/>
+      <w:pPr>
+        <w:ind w:left="3672" w:hanging="420"/>
+      </w:pPr>
+      <w:rPr>
+        <w:rFonts w:ascii="Wingdings" w:hAnsi="Wingdings" w:hint="default"/>
+      </w:rPr>
+    </w:lvl>
+    <w:lvl w:ilvl="8" w:tplc="04090005" w:tentative="1">
+      <w:start w:val="1"/>
+      <w:numFmt w:val="bullet"/>
+      <w:lvlText w:val=""/>
+      <w:lvlJc w:val="left"/>
+      <w:pPr>
+        <w:ind w:left="4092" w:hanging="420"/>
+      </w:pPr>
+      <w:rPr>
+        <w:rFonts w:ascii="Wingdings" w:hAnsi="Wingdings" w:hint="default"/>
+      </w:rPr>
+    </w:lvl>
+  </w:abstractNum>
+  <w:abstractNum w:abstractNumId="7" w15:restartNumberingAfterBreak="0">
+    <w:nsid w:val="459B2044"/>
+    <w:multiLevelType w:val="hybridMultilevel"/>
+    <w:tmpl w:val="50D2E0F6"/>
+    <w:lvl w:ilvl="0" w:tplc="84B23826">
+      <w:start w:val="1"/>
+      <w:numFmt w:val="japaneseCounting"/>
+      <w:lvlText w:val="第%1章"/>
+      <w:lvlJc w:val="left"/>
+      <w:pPr>
+        <w:ind w:left="740" w:hanging="740"/>
       </w:pPr>
       <w:rPr>
         <w:rFonts w:hint="default"/>
@@ -19678,17 +20484,17 @@
       </w:pPr>
     </w:lvl>
   </w:abstractNum>
-  <w:abstractNum w:abstractNumId="7">
-    <w:nsid w:val="4E961978"/>
+  <w:abstractNum w:abstractNumId="8" w15:restartNumberingAfterBreak="0">
+    <w:nsid w:val="46C41931"/>
     <w:multiLevelType w:val="hybridMultilevel"/>
-    <w:tmpl w:val="3E92F1CC"/>
-    <w:lvl w:ilvl="0" w:tplc="CE287BC2">
+    <w:tmpl w:val="35B6D006"/>
+    <w:lvl w:ilvl="0" w:tplc="D04467C4">
       <w:start w:val="1"/>
-      <w:numFmt w:val="japaneseCounting"/>
-      <w:lvlText w:val="%1、"/>
+      <w:numFmt w:val="decimal"/>
+      <w:lvlText w:val="%1，"/>
       <w:lvlJc w:val="left"/>
       <w:pPr>
-        <w:ind w:left="840" w:hanging="420"/>
+        <w:ind w:left="360" w:hanging="360"/>
       </w:pPr>
       <w:rPr>
         <w:rFonts w:hint="default"/>
@@ -19700,7 +20506,7 @@
       <w:lvlText w:val="%2)"/>
       <w:lvlJc w:val="left"/>
       <w:pPr>
-        <w:ind w:left="1260" w:hanging="420"/>
+        <w:ind w:left="840" w:hanging="420"/>
       </w:pPr>
     </w:lvl>
     <w:lvl w:ilvl="2" w:tplc="0409001B" w:tentative="1">
@@ -19709,7 +20515,7 @@
       <w:lvlText w:val="%3."/>
       <w:lvlJc w:val="right"/>
       <w:pPr>
-        <w:ind w:left="1680" w:hanging="420"/>
+        <w:ind w:left="1260" w:hanging="420"/>
       </w:pPr>
     </w:lvl>
     <w:lvl w:ilvl="3" w:tplc="0409000F" w:tentative="1">
@@ -19718,7 +20524,7 @@
       <w:lvlText w:val="%4."/>
       <w:lvlJc w:val="left"/>
       <w:pPr>
-        <w:ind w:left="2100" w:hanging="420"/>
+        <w:ind w:left="1680" w:hanging="420"/>
       </w:pPr>
     </w:lvl>
     <w:lvl w:ilvl="4" w:tplc="04090019" w:tentative="1">
@@ -19727,7 +20533,7 @@
       <w:lvlText w:val="%5)"/>
       <w:lvlJc w:val="left"/>
       <w:pPr>
-        <w:ind w:left="2520" w:hanging="420"/>
+        <w:ind w:left="2100" w:hanging="420"/>
       </w:pPr>
     </w:lvl>
     <w:lvl w:ilvl="5" w:tplc="0409001B" w:tentative="1">
@@ -19736,7 +20542,7 @@
       <w:lvlText w:val="%6."/>
       <w:lvlJc w:val="right"/>
       <w:pPr>
-        <w:ind w:left="2940" w:hanging="420"/>
+        <w:ind w:left="2520" w:hanging="420"/>
       </w:pPr>
     </w:lvl>
     <w:lvl w:ilvl="6" w:tplc="0409000F" w:tentative="1">
@@ -19745,7 +20551,7 @@
       <w:lvlText w:val="%7."/>
       <w:lvlJc w:val="left"/>
       <w:pPr>
-        <w:ind w:left="3360" w:hanging="420"/>
+        <w:ind w:left="2940" w:hanging="420"/>
       </w:pPr>
     </w:lvl>
     <w:lvl w:ilvl="7" w:tplc="04090019" w:tentative="1">
@@ -19754,7 +20560,7 @@
       <w:lvlText w:val="%8)"/>
       <w:lvlJc w:val="left"/>
       <w:pPr>
-        <w:ind w:left="3780" w:hanging="420"/>
+        <w:ind w:left="3360" w:hanging="420"/>
       </w:pPr>
     </w:lvl>
     <w:lvl w:ilvl="8" w:tplc="0409001B" w:tentative="1">
@@ -19763,21 +20569,21 @@
       <w:lvlText w:val="%9."/>
       <w:lvlJc w:val="right"/>
       <w:pPr>
-        <w:ind w:left="4200" w:hanging="420"/>
+        <w:ind w:left="3780" w:hanging="420"/>
       </w:pPr>
     </w:lvl>
   </w:abstractNum>
-  <w:abstractNum w:abstractNumId="8">
-    <w:nsid w:val="5BD824F9"/>
+  <w:abstractNum w:abstractNumId="9" w15:restartNumberingAfterBreak="0">
+    <w:nsid w:val="4E961978"/>
     <w:multiLevelType w:val="hybridMultilevel"/>
-    <w:tmpl w:val="3BD019E4"/>
-    <w:lvl w:ilvl="0" w:tplc="42FE8CFC">
+    <w:tmpl w:val="3E92F1CC"/>
+    <w:lvl w:ilvl="0" w:tplc="CE287BC2">
       <w:start w:val="1"/>
-      <w:numFmt w:val="decimal"/>
-      <w:lvlText w:val="%1."/>
+      <w:numFmt w:val="japaneseCounting"/>
+      <w:lvlText w:val="%1、"/>
       <w:lvlJc w:val="left"/>
       <w:pPr>
-        <w:ind w:left="360" w:hanging="360"/>
+        <w:ind w:left="840" w:hanging="420"/>
       </w:pPr>
       <w:rPr>
         <w:rFonts w:hint="default"/>
@@ -19789,7 +20595,7 @@
       <w:lvlText w:val="%2)"/>
       <w:lvlJc w:val="left"/>
       <w:pPr>
-        <w:ind w:left="840" w:hanging="420"/>
+        <w:ind w:left="1260" w:hanging="420"/>
       </w:pPr>
     </w:lvl>
     <w:lvl w:ilvl="2" w:tplc="0409001B" w:tentative="1">
@@ -19798,7 +20604,7 @@
       <w:lvlText w:val="%3."/>
       <w:lvlJc w:val="right"/>
       <w:pPr>
-        <w:ind w:left="1260" w:hanging="420"/>
+        <w:ind w:left="1680" w:hanging="420"/>
       </w:pPr>
     </w:lvl>
     <w:lvl w:ilvl="3" w:tplc="0409000F" w:tentative="1">
@@ -19807,7 +20613,7 @@
       <w:lvlText w:val="%4."/>
       <w:lvlJc w:val="left"/>
       <w:pPr>
-        <w:ind w:left="1680" w:hanging="420"/>
+        <w:ind w:left="2100" w:hanging="420"/>
       </w:pPr>
     </w:lvl>
     <w:lvl w:ilvl="4" w:tplc="04090019" w:tentative="1">
@@ -19816,7 +20622,7 @@
       <w:lvlText w:val="%5)"/>
       <w:lvlJc w:val="left"/>
       <w:pPr>
-        <w:ind w:left="2100" w:hanging="420"/>
+        <w:ind w:left="2520" w:hanging="420"/>
       </w:pPr>
     </w:lvl>
     <w:lvl w:ilvl="5" w:tplc="0409001B" w:tentative="1">
@@ -19825,7 +20631,7 @@
       <w:lvlText w:val="%6."/>
       <w:lvlJc w:val="right"/>
       <w:pPr>
-        <w:ind w:left="2520" w:hanging="420"/>
+        <w:ind w:left="2940" w:hanging="420"/>
       </w:pPr>
     </w:lvl>
     <w:lvl w:ilvl="6" w:tplc="0409000F" w:tentative="1">
@@ -19834,7 +20640,7 @@
       <w:lvlText w:val="%7."/>
       <w:lvlJc w:val="left"/>
       <w:pPr>
-        <w:ind w:left="2940" w:hanging="420"/>
+        <w:ind w:left="3360" w:hanging="420"/>
       </w:pPr>
     </w:lvl>
     <w:lvl w:ilvl="7" w:tplc="04090019" w:tentative="1">
@@ -19843,7 +20649,7 @@
       <w:lvlText w:val="%8)"/>
       <w:lvlJc w:val="left"/>
       <w:pPr>
-        <w:ind w:left="3360" w:hanging="420"/>
+        <w:ind w:left="3780" w:hanging="420"/>
       </w:pPr>
     </w:lvl>
     <w:lvl w:ilvl="8" w:tplc="0409001B" w:tentative="1">
@@ -19852,11 +20658,100 @@
       <w:lvlText w:val="%9."/>
       <w:lvlJc w:val="right"/>
       <w:pPr>
-        <w:ind w:left="3780" w:hanging="420"/>
+        <w:ind w:left="4200" w:hanging="420"/>
       </w:pPr>
     </w:lvl>
   </w:abstractNum>
-  <w:abstractNum w:abstractNumId="9">
+  <w:abstractNum w:abstractNumId="10" w15:restartNumberingAfterBreak="0">
+    <w:nsid w:val="5BD824F9"/>
+    <w:multiLevelType w:val="hybridMultilevel"/>
+    <w:tmpl w:val="3BD019E4"/>
+    <w:lvl w:ilvl="0" w:tplc="42FE8CFC">
+      <w:start w:val="1"/>
+      <w:numFmt w:val="decimal"/>
+      <w:lvlText w:val="%1."/>
+      <w:lvlJc w:val="left"/>
+      <w:pPr>
+        <w:ind w:left="360" w:hanging="360"/>
+      </w:pPr>
+      <w:rPr>
+        <w:rFonts w:hint="default"/>
+      </w:rPr>
+    </w:lvl>
+    <w:lvl w:ilvl="1" w:tplc="04090019" w:tentative="1">
+      <w:start w:val="1"/>
+      <w:numFmt w:val="lowerLetter"/>
+      <w:lvlText w:val="%2)"/>
+      <w:lvlJc w:val="left"/>
+      <w:pPr>
+        <w:ind w:left="840" w:hanging="420"/>
+      </w:pPr>
+    </w:lvl>
+    <w:lvl w:ilvl="2" w:tplc="0409001B" w:tentative="1">
+      <w:start w:val="1"/>
+      <w:numFmt w:val="lowerRoman"/>
+      <w:lvlText w:val="%3."/>
+      <w:lvlJc w:val="right"/>
+      <w:pPr>
+        <w:ind w:left="1260" w:hanging="420"/>
+      </w:pPr>
+    </w:lvl>
+    <w:lvl w:ilvl="3" w:tplc="0409000F" w:tentative="1">
+      <w:start w:val="1"/>
+      <w:numFmt w:val="decimal"/>
+      <w:lvlText w:val="%4."/>
+      <w:lvlJc w:val="left"/>
+      <w:pPr>
+        <w:ind w:left="1680" w:hanging="420"/>
+      </w:pPr>
+    </w:lvl>
+    <w:lvl w:ilvl="4" w:tplc="04090019" w:tentative="1">
+      <w:start w:val="1"/>
+      <w:numFmt w:val="lowerLetter"/>
+      <w:lvlText w:val="%5)"/>
+      <w:lvlJc w:val="left"/>
+      <w:pPr>
+        <w:ind w:left="2100" w:hanging="420"/>
+      </w:pPr>
+    </w:lvl>
+    <w:lvl w:ilvl="5" w:tplc="0409001B" w:tentative="1">
+      <w:start w:val="1"/>
+      <w:numFmt w:val="lowerRoman"/>
+      <w:lvlText w:val="%6."/>
+      <w:lvlJc w:val="right"/>
+      <w:pPr>
+        <w:ind w:left="2520" w:hanging="420"/>
+      </w:pPr>
+    </w:lvl>
+    <w:lvl w:ilvl="6" w:tplc="0409000F" w:tentative="1">
+      <w:start w:val="1"/>
+      <w:numFmt w:val="decimal"/>
+      <w:lvlText w:val="%7."/>
+      <w:lvlJc w:val="left"/>
+      <w:pPr>
+        <w:ind w:left="2940" w:hanging="420"/>
+      </w:pPr>
+    </w:lvl>
+    <w:lvl w:ilvl="7" w:tplc="04090019" w:tentative="1">
+      <w:start w:val="1"/>
+      <w:numFmt w:val="lowerLetter"/>
+      <w:lvlText w:val="%8)"/>
+      <w:lvlJc w:val="left"/>
+      <w:pPr>
+        <w:ind w:left="3360" w:hanging="420"/>
+      </w:pPr>
+    </w:lvl>
+    <w:lvl w:ilvl="8" w:tplc="0409001B" w:tentative="1">
+      <w:start w:val="1"/>
+      <w:numFmt w:val="lowerRoman"/>
+      <w:lvlText w:val="%9."/>
+      <w:lvlJc w:val="right"/>
+      <w:pPr>
+        <w:ind w:left="3780" w:hanging="420"/>
+      </w:pPr>
+    </w:lvl>
+  </w:abstractNum>
+  <w:abstractNum w:abstractNumId="11" w15:restartNumberingAfterBreak="0">
     <w:nsid w:val="603400E5"/>
     <w:multiLevelType w:val="hybridMultilevel"/>
     <w:tmpl w:val="AE2ED064"/>
@@ -19945,7 +20840,7 @@
       </w:pPr>
     </w:lvl>
   </w:abstractNum>
-  <w:abstractNum w:abstractNumId="10">
+  <w:abstractNum w:abstractNumId="12" w15:restartNumberingAfterBreak="0">
     <w:nsid w:val="6E1A2CBB"/>
     <w:multiLevelType w:val="hybridMultilevel"/>
     <w:tmpl w:val="6F4E950E"/>
@@ -20031,44 +20926,166 @@
       </w:pPr>
     </w:lvl>
   </w:abstractNum>
+  <w:abstractNum w:abstractNumId="13" w15:restartNumberingAfterBreak="0">
+    <w:nsid w:val="75C31982"/>
+    <w:multiLevelType w:val="hybridMultilevel"/>
+    <w:tmpl w:val="B01499A0"/>
+    <w:lvl w:ilvl="0" w:tplc="04090001">
+      <w:start w:val="1"/>
+      <w:numFmt w:val="bullet"/>
+      <w:lvlText w:val=""/>
+      <w:lvlJc w:val="left"/>
+      <w:pPr>
+        <w:ind w:left="420" w:hanging="420"/>
+      </w:pPr>
+      <w:rPr>
+        <w:rFonts w:ascii="Wingdings" w:hAnsi="Wingdings" w:hint="default"/>
+      </w:rPr>
+    </w:lvl>
+    <w:lvl w:ilvl="1" w:tplc="04090003">
+      <w:start w:val="1"/>
+      <w:numFmt w:val="bullet"/>
+      <w:lvlText w:val=""/>
+      <w:lvlJc w:val="left"/>
+      <w:pPr>
+        <w:ind w:left="840" w:hanging="420"/>
+      </w:pPr>
+      <w:rPr>
+        <w:rFonts w:ascii="Wingdings" w:hAnsi="Wingdings" w:hint="default"/>
+      </w:rPr>
+    </w:lvl>
+    <w:lvl w:ilvl="2" w:tplc="04090005" w:tentative="1">
+      <w:start w:val="1"/>
+      <w:numFmt w:val="bullet"/>
+      <w:lvlText w:val=""/>
+      <w:lvlJc w:val="left"/>
+      <w:pPr>
+        <w:ind w:left="1260" w:hanging="420"/>
+      </w:pPr>
+      <w:rPr>
+        <w:rFonts w:ascii="Wingdings" w:hAnsi="Wingdings" w:hint="default"/>
+      </w:rPr>
+    </w:lvl>
+    <w:lvl w:ilvl="3" w:tplc="04090001">
+      <w:start w:val="1"/>
+      <w:numFmt w:val="bullet"/>
+      <w:lvlText w:val=""/>
+      <w:lvlJc w:val="left"/>
+      <w:pPr>
+        <w:ind w:left="1680" w:hanging="420"/>
+      </w:pPr>
+      <w:rPr>
+        <w:rFonts w:ascii="Wingdings" w:hAnsi="Wingdings" w:hint="default"/>
+      </w:rPr>
+    </w:lvl>
+    <w:lvl w:ilvl="4" w:tplc="04090003" w:tentative="1">
+      <w:start w:val="1"/>
+      <w:numFmt w:val="bullet"/>
+      <w:lvlText w:val=""/>
+      <w:lvlJc w:val="left"/>
+      <w:pPr>
+        <w:ind w:left="2100" w:hanging="420"/>
+      </w:pPr>
+      <w:rPr>
+        <w:rFonts w:ascii="Wingdings" w:hAnsi="Wingdings" w:hint="default"/>
+      </w:rPr>
+    </w:lvl>
+    <w:lvl w:ilvl="5" w:tplc="04090005" w:tentative="1">
+      <w:start w:val="1"/>
+      <w:numFmt w:val="bullet"/>
+      <w:lvlText w:val=""/>
+      <w:lvlJc w:val="left"/>
+      <w:pPr>
+        <w:ind w:left="2520" w:hanging="420"/>
+      </w:pPr>
+      <w:rPr>
+        <w:rFonts w:ascii="Wingdings" w:hAnsi="Wingdings" w:hint="default"/>
+      </w:rPr>
+    </w:lvl>
+    <w:lvl w:ilvl="6" w:tplc="04090001" w:tentative="1">
+      <w:start w:val="1"/>
+      <w:numFmt w:val="bullet"/>
+      <w:lvlText w:val=""/>
+      <w:lvlJc w:val="left"/>
+      <w:pPr>
+        <w:ind w:left="2940" w:hanging="420"/>
+      </w:pPr>
+      <w:rPr>
+        <w:rFonts w:ascii="Wingdings" w:hAnsi="Wingdings" w:hint="default"/>
+      </w:rPr>
+    </w:lvl>
+    <w:lvl w:ilvl="7" w:tplc="04090003" w:tentative="1">
+      <w:start w:val="1"/>
+      <w:numFmt w:val="bullet"/>
+      <w:lvlText w:val=""/>
+      <w:lvlJc w:val="left"/>
+      <w:pPr>
+        <w:ind w:left="3360" w:hanging="420"/>
+      </w:pPr>
+      <w:rPr>
+        <w:rFonts w:ascii="Wingdings" w:hAnsi="Wingdings" w:hint="default"/>
+      </w:rPr>
+    </w:lvl>
+    <w:lvl w:ilvl="8" w:tplc="04090005" w:tentative="1">
+      <w:start w:val="1"/>
+      <w:numFmt w:val="bullet"/>
+      <w:lvlText w:val=""/>
+      <w:lvlJc w:val="left"/>
+      <w:pPr>
+        <w:ind w:left="3780" w:hanging="420"/>
+      </w:pPr>
+      <w:rPr>
+        <w:rFonts w:ascii="Wingdings" w:hAnsi="Wingdings" w:hint="default"/>
+      </w:rPr>
+    </w:lvl>
+  </w:abstractNum>
   <w:num w:numId="1">
-    <w:abstractNumId w:val="7"/>
+    <w:abstractNumId w:val="9"/>
   </w:num>
   <w:num w:numId="2">
-    <w:abstractNumId w:val="10"/>
+    <w:abstractNumId w:val="12"/>
   </w:num>
   <w:num w:numId="3">
-    <w:abstractNumId w:val="9"/>
+    <w:abstractNumId w:val="11"/>
   </w:num>
   <w:num w:numId="4">
+    <w:abstractNumId w:val="4"/>
+  </w:num>
+  <w:num w:numId="5">
     <w:abstractNumId w:val="3"/>
   </w:num>
-  <w:num w:numId="5">
-    <w:abstractNumId w:val="2"/>
-  </w:num>
   <w:num w:numId="6">
-    <w:abstractNumId w:val="4"/>
+    <w:abstractNumId w:val="5"/>
   </w:num>
   <w:num w:numId="7">
-    <w:abstractNumId w:val="8"/>
+    <w:abstractNumId w:val="10"/>
   </w:num>
   <w:num w:numId="8">
     <w:abstractNumId w:val="1"/>
   </w:num>
   <w:num w:numId="9">
-    <w:abstractNumId w:val="5"/>
+    <w:abstractNumId w:val="7"/>
   </w:num>
   <w:num w:numId="10">
     <w:abstractNumId w:val="0"/>
   </w:num>
   <w:num w:numId="11">
+    <w:abstractNumId w:val="8"/>
+  </w:num>
+  <w:num w:numId="12">
+    <w:abstractNumId w:val="13"/>
+  </w:num>
+  <w:num w:numId="13">
     <w:abstractNumId w:val="6"/>
+  </w:num>
+  <w:num w:numId="14">
+    <w:abstractNumId w:val="2"/>
   </w:num>
 </w:numbering>
 </file>
 
 <file path=word/styles.xml><?xml version="1.0" encoding="utf-8"?>
-<w:styles xmlns:mc="http://schemas.openxmlformats.org/markup-compatibility/2006" xmlns:r="http://schemas.openxmlformats.org/officeDocument/2006/relationships" xmlns:w="http://schemas.openxmlformats.org/wordprocessingml/2006/main" xmlns:w14="http://schemas.microsoft.com/office/word/2010/wordml" mc:Ignorable="w14">
+<w:styles xmlns:mc="http://schemas.openxmlformats.org/markup-compatibility/2006" xmlns:r="http://schemas.openxmlformats.org/officeDocument/2006/relationships" xmlns:w="http://schemas.openxmlformats.org/wordprocessingml/2006/main" xmlns:w14="http://schemas.microsoft.com/office/word/2010/wordml" xmlns:w15="http://schemas.microsoft.com/office/word/2012/wordml" xmlns:w16se="http://schemas.microsoft.com/office/word/2015/wordml/symex" mc:Ignorable="w14 w15 w16se">
   <w:docDefaults>
     <w:rPrDefault>
       <w:rPr>
@@ -20081,145 +21098,378 @@
     </w:rPrDefault>
     <w:pPrDefault/>
   </w:docDefaults>
-  <w:latentStyles w:defLockedState="0" w:defUIPriority="99" w:defSemiHidden="1" w:defUnhideWhenUsed="1" w:defQFormat="0" w:count="267">
-    <w:lsdException w:name="Normal" w:semiHidden="0" w:uiPriority="0" w:unhideWhenUsed="0" w:qFormat="1"/>
-    <w:lsdException w:name="heading 1" w:semiHidden="0" w:uiPriority="9" w:unhideWhenUsed="0" w:qFormat="1"/>
-    <w:lsdException w:name="heading 2" w:uiPriority="9" w:qFormat="1"/>
-    <w:lsdException w:name="heading 3" w:uiPriority="9" w:qFormat="1"/>
-    <w:lsdException w:name="heading 4" w:uiPriority="9" w:qFormat="1"/>
-    <w:lsdException w:name="heading 5" w:uiPriority="9" w:qFormat="1"/>
-    <w:lsdException w:name="heading 6" w:uiPriority="9" w:qFormat="1"/>
-    <w:lsdException w:name="heading 7" w:uiPriority="9" w:qFormat="1"/>
-    <w:lsdException w:name="heading 8" w:uiPriority="9" w:qFormat="1"/>
-    <w:lsdException w:name="heading 9" w:uiPriority="9" w:qFormat="1"/>
-    <w:lsdException w:name="toc 1" w:uiPriority="39"/>
-    <w:lsdException w:name="toc 2" w:uiPriority="39"/>
-    <w:lsdException w:name="toc 3" w:uiPriority="39"/>
-    <w:lsdException w:name="toc 4" w:uiPriority="39"/>
-    <w:lsdException w:name="toc 5" w:uiPriority="39"/>
-    <w:lsdException w:name="toc 6" w:uiPriority="39"/>
-    <w:lsdException w:name="toc 7" w:uiPriority="39"/>
-    <w:lsdException w:name="toc 8" w:uiPriority="39"/>
-    <w:lsdException w:name="toc 9" w:uiPriority="39"/>
-    <w:lsdException w:name="Normal Indent" w:uiPriority="0"/>
-    <w:lsdException w:name="caption" w:uiPriority="35" w:qFormat="1"/>
-    <w:lsdException w:name="Title" w:semiHidden="0" w:uiPriority="10" w:unhideWhenUsed="0" w:qFormat="1"/>
-    <w:lsdException w:name="Default Paragraph Font" w:uiPriority="1"/>
-    <w:lsdException w:name="Subtitle" w:semiHidden="0" w:uiPriority="11" w:unhideWhenUsed="0" w:qFormat="1"/>
-    <w:lsdException w:name="Strong" w:semiHidden="0" w:uiPriority="22" w:unhideWhenUsed="0" w:qFormat="1"/>
-    <w:lsdException w:name="Emphasis" w:semiHidden="0" w:uiPriority="20" w:unhideWhenUsed="0" w:qFormat="1"/>
-    <w:lsdException w:name="Table Grid" w:semiHidden="0" w:uiPriority="0" w:unhideWhenUsed="0"/>
-    <w:lsdException w:name="Placeholder Text" w:unhideWhenUsed="0"/>
-    <w:lsdException w:name="No Spacing" w:semiHidden="0" w:uiPriority="1" w:unhideWhenUsed="0" w:qFormat="1"/>
-    <w:lsdException w:name="Light Shading" w:semiHidden="0" w:uiPriority="60" w:unhideWhenUsed="0"/>
-    <w:lsdException w:name="Light List" w:semiHidden="0" w:uiPriority="61" w:unhideWhenUsed="0"/>
-    <w:lsdException w:name="Light Grid" w:semiHidden="0" w:uiPriority="62" w:unhideWhenUsed="0"/>
-    <w:lsdException w:name="Medium Shading 1" w:semiHidden="0" w:uiPriority="63" w:unhideWhenUsed="0"/>
-    <w:lsdException w:name="Medium Shading 2" w:semiHidden="0" w:uiPriority="64" w:unhideWhenUsed="0"/>
-    <w:lsdException w:name="Medium List 1" w:semiHidden="0" w:uiPriority="65" w:unhideWhenUsed="0"/>
-    <w:lsdException w:name="Medium List 2" w:semiHidden="0" w:uiPriority="66" w:unhideWhenUsed="0"/>
-    <w:lsdException w:name="Medium Grid 1" w:semiHidden="0" w:uiPriority="67" w:unhideWhenUsed="0"/>
-    <w:lsdException w:name="Medium Grid 2" w:semiHidden="0" w:uiPriority="68" w:unhideWhenUsed="0"/>
-    <w:lsdException w:name="Medium Grid 3" w:semiHidden="0" w:uiPriority="69" w:unhideWhenUsed="0"/>
-    <w:lsdException w:name="Dark List" w:semiHidden="0" w:uiPriority="70" w:unhideWhenUsed="0"/>
-    <w:lsdException w:name="Colorful Shading" w:semiHidden="0" w:uiPriority="71" w:unhideWhenUsed="0"/>
-    <w:lsdException w:name="Colorful List" w:semiHidden="0" w:uiPriority="72" w:unhideWhenUsed="0"/>
-    <w:lsdException w:name="Colorful Grid" w:semiHidden="0" w:uiPriority="73" w:unhideWhenUsed="0"/>
-    <w:lsdException w:name="Light Shading Accent 1" w:semiHidden="0" w:uiPriority="60" w:unhideWhenUsed="0"/>
-    <w:lsdException w:name="Light List Accent 1" w:semiHidden="0" w:uiPriority="61" w:unhideWhenUsed="0"/>
-    <w:lsdException w:name="Light Grid Accent 1" w:semiHidden="0" w:uiPriority="62" w:unhideWhenUsed="0"/>
-    <w:lsdException w:name="Medium Shading 1 Accent 1" w:semiHidden="0" w:uiPriority="63" w:unhideWhenUsed="0"/>
-    <w:lsdException w:name="Medium Shading 2 Accent 1" w:semiHidden="0" w:uiPriority="64" w:unhideWhenUsed="0"/>
-    <w:lsdException w:name="Medium List 1 Accent 1" w:semiHidden="0" w:uiPriority="65" w:unhideWhenUsed="0"/>
-    <w:lsdException w:name="Revision" w:unhideWhenUsed="0"/>
-    <w:lsdException w:name="List Paragraph" w:semiHidden="0" w:uiPriority="34" w:unhideWhenUsed="0" w:qFormat="1"/>
-    <w:lsdException w:name="Quote" w:semiHidden="0" w:uiPriority="29" w:unhideWhenUsed="0" w:qFormat="1"/>
-    <w:lsdException w:name="Intense Quote" w:semiHidden="0" w:uiPriority="30" w:unhideWhenUsed="0" w:qFormat="1"/>
-    <w:lsdException w:name="Medium List 2 Accent 1" w:semiHidden="0" w:uiPriority="66" w:unhideWhenUsed="0"/>
-    <w:lsdException w:name="Medium Grid 1 Accent 1" w:semiHidden="0" w:uiPriority="67" w:unhideWhenUsed="0"/>
-    <w:lsdException w:name="Medium Grid 2 Accent 1" w:semiHidden="0" w:uiPriority="68" w:unhideWhenUsed="0"/>
-    <w:lsdException w:name="Medium Grid 3 Accent 1" w:semiHidden="0" w:uiPriority="69" w:unhideWhenUsed="0"/>
-    <w:lsdException w:name="Dark List Accent 1" w:semiHidden="0" w:uiPriority="70" w:unhideWhenUsed="0"/>
-    <w:lsdException w:name="Colorful Shading Accent 1" w:semiHidden="0" w:uiPriority="71" w:unhideWhenUsed="0"/>
-    <w:lsdException w:name="Colorful List Accent 1" w:semiHidden="0" w:uiPriority="72" w:unhideWhenUsed="0"/>
-    <w:lsdException w:name="Colorful Grid Accent 1" w:semiHidden="0" w:uiPriority="73" w:unhideWhenUsed="0"/>
-    <w:lsdException w:name="Light Shading Accent 2" w:semiHidden="0" w:uiPriority="60" w:unhideWhenUsed="0"/>
-    <w:lsdException w:name="Light List Accent 2" w:semiHidden="0" w:uiPriority="61" w:unhideWhenUsed="0"/>
-    <w:lsdException w:name="Light Grid Accent 2" w:semiHidden="0" w:uiPriority="62" w:unhideWhenUsed="0"/>
-    <w:lsdException w:name="Medium Shading 1 Accent 2" w:semiHidden="0" w:uiPriority="63" w:unhideWhenUsed="0"/>
-    <w:lsdException w:name="Medium Shading 2 Accent 2" w:semiHidden="0" w:uiPriority="64" w:unhideWhenUsed="0"/>
-    <w:lsdException w:name="Medium List 1 Accent 2" w:semiHidden="0" w:uiPriority="65" w:unhideWhenUsed="0"/>
-    <w:lsdException w:name="Medium List 2 Accent 2" w:semiHidden="0" w:uiPriority="66" w:unhideWhenUsed="0"/>
-    <w:lsdException w:name="Medium Grid 1 Accent 2" w:semiHidden="0" w:uiPriority="67" w:unhideWhenUsed="0"/>
-    <w:lsdException w:name="Medium Grid 2 Accent 2" w:semiHidden="0" w:uiPriority="68" w:unhideWhenUsed="0"/>
-    <w:lsdException w:name="Medium Grid 3 Accent 2" w:semiHidden="0" w:uiPriority="69" w:unhideWhenUsed="0"/>
-    <w:lsdException w:name="Dark List Accent 2" w:semiHidden="0" w:uiPriority="70" w:unhideWhenUsed="0"/>
-    <w:lsdException w:name="Colorful Shading Accent 2" w:semiHidden="0" w:uiPriority="71" w:unhideWhenUsed="0"/>
-    <w:lsdException w:name="Colorful List Accent 2" w:semiHidden="0" w:uiPriority="72" w:unhideWhenUsed="0"/>
-    <w:lsdException w:name="Colorful Grid Accent 2" w:semiHidden="0" w:uiPriority="73" w:unhideWhenUsed="0"/>
-    <w:lsdException w:name="Light Shading Accent 3" w:semiHidden="0" w:uiPriority="60" w:unhideWhenUsed="0"/>
-    <w:lsdException w:name="Light List Accent 3" w:semiHidden="0" w:uiPriority="61" w:unhideWhenUsed="0"/>
-    <w:lsdException w:name="Light Grid Accent 3" w:semiHidden="0" w:uiPriority="62" w:unhideWhenUsed="0"/>
-    <w:lsdException w:name="Medium Shading 1 Accent 3" w:semiHidden="0" w:uiPriority="63" w:unhideWhenUsed="0"/>
-    <w:lsdException w:name="Medium Shading 2 Accent 3" w:semiHidden="0" w:uiPriority="64" w:unhideWhenUsed="0"/>
-    <w:lsdException w:name="Medium List 1 Accent 3" w:semiHidden="0" w:uiPriority="65" w:unhideWhenUsed="0"/>
-    <w:lsdException w:name="Medium List 2 Accent 3" w:semiHidden="0" w:uiPriority="66" w:unhideWhenUsed="0"/>
-    <w:lsdException w:name="Medium Grid 1 Accent 3" w:semiHidden="0" w:uiPriority="67" w:unhideWhenUsed="0"/>
-    <w:lsdException w:name="Medium Grid 2 Accent 3" w:semiHidden="0" w:uiPriority="68" w:unhideWhenUsed="0"/>
-    <w:lsdException w:name="Medium Grid 3 Accent 3" w:semiHidden="0" w:uiPriority="69" w:unhideWhenUsed="0"/>
-    <w:lsdException w:name="Dark List Accent 3" w:semiHidden="0" w:uiPriority="70" w:unhideWhenUsed="0"/>
-    <w:lsdException w:name="Colorful Shading Accent 3" w:semiHidden="0" w:uiPriority="71" w:unhideWhenUsed="0"/>
-    <w:lsdException w:name="Colorful List Accent 3" w:semiHidden="0" w:uiPriority="72" w:unhideWhenUsed="0"/>
-    <w:lsdException w:name="Colorful Grid Accent 3" w:semiHidden="0" w:uiPriority="73" w:unhideWhenUsed="0"/>
-    <w:lsdException w:name="Light Shading Accent 4" w:semiHidden="0" w:uiPriority="60" w:unhideWhenUsed="0"/>
-    <w:lsdException w:name="Light List Accent 4" w:semiHidden="0" w:uiPriority="61" w:unhideWhenUsed="0"/>
-    <w:lsdException w:name="Light Grid Accent 4" w:semiHidden="0" w:uiPriority="62" w:unhideWhenUsed="0"/>
-    <w:lsdException w:name="Medium Shading 1 Accent 4" w:semiHidden="0" w:uiPriority="63" w:unhideWhenUsed="0"/>
-    <w:lsdException w:name="Medium Shading 2 Accent 4" w:semiHidden="0" w:uiPriority="64" w:unhideWhenUsed="0"/>
-    <w:lsdException w:name="Medium List 1 Accent 4" w:semiHidden="0" w:uiPriority="65" w:unhideWhenUsed="0"/>
-    <w:lsdException w:name="Medium List 2 Accent 4" w:semiHidden="0" w:uiPriority="66" w:unhideWhenUsed="0"/>
-    <w:lsdException w:name="Medium Grid 1 Accent 4" w:semiHidden="0" w:uiPriority="67" w:unhideWhenUsed="0"/>
-    <w:lsdException w:name="Medium Grid 2 Accent 4" w:semiHidden="0" w:uiPriority="68" w:unhideWhenUsed="0"/>
-    <w:lsdException w:name="Medium Grid 3 Accent 4" w:semiHidden="0" w:uiPriority="69" w:unhideWhenUsed="0"/>
-    <w:lsdException w:name="Dark List Accent 4" w:semiHidden="0" w:uiPriority="70" w:unhideWhenUsed="0"/>
-    <w:lsdException w:name="Colorful Shading Accent 4" w:semiHidden="0" w:uiPriority="71" w:unhideWhenUsed="0"/>
-    <w:lsdException w:name="Colorful List Accent 4" w:semiHidden="0" w:uiPriority="72" w:unhideWhenUsed="0"/>
-    <w:lsdException w:name="Colorful Grid Accent 4" w:semiHidden="0" w:uiPriority="73" w:unhideWhenUsed="0"/>
-    <w:lsdException w:name="Light Shading Accent 5" w:semiHidden="0" w:uiPriority="60" w:unhideWhenUsed="0"/>
-    <w:lsdException w:name="Light List Accent 5" w:semiHidden="0" w:uiPriority="61" w:unhideWhenUsed="0"/>
-    <w:lsdException w:name="Light Grid Accent 5" w:semiHidden="0" w:uiPriority="62" w:unhideWhenUsed="0"/>
-    <w:lsdException w:name="Medium Shading 1 Accent 5" w:semiHidden="0" w:uiPriority="63" w:unhideWhenUsed="0"/>
-    <w:lsdException w:name="Medium Shading 2 Accent 5" w:semiHidden="0" w:uiPriority="64" w:unhideWhenUsed="0"/>
-    <w:lsdException w:name="Medium List 1 Accent 5" w:semiHidden="0" w:uiPriority="65" w:unhideWhenUsed="0"/>
-    <w:lsdException w:name="Medium List 2 Accent 5" w:semiHidden="0" w:uiPriority="66" w:unhideWhenUsed="0"/>
-    <w:lsdException w:name="Medium Grid 1 Accent 5" w:semiHidden="0" w:uiPriority="67" w:unhideWhenUsed="0"/>
-    <w:lsdException w:name="Medium Grid 2 Accent 5" w:semiHidden="0" w:uiPriority="68" w:unhideWhenUsed="0"/>
-    <w:lsdException w:name="Medium Grid 3 Accent 5" w:semiHidden="0" w:uiPriority="69" w:unhideWhenUsed="0"/>
-    <w:lsdException w:name="Dark List Accent 5" w:semiHidden="0" w:uiPriority="70" w:unhideWhenUsed="0"/>
-    <w:lsdException w:name="Colorful Shading Accent 5" w:semiHidden="0" w:uiPriority="71" w:unhideWhenUsed="0"/>
-    <w:lsdException w:name="Colorful List Accent 5" w:semiHidden="0" w:uiPriority="72" w:unhideWhenUsed="0"/>
-    <w:lsdException w:name="Colorful Grid Accent 5" w:semiHidden="0" w:uiPriority="73" w:unhideWhenUsed="0"/>
-    <w:lsdException w:name="Light Shading Accent 6" w:semiHidden="0" w:uiPriority="60" w:unhideWhenUsed="0"/>
-    <w:lsdException w:name="Light List Accent 6" w:semiHidden="0" w:uiPriority="61" w:unhideWhenUsed="0"/>
-    <w:lsdException w:name="Light Grid Accent 6" w:semiHidden="0" w:uiPriority="62" w:unhideWhenUsed="0"/>
-    <w:lsdException w:name="Medium Shading 1 Accent 6" w:semiHidden="0" w:uiPriority="63" w:unhideWhenUsed="0"/>
-    <w:lsdException w:name="Medium Shading 2 Accent 6" w:semiHidden="0" w:uiPriority="64" w:unhideWhenUsed="0"/>
-    <w:lsdException w:name="Medium List 1 Accent 6" w:semiHidden="0" w:uiPriority="65" w:unhideWhenUsed="0"/>
-    <w:lsdException w:name="Medium List 2 Accent 6" w:semiHidden="0" w:uiPriority="66" w:unhideWhenUsed="0"/>
-    <w:lsdException w:name="Medium Grid 1 Accent 6" w:semiHidden="0" w:uiPriority="67" w:unhideWhenUsed="0"/>
-    <w:lsdException w:name="Medium Grid 2 Accent 6" w:semiHidden="0" w:uiPriority="68" w:unhideWhenUsed="0"/>
-    <w:lsdException w:name="Medium Grid 3 Accent 6" w:semiHidden="0" w:uiPriority="69" w:unhideWhenUsed="0"/>
-    <w:lsdException w:name="Dark List Accent 6" w:semiHidden="0" w:uiPriority="70" w:unhideWhenUsed="0"/>
-    <w:lsdException w:name="Colorful Shading Accent 6" w:semiHidden="0" w:uiPriority="71" w:unhideWhenUsed="0"/>
-    <w:lsdException w:name="Colorful List Accent 6" w:semiHidden="0" w:uiPriority="72" w:unhideWhenUsed="0"/>
-    <w:lsdException w:name="Colorful Grid Accent 6" w:semiHidden="0" w:uiPriority="73" w:unhideWhenUsed="0"/>
-    <w:lsdException w:name="Subtle Emphasis" w:semiHidden="0" w:uiPriority="19" w:unhideWhenUsed="0" w:qFormat="1"/>
-    <w:lsdException w:name="Intense Emphasis" w:semiHidden="0" w:uiPriority="21" w:unhideWhenUsed="0" w:qFormat="1"/>
-    <w:lsdException w:name="Subtle Reference" w:semiHidden="0" w:uiPriority="31" w:unhideWhenUsed="0" w:qFormat="1"/>
-    <w:lsdException w:name="Intense Reference" w:semiHidden="0" w:uiPriority="32" w:unhideWhenUsed="0" w:qFormat="1"/>
-    <w:lsdException w:name="Book Title" w:semiHidden="0" w:uiPriority="33" w:unhideWhenUsed="0" w:qFormat="1"/>
-    <w:lsdException w:name="Bibliography" w:uiPriority="37"/>
-    <w:lsdException w:name="TOC Heading" w:uiPriority="39" w:qFormat="1"/>
+  <w:latentStyles w:defLockedState="0" w:defUIPriority="99" w:defSemiHidden="0" w:defUnhideWhenUsed="0" w:defQFormat="0" w:count="371">
+    <w:lsdException w:name="Normal" w:uiPriority="0" w:qFormat="1"/>
+    <w:lsdException w:name="heading 1" w:uiPriority="9" w:qFormat="1"/>
+    <w:lsdException w:name="heading 2" w:semiHidden="1" w:uiPriority="9" w:unhideWhenUsed="1" w:qFormat="1"/>
+    <w:lsdException w:name="heading 3" w:semiHidden="1" w:uiPriority="9" w:unhideWhenUsed="1" w:qFormat="1"/>
+    <w:lsdException w:name="heading 4" w:semiHidden="1" w:uiPriority="9" w:unhideWhenUsed="1" w:qFormat="1"/>
+    <w:lsdException w:name="heading 5" w:semiHidden="1" w:uiPriority="9" w:unhideWhenUsed="1" w:qFormat="1"/>
+    <w:lsdException w:name="heading 6" w:semiHidden="1" w:uiPriority="9" w:unhideWhenUsed="1" w:qFormat="1"/>
+    <w:lsdException w:name="heading 7" w:semiHidden="1" w:uiPriority="9" w:unhideWhenUsed="1" w:qFormat="1"/>
+    <w:lsdException w:name="heading 8" w:semiHidden="1" w:uiPriority="9" w:unhideWhenUsed="1" w:qFormat="1"/>
+    <w:lsdException w:name="heading 9" w:semiHidden="1" w:uiPriority="9" w:unhideWhenUsed="1" w:qFormat="1"/>
+    <w:lsdException w:name="index 1" w:semiHidden="1" w:unhideWhenUsed="1"/>
+    <w:lsdException w:name="index 2" w:semiHidden="1" w:unhideWhenUsed="1"/>
+    <w:lsdException w:name="index 3" w:semiHidden="1" w:unhideWhenUsed="1"/>
+    <w:lsdException w:name="index 4" w:semiHidden="1" w:unhideWhenUsed="1"/>
+    <w:lsdException w:name="index 5" w:semiHidden="1" w:unhideWhenUsed="1"/>
+    <w:lsdException w:name="index 6" w:semiHidden="1" w:unhideWhenUsed="1"/>
+    <w:lsdException w:name="index 7" w:semiHidden="1" w:unhideWhenUsed="1"/>
+    <w:lsdException w:name="index 8" w:semiHidden="1" w:unhideWhenUsed="1"/>
+    <w:lsdException w:name="index 9" w:semiHidden="1" w:unhideWhenUsed="1"/>
+    <w:lsdException w:name="toc 1" w:semiHidden="1" w:uiPriority="39" w:unhideWhenUsed="1"/>
+    <w:lsdException w:name="toc 2" w:semiHidden="1" w:uiPriority="39" w:unhideWhenUsed="1"/>
+    <w:lsdException w:name="toc 3" w:semiHidden="1" w:uiPriority="39" w:unhideWhenUsed="1"/>
+    <w:lsdException w:name="toc 4" w:semiHidden="1" w:uiPriority="39" w:unhideWhenUsed="1"/>
+    <w:lsdException w:name="toc 5" w:semiHidden="1" w:uiPriority="39" w:unhideWhenUsed="1"/>
+    <w:lsdException w:name="toc 6" w:semiHidden="1" w:uiPriority="39" w:unhideWhenUsed="1"/>
+    <w:lsdException w:name="toc 7" w:semiHidden="1" w:uiPriority="39" w:unhideWhenUsed="1"/>
+    <w:lsdException w:name="toc 8" w:semiHidden="1" w:uiPriority="39" w:unhideWhenUsed="1"/>
+    <w:lsdException w:name="toc 9" w:semiHidden="1" w:uiPriority="39" w:unhideWhenUsed="1"/>
+    <w:lsdException w:name="Normal Indent" w:semiHidden="1" w:uiPriority="0" w:unhideWhenUsed="1"/>
+    <w:lsdException w:name="footnote text" w:semiHidden="1" w:unhideWhenUsed="1"/>
+    <w:lsdException w:name="annotation text" w:semiHidden="1" w:unhideWhenUsed="1"/>
+    <w:lsdException w:name="header" w:semiHidden="1" w:unhideWhenUsed="1"/>
+    <w:lsdException w:name="footer" w:semiHidden="1" w:unhideWhenUsed="1"/>
+    <w:lsdException w:name="index heading" w:semiHidden="1" w:unhideWhenUsed="1"/>
+    <w:lsdException w:name="caption" w:semiHidden="1" w:uiPriority="35" w:unhideWhenUsed="1" w:qFormat="1"/>
+    <w:lsdException w:name="table of figures" w:semiHidden="1" w:unhideWhenUsed="1"/>
+    <w:lsdException w:name="envelope address" w:semiHidden="1" w:unhideWhenUsed="1"/>
+    <w:lsdException w:name="envelope return" w:semiHidden="1" w:unhideWhenUsed="1"/>
+    <w:lsdException w:name="footnote reference" w:semiHidden="1" w:unhideWhenUsed="1"/>
+    <w:lsdException w:name="annotation reference" w:semiHidden="1" w:unhideWhenUsed="1"/>
+    <w:lsdException w:name="line number" w:semiHidden="1" w:unhideWhenUsed="1"/>
+    <w:lsdException w:name="page number" w:semiHidden="1" w:unhideWhenUsed="1"/>
+    <w:lsdException w:name="endnote reference" w:semiHidden="1" w:unhideWhenUsed="1"/>
+    <w:lsdException w:name="endnote text" w:semiHidden="1" w:unhideWhenUsed="1"/>
+    <w:lsdException w:name="table of authorities" w:semiHidden="1" w:unhideWhenUsed="1"/>
+    <w:lsdException w:name="macro" w:semiHidden="1" w:unhideWhenUsed="1"/>
+    <w:lsdException w:name="toa heading" w:semiHidden="1" w:unhideWhenUsed="1"/>
+    <w:lsdException w:name="List" w:semiHidden="1" w:unhideWhenUsed="1"/>
+    <w:lsdException w:name="List Bullet" w:semiHidden="1" w:unhideWhenUsed="1"/>
+    <w:lsdException w:name="List Number" w:semiHidden="1" w:unhideWhenUsed="1"/>
+    <w:lsdException w:name="List 2" w:semiHidden="1" w:unhideWhenUsed="1"/>
+    <w:lsdException w:name="List 3" w:semiHidden="1" w:unhideWhenUsed="1"/>
+    <w:lsdException w:name="List 4" w:semiHidden="1" w:unhideWhenUsed="1"/>
+    <w:lsdException w:name="List 5" w:semiHidden="1" w:unhideWhenUsed="1"/>
+    <w:lsdException w:name="List Bullet 2" w:semiHidden="1" w:unhideWhenUsed="1"/>
+    <w:lsdException w:name="List Bullet 3" w:semiHidden="1" w:unhideWhenUsed="1"/>
+    <w:lsdException w:name="List Bullet 4" w:semiHidden="1" w:unhideWhenUsed="1"/>
+    <w:lsdException w:name="List Bullet 5" w:semiHidden="1" w:unhideWhenUsed="1"/>
+    <w:lsdException w:name="List Number 2" w:semiHidden="1" w:unhideWhenUsed="1"/>
+    <w:lsdException w:name="List Number 3" w:semiHidden="1" w:unhideWhenUsed="1"/>
+    <w:lsdException w:name="List Number 4" w:semiHidden="1" w:unhideWhenUsed="1"/>
+    <w:lsdException w:name="List Number 5" w:semiHidden="1" w:unhideWhenUsed="1"/>
+    <w:lsdException w:name="Title" w:uiPriority="10" w:qFormat="1"/>
+    <w:lsdException w:name="Closing" w:semiHidden="1" w:unhideWhenUsed="1"/>
+    <w:lsdException w:name="Signature" w:semiHidden="1" w:unhideWhenUsed="1"/>
+    <w:lsdException w:name="Default Paragraph Font" w:semiHidden="1" w:uiPriority="1" w:unhideWhenUsed="1"/>
+    <w:lsdException w:name="Body Text" w:semiHidden="1" w:unhideWhenUsed="1"/>
+    <w:lsdException w:name="Body Text Indent" w:semiHidden="1" w:unhideWhenUsed="1"/>
+    <w:lsdException w:name="List Continue" w:semiHidden="1" w:unhideWhenUsed="1"/>
+    <w:lsdException w:name="List Continue 2" w:semiHidden="1" w:unhideWhenUsed="1"/>
+    <w:lsdException w:name="List Continue 3" w:semiHidden="1" w:unhideWhenUsed="1"/>
+    <w:lsdException w:name="List Continue 4" w:semiHidden="1" w:unhideWhenUsed="1"/>
+    <w:lsdException w:name="List Continue 5" w:semiHidden="1" w:unhideWhenUsed="1"/>
+    <w:lsdException w:name="Message Header" w:semiHidden="1" w:unhideWhenUsed="1"/>
+    <w:lsdException w:name="Subtitle" w:uiPriority="11" w:qFormat="1"/>
+    <w:lsdException w:name="Salutation" w:semiHidden="1" w:unhideWhenUsed="1"/>
+    <w:lsdException w:name="Date" w:semiHidden="1" w:unhideWhenUsed="1"/>
+    <w:lsdException w:name="Body Text First Indent" w:semiHidden="1" w:unhideWhenUsed="1"/>
+    <w:lsdException w:name="Body Text First Indent 2" w:semiHidden="1" w:unhideWhenUsed="1"/>
+    <w:lsdException w:name="Note Heading" w:semiHidden="1" w:unhideWhenUsed="1"/>
+    <w:lsdException w:name="Body Text 2" w:semiHidden="1" w:unhideWhenUsed="1"/>
+    <w:lsdException w:name="Body Text 3" w:semiHidden="1" w:unhideWhenUsed="1"/>
+    <w:lsdException w:name="Body Text Indent 2" w:semiHidden="1" w:unhideWhenUsed="1"/>
+    <w:lsdException w:name="Body Text Indent 3" w:semiHidden="1" w:unhideWhenUsed="1"/>
+    <w:lsdException w:name="Block Text" w:semiHidden="1" w:unhideWhenUsed="1"/>
+    <w:lsdException w:name="Hyperlink" w:semiHidden="1" w:unhideWhenUsed="1"/>
+    <w:lsdException w:name="FollowedHyperlink" w:semiHidden="1" w:unhideWhenUsed="1"/>
+    <w:lsdException w:name="Strong" w:uiPriority="22" w:qFormat="1"/>
+    <w:lsdException w:name="Emphasis" w:uiPriority="20" w:qFormat="1"/>
+    <w:lsdException w:name="Document Map" w:semiHidden="1" w:unhideWhenUsed="1"/>
+    <w:lsdException w:name="Plain Text" w:semiHidden="1" w:unhideWhenUsed="1"/>
+    <w:lsdException w:name="E-mail Signature" w:semiHidden="1" w:unhideWhenUsed="1"/>
+    <w:lsdException w:name="HTML Top of Form" w:semiHidden="1" w:unhideWhenUsed="1"/>
+    <w:lsdException w:name="HTML Bottom of Form" w:semiHidden="1" w:unhideWhenUsed="1"/>
+    <w:lsdException w:name="Normal (Web)" w:semiHidden="1" w:unhideWhenUsed="1"/>
+    <w:lsdException w:name="HTML Acronym" w:semiHidden="1" w:unhideWhenUsed="1"/>
+    <w:lsdException w:name="HTML Address" w:semiHidden="1" w:unhideWhenUsed="1"/>
+    <w:lsdException w:name="HTML Cite" w:semiHidden="1" w:unhideWhenUsed="1"/>
+    <w:lsdException w:name="HTML Code" w:semiHidden="1" w:unhideWhenUsed="1"/>
+    <w:lsdException w:name="HTML Definition" w:semiHidden="1" w:unhideWhenUsed="1"/>
+    <w:lsdException w:name="HTML Keyboard" w:semiHidden="1" w:unhideWhenUsed="1"/>
+    <w:lsdException w:name="HTML Preformatted" w:semiHidden="1" w:unhideWhenUsed="1"/>
+    <w:lsdException w:name="HTML Sample" w:semiHidden="1" w:unhideWhenUsed="1"/>
+    <w:lsdException w:name="HTML Typewriter" w:semiHidden="1" w:unhideWhenUsed="1"/>
+    <w:lsdException w:name="HTML Variable" w:semiHidden="1" w:unhideWhenUsed="1"/>
+    <w:lsdException w:name="Normal Table" w:semiHidden="1" w:unhideWhenUsed="1"/>
+    <w:lsdException w:name="annotation subject" w:semiHidden="1" w:unhideWhenUsed="1"/>
+    <w:lsdException w:name="No List" w:semiHidden="1" w:unhideWhenUsed="1"/>
+    <w:lsdException w:name="Outline List 1" w:semiHidden="1" w:unhideWhenUsed="1"/>
+    <w:lsdException w:name="Outline List 2" w:semiHidden="1" w:unhideWhenUsed="1"/>
+    <w:lsdException w:name="Outline List 3" w:semiHidden="1" w:unhideWhenUsed="1"/>
+    <w:lsdException w:name="Table Simple 1" w:semiHidden="1" w:unhideWhenUsed="1"/>
+    <w:lsdException w:name="Table Simple 2" w:semiHidden="1" w:unhideWhenUsed="1"/>
+    <w:lsdException w:name="Table Simple 3" w:semiHidden="1" w:unhideWhenUsed="1"/>
+    <w:lsdException w:name="Table Classic 1" w:semiHidden="1" w:unhideWhenUsed="1"/>
+    <w:lsdException w:name="Table Classic 2" w:semiHidden="1" w:unhideWhenUsed="1"/>
+    <w:lsdException w:name="Table Classic 3" w:semiHidden="1" w:unhideWhenUsed="1"/>
+    <w:lsdException w:name="Table Classic 4" w:semiHidden="1" w:unhideWhenUsed="1"/>
+    <w:lsdException w:name="Table Colorful 1" w:semiHidden="1" w:unhideWhenUsed="1"/>
+    <w:lsdException w:name="Table Colorful 2" w:semiHidden="1" w:unhideWhenUsed="1"/>
+    <w:lsdException w:name="Table Colorful 3" w:semiHidden="1" w:unhideWhenUsed="1"/>
+    <w:lsdException w:name="Table Columns 1" w:semiHidden="1" w:unhideWhenUsed="1"/>
+    <w:lsdException w:name="Table Columns 2" w:semiHidden="1" w:unhideWhenUsed="1"/>
+    <w:lsdException w:name="Table Columns 3" w:semiHidden="1" w:unhideWhenUsed="1"/>
+    <w:lsdException w:name="Table Columns 4" w:semiHidden="1" w:unhideWhenUsed="1"/>
+    <w:lsdException w:name="Table Columns 5" w:semiHidden="1" w:unhideWhenUsed="1"/>
+    <w:lsdException w:name="Table Grid 1" w:semiHidden="1" w:unhideWhenUsed="1"/>
+    <w:lsdException w:name="Table Grid 2" w:semiHidden="1" w:unhideWhenUsed="1"/>
+    <w:lsdException w:name="Table Grid 3" w:semiHidden="1" w:unhideWhenUsed="1"/>
+    <w:lsdException w:name="Table Grid 4" w:semiHidden="1" w:unhideWhenUsed="1"/>
+    <w:lsdException w:name="Table Grid 5" w:semiHidden="1" w:unhideWhenUsed="1"/>
+    <w:lsdException w:name="Table Grid 6" w:semiHidden="1" w:unhideWhenUsed="1"/>
+    <w:lsdException w:name="Table Grid 7" w:semiHidden="1" w:unhideWhenUsed="1"/>
+    <w:lsdException w:name="Table Grid 8" w:semiHidden="1" w:unhideWhenUsed="1"/>
+    <w:lsdException w:name="Table List 1" w:semiHidden="1" w:unhideWhenUsed="1"/>
+    <w:lsdException w:name="Table List 2" w:semiHidden="1" w:unhideWhenUsed="1"/>
+    <w:lsdException w:name="Table List 3" w:semiHidden="1" w:unhideWhenUsed="1"/>
+    <w:lsdException w:name="Table List 4" w:semiHidden="1" w:unhideWhenUsed="1"/>
+    <w:lsdException w:name="Table List 5" w:semiHidden="1" w:unhideWhenUsed="1"/>
+    <w:lsdException w:name="Table List 6" w:semiHidden="1" w:unhideWhenUsed="1"/>
+    <w:lsdException w:name="Table List 7" w:semiHidden="1" w:unhideWhenUsed="1"/>
+    <w:lsdException w:name="Table List 8" w:semiHidden="1" w:unhideWhenUsed="1"/>
+    <w:lsdException w:name="Table 3D effects 1" w:semiHidden="1" w:unhideWhenUsed="1"/>
+    <w:lsdException w:name="Table 3D effects 2" w:semiHidden="1" w:unhideWhenUsed="1"/>
+    <w:lsdException w:name="Table 3D effects 3" w:semiHidden="1" w:unhideWhenUsed="1"/>
+    <w:lsdException w:name="Table Contemporary" w:semiHidden="1" w:unhideWhenUsed="1"/>
+    <w:lsdException w:name="Table Elegant" w:semiHidden="1" w:unhideWhenUsed="1"/>
+    <w:lsdException w:name="Table Professional" w:semiHidden="1" w:unhideWhenUsed="1"/>
+    <w:lsdException w:name="Table Subtle 1" w:semiHidden="1" w:unhideWhenUsed="1"/>
+    <w:lsdException w:name="Table Subtle 2" w:semiHidden="1" w:unhideWhenUsed="1"/>
+    <w:lsdException w:name="Table Web 1" w:semiHidden="1" w:unhideWhenUsed="1"/>
+    <w:lsdException w:name="Table Web 2" w:semiHidden="1" w:unhideWhenUsed="1"/>
+    <w:lsdException w:name="Table Web 3" w:semiHidden="1" w:unhideWhenUsed="1"/>
+    <w:lsdException w:name="Balloon Text" w:semiHidden="1" w:unhideWhenUsed="1"/>
+    <w:lsdException w:name="Table Grid" w:uiPriority="0"/>
+    <w:lsdException w:name="Table Theme" w:semiHidden="1" w:unhideWhenUsed="1"/>
+    <w:lsdException w:name="Placeholder Text" w:semiHidden="1"/>
+    <w:lsdException w:name="No Spacing" w:uiPriority="1" w:qFormat="1"/>
+    <w:lsdException w:name="Light Shading" w:uiPriority="60"/>
+    <w:lsdException w:name="Light List" w:uiPriority="61"/>
+    <w:lsdException w:name="Light Grid" w:uiPriority="62"/>
+    <w:lsdException w:name="Medium Shading 1" w:uiPriority="63"/>
+    <w:lsdException w:name="Medium Shading 2" w:uiPriority="64"/>
+    <w:lsdException w:name="Medium List 1" w:uiPriority="65"/>
+    <w:lsdException w:name="Medium List 2" w:uiPriority="66"/>
+    <w:lsdException w:name="Medium Grid 1" w:uiPriority="67"/>
+    <w:lsdException w:name="Medium Grid 2" w:uiPriority="68"/>
+    <w:lsdException w:name="Medium Grid 3" w:uiPriority="69"/>
+    <w:lsdException w:name="Dark List" w:uiPriority="70"/>
+    <w:lsdException w:name="Colorful Shading" w:uiPriority="71"/>
+    <w:lsdException w:name="Colorful List" w:uiPriority="72"/>
+    <w:lsdException w:name="Colorful Grid" w:uiPriority="73"/>
+    <w:lsdException w:name="Light Shading Accent 1" w:uiPriority="60"/>
+    <w:lsdException w:name="Light List Accent 1" w:uiPriority="61"/>
+    <w:lsdException w:name="Light Grid Accent 1" w:uiPriority="62"/>
+    <w:lsdException w:name="Medium Shading 1 Accent 1" w:uiPriority="63"/>
+    <w:lsdException w:name="Medium Shading 2 Accent 1" w:uiPriority="64"/>
+    <w:lsdException w:name="Medium List 1 Accent 1" w:uiPriority="65"/>
+    <w:lsdException w:name="Revision" w:semiHidden="1"/>
+    <w:lsdException w:name="List Paragraph" w:uiPriority="34" w:qFormat="1"/>
+    <w:lsdException w:name="Quote" w:uiPriority="29" w:qFormat="1"/>
+    <w:lsdException w:name="Intense Quote" w:uiPriority="30" w:qFormat="1"/>
+    <w:lsdException w:name="Medium List 2 Accent 1" w:uiPriority="66"/>
+    <w:lsdException w:name="Medium Grid 1 Accent 1" w:uiPriority="67"/>
+    <w:lsdException w:name="Medium Grid 2 Accent 1" w:uiPriority="68"/>
+    <w:lsdException w:name="Medium Grid 3 Accent 1" w:uiPriority="69"/>
+    <w:lsdException w:name="Dark List Accent 1" w:uiPriority="70"/>
+    <w:lsdException w:name="Colorful Shading Accent 1" w:uiPriority="71"/>
+    <w:lsdException w:name="Colorful List Accent 1" w:uiPriority="72"/>
+    <w:lsdException w:name="Colorful Grid Accent 1" w:uiPriority="73"/>
+    <w:lsdException w:name="Light Shading Accent 2" w:uiPriority="60"/>
+    <w:lsdException w:name="Light List Accent 2" w:uiPriority="61"/>
+    <w:lsdException w:name="Light Grid Accent 2" w:uiPriority="62"/>
+    <w:lsdException w:name="Medium Shading 1 Accent 2" w:uiPriority="63"/>
+    <w:lsdException w:name="Medium Shading 2 Accent 2" w:uiPriority="64"/>
+    <w:lsdException w:name="Medium List 1 Accent 2" w:uiPriority="65"/>
+    <w:lsdException w:name="Medium List 2 Accent 2" w:uiPriority="66"/>
+    <w:lsdException w:name="Medium Grid 1 Accent 2" w:uiPriority="67"/>
+    <w:lsdException w:name="Medium Grid 2 Accent 2" w:uiPriority="68"/>
+    <w:lsdException w:name="Medium Grid 3 Accent 2" w:uiPriority="69"/>
+    <w:lsdException w:name="Dark List Accent 2" w:uiPriority="70"/>
+    <w:lsdException w:name="Colorful Shading Accent 2" w:uiPriority="71"/>
+    <w:lsdException w:name="Colorful List Accent 2" w:uiPriority="72"/>
+    <w:lsdException w:name="Colorful Grid Accent 2" w:uiPriority="73"/>
+    <w:lsdException w:name="Light Shading Accent 3" w:uiPriority="60"/>
+    <w:lsdException w:name="Light List Accent 3" w:uiPriority="61"/>
+    <w:lsdException w:name="Light Grid Accent 3" w:uiPriority="62"/>
+    <w:lsdException w:name="Medium Shading 1 Accent 3" w:uiPriority="63"/>
+    <w:lsdException w:name="Medium Shading 2 Accent 3" w:uiPriority="64"/>
+    <w:lsdException w:name="Medium List 1 Accent 3" w:uiPriority="65"/>
+    <w:lsdException w:name="Medium List 2 Accent 3" w:uiPriority="66"/>
+    <w:lsdException w:name="Medium Grid 1 Accent 3" w:uiPriority="67"/>
+    <w:lsdException w:name="Medium Grid 2 Accent 3" w:uiPriority="68"/>
+    <w:lsdException w:name="Medium Grid 3 Accent 3" w:uiPriority="69"/>
+    <w:lsdException w:name="Dark List Accent 3" w:uiPriority="70"/>
+    <w:lsdException w:name="Colorful Shading Accent 3" w:uiPriority="71"/>
+    <w:lsdException w:name="Colorful List Accent 3" w:uiPriority="72"/>
+    <w:lsdException w:name="Colorful Grid Accent 3" w:uiPriority="73"/>
+    <w:lsdException w:name="Light Shading Accent 4" w:uiPriority="60"/>
+    <w:lsdException w:name="Light List Accent 4" w:uiPriority="61"/>
+    <w:lsdException w:name="Light Grid Accent 4" w:uiPriority="62"/>
+    <w:lsdException w:name="Medium Shading 1 Accent 4" w:uiPriority="63"/>
+    <w:lsdException w:name="Medium Shading 2 Accent 4" w:uiPriority="64"/>
+    <w:lsdException w:name="Medium List 1 Accent 4" w:uiPriority="65"/>
+    <w:lsdException w:name="Medium List 2 Accent 4" w:uiPriority="66"/>
+    <w:lsdException w:name="Medium Grid 1 Accent 4" w:uiPriority="67"/>
+    <w:lsdException w:name="Medium Grid 2 Accent 4" w:uiPriority="68"/>
+    <w:lsdException w:name="Medium Grid 3 Accent 4" w:uiPriority="69"/>
+    <w:lsdException w:name="Dark List Accent 4" w:uiPriority="70"/>
+    <w:lsdException w:name="Colorful Shading Accent 4" w:uiPriority="71"/>
+    <w:lsdException w:name="Colorful List Accent 4" w:uiPriority="72"/>
+    <w:lsdException w:name="Colorful Grid Accent 4" w:uiPriority="73"/>
+    <w:lsdException w:name="Light Shading Accent 5" w:uiPriority="60"/>
+    <w:lsdException w:name="Light List Accent 5" w:uiPriority="61"/>
+    <w:lsdException w:name="Light Grid Accent 5" w:uiPriority="62"/>
+    <w:lsdException w:name="Medium Shading 1 Accent 5" w:uiPriority="63"/>
+    <w:lsdException w:name="Medium Shading 2 Accent 5" w:uiPriority="64"/>
+    <w:lsdException w:name="Medium List 1 Accent 5" w:uiPriority="65"/>
+    <w:lsdException w:name="Medium List 2 Accent 5" w:uiPriority="66"/>
+    <w:lsdException w:name="Medium Grid 1 Accent 5" w:uiPriority="67"/>
+    <w:lsdException w:name="Medium Grid 2 Accent 5" w:uiPriority="68"/>
+    <w:lsdException w:name="Medium Grid 3 Accent 5" w:uiPriority="69"/>
+    <w:lsdException w:name="Dark List Accent 5" w:uiPriority="70"/>
+    <w:lsdException w:name="Colorful Shading Accent 5" w:uiPriority="71"/>
+    <w:lsdException w:name="Colorful List Accent 5" w:uiPriority="72"/>
+    <w:lsdException w:name="Colorful Grid Accent 5" w:uiPriority="73"/>
+    <w:lsdException w:name="Light Shading Accent 6" w:uiPriority="60"/>
+    <w:lsdException w:name="Light List Accent 6" w:uiPriority="61"/>
+    <w:lsdException w:name="Light Grid Accent 6" w:uiPriority="62"/>
+    <w:lsdException w:name="Medium Shading 1 Accent 6" w:uiPriority="63"/>
+    <w:lsdException w:name="Medium Shading 2 Accent 6" w:uiPriority="64"/>
+    <w:lsdException w:name="Medium List 1 Accent 6" w:uiPriority="65"/>
+    <w:lsdException w:name="Medium List 2 Accent 6" w:uiPriority="66"/>
+    <w:lsdException w:name="Medium Grid 1 Accent 6" w:uiPriority="67"/>
+    <w:lsdException w:name="Medium Grid 2 Accent 6" w:uiPriority="68"/>
+    <w:lsdException w:name="Medium Grid 3 Accent 6" w:uiPriority="69"/>
+    <w:lsdException w:name="Dark List Accent 6" w:uiPriority="70"/>
+    <w:lsdException w:name="Colorful Shading Accent 6" w:uiPriority="71"/>
+    <w:lsdException w:name="Colorful List Accent 6" w:uiPriority="72"/>
+    <w:lsdException w:name="Colorful Grid Accent 6" w:uiPriority="73"/>
+    <w:lsdException w:name="Subtle Emphasis" w:uiPriority="19" w:qFormat="1"/>
+    <w:lsdException w:name="Intense Emphasis" w:uiPriority="21" w:qFormat="1"/>
+    <w:lsdException w:name="Subtle Reference" w:uiPriority="31" w:qFormat="1"/>
+    <w:lsdException w:name="Intense Reference" w:uiPriority="32" w:qFormat="1"/>
+    <w:lsdException w:name="Book Title" w:uiPriority="33" w:qFormat="1"/>
+    <w:lsdException w:name="Bibliography" w:semiHidden="1" w:uiPriority="37" w:unhideWhenUsed="1"/>
+    <w:lsdException w:name="TOC Heading" w:semiHidden="1" w:uiPriority="39" w:unhideWhenUsed="1" w:qFormat="1"/>
+    <w:lsdException w:name="Plain Table 1" w:uiPriority="41"/>
+    <w:lsdException w:name="Plain Table 2" w:uiPriority="42"/>
+    <w:lsdException w:name="Plain Table 3" w:uiPriority="43"/>
+    <w:lsdException w:name="Plain Table 4" w:uiPriority="44"/>
+    <w:lsdException w:name="Plain Table 5" w:uiPriority="45"/>
+    <w:lsdException w:name="Grid Table Light" w:uiPriority="40"/>
+    <w:lsdException w:name="Grid Table 1 Light" w:uiPriority="46"/>
+    <w:lsdException w:name="Grid Table 2" w:uiPriority="47"/>
+    <w:lsdException w:name="Grid Table 3" w:uiPriority="48"/>
+    <w:lsdException w:name="Grid Table 4" w:uiPriority="49"/>
+    <w:lsdException w:name="Grid Table 5 Dark" w:uiPriority="50"/>
+    <w:lsdException w:name="Grid Table 6 Colorful" w:uiPriority="51"/>
+    <w:lsdException w:name="Grid Table 7 Colorful" w:uiPriority="52"/>
+    <w:lsdException w:name="Grid Table 1 Light Accent 1" w:uiPriority="46"/>
+    <w:lsdException w:name="Grid Table 2 Accent 1" w:uiPriority="47"/>
+    <w:lsdException w:name="Grid Table 3 Accent 1" w:uiPriority="48"/>
+    <w:lsdException w:name="Grid Table 4 Accent 1" w:uiPriority="49"/>
+    <w:lsdException w:name="Grid Table 5 Dark Accent 1" w:uiPriority="50"/>
+    <w:lsdException w:name="Grid Table 6 Colorful Accent 1" w:uiPriority="51"/>
+    <w:lsdException w:name="Grid Table 7 Colorful Accent 1" w:uiPriority="52"/>
+    <w:lsdException w:name="Grid Table 1 Light Accent 2" w:uiPriority="46"/>
+    <w:lsdException w:name="Grid Table 2 Accent 2" w:uiPriority="47"/>
+    <w:lsdException w:name="Grid Table 3 Accent 2" w:uiPriority="48"/>
+    <w:lsdException w:name="Grid Table 4 Accent 2" w:uiPriority="49"/>
+    <w:lsdException w:name="Grid Table 5 Dark Accent 2" w:uiPriority="50"/>
+    <w:lsdException w:name="Grid Table 6 Colorful Accent 2" w:uiPriority="51"/>
+    <w:lsdException w:name="Grid Table 7 Colorful Accent 2" w:uiPriority="52"/>
+    <w:lsdException w:name="Grid Table 1 Light Accent 3" w:uiPriority="46"/>
+    <w:lsdException w:name="Grid Table 2 Accent 3" w:uiPriority="47"/>
+    <w:lsdException w:name="Grid Table 3 Accent 3" w:uiPriority="48"/>
+    <w:lsdException w:name="Grid Table 4 Accent 3" w:uiPriority="49"/>
+    <w:lsdException w:name="Grid Table 5 Dark Accent 3" w:uiPriority="50"/>
+    <w:lsdException w:name="Grid Table 6 Colorful Accent 3" w:uiPriority="51"/>
+    <w:lsdException w:name="Grid Table 7 Colorful Accent 3" w:uiPriority="52"/>
+    <w:lsdException w:name="Grid Table 1 Light Accent 4" w:uiPriority="46"/>
+    <w:lsdException w:name="Grid Table 2 Accent 4" w:uiPriority="47"/>
+    <w:lsdException w:name="Grid Table 3 Accent 4" w:uiPriority="48"/>
+    <w:lsdException w:name="Grid Table 4 Accent 4" w:uiPriority="49"/>
+    <w:lsdException w:name="Grid Table 5 Dark Accent 4" w:uiPriority="50"/>
+    <w:lsdException w:name="Grid Table 6 Colorful Accent 4" w:uiPriority="51"/>
+    <w:lsdException w:name="Grid Table 7 Colorful Accent 4" w:uiPriority="52"/>
+    <w:lsdException w:name="Grid Table 1 Light Accent 5" w:uiPriority="46"/>
+    <w:lsdException w:name="Grid Table 2 Accent 5" w:uiPriority="47"/>
+    <w:lsdException w:name="Grid Table 3 Accent 5" w:uiPriority="48"/>
+    <w:lsdException w:name="Grid Table 4 Accent 5" w:uiPriority="49"/>
+    <w:lsdException w:name="Grid Table 5 Dark Accent 5" w:uiPriority="50"/>
+    <w:lsdException w:name="Grid Table 6 Colorful Accent 5" w:uiPriority="51"/>
+    <w:lsdException w:name="Grid Table 7 Colorful Accent 5" w:uiPriority="52"/>
+    <w:lsdException w:name="Grid Table 1 Light Accent 6" w:uiPriority="46"/>
+    <w:lsdException w:name="Grid Table 2 Accent 6" w:uiPriority="47"/>
+    <w:lsdException w:name="Grid Table 3 Accent 6" w:uiPriority="48"/>
+    <w:lsdException w:name="Grid Table 4 Accent 6" w:uiPriority="49"/>
+    <w:lsdException w:name="Grid Table 5 Dark Accent 6" w:uiPriority="50"/>
+    <w:lsdException w:name="Grid Table 6 Colorful Accent 6" w:uiPriority="51"/>
+    <w:lsdException w:name="Grid Table 7 Colorful Accent 6" w:uiPriority="52"/>
+    <w:lsdException w:name="List Table 1 Light" w:uiPriority="46"/>
+    <w:lsdException w:name="List Table 2" w:uiPriority="47"/>
+    <w:lsdException w:name="List Table 3" w:uiPriority="48"/>
+    <w:lsdException w:name="List Table 4" w:uiPriority="49"/>
+    <w:lsdException w:name="List Table 5 Dark" w:uiPriority="50"/>
+    <w:lsdException w:name="List Table 6 Colorful" w:uiPriority="51"/>
+    <w:lsdException w:name="List Table 7 Colorful" w:uiPriority="52"/>
+    <w:lsdException w:name="List Table 1 Light Accent 1" w:uiPriority="46"/>
+    <w:lsdException w:name="List Table 2 Accent 1" w:uiPriority="47"/>
+    <w:lsdException w:name="List Table 3 Accent 1" w:uiPriority="48"/>
+    <w:lsdException w:name="List Table 4 Accent 1" w:uiPriority="49"/>
+    <w:lsdException w:name="List Table 5 Dark Accent 1" w:uiPriority="50"/>
+    <w:lsdException w:name="List Table 6 Colorful Accent 1" w:uiPriority="51"/>
+    <w:lsdException w:name="List Table 7 Colorful Accent 1" w:uiPriority="52"/>
+    <w:lsdException w:name="List Table 1 Light Accent 2" w:uiPriority="46"/>
+    <w:lsdException w:name="List Table 2 Accent 2" w:uiPriority="47"/>
+    <w:lsdException w:name="List Table 3 Accent 2" w:uiPriority="48"/>
+    <w:lsdException w:name="List Table 4 Accent 2" w:uiPriority="49"/>
+    <w:lsdException w:name="List Table 5 Dark Accent 2" w:uiPriority="50"/>
+    <w:lsdException w:name="List Table 6 Colorful Accent 2" w:uiPriority="51"/>
+    <w:lsdException w:name="List Table 7 Colorful Accent 2" w:uiPriority="52"/>
+    <w:lsdException w:name="List Table 1 Light Accent 3" w:uiPriority="46"/>
+    <w:lsdException w:name="List Table 2 Accent 3" w:uiPriority="47"/>
+    <w:lsdException w:name="List Table 3 Accent 3" w:uiPriority="48"/>
+    <w:lsdException w:name="List Table 4 Accent 3" w:uiPriority="49"/>
+    <w:lsdException w:name="List Table 5 Dark Accent 3" w:uiPriority="50"/>
+    <w:lsdException w:name="List Table 6 Colorful Accent 3" w:uiPriority="51"/>
+    <w:lsdException w:name="List Table 7 Colorful Accent 3" w:uiPriority="52"/>
+    <w:lsdException w:name="List Table 1 Light Accent 4" w:uiPriority="46"/>
+    <w:lsdException w:name="List Table 2 Accent 4" w:uiPriority="47"/>
+    <w:lsdException w:name="List Table 3 Accent 4" w:uiPriority="48"/>
+    <w:lsdException w:name="List Table 4 Accent 4" w:uiPriority="49"/>
+    <w:lsdException w:name="List Table 5 Dark Accent 4" w:uiPriority="50"/>
+    <w:lsdException w:name="List Table 6 Colorful Accent 4" w:uiPriority="51"/>
+    <w:lsdException w:name="List Table 7 Colorful Accent 4" w:uiPriority="52"/>
+    <w:lsdException w:name="List Table 1 Light Accent 5" w:uiPriority="46"/>
+    <w:lsdException w:name="List Table 2 Accent 5" w:uiPriority="47"/>
+    <w:lsdException w:name="List Table 3 Accent 5" w:uiPriority="48"/>
+    <w:lsdException w:name="List Table 4 Accent 5" w:uiPriority="49"/>
+    <w:lsdException w:name="List Table 5 Dark Accent 5" w:uiPriority="50"/>
+    <w:lsdException w:name="List Table 6 Colorful Accent 5" w:uiPriority="51"/>
+    <w:lsdException w:name="List Table 7 Colorful Accent 5" w:uiPriority="52"/>
+    <w:lsdException w:name="List Table 1 Light Accent 6" w:uiPriority="46"/>
+    <w:lsdException w:name="List Table 2 Accent 6" w:uiPriority="47"/>
+    <w:lsdException w:name="List Table 3 Accent 6" w:uiPriority="48"/>
+    <w:lsdException w:name="List Table 4 Accent 6" w:uiPriority="49"/>
+    <w:lsdException w:name="List Table 5 Dark Accent 6" w:uiPriority="50"/>
+    <w:lsdException w:name="List Table 6 Colorful Accent 6" w:uiPriority="51"/>
+    <w:lsdException w:name="List Table 7 Colorful Accent 6" w:uiPriority="52"/>
   </w:latentStyles>
   <w:style w:type="paragraph" w:default="1" w:styleId="a">
     <w:name w:val="Normal"/>
@@ -20233,7 +21483,7 @@
     <w:name w:val="heading 1"/>
     <w:basedOn w:val="a"/>
     <w:next w:val="a"/>
-    <w:link w:val="1Char"/>
+    <w:link w:val="10"/>
     <w:uiPriority w:val="9"/>
     <w:qFormat/>
     <w:rsid w:val="00442AA9"/>
@@ -20255,7 +21505,7 @@
     <w:name w:val="heading 2"/>
     <w:basedOn w:val="1"/>
     <w:next w:val="a"/>
-    <w:link w:val="2Char"/>
+    <w:link w:val="20"/>
     <w:uiPriority w:val="9"/>
     <w:unhideWhenUsed/>
     <w:qFormat/>
@@ -20276,7 +21526,7 @@
     <w:name w:val="heading 3"/>
     <w:basedOn w:val="a"/>
     <w:next w:val="a"/>
-    <w:link w:val="3Char"/>
+    <w:link w:val="30"/>
     <w:uiPriority w:val="9"/>
     <w:unhideWhenUsed/>
     <w:qFormat/>
@@ -20324,7 +21574,7 @@
   <w:style w:type="paragraph" w:styleId="a3">
     <w:name w:val="header"/>
     <w:basedOn w:val="a"/>
-    <w:link w:val="Char"/>
+    <w:link w:val="a4"/>
     <w:uiPriority w:val="99"/>
     <w:unhideWhenUsed/>
     <w:rsid w:val="000415E3"/>
@@ -20344,8 +21594,8 @@
       <w:szCs w:val="18"/>
     </w:rPr>
   </w:style>
-  <w:style w:type="character" w:customStyle="1" w:styleId="Char">
-    <w:name w:val="页眉 Char"/>
+  <w:style w:type="character" w:customStyle="1" w:styleId="a4">
+    <w:name w:val="页眉 字符"/>
     <w:basedOn w:val="a0"/>
     <w:link w:val="a3"/>
     <w:uiPriority w:val="99"/>
@@ -20355,10 +21605,10 @@
       <w:szCs w:val="18"/>
     </w:rPr>
   </w:style>
-  <w:style w:type="paragraph" w:styleId="a4">
+  <w:style w:type="paragraph" w:styleId="a5">
     <w:name w:val="footer"/>
     <w:basedOn w:val="a"/>
-    <w:link w:val="Char0"/>
+    <w:link w:val="a6"/>
     <w:uiPriority w:val="99"/>
     <w:unhideWhenUsed/>
     <w:rsid w:val="000415E3"/>
@@ -20375,10 +21625,10 @@
       <w:szCs w:val="18"/>
     </w:rPr>
   </w:style>
-  <w:style w:type="character" w:customStyle="1" w:styleId="Char0">
-    <w:name w:val="页脚 Char"/>
+  <w:style w:type="character" w:customStyle="1" w:styleId="a6">
+    <w:name w:val="页脚 字符"/>
     <w:basedOn w:val="a0"/>
-    <w:link w:val="a4"/>
+    <w:link w:val="a5"/>
     <w:uiPriority w:val="99"/>
     <w:rsid w:val="000415E3"/>
     <w:rPr>
@@ -20386,7 +21636,7 @@
       <w:szCs w:val="18"/>
     </w:rPr>
   </w:style>
-  <w:style w:type="paragraph" w:styleId="a5">
+  <w:style w:type="paragraph" w:styleId="a7">
     <w:name w:val="List Paragraph"/>
     <w:basedOn w:val="a"/>
     <w:uiPriority w:val="34"/>
@@ -20396,7 +21646,7 @@
       <w:ind w:firstLineChars="200" w:firstLine="420"/>
     </w:pPr>
   </w:style>
-  <w:style w:type="paragraph" w:styleId="a6">
+  <w:style w:type="paragraph" w:styleId="a8">
     <w:name w:val="Normal Indent"/>
     <w:basedOn w:val="a"/>
     <w:rsid w:val="00916558"/>
@@ -20412,8 +21662,8 @@
       <w:szCs w:val="20"/>
     </w:rPr>
   </w:style>
-  <w:style w:type="character" w:customStyle="1" w:styleId="2Char">
-    <w:name w:val="标题 2 Char"/>
+  <w:style w:type="character" w:customStyle="1" w:styleId="20">
+    <w:name w:val="标题 2 字符"/>
     <w:basedOn w:val="a0"/>
     <w:link w:val="2"/>
     <w:uiPriority w:val="9"/>
@@ -20425,8 +21675,8 @@
       <w:szCs w:val="32"/>
     </w:rPr>
   </w:style>
-  <w:style w:type="character" w:customStyle="1" w:styleId="1Char">
-    <w:name w:val="标题 1 Char"/>
+  <w:style w:type="character" w:customStyle="1" w:styleId="10">
+    <w:name w:val="标题 1 字符"/>
     <w:basedOn w:val="a0"/>
     <w:link w:val="1"/>
     <w:uiPriority w:val="9"/>
@@ -20439,7 +21689,7 @@
       <w:szCs w:val="44"/>
     </w:rPr>
   </w:style>
-  <w:style w:type="table" w:styleId="a7">
+  <w:style w:type="table" w:styleId="a9">
     <w:name w:val="Table Grid"/>
     <w:basedOn w:val="a1"/>
     <w:rsid w:val="00442AA9"/>
@@ -20454,12 +21704,12 @@
       </w:tblBorders>
     </w:tblPr>
   </w:style>
-  <w:style w:type="paragraph" w:styleId="a8">
+  <w:style w:type="paragraph" w:styleId="aa">
     <w:name w:val="caption"/>
     <w:aliases w:val="图题 Char Char,表题 Char"/>
     <w:basedOn w:val="a"/>
     <w:next w:val="a"/>
-    <w:link w:val="Char1"/>
+    <w:link w:val="ab"/>
     <w:uiPriority w:val="35"/>
     <w:qFormat/>
     <w:rsid w:val="008F3AB9"/>
@@ -20474,8 +21724,8 @@
       <w:szCs w:val="20"/>
     </w:rPr>
   </w:style>
-  <w:style w:type="character" w:customStyle="1" w:styleId="3Char">
-    <w:name w:val="标题 3 Char"/>
+  <w:style w:type="character" w:customStyle="1" w:styleId="30">
+    <w:name w:val="标题 3 字符"/>
     <w:basedOn w:val="a0"/>
     <w:link w:val="3"/>
     <w:uiPriority w:val="9"/>
@@ -20487,10 +21737,10 @@
       <w:szCs w:val="32"/>
     </w:rPr>
   </w:style>
-  <w:style w:type="paragraph" w:customStyle="1" w:styleId="a9">
+  <w:style w:type="paragraph" w:customStyle="1" w:styleId="ac">
     <w:name w:val="论文正文"/>
     <w:basedOn w:val="a"/>
-    <w:link w:val="Char2"/>
+    <w:link w:val="Char"/>
     <w:qFormat/>
     <w:rsid w:val="00B73AEC"/>
     <w:pPr>
@@ -20503,9 +21753,9 @@
       <w:szCs w:val="20"/>
     </w:rPr>
   </w:style>
-  <w:style w:type="character" w:customStyle="1" w:styleId="Char2">
+  <w:style w:type="character" w:customStyle="1" w:styleId="Char">
     <w:name w:val="论文正文 Char"/>
-    <w:link w:val="a9"/>
+    <w:link w:val="ac"/>
     <w:rsid w:val="00B73AEC"/>
     <w:rPr>
       <w:rFonts w:ascii="Times New Roman" w:eastAsia="宋体" w:hAnsi="Times New Roman" w:cs="宋体"/>
@@ -20513,10 +21763,10 @@
       <w:szCs w:val="20"/>
     </w:rPr>
   </w:style>
-  <w:style w:type="character" w:customStyle="1" w:styleId="Char1">
-    <w:name w:val="题注 Char"/>
-    <w:aliases w:val="图题 Char Char Char,表题 Char Char"/>
-    <w:link w:val="a8"/>
+  <w:style w:type="character" w:customStyle="1" w:styleId="ab">
+    <w:name w:val="题注 字符"/>
+    <w:aliases w:val="图题 Char Char 字符,表题 Char 字符"/>
+    <w:link w:val="aa"/>
     <w:rsid w:val="00B73AEC"/>
     <w:rPr>
       <w:rFonts w:ascii="Arial" w:eastAsia="黑体" w:hAnsi="Arial" w:cs="Times New Roman"/>
@@ -20527,7 +21777,7 @@
   <w:style w:type="table" w:customStyle="1" w:styleId="5">
     <w:name w:val="网格型5"/>
     <w:basedOn w:val="a1"/>
-    <w:next w:val="a7"/>
+    <w:next w:val="a9"/>
     <w:rsid w:val="00B73AEC"/>
     <w:pPr>
       <w:widowControl w:val="0"/>
@@ -20552,10 +21802,10 @@
       </w:tblBorders>
     </w:tblPr>
   </w:style>
-  <w:style w:type="paragraph" w:styleId="aa">
+  <w:style w:type="paragraph" w:styleId="ad">
     <w:name w:val="Balloon Text"/>
     <w:basedOn w:val="a"/>
-    <w:link w:val="Char3"/>
+    <w:link w:val="ae"/>
     <w:uiPriority w:val="99"/>
     <w:semiHidden/>
     <w:unhideWhenUsed/>
@@ -20565,523 +21815,10 @@
       <w:szCs w:val="18"/>
     </w:rPr>
   </w:style>
-  <w:style w:type="character" w:customStyle="1" w:styleId="Char3">
-    <w:name w:val="批注框文本 Char"/>
+  <w:style w:type="character" w:customStyle="1" w:styleId="ae">
+    <w:name w:val="批注框文本 字符"/>
     <w:basedOn w:val="a0"/>
-    <w:link w:val="aa"/>
-    <w:uiPriority w:val="99"/>
-    <w:semiHidden/>
-    <w:rsid w:val="00C02B02"/>
-    <w:rPr>
-      <w:sz w:val="18"/>
-      <w:szCs w:val="18"/>
-    </w:rPr>
-  </w:style>
-</w:styles>
-</file>
-
-<file path=word/stylesWithEffects.xml><?xml version="1.0" encoding="utf-8"?>
-<w:styles xmlns:wpc="http://schemas.microsoft.com/office/word/2010/wordprocessingCanvas" xmlns:mc="http://schemas.openxmlformats.org/markup-compatibility/2006" xmlns:o="urn:schemas-microsoft-com:office:office" xmlns:r="http://schemas.openxmlformats.org/officeDocument/2006/relationships" xmlns:m="http://schemas.openxmlformats.org/officeDocument/2006/math" xmlns:v="urn:schemas-microsoft-com:vml" xmlns:wp14="http://schemas.microsoft.com/office/word/2010/wordprocessingDrawing" xmlns:wp="http://schemas.openxmlformats.org/drawingml/2006/wordprocessingDrawing" xmlns:w10="urn:schemas-microsoft-com:office:word" xmlns:w="http://schemas.openxmlformats.org/wordprocessingml/2006/main" xmlns:w14="http://schemas.microsoft.com/office/word/2010/wordml" xmlns:wpg="http://schemas.microsoft.com/office/word/2010/wordprocessingGroup" xmlns:wpi="http://schemas.microsoft.com/office/word/2010/wordprocessingInk" xmlns:wne="http://schemas.microsoft.com/office/word/2006/wordml" xmlns:wps="http://schemas.microsoft.com/office/word/2010/wordprocessingShape" mc:Ignorable="w14 wp14">
-  <w:docDefaults>
-    <w:rPrDefault>
-      <w:rPr>
-        <w:rFonts w:asciiTheme="minorHAnsi" w:eastAsiaTheme="minorEastAsia" w:hAnsiTheme="minorHAnsi" w:cstheme="minorBidi"/>
-        <w:kern w:val="2"/>
-        <w:sz w:val="21"/>
-        <w:szCs w:val="22"/>
-        <w:lang w:val="en-US" w:eastAsia="zh-CN" w:bidi="ar-SA"/>
-      </w:rPr>
-    </w:rPrDefault>
-    <w:pPrDefault/>
-  </w:docDefaults>
-  <w:latentStyles w:defLockedState="0" w:defUIPriority="99" w:defSemiHidden="1" w:defUnhideWhenUsed="1" w:defQFormat="0" w:count="267">
-    <w:lsdException w:name="Normal" w:semiHidden="0" w:uiPriority="0" w:unhideWhenUsed="0" w:qFormat="1"/>
-    <w:lsdException w:name="heading 1" w:semiHidden="0" w:uiPriority="9" w:unhideWhenUsed="0" w:qFormat="1"/>
-    <w:lsdException w:name="heading 2" w:uiPriority="9" w:qFormat="1"/>
-    <w:lsdException w:name="heading 3" w:uiPriority="9" w:qFormat="1"/>
-    <w:lsdException w:name="heading 4" w:uiPriority="9" w:qFormat="1"/>
-    <w:lsdException w:name="heading 5" w:uiPriority="9" w:qFormat="1"/>
-    <w:lsdException w:name="heading 6" w:uiPriority="9" w:qFormat="1"/>
-    <w:lsdException w:name="heading 7" w:uiPriority="9" w:qFormat="1"/>
-    <w:lsdException w:name="heading 8" w:uiPriority="9" w:qFormat="1"/>
-    <w:lsdException w:name="heading 9" w:uiPriority="9" w:qFormat="1"/>
-    <w:lsdException w:name="toc 1" w:uiPriority="39"/>
-    <w:lsdException w:name="toc 2" w:uiPriority="39"/>
-    <w:lsdException w:name="toc 3" w:uiPriority="39"/>
-    <w:lsdException w:name="toc 4" w:uiPriority="39"/>
-    <w:lsdException w:name="toc 5" w:uiPriority="39"/>
-    <w:lsdException w:name="toc 6" w:uiPriority="39"/>
-    <w:lsdException w:name="toc 7" w:uiPriority="39"/>
-    <w:lsdException w:name="toc 8" w:uiPriority="39"/>
-    <w:lsdException w:name="toc 9" w:uiPriority="39"/>
-    <w:lsdException w:name="Normal Indent" w:uiPriority="0"/>
-    <w:lsdException w:name="caption" w:uiPriority="35" w:qFormat="1"/>
-    <w:lsdException w:name="Title" w:semiHidden="0" w:uiPriority="10" w:unhideWhenUsed="0" w:qFormat="1"/>
-    <w:lsdException w:name="Default Paragraph Font" w:uiPriority="1"/>
-    <w:lsdException w:name="Subtitle" w:semiHidden="0" w:uiPriority="11" w:unhideWhenUsed="0" w:qFormat="1"/>
-    <w:lsdException w:name="Strong" w:semiHidden="0" w:uiPriority="22" w:unhideWhenUsed="0" w:qFormat="1"/>
-    <w:lsdException w:name="Emphasis" w:semiHidden="0" w:uiPriority="20" w:unhideWhenUsed="0" w:qFormat="1"/>
-    <w:lsdException w:name="Table Grid" w:semiHidden="0" w:uiPriority="0" w:unhideWhenUsed="0"/>
-    <w:lsdException w:name="Placeholder Text" w:unhideWhenUsed="0"/>
-    <w:lsdException w:name="No Spacing" w:semiHidden="0" w:uiPriority="1" w:unhideWhenUsed="0" w:qFormat="1"/>
-    <w:lsdException w:name="Light Shading" w:semiHidden="0" w:uiPriority="60" w:unhideWhenUsed="0"/>
-    <w:lsdException w:name="Light List" w:semiHidden="0" w:uiPriority="61" w:unhideWhenUsed="0"/>
-    <w:lsdException w:name="Light Grid" w:semiHidden="0" w:uiPriority="62" w:unhideWhenUsed="0"/>
-    <w:lsdException w:name="Medium Shading 1" w:semiHidden="0" w:uiPriority="63" w:unhideWhenUsed="0"/>
-    <w:lsdException w:name="Medium Shading 2" w:semiHidden="0" w:uiPriority="64" w:unhideWhenUsed="0"/>
-    <w:lsdException w:name="Medium List 1" w:semiHidden="0" w:uiPriority="65" w:unhideWhenUsed="0"/>
-    <w:lsdException w:name="Medium List 2" w:semiHidden="0" w:uiPriority="66" w:unhideWhenUsed="0"/>
-    <w:lsdException w:name="Medium Grid 1" w:semiHidden="0" w:uiPriority="67" w:unhideWhenUsed="0"/>
-    <w:lsdException w:name="Medium Grid 2" w:semiHidden="0" w:uiPriority="68" w:unhideWhenUsed="0"/>
-    <w:lsdException w:name="Medium Grid 3" w:semiHidden="0" w:uiPriority="69" w:unhideWhenUsed="0"/>
-    <w:lsdException w:name="Dark List" w:semiHidden="0" w:uiPriority="70" w:unhideWhenUsed="0"/>
-    <w:lsdException w:name="Colorful Shading" w:semiHidden="0" w:uiPriority="71" w:unhideWhenUsed="0"/>
-    <w:lsdException w:name="Colorful List" w:semiHidden="0" w:uiPriority="72" w:unhideWhenUsed="0"/>
-    <w:lsdException w:name="Colorful Grid" w:semiHidden="0" w:uiPriority="73" w:unhideWhenUsed="0"/>
-    <w:lsdException w:name="Light Shading Accent 1" w:semiHidden="0" w:uiPriority="60" w:unhideWhenUsed="0"/>
-    <w:lsdException w:name="Light List Accent 1" w:semiHidden="0" w:uiPriority="61" w:unhideWhenUsed="0"/>
-    <w:lsdException w:name="Light Grid Accent 1" w:semiHidden="0" w:uiPriority="62" w:unhideWhenUsed="0"/>
-    <w:lsdException w:name="Medium Shading 1 Accent 1" w:semiHidden="0" w:uiPriority="63" w:unhideWhenUsed="0"/>
-    <w:lsdException w:name="Medium Shading 2 Accent 1" w:semiHidden="0" w:uiPriority="64" w:unhideWhenUsed="0"/>
-    <w:lsdException w:name="Medium List 1 Accent 1" w:semiHidden="0" w:uiPriority="65" w:unhideWhenUsed="0"/>
-    <w:lsdException w:name="Revision" w:unhideWhenUsed="0"/>
-    <w:lsdException w:name="List Paragraph" w:semiHidden="0" w:uiPriority="34" w:unhideWhenUsed="0" w:qFormat="1"/>
-    <w:lsdException w:name="Quote" w:semiHidden="0" w:uiPriority="29" w:unhideWhenUsed="0" w:qFormat="1"/>
-    <w:lsdException w:name="Intense Quote" w:semiHidden="0" w:uiPriority="30" w:unhideWhenUsed="0" w:qFormat="1"/>
-    <w:lsdException w:name="Medium List 2 Accent 1" w:semiHidden="0" w:uiPriority="66" w:unhideWhenUsed="0"/>
-    <w:lsdException w:name="Medium Grid 1 Accent 1" w:semiHidden="0" w:uiPriority="67" w:unhideWhenUsed="0"/>
-    <w:lsdException w:name="Medium Grid 2 Accent 1" w:semiHidden="0" w:uiPriority="68" w:unhideWhenUsed="0"/>
-    <w:lsdException w:name="Medium Grid 3 Accent 1" w:semiHidden="0" w:uiPriority="69" w:unhideWhenUsed="0"/>
-    <w:lsdException w:name="Dark List Accent 1" w:semiHidden="0" w:uiPriority="70" w:unhideWhenUsed="0"/>
-    <w:lsdException w:name="Colorful Shading Accent 1" w:semiHidden="0" w:uiPriority="71" w:unhideWhenUsed="0"/>
-    <w:lsdException w:name="Colorful List Accent 1" w:semiHidden="0" w:uiPriority="72" w:unhideWhenUsed="0"/>
-    <w:lsdException w:name="Colorful Grid Accent 1" w:semiHidden="0" w:uiPriority="73" w:unhideWhenUsed="0"/>
-    <w:lsdException w:name="Light Shading Accent 2" w:semiHidden="0" w:uiPriority="60" w:unhideWhenUsed="0"/>
-    <w:lsdException w:name="Light List Accent 2" w:semiHidden="0" w:uiPriority="61" w:unhideWhenUsed="0"/>
-    <w:lsdException w:name="Light Grid Accent 2" w:semiHidden="0" w:uiPriority="62" w:unhideWhenUsed="0"/>
-    <w:lsdException w:name="Medium Shading 1 Accent 2" w:semiHidden="0" w:uiPriority="63" w:unhideWhenUsed="0"/>
-    <w:lsdException w:name="Medium Shading 2 Accent 2" w:semiHidden="0" w:uiPriority="64" w:unhideWhenUsed="0"/>
-    <w:lsdException w:name="Medium List 1 Accent 2" w:semiHidden="0" w:uiPriority="65" w:unhideWhenUsed="0"/>
-    <w:lsdException w:name="Medium List 2 Accent 2" w:semiHidden="0" w:uiPriority="66" w:unhideWhenUsed="0"/>
-    <w:lsdException w:name="Medium Grid 1 Accent 2" w:semiHidden="0" w:uiPriority="67" w:unhideWhenUsed="0"/>
-    <w:lsdException w:name="Medium Grid 2 Accent 2" w:semiHidden="0" w:uiPriority="68" w:unhideWhenUsed="0"/>
-    <w:lsdException w:name="Medium Grid 3 Accent 2" w:semiHidden="0" w:uiPriority="69" w:unhideWhenUsed="0"/>
-    <w:lsdException w:name="Dark List Accent 2" w:semiHidden="0" w:uiPriority="70" w:unhideWhenUsed="0"/>
-    <w:lsdException w:name="Colorful Shading Accent 2" w:semiHidden="0" w:uiPriority="71" w:unhideWhenUsed="0"/>
-    <w:lsdException w:name="Colorful List Accent 2" w:semiHidden="0" w:uiPriority="72" w:unhideWhenUsed="0"/>
-    <w:lsdException w:name="Colorful Grid Accent 2" w:semiHidden="0" w:uiPriority="73" w:unhideWhenUsed="0"/>
-    <w:lsdException w:name="Light Shading Accent 3" w:semiHidden="0" w:uiPriority="60" w:unhideWhenUsed="0"/>
-    <w:lsdException w:name="Light List Accent 3" w:semiHidden="0" w:uiPriority="61" w:unhideWhenUsed="0"/>
-    <w:lsdException w:name="Light Grid Accent 3" w:semiHidden="0" w:uiPriority="62" w:unhideWhenUsed="0"/>
-    <w:lsdException w:name="Medium Shading 1 Accent 3" w:semiHidden="0" w:uiPriority="63" w:unhideWhenUsed="0"/>
-    <w:lsdException w:name="Medium Shading 2 Accent 3" w:semiHidden="0" w:uiPriority="64" w:unhideWhenUsed="0"/>
-    <w:lsdException w:name="Medium List 1 Accent 3" w:semiHidden="0" w:uiPriority="65" w:unhideWhenUsed="0"/>
-    <w:lsdException w:name="Medium List 2 Accent 3" w:semiHidden="0" w:uiPriority="66" w:unhideWhenUsed="0"/>
-    <w:lsdException w:name="Medium Grid 1 Accent 3" w:semiHidden="0" w:uiPriority="67" w:unhideWhenUsed="0"/>
-    <w:lsdException w:name="Medium Grid 2 Accent 3" w:semiHidden="0" w:uiPriority="68" w:unhideWhenUsed="0"/>
-    <w:lsdException w:name="Medium Grid 3 Accent 3" w:semiHidden="0" w:uiPriority="69" w:unhideWhenUsed="0"/>
-    <w:lsdException w:name="Dark List Accent 3" w:semiHidden="0" w:uiPriority="70" w:unhideWhenUsed="0"/>
-    <w:lsdException w:name="Colorful Shading Accent 3" w:semiHidden="0" w:uiPriority="71" w:unhideWhenUsed="0"/>
-    <w:lsdException w:name="Colorful List Accent 3" w:semiHidden="0" w:uiPriority="72" w:unhideWhenUsed="0"/>
-    <w:lsdException w:name="Colorful Grid Accent 3" w:semiHidden="0" w:uiPriority="73" w:unhideWhenUsed="0"/>
-    <w:lsdException w:name="Light Shading Accent 4" w:semiHidden="0" w:uiPriority="60" w:unhideWhenUsed="0"/>
-    <w:lsdException w:name="Light List Accent 4" w:semiHidden="0" w:uiPriority="61" w:unhideWhenUsed="0"/>
-    <w:lsdException w:name="Light Grid Accent 4" w:semiHidden="0" w:uiPriority="62" w:unhideWhenUsed="0"/>
-    <w:lsdException w:name="Medium Shading 1 Accent 4" w:semiHidden="0" w:uiPriority="63" w:unhideWhenUsed="0"/>
-    <w:lsdException w:name="Medium Shading 2 Accent 4" w:semiHidden="0" w:uiPriority="64" w:unhideWhenUsed="0"/>
-    <w:lsdException w:name="Medium List 1 Accent 4" w:semiHidden="0" w:uiPriority="65" w:unhideWhenUsed="0"/>
-    <w:lsdException w:name="Medium List 2 Accent 4" w:semiHidden="0" w:uiPriority="66" w:unhideWhenUsed="0"/>
-    <w:lsdException w:name="Medium Grid 1 Accent 4" w:semiHidden="0" w:uiPriority="67" w:unhideWhenUsed="0"/>
-    <w:lsdException w:name="Medium Grid 2 Accent 4" w:semiHidden="0" w:uiPriority="68" w:unhideWhenUsed="0"/>
-    <w:lsdException w:name="Medium Grid 3 Accent 4" w:semiHidden="0" w:uiPriority="69" w:unhideWhenUsed="0"/>
-    <w:lsdException w:name="Dark List Accent 4" w:semiHidden="0" w:uiPriority="70" w:unhideWhenUsed="0"/>
-    <w:lsdException w:name="Colorful Shading Accent 4" w:semiHidden="0" w:uiPriority="71" w:unhideWhenUsed="0"/>
-    <w:lsdException w:name="Colorful List Accent 4" w:semiHidden="0" w:uiPriority="72" w:unhideWhenUsed="0"/>
-    <w:lsdException w:name="Colorful Grid Accent 4" w:semiHidden="0" w:uiPriority="73" w:unhideWhenUsed="0"/>
-    <w:lsdException w:name="Light Shading Accent 5" w:semiHidden="0" w:uiPriority="60" w:unhideWhenUsed="0"/>
-    <w:lsdException w:name="Light List Accent 5" w:semiHidden="0" w:uiPriority="61" w:unhideWhenUsed="0"/>
-    <w:lsdException w:name="Light Grid Accent 5" w:semiHidden="0" w:uiPriority="62" w:unhideWhenUsed="0"/>
-    <w:lsdException w:name="Medium Shading 1 Accent 5" w:semiHidden="0" w:uiPriority="63" w:unhideWhenUsed="0"/>
-    <w:lsdException w:name="Medium Shading 2 Accent 5" w:semiHidden="0" w:uiPriority="64" w:unhideWhenUsed="0"/>
-    <w:lsdException w:name="Medium List 1 Accent 5" w:semiHidden="0" w:uiPriority="65" w:unhideWhenUsed="0"/>
-    <w:lsdException w:name="Medium List 2 Accent 5" w:semiHidden="0" w:uiPriority="66" w:unhideWhenUsed="0"/>
-    <w:lsdException w:name="Medium Grid 1 Accent 5" w:semiHidden="0" w:uiPriority="67" w:unhideWhenUsed="0"/>
-    <w:lsdException w:name="Medium Grid 2 Accent 5" w:semiHidden="0" w:uiPriority="68" w:unhideWhenUsed="0"/>
-    <w:lsdException w:name="Medium Grid 3 Accent 5" w:semiHidden="0" w:uiPriority="69" w:unhideWhenUsed="0"/>
-    <w:lsdException w:name="Dark List Accent 5" w:semiHidden="0" w:uiPriority="70" w:unhideWhenUsed="0"/>
-    <w:lsdException w:name="Colorful Shading Accent 5" w:semiHidden="0" w:uiPriority="71" w:unhideWhenUsed="0"/>
-    <w:lsdException w:name="Colorful List Accent 5" w:semiHidden="0" w:uiPriority="72" w:unhideWhenUsed="0"/>
-    <w:lsdException w:name="Colorful Grid Accent 5" w:semiHidden="0" w:uiPriority="73" w:unhideWhenUsed="0"/>
-    <w:lsdException w:name="Light Shading Accent 6" w:semiHidden="0" w:uiPriority="60" w:unhideWhenUsed="0"/>
-    <w:lsdException w:name="Light List Accent 6" w:semiHidden="0" w:uiPriority="61" w:unhideWhenUsed="0"/>
-    <w:lsdException w:name="Light Grid Accent 6" w:semiHidden="0" w:uiPriority="62" w:unhideWhenUsed="0"/>
-    <w:lsdException w:name="Medium Shading 1 Accent 6" w:semiHidden="0" w:uiPriority="63" w:unhideWhenUsed="0"/>
-    <w:lsdException w:name="Medium Shading 2 Accent 6" w:semiHidden="0" w:uiPriority="64" w:unhideWhenUsed="0"/>
-    <w:lsdException w:name="Medium List 1 Accent 6" w:semiHidden="0" w:uiPriority="65" w:unhideWhenUsed="0"/>
-    <w:lsdException w:name="Medium List 2 Accent 6" w:semiHidden="0" w:uiPriority="66" w:unhideWhenUsed="0"/>
-    <w:lsdException w:name="Medium Grid 1 Accent 6" w:semiHidden="0" w:uiPriority="67" w:unhideWhenUsed="0"/>
-    <w:lsdException w:name="Medium Grid 2 Accent 6" w:semiHidden="0" w:uiPriority="68" w:unhideWhenUsed="0"/>
-    <w:lsdException w:name="Medium Grid 3 Accent 6" w:semiHidden="0" w:uiPriority="69" w:unhideWhenUsed="0"/>
-    <w:lsdException w:name="Dark List Accent 6" w:semiHidden="0" w:uiPriority="70" w:unhideWhenUsed="0"/>
-    <w:lsdException w:name="Colorful Shading Accent 6" w:semiHidden="0" w:uiPriority="71" w:unhideWhenUsed="0"/>
-    <w:lsdException w:name="Colorful List Accent 6" w:semiHidden="0" w:uiPriority="72" w:unhideWhenUsed="0"/>
-    <w:lsdException w:name="Colorful Grid Accent 6" w:semiHidden="0" w:uiPriority="73" w:unhideWhenUsed="0"/>
-    <w:lsdException w:name="Subtle Emphasis" w:semiHidden="0" w:uiPriority="19" w:unhideWhenUsed="0" w:qFormat="1"/>
-    <w:lsdException w:name="Intense Emphasis" w:semiHidden="0" w:uiPriority="21" w:unhideWhenUsed="0" w:qFormat="1"/>
-    <w:lsdException w:name="Subtle Reference" w:semiHidden="0" w:uiPriority="31" w:unhideWhenUsed="0" w:qFormat="1"/>
-    <w:lsdException w:name="Intense Reference" w:semiHidden="0" w:uiPriority="32" w:unhideWhenUsed="0" w:qFormat="1"/>
-    <w:lsdException w:name="Book Title" w:semiHidden="0" w:uiPriority="33" w:unhideWhenUsed="0" w:qFormat="1"/>
-    <w:lsdException w:name="Bibliography" w:uiPriority="37"/>
-    <w:lsdException w:name="TOC Heading" w:uiPriority="39" w:qFormat="1"/>
-  </w:latentStyles>
-  <w:style w:type="paragraph" w:default="1" w:styleId="a">
-    <w:name w:val="Normal"/>
-    <w:qFormat/>
-    <w:pPr>
-      <w:widowControl w:val="0"/>
-      <w:jc w:val="both"/>
-    </w:pPr>
-  </w:style>
-  <w:style w:type="paragraph" w:styleId="1">
-    <w:name w:val="heading 1"/>
-    <w:basedOn w:val="a"/>
-    <w:next w:val="a"/>
-    <w:link w:val="1Char"/>
-    <w:uiPriority w:val="9"/>
-    <w:qFormat/>
-    <w:rsid w:val="00442AA9"/>
-    <w:pPr>
-      <w:keepNext/>
-      <w:keepLines/>
-      <w:spacing w:before="340" w:after="330" w:line="578" w:lineRule="auto"/>
-      <w:outlineLvl w:val="0"/>
-    </w:pPr>
-    <w:rPr>
-      <w:b/>
-      <w:bCs/>
-      <w:kern w:val="44"/>
-      <w:sz w:val="44"/>
-      <w:szCs w:val="44"/>
-    </w:rPr>
-  </w:style>
-  <w:style w:type="paragraph" w:styleId="2">
-    <w:name w:val="heading 2"/>
-    <w:basedOn w:val="1"/>
-    <w:next w:val="a"/>
-    <w:link w:val="2Char"/>
-    <w:uiPriority w:val="9"/>
-    <w:unhideWhenUsed/>
-    <w:qFormat/>
-    <w:rsid w:val="00442AA9"/>
-    <w:pPr>
-      <w:spacing w:before="260" w:after="260" w:line="416" w:lineRule="auto"/>
-      <w:outlineLvl w:val="1"/>
-    </w:pPr>
-    <w:rPr>
-      <w:rFonts w:asciiTheme="majorHAnsi" w:eastAsiaTheme="majorEastAsia" w:hAnsiTheme="majorHAnsi" w:cstheme="majorBidi"/>
-      <w:b w:val="0"/>
-      <w:bCs w:val="0"/>
-      <w:sz w:val="32"/>
-      <w:szCs w:val="32"/>
-    </w:rPr>
-  </w:style>
-  <w:style w:type="paragraph" w:styleId="3">
-    <w:name w:val="heading 3"/>
-    <w:basedOn w:val="a"/>
-    <w:next w:val="a"/>
-    <w:link w:val="3Char"/>
-    <w:uiPriority w:val="9"/>
-    <w:unhideWhenUsed/>
-    <w:qFormat/>
-    <w:rsid w:val="00B73AEC"/>
-    <w:pPr>
-      <w:keepNext/>
-      <w:keepLines/>
-      <w:spacing w:before="260" w:after="260" w:line="416" w:lineRule="auto"/>
-      <w:outlineLvl w:val="2"/>
-    </w:pPr>
-    <w:rPr>
-      <w:b/>
-      <w:bCs/>
-      <w:sz w:val="32"/>
-      <w:szCs w:val="32"/>
-    </w:rPr>
-  </w:style>
-  <w:style w:type="character" w:default="1" w:styleId="a0">
-    <w:name w:val="Default Paragraph Font"/>
-    <w:uiPriority w:val="1"/>
-    <w:semiHidden/>
-    <w:unhideWhenUsed/>
-  </w:style>
-  <w:style w:type="table" w:default="1" w:styleId="a1">
-    <w:name w:val="Normal Table"/>
-    <w:uiPriority w:val="99"/>
-    <w:semiHidden/>
-    <w:unhideWhenUsed/>
-    <w:tblPr>
-      <w:tblInd w:w="0" w:type="dxa"/>
-      <w:tblCellMar>
-        <w:top w:w="0" w:type="dxa"/>
-        <w:left w:w="108" w:type="dxa"/>
-        <w:bottom w:w="0" w:type="dxa"/>
-        <w:right w:w="108" w:type="dxa"/>
-      </w:tblCellMar>
-    </w:tblPr>
-  </w:style>
-  <w:style w:type="numbering" w:default="1" w:styleId="a2">
-    <w:name w:val="No List"/>
-    <w:uiPriority w:val="99"/>
-    <w:semiHidden/>
-    <w:unhideWhenUsed/>
-  </w:style>
-  <w:style w:type="paragraph" w:styleId="a3">
-    <w:name w:val="header"/>
-    <w:basedOn w:val="a"/>
-    <w:link w:val="Char"/>
-    <w:uiPriority w:val="99"/>
-    <w:unhideWhenUsed/>
-    <w:rsid w:val="000415E3"/>
-    <w:pPr>
-      <w:pBdr>
-        <w:bottom w:val="single" w:sz="6" w:space="1" w:color="auto"/>
-      </w:pBdr>
-      <w:tabs>
-        <w:tab w:val="center" w:pos="4153"/>
-        <w:tab w:val="right" w:pos="8306"/>
-      </w:tabs>
-      <w:snapToGrid w:val="0"/>
-      <w:jc w:val="center"/>
-    </w:pPr>
-    <w:rPr>
-      <w:sz w:val="18"/>
-      <w:szCs w:val="18"/>
-    </w:rPr>
-  </w:style>
-  <w:style w:type="character" w:customStyle="1" w:styleId="Char">
-    <w:name w:val="页眉 Char"/>
-    <w:basedOn w:val="a0"/>
-    <w:link w:val="a3"/>
-    <w:uiPriority w:val="99"/>
-    <w:rsid w:val="000415E3"/>
-    <w:rPr>
-      <w:sz w:val="18"/>
-      <w:szCs w:val="18"/>
-    </w:rPr>
-  </w:style>
-  <w:style w:type="paragraph" w:styleId="a4">
-    <w:name w:val="footer"/>
-    <w:basedOn w:val="a"/>
-    <w:link w:val="Char0"/>
-    <w:uiPriority w:val="99"/>
-    <w:unhideWhenUsed/>
-    <w:rsid w:val="000415E3"/>
-    <w:pPr>
-      <w:tabs>
-        <w:tab w:val="center" w:pos="4153"/>
-        <w:tab w:val="right" w:pos="8306"/>
-      </w:tabs>
-      <w:snapToGrid w:val="0"/>
-      <w:jc w:val="left"/>
-    </w:pPr>
-    <w:rPr>
-      <w:sz w:val="18"/>
-      <w:szCs w:val="18"/>
-    </w:rPr>
-  </w:style>
-  <w:style w:type="character" w:customStyle="1" w:styleId="Char0">
-    <w:name w:val="页脚 Char"/>
-    <w:basedOn w:val="a0"/>
-    <w:link w:val="a4"/>
-    <w:uiPriority w:val="99"/>
-    <w:rsid w:val="000415E3"/>
-    <w:rPr>
-      <w:sz w:val="18"/>
-      <w:szCs w:val="18"/>
-    </w:rPr>
-  </w:style>
-  <w:style w:type="paragraph" w:styleId="a5">
-    <w:name w:val="List Paragraph"/>
-    <w:basedOn w:val="a"/>
-    <w:uiPriority w:val="34"/>
-    <w:qFormat/>
-    <w:rsid w:val="000415E3"/>
-    <w:pPr>
-      <w:ind w:firstLineChars="200" w:firstLine="420"/>
-    </w:pPr>
-  </w:style>
-  <w:style w:type="paragraph" w:styleId="a6">
-    <w:name w:val="Normal Indent"/>
-    <w:basedOn w:val="a"/>
-    <w:rsid w:val="00916558"/>
-    <w:pPr>
-      <w:widowControl/>
-      <w:spacing w:line="400" w:lineRule="exact"/>
-      <w:ind w:firstLine="420"/>
-      <w:jc w:val="left"/>
-    </w:pPr>
-    <w:rPr>
-      <w:rFonts w:ascii="宋体" w:eastAsia="宋体" w:hAnsi="Times New Roman" w:cs="Times New Roman"/>
-      <w:sz w:val="24"/>
-      <w:szCs w:val="20"/>
-    </w:rPr>
-  </w:style>
-  <w:style w:type="character" w:customStyle="1" w:styleId="2Char">
-    <w:name w:val="标题 2 Char"/>
-    <w:basedOn w:val="a0"/>
-    <w:link w:val="2"/>
-    <w:uiPriority w:val="9"/>
-    <w:rsid w:val="00442AA9"/>
-    <w:rPr>
-      <w:rFonts w:asciiTheme="majorHAnsi" w:eastAsiaTheme="majorEastAsia" w:hAnsiTheme="majorHAnsi" w:cstheme="majorBidi"/>
-      <w:kern w:val="44"/>
-      <w:sz w:val="32"/>
-      <w:szCs w:val="32"/>
-    </w:rPr>
-  </w:style>
-  <w:style w:type="character" w:customStyle="1" w:styleId="1Char">
-    <w:name w:val="标题 1 Char"/>
-    <w:basedOn w:val="a0"/>
-    <w:link w:val="1"/>
-    <w:uiPriority w:val="9"/>
-    <w:rsid w:val="00442AA9"/>
-    <w:rPr>
-      <w:b/>
-      <w:bCs/>
-      <w:kern w:val="44"/>
-      <w:sz w:val="44"/>
-      <w:szCs w:val="44"/>
-    </w:rPr>
-  </w:style>
-  <w:style w:type="table" w:styleId="a7">
-    <w:name w:val="Table Grid"/>
-    <w:basedOn w:val="a1"/>
-    <w:rsid w:val="00442AA9"/>
-    <w:tblPr>
-      <w:tblBorders>
-        <w:top w:val="single" w:sz="4" w:space="0" w:color="auto"/>
-        <w:left w:val="single" w:sz="4" w:space="0" w:color="auto"/>
-        <w:bottom w:val="single" w:sz="4" w:space="0" w:color="auto"/>
-        <w:right w:val="single" w:sz="4" w:space="0" w:color="auto"/>
-        <w:insideH w:val="single" w:sz="4" w:space="0" w:color="auto"/>
-        <w:insideV w:val="single" w:sz="4" w:space="0" w:color="auto"/>
-      </w:tblBorders>
-    </w:tblPr>
-  </w:style>
-  <w:style w:type="paragraph" w:styleId="a8">
-    <w:name w:val="caption"/>
-    <w:aliases w:val="图题 Char Char,表题 Char"/>
-    <w:basedOn w:val="a"/>
-    <w:next w:val="a"/>
-    <w:link w:val="Char1"/>
-    <w:uiPriority w:val="35"/>
-    <w:qFormat/>
-    <w:rsid w:val="008F3AB9"/>
-    <w:pPr>
-      <w:widowControl/>
-      <w:spacing w:before="152" w:after="160"/>
-      <w:jc w:val="left"/>
-    </w:pPr>
-    <w:rPr>
-      <w:rFonts w:ascii="Arial" w:eastAsia="黑体" w:hAnsi="Arial" w:cs="Times New Roman"/>
-      <w:sz w:val="24"/>
-      <w:szCs w:val="20"/>
-    </w:rPr>
-  </w:style>
-  <w:style w:type="character" w:customStyle="1" w:styleId="3Char">
-    <w:name w:val="标题 3 Char"/>
-    <w:basedOn w:val="a0"/>
-    <w:link w:val="3"/>
-    <w:uiPriority w:val="9"/>
-    <w:rsid w:val="00B73AEC"/>
-    <w:rPr>
-      <w:b/>
-      <w:bCs/>
-      <w:sz w:val="32"/>
-      <w:szCs w:val="32"/>
-    </w:rPr>
-  </w:style>
-  <w:style w:type="paragraph" w:customStyle="1" w:styleId="a9">
-    <w:name w:val="论文正文"/>
-    <w:basedOn w:val="a"/>
-    <w:link w:val="Char2"/>
-    <w:qFormat/>
-    <w:rsid w:val="00B73AEC"/>
-    <w:pPr>
-      <w:spacing w:line="360" w:lineRule="auto"/>
-      <w:ind w:firstLineChars="200" w:firstLine="480"/>
-    </w:pPr>
-    <w:rPr>
-      <w:rFonts w:ascii="Times New Roman" w:eastAsia="宋体" w:hAnsi="Times New Roman" w:cs="宋体"/>
-      <w:sz w:val="24"/>
-      <w:szCs w:val="20"/>
-    </w:rPr>
-  </w:style>
-  <w:style w:type="character" w:customStyle="1" w:styleId="Char2">
-    <w:name w:val="论文正文 Char"/>
-    <w:link w:val="a9"/>
-    <w:rsid w:val="00B73AEC"/>
-    <w:rPr>
-      <w:rFonts w:ascii="Times New Roman" w:eastAsia="宋体" w:hAnsi="Times New Roman" w:cs="宋体"/>
-      <w:sz w:val="24"/>
-      <w:szCs w:val="20"/>
-    </w:rPr>
-  </w:style>
-  <w:style w:type="character" w:customStyle="1" w:styleId="Char1">
-    <w:name w:val="题注 Char"/>
-    <w:aliases w:val="图题 Char Char Char,表题 Char Char"/>
-    <w:link w:val="a8"/>
-    <w:rsid w:val="00B73AEC"/>
-    <w:rPr>
-      <w:rFonts w:ascii="Arial" w:eastAsia="黑体" w:hAnsi="Arial" w:cs="Times New Roman"/>
-      <w:sz w:val="24"/>
-      <w:szCs w:val="20"/>
-    </w:rPr>
-  </w:style>
-  <w:style w:type="table" w:customStyle="1" w:styleId="5">
-    <w:name w:val="网格型5"/>
-    <w:basedOn w:val="a1"/>
-    <w:next w:val="a7"/>
-    <w:rsid w:val="00B73AEC"/>
-    <w:pPr>
-      <w:widowControl w:val="0"/>
-      <w:spacing w:line="360" w:lineRule="auto"/>
-      <w:ind w:firstLineChars="200" w:firstLine="200"/>
-      <w:jc w:val="both"/>
-    </w:pPr>
-    <w:rPr>
-      <w:rFonts w:ascii="Times New Roman" w:eastAsia="宋体" w:hAnsi="Times New Roman" w:cs="Times New Roman"/>
-      <w:kern w:val="0"/>
-      <w:sz w:val="20"/>
-      <w:szCs w:val="20"/>
-    </w:rPr>
-    <w:tblPr>
-      <w:tblBorders>
-        <w:top w:val="single" w:sz="4" w:space="0" w:color="auto"/>
-        <w:left w:val="single" w:sz="4" w:space="0" w:color="auto"/>
-        <w:bottom w:val="single" w:sz="4" w:space="0" w:color="auto"/>
-        <w:right w:val="single" w:sz="4" w:space="0" w:color="auto"/>
-        <w:insideH w:val="single" w:sz="4" w:space="0" w:color="auto"/>
-        <w:insideV w:val="single" w:sz="4" w:space="0" w:color="auto"/>
-      </w:tblBorders>
-    </w:tblPr>
-  </w:style>
-  <w:style w:type="paragraph" w:styleId="aa">
-    <w:name w:val="Balloon Text"/>
-    <w:basedOn w:val="a"/>
-    <w:link w:val="Char3"/>
-    <w:uiPriority w:val="99"/>
-    <w:semiHidden/>
-    <w:unhideWhenUsed/>
-    <w:rsid w:val="00C02B02"/>
-    <w:rPr>
-      <w:sz w:val="18"/>
-      <w:szCs w:val="18"/>
-    </w:rPr>
-  </w:style>
-  <w:style w:type="character" w:customStyle="1" w:styleId="Char3">
-    <w:name w:val="批注框文本 Char"/>
-    <w:basedOn w:val="a0"/>
-    <w:link w:val="aa"/>
+    <w:link w:val="ad"/>
     <w:uiPriority w:val="99"/>
     <w:semiHidden/>
     <w:rsid w:val="00C02B02"/>
@@ -21348,7 +22085,7 @@
   <a:extraClrSchemeLst/>
   <a:extLst>
     <a:ext uri="{05A4C25C-085E-4340-85A3-A5531E510DB2}">
-      <thm15:themeFamily xmlns:thm15="http://schemas.microsoft.com/office/thememl/2012/main" xmlns="" name="Office Theme" id="{62F939B6-93AF-4DB8-9C6B-D6C7DFDC589F}" vid="{4A3C46E8-61CC-4603-A589-7422A47A8E4A}"/>
+      <thm15:themeFamily xmlns:thm15="http://schemas.microsoft.com/office/thememl/2012/main" name="Office Theme" id="{62F939B6-93AF-4DB8-9C6B-D6C7DFDC589F}" vid="{4A3C46E8-61CC-4603-A589-7422A47A8E4A}"/>
     </a:ext>
   </a:extLst>
 </a:theme>

--- a/总体算法 以及第三、四、五章.docx
+++ b/总体算法 以及第三、四、五章.docx
@@ -1,10 +1,10 @@
 
 <file path=word/document.xml><?xml version="1.0" encoding="utf-8"?>
-<w:document xmlns:wpc="http://schemas.microsoft.com/office/word/2010/wordprocessingCanvas" xmlns:cx="http://schemas.microsoft.com/office/drawing/2014/chartex" xmlns:mc="http://schemas.openxmlformats.org/markup-compatibility/2006" xmlns:o="urn:schemas-microsoft-com:office:office" xmlns:r="http://schemas.openxmlformats.org/officeDocument/2006/relationships" xmlns:m="http://schemas.openxmlformats.org/officeDocument/2006/math" xmlns:v="urn:schemas-microsoft-com:vml" xmlns:wp14="http://schemas.microsoft.com/office/word/2010/wordprocessingDrawing" xmlns:wp="http://schemas.openxmlformats.org/drawingml/2006/wordprocessingDrawing" xmlns:w10="urn:schemas-microsoft-com:office:word" xmlns:w="http://schemas.openxmlformats.org/wordprocessingml/2006/main" xmlns:w14="http://schemas.microsoft.com/office/word/2010/wordml" xmlns:w15="http://schemas.microsoft.com/office/word/2012/wordml" xmlns:w16se="http://schemas.microsoft.com/office/word/2015/wordml/symex" xmlns:wpg="http://schemas.microsoft.com/office/word/2010/wordprocessingGroup" xmlns:wpi="http://schemas.microsoft.com/office/word/2010/wordprocessingInk" xmlns:wne="http://schemas.microsoft.com/office/word/2006/wordml" xmlns:wps="http://schemas.microsoft.com/office/word/2010/wordprocessingShape" mc:Ignorable="w14 w15 w16se wp14">
+<w:document xmlns:wpc="http://schemas.microsoft.com/office/word/2010/wordprocessingCanvas" xmlns:mc="http://schemas.openxmlformats.org/markup-compatibility/2006" xmlns:o="urn:schemas-microsoft-com:office:office" xmlns:r="http://schemas.openxmlformats.org/officeDocument/2006/relationships" xmlns:m="http://schemas.openxmlformats.org/officeDocument/2006/math" xmlns:v="urn:schemas-microsoft-com:vml" xmlns:wp14="http://schemas.microsoft.com/office/word/2010/wordprocessingDrawing" xmlns:wp="http://schemas.openxmlformats.org/drawingml/2006/wordprocessingDrawing" xmlns:w10="urn:schemas-microsoft-com:office:word" xmlns:w="http://schemas.openxmlformats.org/wordprocessingml/2006/main" xmlns:w14="http://schemas.microsoft.com/office/word/2010/wordml" xmlns:wpg="http://schemas.microsoft.com/office/word/2010/wordprocessingGroup" xmlns:wpi="http://schemas.microsoft.com/office/word/2010/wordprocessingInk" xmlns:wne="http://schemas.microsoft.com/office/word/2006/wordml" xmlns:wps="http://schemas.microsoft.com/office/word/2010/wordprocessingShape" mc:Ignorable="w14 wp14">
   <w:body>
     <w:p>
       <w:pPr>
-        <w:pStyle w:val="a7"/>
+        <w:pStyle w:val="a5"/>
         <w:numPr>
           <w:ilvl w:val="0"/>
           <w:numId w:val="14"/>
@@ -38,13 +38,21 @@
         </w:rPr>
         <w:t>短不了。</w:t>
       </w:r>
-    </w:p>
-    <w:p>
-      <w:pPr>
-        <w:rPr>
-          <w:rFonts w:hint="eastAsia"/>
-        </w:rPr>
-      </w:pPr>
+      <w:r>
+        <w:rPr>
+          <w:rFonts w:hint="eastAsia"/>
+        </w:rPr>
+        <w:t xml:space="preserve"> </w:t>
+      </w:r>
+      <w:r>
+        <w:rPr>
+          <w:rFonts w:hint="eastAsia"/>
+          <w:highlight w:val="red"/>
+        </w:rPr>
+        <w:t>不确定多久</w:t>
+      </w:r>
+    </w:p>
+    <w:p>
       <w:r>
         <w:rPr>
           <w:rFonts w:hint="eastAsia"/>
@@ -88,8 +96,6 @@
         </w:rPr>
         <w:t>，进行到</w:t>
       </w:r>
-      <w:bookmarkStart w:id="0" w:name="_GoBack"/>
-      <w:bookmarkEnd w:id="0"/>
       <w:r>
         <w:rPr>
           <w:rFonts w:hint="eastAsia"/>
@@ -110,6 +116,25 @@
         </w:rPr>
         <w:t>80%.</w:t>
       </w:r>
+      <w:r>
+        <w:rPr>
+          <w:rFonts w:hint="eastAsia"/>
+        </w:rPr>
+        <w:t xml:space="preserve">   </w:t>
+      </w:r>
+      <w:r>
+        <w:rPr>
+          <w:rFonts w:hint="eastAsia"/>
+          <w:highlight w:val="cyan"/>
+        </w:rPr>
+        <w:t>今天</w:t>
+      </w:r>
+      <w:r>
+        <w:rPr>
+          <w:rFonts w:hint="eastAsia"/>
+        </w:rPr>
+        <w:t>3月3日，要将该部分完成</w:t>
+      </w:r>
     </w:p>
     <w:p>
       <w:r>
@@ -145,6 +170,24 @@
         </w:rPr>
         <w:t xml:space="preserve">    1天</w:t>
       </w:r>
+      <w:r>
+        <w:rPr>
+          <w:rFonts w:hint="eastAsia"/>
+        </w:rPr>
+        <w:t xml:space="preserve">          该部分</w:t>
+      </w:r>
+      <w:r>
+        <w:rPr>
+          <w:rFonts w:hint="eastAsia"/>
+        </w:rPr>
+        <w:t>已</w:t>
+      </w:r>
+      <w:r>
+        <w:rPr>
+          <w:rFonts w:hint="eastAsia"/>
+        </w:rPr>
+        <w:t>基本完成</w:t>
+      </w:r>
     </w:p>
     <w:p>
       <w:r>
@@ -175,9 +218,6 @@
     <w:p>
       <w:pPr>
         <w:ind w:firstLineChars="450" w:firstLine="945"/>
-        <w:rPr>
-          <w:rFonts w:hint="eastAsia"/>
-        </w:rPr>
       </w:pPr>
       <w:r>
         <w:rPr>
@@ -223,11 +263,6 @@
       </w:r>
     </w:p>
     <w:p>
-      <w:pPr>
-        <w:rPr>
-          <w:rFonts w:hint="eastAsia"/>
-        </w:rPr>
-      </w:pPr>
       <w:r>
         <w:rPr>
           <w:rFonts w:hint="eastAsia"/>
@@ -254,6 +289,32 @@
       </w:r>
       <w:r>
         <w:t>相应修改。</w:t>
+      </w:r>
+      <w:r>
+        <w:rPr>
+          <w:rFonts w:hint="eastAsia"/>
+        </w:rPr>
+        <w:t xml:space="preserve">  1天</w:t>
+      </w:r>
+    </w:p>
+    <w:p>
+      <w:pPr>
+        <w:rPr>
+          <w:rFonts w:hint="eastAsia"/>
+        </w:rPr>
+      </w:pPr>
+    </w:p>
+    <w:p>
+      <w:pPr>
+        <w:rPr>
+          <w:rFonts w:hint="eastAsia"/>
+        </w:rPr>
+      </w:pPr>
+      <w:r>
+        <w:rPr>
+          <w:rFonts w:hint="eastAsia"/>
+        </w:rPr>
+        <w:t>整体文章理顺，1-2天。</w:t>
       </w:r>
     </w:p>
     <w:p/>
@@ -287,7 +348,7 @@
     </w:p>
     <w:p>
       <w:pPr>
-        <w:pStyle w:val="a7"/>
+        <w:pStyle w:val="a5"/>
         <w:numPr>
           <w:ilvl w:val="1"/>
           <w:numId w:val="12"/>
@@ -409,10 +470,19 @@
         </w:rPr>
         <w:t>不够）</w:t>
       </w:r>
-    </w:p>
-    <w:p>
-      <w:pPr>
-        <w:pStyle w:val="a7"/>
+      <w:r>
+        <w:rPr>
+          <w:rFonts w:hint="eastAsia"/>
+          <w:highlight w:val="green"/>
+        </w:rPr>
+        <w:t xml:space="preserve"> </w:t>
+      </w:r>
+      <w:bookmarkStart w:id="0" w:name="_GoBack"/>
+      <w:bookmarkEnd w:id="0"/>
+    </w:p>
+    <w:p>
+      <w:pPr>
+        <w:pStyle w:val="a5"/>
         <w:numPr>
           <w:ilvl w:val="1"/>
           <w:numId w:val="12"/>
@@ -498,7 +568,7 @@
     </w:p>
     <w:p>
       <w:pPr>
-        <w:pStyle w:val="a7"/>
+        <w:pStyle w:val="a5"/>
         <w:numPr>
           <w:ilvl w:val="1"/>
           <w:numId w:val="12"/>
@@ -589,7 +659,7 @@
     </w:p>
     <w:p>
       <w:pPr>
-        <w:pStyle w:val="a7"/>
+        <w:pStyle w:val="a5"/>
         <w:numPr>
           <w:ilvl w:val="3"/>
           <w:numId w:val="12"/>
@@ -754,7 +824,7 @@
     </w:p>
     <w:p>
       <w:pPr>
-        <w:pStyle w:val="a7"/>
+        <w:pStyle w:val="a5"/>
         <w:numPr>
           <w:ilvl w:val="1"/>
           <w:numId w:val="12"/>
@@ -983,7 +1053,7 @@
     </w:p>
     <w:p>
       <w:pPr>
-        <w:pStyle w:val="a7"/>
+        <w:pStyle w:val="a5"/>
         <w:numPr>
           <w:ilvl w:val="0"/>
           <w:numId w:val="13"/>
@@ -1015,7 +1085,7 @@
     <w:p/>
     <w:p>
       <w:pPr>
-        <w:pStyle w:val="a7"/>
+        <w:pStyle w:val="a5"/>
         <w:ind w:left="740" w:firstLineChars="0" w:firstLine="0"/>
         <w:rPr>
           <w:highlight w:val="yellow"/>
@@ -1050,7 +1120,7 @@
     </w:p>
     <w:p>
       <w:pPr>
-        <w:pStyle w:val="a7"/>
+        <w:pStyle w:val="a5"/>
         <w:ind w:left="740" w:firstLineChars="0" w:firstLine="0"/>
         <w:rPr>
           <w:highlight w:val="yellow"/>
@@ -1098,7 +1168,7 @@
     </w:p>
     <w:p>
       <w:pPr>
-        <w:pStyle w:val="a7"/>
+        <w:pStyle w:val="a5"/>
         <w:numPr>
           <w:ilvl w:val="0"/>
           <w:numId w:val="9"/>
@@ -1176,7 +1246,7 @@
     </w:p>
     <w:p>
       <w:pPr>
-        <w:pStyle w:val="a7"/>
+        <w:pStyle w:val="a5"/>
         <w:numPr>
           <w:ilvl w:val="0"/>
           <w:numId w:val="9"/>
@@ -1260,7 +1330,7 @@
     </w:p>
     <w:p>
       <w:pPr>
-        <w:pStyle w:val="a7"/>
+        <w:pStyle w:val="a5"/>
         <w:numPr>
           <w:ilvl w:val="0"/>
           <w:numId w:val="9"/>
@@ -1309,7 +1379,7 @@
     </w:p>
     <w:p>
       <w:pPr>
-        <w:pStyle w:val="a7"/>
+        <w:pStyle w:val="a5"/>
         <w:ind w:left="740" w:firstLineChars="0" w:firstLine="0"/>
       </w:pPr>
       <w:r>
@@ -1345,7 +1415,7 @@
     </w:p>
     <w:p>
       <w:pPr>
-        <w:pStyle w:val="a7"/>
+        <w:pStyle w:val="a5"/>
         <w:ind w:left="740" w:firstLineChars="0" w:firstLine="0"/>
       </w:pPr>
       <w:r>
@@ -1384,7 +1454,7 @@
     </w:p>
     <w:p>
       <w:pPr>
-        <w:pStyle w:val="a7"/>
+        <w:pStyle w:val="a5"/>
         <w:numPr>
           <w:ilvl w:val="0"/>
           <w:numId w:val="9"/>
@@ -1451,7 +1521,7 @@
     <w:p/>
     <w:p>
       <w:pPr>
-        <w:pStyle w:val="a7"/>
+        <w:pStyle w:val="a5"/>
         <w:numPr>
           <w:ilvl w:val="0"/>
           <w:numId w:val="1"/>
@@ -1462,6 +1532,7 @@
         <w:rPr>
           <w:rFonts w:hint="eastAsia"/>
         </w:rPr>
+        <w:lastRenderedPageBreak/>
         <w:t>对</w:t>
       </w:r>
       <w:r>
@@ -1497,7 +1568,7 @@
     </w:p>
     <w:p>
       <w:pPr>
-        <w:pStyle w:val="a7"/>
+        <w:pStyle w:val="a5"/>
         <w:numPr>
           <w:ilvl w:val="0"/>
           <w:numId w:val="1"/>
@@ -1543,7 +1614,7 @@
     </w:p>
     <w:p>
       <w:pPr>
-        <w:pStyle w:val="a7"/>
+        <w:pStyle w:val="a5"/>
         <w:numPr>
           <w:ilvl w:val="0"/>
           <w:numId w:val="1"/>
@@ -1551,7 +1622,6 @@
         <w:ind w:firstLineChars="0"/>
       </w:pPr>
       <w:r>
-        <w:lastRenderedPageBreak/>
         <w:t>确认进行建模使用的方法：安全UML</w:t>
       </w:r>
       <w:r>
@@ -1564,7 +1634,7 @@
     <w:p/>
     <w:p>
       <w:pPr>
-        <w:pStyle w:val="a7"/>
+        <w:pStyle w:val="a5"/>
         <w:numPr>
           <w:ilvl w:val="0"/>
           <w:numId w:val="10"/>
@@ -1969,7 +2039,7 @@
     </w:p>
     <w:p>
       <w:pPr>
-        <w:pStyle w:val="a7"/>
+        <w:pStyle w:val="a5"/>
         <w:numPr>
           <w:ilvl w:val="0"/>
           <w:numId w:val="3"/>
@@ -2028,7 +2098,7 @@
     </w:p>
     <w:p>
       <w:pPr>
-        <w:pStyle w:val="a7"/>
+        <w:pStyle w:val="a5"/>
         <w:numPr>
           <w:ilvl w:val="0"/>
           <w:numId w:val="4"/>
@@ -2048,7 +2118,7 @@
     </w:p>
     <w:p>
       <w:pPr>
-        <w:pStyle w:val="a7"/>
+        <w:pStyle w:val="a5"/>
         <w:numPr>
           <w:ilvl w:val="0"/>
           <w:numId w:val="4"/>
@@ -2068,7 +2138,7 @@
     </w:p>
     <w:p>
       <w:pPr>
-        <w:pStyle w:val="a7"/>
+        <w:pStyle w:val="a5"/>
         <w:numPr>
           <w:ilvl w:val="0"/>
           <w:numId w:val="4"/>
@@ -2088,7 +2158,7 @@
     </w:p>
     <w:p>
       <w:pPr>
-        <w:pStyle w:val="a7"/>
+        <w:pStyle w:val="a5"/>
         <w:numPr>
           <w:ilvl w:val="0"/>
           <w:numId w:val="4"/>
@@ -2108,7 +2178,7 @@
     </w:p>
     <w:p>
       <w:pPr>
-        <w:pStyle w:val="a7"/>
+        <w:pStyle w:val="a5"/>
         <w:numPr>
           <w:ilvl w:val="0"/>
           <w:numId w:val="3"/>
@@ -2154,7 +2224,7 @@
     </w:p>
     <w:p>
       <w:pPr>
-        <w:pStyle w:val="a7"/>
+        <w:pStyle w:val="a5"/>
         <w:numPr>
           <w:ilvl w:val="0"/>
           <w:numId w:val="5"/>
@@ -2174,7 +2244,7 @@
     </w:p>
     <w:p>
       <w:pPr>
-        <w:pStyle w:val="a7"/>
+        <w:pStyle w:val="a5"/>
         <w:numPr>
           <w:ilvl w:val="0"/>
           <w:numId w:val="5"/>
@@ -2194,7 +2264,7 @@
     </w:p>
     <w:p>
       <w:pPr>
-        <w:pStyle w:val="a7"/>
+        <w:pStyle w:val="a5"/>
         <w:numPr>
           <w:ilvl w:val="0"/>
           <w:numId w:val="5"/>
@@ -2209,12 +2279,13 @@
         <w:rPr>
           <w:rFonts w:ascii="Times New Roman" w:hAnsi="Times New Roman" w:hint="eastAsia"/>
         </w:rPr>
+        <w:lastRenderedPageBreak/>
         <w:t>面向活动和面向目标的建模方法的结合。</w:t>
       </w:r>
     </w:p>
     <w:p>
       <w:pPr>
-        <w:pStyle w:val="a7"/>
+        <w:pStyle w:val="a5"/>
         <w:numPr>
           <w:ilvl w:val="0"/>
           <w:numId w:val="3"/>
@@ -2229,13 +2300,12 @@
         <w:rPr>
           <w:rFonts w:ascii="Times New Roman" w:hAnsi="Times New Roman" w:hint="eastAsia"/>
         </w:rPr>
-        <w:lastRenderedPageBreak/>
         <w:t>按照过程建模所采用的不同形式化方法的分类。</w:t>
       </w:r>
     </w:p>
     <w:p>
       <w:pPr>
-        <w:pStyle w:val="a7"/>
+        <w:pStyle w:val="a5"/>
         <w:numPr>
           <w:ilvl w:val="0"/>
           <w:numId w:val="6"/>
@@ -2255,7 +2325,7 @@
     </w:p>
     <w:p>
       <w:pPr>
-        <w:pStyle w:val="a7"/>
+        <w:pStyle w:val="a5"/>
         <w:numPr>
           <w:ilvl w:val="0"/>
           <w:numId w:val="6"/>
@@ -2275,7 +2345,7 @@
     </w:p>
     <w:p>
       <w:pPr>
-        <w:pStyle w:val="a7"/>
+        <w:pStyle w:val="a5"/>
         <w:numPr>
           <w:ilvl w:val="0"/>
           <w:numId w:val="6"/>
@@ -2295,7 +2365,7 @@
     </w:p>
     <w:p>
       <w:pPr>
-        <w:pStyle w:val="a7"/>
+        <w:pStyle w:val="a5"/>
         <w:numPr>
           <w:ilvl w:val="0"/>
           <w:numId w:val="6"/>
@@ -2327,7 +2397,7 @@
     </w:p>
     <w:p>
       <w:pPr>
-        <w:pStyle w:val="a7"/>
+        <w:pStyle w:val="a5"/>
         <w:numPr>
           <w:ilvl w:val="0"/>
           <w:numId w:val="6"/>
@@ -2347,7 +2417,7 @@
     </w:p>
     <w:p>
       <w:pPr>
-        <w:pStyle w:val="a7"/>
+        <w:pStyle w:val="a5"/>
         <w:numPr>
           <w:ilvl w:val="0"/>
           <w:numId w:val="6"/>
@@ -2367,7 +2437,7 @@
     </w:p>
     <w:p>
       <w:pPr>
-        <w:pStyle w:val="a7"/>
+        <w:pStyle w:val="a5"/>
         <w:numPr>
           <w:ilvl w:val="0"/>
           <w:numId w:val="6"/>
@@ -2387,7 +2457,7 @@
     </w:p>
     <w:p>
       <w:pPr>
-        <w:pStyle w:val="a7"/>
+        <w:pStyle w:val="a5"/>
         <w:numPr>
           <w:ilvl w:val="0"/>
           <w:numId w:val="6"/>
@@ -2540,7 +2610,7 @@
     <w:p/>
     <w:tbl>
       <w:tblPr>
-        <w:tblStyle w:val="a9"/>
+        <w:tblStyle w:val="a7"/>
         <w:tblW w:w="8755" w:type="dxa"/>
         <w:tblLook w:val="04A0" w:firstRow="1" w:lastRow="0" w:firstColumn="1" w:lastColumn="0" w:noHBand="0" w:noVBand="1"/>
       </w:tblPr>
@@ -3727,6 +3797,7 @@
                 <w:rFonts w:ascii="Times New Roman" w:hAnsi="Times New Roman" w:hint="eastAsia"/>
                 <w:szCs w:val="21"/>
               </w:rPr>
+              <w:lastRenderedPageBreak/>
               <w:t>D-21</w:t>
             </w:r>
             <w:r>
@@ -3783,7 +3854,6 @@
                 <w:rFonts w:ascii="Times New Roman" w:hAnsi="Times New Roman" w:hint="eastAsia"/>
                 <w:szCs w:val="21"/>
               </w:rPr>
-              <w:lastRenderedPageBreak/>
               <w:t>D-22</w:t>
             </w:r>
             <w:r>
@@ -4151,7 +4221,7 @@
     <w:p/>
     <w:p>
       <w:pPr>
-        <w:pStyle w:val="a8"/>
+        <w:pStyle w:val="a6"/>
         <w:spacing w:line="360" w:lineRule="exact"/>
       </w:pPr>
       <w:r>
@@ -4179,7 +4249,7 @@
     </w:p>
     <w:p>
       <w:pPr>
-        <w:pStyle w:val="a7"/>
+        <w:pStyle w:val="a5"/>
         <w:widowControl/>
         <w:numPr>
           <w:ilvl w:val="0"/>
@@ -4217,7 +4287,7 @@
     </w:p>
     <w:p>
       <w:pPr>
-        <w:pStyle w:val="a7"/>
+        <w:pStyle w:val="a5"/>
         <w:widowControl/>
         <w:numPr>
           <w:ilvl w:val="0"/>
@@ -4255,7 +4325,7 @@
     </w:p>
     <w:p>
       <w:pPr>
-        <w:pStyle w:val="a7"/>
+        <w:pStyle w:val="a5"/>
         <w:widowControl/>
         <w:numPr>
           <w:ilvl w:val="0"/>
@@ -4293,7 +4363,7 @@
     </w:p>
     <w:p>
       <w:pPr>
-        <w:pStyle w:val="a7"/>
+        <w:pStyle w:val="a5"/>
         <w:widowControl/>
         <w:numPr>
           <w:ilvl w:val="0"/>
@@ -4331,7 +4401,7 @@
     </w:p>
     <w:p>
       <w:pPr>
-        <w:pStyle w:val="a7"/>
+        <w:pStyle w:val="a5"/>
         <w:widowControl/>
         <w:numPr>
           <w:ilvl w:val="0"/>
@@ -4369,7 +4439,7 @@
     </w:p>
     <w:p>
       <w:pPr>
-        <w:pStyle w:val="a7"/>
+        <w:pStyle w:val="a5"/>
         <w:widowControl/>
         <w:numPr>
           <w:ilvl w:val="0"/>
@@ -4407,7 +4477,7 @@
     </w:p>
     <w:p>
       <w:pPr>
-        <w:pStyle w:val="a7"/>
+        <w:pStyle w:val="a5"/>
         <w:widowControl/>
         <w:numPr>
           <w:ilvl w:val="0"/>
@@ -4424,7 +4494,7 @@
     </w:p>
     <w:p>
       <w:pPr>
-        <w:pStyle w:val="a7"/>
+        <w:pStyle w:val="a5"/>
         <w:spacing w:line="360" w:lineRule="exact"/>
         <w:ind w:left="425" w:firstLineChars="0" w:firstLine="425"/>
         <w:rPr>
@@ -4568,7 +4638,7 @@
           </w:tcPr>
           <w:p>
             <w:pPr>
-              <w:pStyle w:val="a7"/>
+              <w:pStyle w:val="a5"/>
               <w:spacing w:line="360" w:lineRule="exact"/>
               <w:ind w:firstLineChars="0" w:firstLine="0"/>
               <w:jc w:val="center"/>
@@ -4640,7 +4710,7 @@
           </w:tcPr>
           <w:p>
             <w:pPr>
-              <w:pStyle w:val="a7"/>
+              <w:pStyle w:val="a5"/>
               <w:spacing w:line="360" w:lineRule="exact"/>
               <w:ind w:firstLineChars="0" w:firstLine="0"/>
               <w:rPr>
@@ -4666,7 +4736,7 @@
           </w:tcPr>
           <w:p>
             <w:pPr>
-              <w:pStyle w:val="a7"/>
+              <w:pStyle w:val="a5"/>
               <w:spacing w:line="360" w:lineRule="exact"/>
               <w:ind w:firstLineChars="0" w:firstLine="0"/>
               <w:rPr>
@@ -4815,7 +4885,7 @@
           </w:tcPr>
           <w:p>
             <w:pPr>
-              <w:pStyle w:val="a7"/>
+              <w:pStyle w:val="a5"/>
               <w:spacing w:line="360" w:lineRule="exact"/>
               <w:ind w:firstLineChars="0" w:firstLine="0"/>
               <w:rPr>
@@ -4930,7 +5000,7 @@
           </w:tcPr>
           <w:p>
             <w:pPr>
-              <w:pStyle w:val="a7"/>
+              <w:pStyle w:val="a5"/>
               <w:spacing w:line="360" w:lineRule="exact"/>
               <w:ind w:firstLineChars="0" w:firstLine="0"/>
               <w:rPr>
@@ -4969,7 +5039,7 @@
           </w:tcPr>
           <w:p>
             <w:pPr>
-              <w:pStyle w:val="a7"/>
+              <w:pStyle w:val="a5"/>
               <w:spacing w:line="360" w:lineRule="exact"/>
               <w:ind w:firstLineChars="0" w:firstLine="0"/>
               <w:rPr>
@@ -4995,7 +5065,7 @@
           </w:tcPr>
           <w:p>
             <w:pPr>
-              <w:pStyle w:val="a7"/>
+              <w:pStyle w:val="a5"/>
               <w:spacing w:line="360" w:lineRule="exact"/>
               <w:ind w:firstLineChars="0" w:firstLine="0"/>
               <w:rPr>
@@ -5082,7 +5152,16 @@
                 <w:kern w:val="0"/>
                 <w:szCs w:val="24"/>
               </w:rPr>
-              <w:t>受影响的配置项或数据元列表（变更对象）</w:t>
+              <w:t>受影响的配置项或数据元列表（变更</w:t>
+            </w:r>
+            <w:r>
+              <w:rPr>
+                <w:rFonts w:ascii="宋体" w:hAnsi="宋体" w:cs="宋体" w:hint="eastAsia"/>
+                <w:kern w:val="0"/>
+                <w:szCs w:val="24"/>
+              </w:rPr>
+              <w:lastRenderedPageBreak/>
+              <w:t>对象）</w:t>
             </w:r>
           </w:p>
           <w:p>
@@ -5100,7 +5179,6 @@
                 <w:kern w:val="0"/>
                 <w:szCs w:val="24"/>
               </w:rPr>
-              <w:lastRenderedPageBreak/>
               <w:t>a.5.3</w:t>
             </w:r>
             <w:r>
@@ -5171,7 +5249,7 @@
           </w:tcPr>
           <w:p>
             <w:pPr>
-              <w:pStyle w:val="a7"/>
+              <w:pStyle w:val="a5"/>
               <w:spacing w:line="360" w:lineRule="exact"/>
               <w:ind w:firstLineChars="0" w:firstLine="0"/>
               <w:rPr>
@@ -5363,7 +5441,7 @@
           </w:tcPr>
           <w:p>
             <w:pPr>
-              <w:pStyle w:val="a7"/>
+              <w:pStyle w:val="a5"/>
               <w:spacing w:line="360" w:lineRule="exact"/>
               <w:ind w:firstLineChars="0" w:firstLine="0"/>
               <w:rPr>
@@ -6164,7 +6242,6 @@
         <w:rPr>
           <w:rFonts w:hint="eastAsia"/>
         </w:rPr>
-        <w:lastRenderedPageBreak/>
         <w:t>相关的</w:t>
       </w:r>
       <w:r>
@@ -7016,7 +7093,7 @@
     </w:p>
     <w:p>
       <w:pPr>
-        <w:pStyle w:val="a7"/>
+        <w:pStyle w:val="a5"/>
         <w:numPr>
           <w:ilvl w:val="0"/>
           <w:numId w:val="7"/>
@@ -7030,6 +7107,7 @@
         <w:rPr>
           <w:rFonts w:ascii="Times New Roman" w:hint="eastAsia"/>
         </w:rPr>
+        <w:lastRenderedPageBreak/>
         <w:t>若是</w:t>
       </w:r>
       <w:r>
@@ -7096,14 +7174,7 @@
         <w:rPr>
           <w:rFonts w:ascii="Times New Roman"/>
         </w:rPr>
-        <w:t>中的要求怎么弄，变更管</w:t>
-      </w:r>
-      <w:r>
-        <w:rPr>
-          <w:rFonts w:ascii="Times New Roman"/>
-        </w:rPr>
-        <w:lastRenderedPageBreak/>
-        <w:t>理是有很多步骤的，（</w:t>
+        <w:t>中的要求怎么弄，变更管理是有很多步骤的，（</w:t>
       </w:r>
       <w:r>
         <w:rPr>
@@ -7251,7 +7322,7 @@
     </w:p>
     <w:p>
       <w:pPr>
-        <w:pStyle w:val="a7"/>
+        <w:pStyle w:val="a5"/>
         <w:numPr>
           <w:ilvl w:val="0"/>
           <w:numId w:val="8"/>
@@ -7276,7 +7347,7 @@
     </w:p>
     <w:p>
       <w:pPr>
-        <w:pStyle w:val="a7"/>
+        <w:pStyle w:val="a5"/>
         <w:numPr>
           <w:ilvl w:val="0"/>
           <w:numId w:val="8"/>
@@ -7307,7 +7378,7 @@
     </w:p>
     <w:p>
       <w:pPr>
-        <w:pStyle w:val="a7"/>
+        <w:pStyle w:val="a5"/>
         <w:numPr>
           <w:ilvl w:val="0"/>
           <w:numId w:val="8"/>
@@ -7496,7 +7567,7 @@
     </w:p>
     <w:p>
       <w:pPr>
-        <w:pStyle w:val="a7"/>
+        <w:pStyle w:val="a5"/>
         <w:numPr>
           <w:ilvl w:val="0"/>
           <w:numId w:val="8"/>
@@ -8712,6 +8783,7 @@
         <w:rPr>
           <w:rFonts w:ascii="Times New Roman" w:hint="eastAsia"/>
         </w:rPr>
+        <w:lastRenderedPageBreak/>
         <w:t>变更</w:t>
       </w:r>
       <w:r>
@@ -8755,7 +8827,6 @@
         <w:rPr>
           <w:rFonts w:ascii="Times New Roman" w:hint="eastAsia"/>
         </w:rPr>
-        <w:lastRenderedPageBreak/>
         <w:t>涉及</w:t>
       </w:r>
       <w:r>
@@ -9613,7 +9684,7 @@
     </w:p>
     <w:p>
       <w:pPr>
-        <w:pStyle w:val="a7"/>
+        <w:pStyle w:val="a5"/>
         <w:numPr>
           <w:ilvl w:val="0"/>
           <w:numId w:val="11"/>
@@ -9686,7 +9757,7 @@
     </w:p>
     <w:p>
       <w:pPr>
-        <w:pStyle w:val="a7"/>
+        <w:pStyle w:val="a5"/>
         <w:numPr>
           <w:ilvl w:val="0"/>
           <w:numId w:val="11"/>
@@ -9777,7 +9848,7 @@
     </w:p>
     <w:p>
       <w:pPr>
-        <w:pStyle w:val="a7"/>
+        <w:pStyle w:val="a5"/>
         <w:ind w:left="360" w:firstLineChars="0" w:firstLine="0"/>
         <w:rPr>
           <w:rFonts w:ascii="Times New Roman"/>
@@ -9786,7 +9857,7 @@
     </w:p>
     <w:p>
       <w:pPr>
-        <w:pStyle w:val="a7"/>
+        <w:pStyle w:val="a5"/>
         <w:ind w:left="360" w:firstLineChars="0" w:firstLine="0"/>
         <w:rPr>
           <w:rFonts w:ascii="Times New Roman"/>
@@ -9795,7 +9866,7 @@
     </w:p>
     <w:p>
       <w:pPr>
-        <w:pStyle w:val="a7"/>
+        <w:pStyle w:val="a5"/>
         <w:ind w:left="360" w:firstLineChars="0" w:firstLine="0"/>
         <w:rPr>
           <w:rFonts w:ascii="Times New Roman"/>
@@ -9819,7 +9890,7 @@
     </w:p>
     <w:p>
       <w:pPr>
-        <w:pStyle w:val="a7"/>
+        <w:pStyle w:val="a5"/>
         <w:ind w:left="360" w:firstLineChars="0" w:firstLine="0"/>
         <w:rPr>
           <w:rFonts w:ascii="Times New Roman"/>
@@ -9872,7 +9943,7 @@
     </w:p>
     <w:p>
       <w:pPr>
-        <w:pStyle w:val="ac"/>
+        <w:pStyle w:val="a9"/>
         <w:rPr>
           <w:highlight w:val="darkYellow"/>
         </w:rPr>
@@ -9939,7 +10010,7 @@
     </w:p>
     <w:p>
       <w:pPr>
-        <w:pStyle w:val="ac"/>
+        <w:pStyle w:val="a9"/>
         <w:ind w:left="420" w:firstLineChars="0" w:firstLine="0"/>
         <w:rPr>
           <w:highlight w:val="darkYellow"/>
@@ -9969,7 +10040,7 @@
     </w:p>
     <w:p>
       <w:pPr>
-        <w:pStyle w:val="ac"/>
+        <w:pStyle w:val="a9"/>
         <w:ind w:firstLineChars="0"/>
         <w:rPr>
           <w:highlight w:val="darkYellow"/>
@@ -9978,7 +10049,7 @@
     </w:p>
     <w:p>
       <w:pPr>
-        <w:pStyle w:val="ac"/>
+        <w:pStyle w:val="a9"/>
         <w:rPr>
           <w:highlight w:val="darkYellow"/>
         </w:rPr>
@@ -10491,7 +10562,7 @@
     </w:p>
     <w:p>
       <w:pPr>
-        <w:pStyle w:val="ac"/>
+        <w:pStyle w:val="a9"/>
         <w:tabs>
           <w:tab w:val="center" w:pos="4536"/>
           <w:tab w:val="right" w:pos="9071"/>
@@ -10653,7 +10724,7 @@
     </w:p>
     <w:p>
       <w:pPr>
-        <w:pStyle w:val="ac"/>
+        <w:pStyle w:val="a9"/>
         <w:tabs>
           <w:tab w:val="center" w:pos="4536"/>
           <w:tab w:val="right" w:pos="9071"/>
@@ -10878,7 +10949,7 @@
     </w:p>
     <w:p>
       <w:pPr>
-        <w:pStyle w:val="ac"/>
+        <w:pStyle w:val="a9"/>
         <w:tabs>
           <w:tab w:val="center" w:pos="4536"/>
           <w:tab w:val="right" w:pos="9071"/>
@@ -11003,7 +11074,7 @@
     </w:p>
     <w:p>
       <w:pPr>
-        <w:pStyle w:val="ac"/>
+        <w:pStyle w:val="a9"/>
         <w:rPr>
           <w:highlight w:val="darkYellow"/>
         </w:rPr>
@@ -11412,15 +11483,15 @@
     </w:p>
     <w:p>
       <w:pPr>
-        <w:pStyle w:val="ac"/>
-        <w:rPr>
-          <w:highlight w:val="darkYellow"/>
-        </w:rPr>
-      </w:pPr>
-    </w:p>
-    <w:p>
-      <w:pPr>
-        <w:pStyle w:val="ac"/>
+        <w:pStyle w:val="a9"/>
+        <w:rPr>
+          <w:highlight w:val="darkYellow"/>
+        </w:rPr>
+      </w:pPr>
+    </w:p>
+    <w:p>
+      <w:pPr>
+        <w:pStyle w:val="a9"/>
         <w:rPr>
           <w:highlight w:val="darkYellow"/>
         </w:rPr>
@@ -11448,7 +11519,7 @@
     </w:p>
     <w:p>
       <w:pPr>
-        <w:pStyle w:val="ac"/>
+        <w:pStyle w:val="a9"/>
         <w:rPr>
           <w:highlight w:val="darkYellow"/>
         </w:rPr>
@@ -11514,15 +11585,15 @@
     </w:p>
     <w:p>
       <w:pPr>
-        <w:pStyle w:val="ac"/>
-        <w:rPr>
-          <w:highlight w:val="darkYellow"/>
-        </w:rPr>
-      </w:pPr>
-    </w:p>
-    <w:p>
-      <w:pPr>
-        <w:pStyle w:val="ac"/>
+        <w:pStyle w:val="a9"/>
+        <w:rPr>
+          <w:highlight w:val="darkYellow"/>
+        </w:rPr>
+      </w:pPr>
+    </w:p>
+    <w:p>
+      <w:pPr>
+        <w:pStyle w:val="a9"/>
         <w:rPr>
           <w:highlight w:val="darkYellow"/>
         </w:rPr>
@@ -11770,7 +11841,7 @@
     </w:p>
     <w:p>
       <w:pPr>
-        <w:pStyle w:val="ac"/>
+        <w:pStyle w:val="a9"/>
         <w:rPr>
           <w:highlight w:val="darkYellow"/>
         </w:rPr>
@@ -11869,7 +11940,7 @@
     </w:p>
     <w:p>
       <w:pPr>
-        <w:pStyle w:val="ac"/>
+        <w:pStyle w:val="a9"/>
         <w:tabs>
           <w:tab w:val="center" w:pos="4536"/>
           <w:tab w:val="right" w:pos="9071"/>
@@ -12345,7 +12416,7 @@
     </w:p>
     <w:p>
       <w:pPr>
-        <w:pStyle w:val="ac"/>
+        <w:pStyle w:val="a9"/>
         <w:rPr>
           <w:highlight w:val="darkYellow"/>
         </w:rPr>
@@ -12671,7 +12742,7 @@
     </w:p>
     <w:p>
       <w:pPr>
-        <w:pStyle w:val="ac"/>
+        <w:pStyle w:val="a9"/>
         <w:rPr>
           <w:highlight w:val="darkYellow"/>
         </w:rPr>
@@ -12787,10 +12858,10 @@
             <v:path o:extrusionok="f" gradientshapeok="t" o:connecttype="rect"/>
             <o:lock v:ext="edit" aspectratio="t"/>
           </v:shapetype>
-          <v:shape id="_x0000_i1025" type="#_x0000_t75" style="width:10pt;height:12.5pt" o:ole="">
-            <v:imagedata r:id="rId7" o:title=""/>
+          <v:shape id="_x0000_i1025" type="#_x0000_t75" style="width:9.8pt;height:12.65pt" o:ole="">
+            <v:imagedata r:id="rId8" o:title=""/>
           </v:shape>
-          <o:OLEObject Type="Embed" ProgID="Equation.DSMT4" ShapeID="_x0000_i1025" DrawAspect="Content" ObjectID="_1612810920" r:id="rId8"/>
+          <o:OLEObject Type="Embed" ProgID="Equation.DSMT4" ShapeID="_x0000_i1025" DrawAspect="Content" ObjectID="_1613143624" r:id="rId9"/>
         </w:object>
       </w:r>
       <w:r>
@@ -12930,7 +13001,7 @@
     </w:p>
     <w:p>
       <w:pPr>
-        <w:pStyle w:val="ac"/>
+        <w:pStyle w:val="a9"/>
         <w:ind w:firstLineChars="0"/>
         <w:rPr>
           <w:highlight w:val="darkYellow"/>
@@ -13111,7 +13182,7 @@
     </w:p>
     <w:p>
       <w:pPr>
-        <w:pStyle w:val="ac"/>
+        <w:pStyle w:val="a9"/>
         <w:ind w:firstLineChars="0"/>
         <w:rPr>
           <w:highlight w:val="darkYellow"/>
@@ -13391,7 +13462,7 @@
     </w:p>
     <w:p>
       <w:pPr>
-        <w:pStyle w:val="ac"/>
+        <w:pStyle w:val="a9"/>
         <w:tabs>
           <w:tab w:val="center" w:pos="4536"/>
           <w:tab w:val="right" w:pos="9071"/>
@@ -13564,7 +13635,7 @@
     </w:p>
     <w:p>
       <w:pPr>
-        <w:pStyle w:val="ac"/>
+        <w:pStyle w:val="a9"/>
         <w:ind w:firstLineChars="0"/>
         <w:rPr>
           <w:i/>
@@ -13614,7 +13685,7 @@
     </w:p>
     <w:p>
       <w:pPr>
-        <w:pStyle w:val="ac"/>
+        <w:pStyle w:val="a9"/>
         <w:ind w:firstLineChars="0"/>
         <w:jc w:val="center"/>
         <w:rPr>
@@ -13624,7 +13695,7 @@
     </w:p>
     <w:p>
       <w:pPr>
-        <w:pStyle w:val="ac"/>
+        <w:pStyle w:val="a9"/>
         <w:keepNext/>
         <w:ind w:firstLineChars="0" w:firstLine="0"/>
         <w:jc w:val="center"/>
@@ -13637,16 +13708,16 @@
           <w:highlight w:val="darkYellow"/>
         </w:rPr>
         <w:object w:dxaOrig="8338" w:dyaOrig="2317">
-          <v:shape id="_x0000_i1026" type="#_x0000_t75" style="width:416.35pt;height:115.2pt" o:ole="">
-            <v:imagedata r:id="rId9" o:title=""/>
+          <v:shape id="_x0000_i1026" type="#_x0000_t75" style="width:416.45pt;height:115.2pt" o:ole="">
+            <v:imagedata r:id="rId10" o:title=""/>
           </v:shape>
-          <o:OLEObject Type="Embed" ProgID="Visio.Drawing.11" ShapeID="_x0000_i1026" DrawAspect="Content" ObjectID="_1612810921" r:id="rId10"/>
+          <o:OLEObject Type="Embed" ProgID="Visio.Drawing.11" ShapeID="_x0000_i1026" DrawAspect="Content" ObjectID="_1613143625" r:id="rId11"/>
         </w:object>
       </w:r>
     </w:p>
     <w:p>
       <w:pPr>
-        <w:pStyle w:val="aa"/>
+        <w:pStyle w:val="a8"/>
         <w:spacing w:after="120"/>
         <w:rPr>
           <w:highlight w:val="darkYellow"/>
@@ -13773,7 +13844,7 @@
     </w:p>
     <w:p>
       <w:pPr>
-        <w:pStyle w:val="ac"/>
+        <w:pStyle w:val="a9"/>
         <w:numPr>
           <w:ilvl w:val="0"/>
           <w:numId w:val="7"/>
@@ -13884,7 +13955,7 @@
     </w:p>
     <w:p>
       <w:pPr>
-        <w:pStyle w:val="ac"/>
+        <w:pStyle w:val="a9"/>
         <w:ind w:left="360" w:firstLineChars="0" w:firstLine="0"/>
         <w:rPr>
           <w:highlight w:val="darkYellow"/>
@@ -13893,7 +13964,7 @@
     </w:p>
     <w:p>
       <w:pPr>
-        <w:pStyle w:val="ac"/>
+        <w:pStyle w:val="a9"/>
         <w:ind w:left="360" w:firstLineChars="0" w:firstLine="0"/>
         <w:rPr>
           <w:highlight w:val="darkYellow"/>
@@ -14066,7 +14137,7 @@
     </w:p>
     <w:p>
       <w:pPr>
-        <w:pStyle w:val="ac"/>
+        <w:pStyle w:val="a9"/>
         <w:ind w:left="360" w:firstLineChars="0" w:firstLine="0"/>
         <w:rPr>
           <w:highlight w:val="darkYellow"/>
@@ -15059,7 +15130,7 @@
     </w:p>
     <w:p>
       <w:pPr>
-        <w:pStyle w:val="ac"/>
+        <w:pStyle w:val="a9"/>
         <w:rPr>
           <w:highlight w:val="darkYellow"/>
         </w:rPr>
@@ -15074,7 +15145,7 @@
     </w:p>
     <w:p>
       <w:pPr>
-        <w:pStyle w:val="ac"/>
+        <w:pStyle w:val="a9"/>
         <w:rPr>
           <w:highlight w:val="darkYellow"/>
         </w:rPr>
@@ -15668,7 +15739,7 @@
     </w:p>
     <w:p>
       <w:pPr>
-        <w:pStyle w:val="ac"/>
+        <w:pStyle w:val="a9"/>
         <w:tabs>
           <w:tab w:val="center" w:pos="4536"/>
           <w:tab w:val="right" w:pos="9071"/>
@@ -15902,7 +15973,7 @@
     </w:p>
     <w:p>
       <w:pPr>
-        <w:pStyle w:val="ac"/>
+        <w:pStyle w:val="a9"/>
         <w:tabs>
           <w:tab w:val="center" w:pos="4536"/>
           <w:tab w:val="right" w:pos="9071"/>
@@ -16329,7 +16400,7 @@
     </w:p>
     <w:p>
       <w:pPr>
-        <w:pStyle w:val="ac"/>
+        <w:pStyle w:val="a9"/>
         <w:tabs>
           <w:tab w:val="center" w:pos="4536"/>
           <w:tab w:val="right" w:pos="9071"/>
@@ -16587,7 +16658,7 @@
     </w:p>
     <w:p>
       <w:pPr>
-        <w:pStyle w:val="ac"/>
+        <w:pStyle w:val="a9"/>
         <w:rPr>
           <w:highlight w:val="darkYellow"/>
         </w:rPr>
@@ -16806,7 +16877,7 @@
     </w:p>
     <w:p>
       <w:pPr>
-        <w:pStyle w:val="ac"/>
+        <w:pStyle w:val="a9"/>
         <w:rPr>
           <w:highlight w:val="darkYellow"/>
         </w:rPr>
@@ -16926,7 +16997,7 @@
     </w:p>
     <w:p>
       <w:pPr>
-        <w:pStyle w:val="ac"/>
+        <w:pStyle w:val="a9"/>
         <w:rPr>
           <w:highlight w:val="darkYellow"/>
         </w:rPr>
@@ -17136,10 +17207,10 @@
           <w:highlight w:val="darkYellow"/>
         </w:rPr>
         <w:object w:dxaOrig="980" w:dyaOrig="400">
-          <v:shape id="_x0000_i1027" type="#_x0000_t75" style="width:48.2pt;height:20.05pt" o:ole="">
-            <v:imagedata r:id="rId11" o:title=""/>
+          <v:shape id="_x0000_i1027" type="#_x0000_t75" style="width:48.4pt;height:20.15pt" o:ole="">
+            <v:imagedata r:id="rId12" o:title=""/>
           </v:shape>
-          <o:OLEObject Type="Embed" ProgID="Equation.DSMT4" ShapeID="_x0000_i1027" DrawAspect="Content" ObjectID="_1612810922" r:id="rId12"/>
+          <o:OLEObject Type="Embed" ProgID="Equation.DSMT4" ShapeID="_x0000_i1027" DrawAspect="Content" ObjectID="_1613143626" r:id="rId13"/>
         </w:object>
       </w:r>
       <w:r>
@@ -17413,7 +17484,7 @@
     </w:p>
     <w:p>
       <w:pPr>
-        <w:pStyle w:val="ac"/>
+        <w:pStyle w:val="a9"/>
         <w:tabs>
           <w:tab w:val="center" w:pos="4536"/>
           <w:tab w:val="right" w:pos="9071"/>
@@ -17712,7 +17783,7 @@
     </w:p>
     <w:p>
       <w:pPr>
-        <w:pStyle w:val="ac"/>
+        <w:pStyle w:val="a9"/>
         <w:rPr>
           <w:i/>
           <w:highlight w:val="darkYellow"/>
@@ -18038,7 +18109,7 @@
     </w:p>
     <w:p>
       <w:pPr>
-        <w:pStyle w:val="ac"/>
+        <w:pStyle w:val="a9"/>
         <w:rPr>
           <w:highlight w:val="darkYellow"/>
         </w:rPr>
@@ -18726,7 +18797,7 @@
     </w:p>
     <w:p>
       <w:pPr>
-        <w:pStyle w:val="ac"/>
+        <w:pStyle w:val="a9"/>
         <w:rPr>
           <w:color w:val="E7E6E6" w:themeColor="background2"/>
         </w:rPr>
@@ -19714,7 +19785,7 @@
 </file>
 
 <file path=word/endnotes.xml><?xml version="1.0" encoding="utf-8"?>
-<w:endnotes xmlns:wpc="http://schemas.microsoft.com/office/word/2010/wordprocessingCanvas" xmlns:cx="http://schemas.microsoft.com/office/drawing/2014/chartex" xmlns:mc="http://schemas.openxmlformats.org/markup-compatibility/2006" xmlns:o="urn:schemas-microsoft-com:office:office" xmlns:r="http://schemas.openxmlformats.org/officeDocument/2006/relationships" xmlns:m="http://schemas.openxmlformats.org/officeDocument/2006/math" xmlns:v="urn:schemas-microsoft-com:vml" xmlns:wp14="http://schemas.microsoft.com/office/word/2010/wordprocessingDrawing" xmlns:wp="http://schemas.openxmlformats.org/drawingml/2006/wordprocessingDrawing" xmlns:w10="urn:schemas-microsoft-com:office:word" xmlns:w="http://schemas.openxmlformats.org/wordprocessingml/2006/main" xmlns:w14="http://schemas.microsoft.com/office/word/2010/wordml" xmlns:w15="http://schemas.microsoft.com/office/word/2012/wordml" xmlns:w16se="http://schemas.microsoft.com/office/word/2015/wordml/symex" xmlns:wpg="http://schemas.microsoft.com/office/word/2010/wordprocessingGroup" xmlns:wpi="http://schemas.microsoft.com/office/word/2010/wordprocessingInk" xmlns:wne="http://schemas.microsoft.com/office/word/2006/wordml" xmlns:wps="http://schemas.microsoft.com/office/word/2010/wordprocessingShape" mc:Ignorable="w14 w15 w16se wp14">
+<w:endnotes xmlns:wpc="http://schemas.microsoft.com/office/word/2010/wordprocessingCanvas" xmlns:mc="http://schemas.openxmlformats.org/markup-compatibility/2006" xmlns:o="urn:schemas-microsoft-com:office:office" xmlns:r="http://schemas.openxmlformats.org/officeDocument/2006/relationships" xmlns:m="http://schemas.openxmlformats.org/officeDocument/2006/math" xmlns:v="urn:schemas-microsoft-com:vml" xmlns:wp14="http://schemas.microsoft.com/office/word/2010/wordprocessingDrawing" xmlns:wp="http://schemas.openxmlformats.org/drawingml/2006/wordprocessingDrawing" xmlns:w10="urn:schemas-microsoft-com:office:word" xmlns:w="http://schemas.openxmlformats.org/wordprocessingml/2006/main" xmlns:w14="http://schemas.microsoft.com/office/word/2010/wordml" xmlns:wpg="http://schemas.microsoft.com/office/word/2010/wordprocessingGroup" xmlns:wpi="http://schemas.microsoft.com/office/word/2010/wordprocessingInk" xmlns:wne="http://schemas.microsoft.com/office/word/2006/wordml" xmlns:wps="http://schemas.microsoft.com/office/word/2010/wordprocessingShape" mc:Ignorable="w14 wp14">
   <w:endnote w:type="separator" w:id="-1">
     <w:p>
       <w:r>
@@ -19733,7 +19804,7 @@
 </file>
 
 <file path=word/footnotes.xml><?xml version="1.0" encoding="utf-8"?>
-<w:footnotes xmlns:wpc="http://schemas.microsoft.com/office/word/2010/wordprocessingCanvas" xmlns:cx="http://schemas.microsoft.com/office/drawing/2014/chartex" xmlns:mc="http://schemas.openxmlformats.org/markup-compatibility/2006" xmlns:o="urn:schemas-microsoft-com:office:office" xmlns:r="http://schemas.openxmlformats.org/officeDocument/2006/relationships" xmlns:m="http://schemas.openxmlformats.org/officeDocument/2006/math" xmlns:v="urn:schemas-microsoft-com:vml" xmlns:wp14="http://schemas.microsoft.com/office/word/2010/wordprocessingDrawing" xmlns:wp="http://schemas.openxmlformats.org/drawingml/2006/wordprocessingDrawing" xmlns:w10="urn:schemas-microsoft-com:office:word" xmlns:w="http://schemas.openxmlformats.org/wordprocessingml/2006/main" xmlns:w14="http://schemas.microsoft.com/office/word/2010/wordml" xmlns:w15="http://schemas.microsoft.com/office/word/2012/wordml" xmlns:w16se="http://schemas.microsoft.com/office/word/2015/wordml/symex" xmlns:wpg="http://schemas.microsoft.com/office/word/2010/wordprocessingGroup" xmlns:wpi="http://schemas.microsoft.com/office/word/2010/wordprocessingInk" xmlns:wne="http://schemas.microsoft.com/office/word/2006/wordml" xmlns:wps="http://schemas.microsoft.com/office/word/2010/wordprocessingShape" mc:Ignorable="w14 w15 w16se wp14">
+<w:footnotes xmlns:wpc="http://schemas.microsoft.com/office/word/2010/wordprocessingCanvas" xmlns:mc="http://schemas.openxmlformats.org/markup-compatibility/2006" xmlns:o="urn:schemas-microsoft-com:office:office" xmlns:r="http://schemas.openxmlformats.org/officeDocument/2006/relationships" xmlns:m="http://schemas.openxmlformats.org/officeDocument/2006/math" xmlns:v="urn:schemas-microsoft-com:vml" xmlns:wp14="http://schemas.microsoft.com/office/word/2010/wordprocessingDrawing" xmlns:wp="http://schemas.openxmlformats.org/drawingml/2006/wordprocessingDrawing" xmlns:w10="urn:schemas-microsoft-com:office:word" xmlns:w="http://schemas.openxmlformats.org/wordprocessingml/2006/main" xmlns:w14="http://schemas.microsoft.com/office/word/2010/wordml" xmlns:wpg="http://schemas.microsoft.com/office/word/2010/wordprocessingGroup" xmlns:wpi="http://schemas.microsoft.com/office/word/2010/wordprocessingInk" xmlns:wne="http://schemas.microsoft.com/office/word/2006/wordml" xmlns:wps="http://schemas.microsoft.com/office/word/2010/wordprocessingShape" mc:Ignorable="w14 wp14">
   <w:footnote w:type="separator" w:id="-1">
     <w:p>
       <w:r>
@@ -19752,8 +19823,8 @@
 </file>
 
 <file path=word/numbering.xml><?xml version="1.0" encoding="utf-8"?>
-<w:numbering xmlns:wpc="http://schemas.microsoft.com/office/word/2010/wordprocessingCanvas" xmlns:cx="http://schemas.microsoft.com/office/drawing/2014/chartex" xmlns:mc="http://schemas.openxmlformats.org/markup-compatibility/2006" xmlns:o="urn:schemas-microsoft-com:office:office" xmlns:r="http://schemas.openxmlformats.org/officeDocument/2006/relationships" xmlns:m="http://schemas.openxmlformats.org/officeDocument/2006/math" xmlns:v="urn:schemas-microsoft-com:vml" xmlns:wp14="http://schemas.microsoft.com/office/word/2010/wordprocessingDrawing" xmlns:wp="http://schemas.openxmlformats.org/drawingml/2006/wordprocessingDrawing" xmlns:w10="urn:schemas-microsoft-com:office:word" xmlns:w="http://schemas.openxmlformats.org/wordprocessingml/2006/main" xmlns:w14="http://schemas.microsoft.com/office/word/2010/wordml" xmlns:w15="http://schemas.microsoft.com/office/word/2012/wordml" xmlns:w16se="http://schemas.microsoft.com/office/word/2015/wordml/symex" xmlns:wpg="http://schemas.microsoft.com/office/word/2010/wordprocessingGroup" xmlns:wpi="http://schemas.microsoft.com/office/word/2010/wordprocessingInk" xmlns:wne="http://schemas.microsoft.com/office/word/2006/wordml" xmlns:wps="http://schemas.microsoft.com/office/word/2010/wordprocessingShape" mc:Ignorable="w14 w15 w16se wp14">
-  <w:abstractNum w:abstractNumId="0" w15:restartNumberingAfterBreak="0">
+<w:numbering xmlns:wpc="http://schemas.microsoft.com/office/word/2010/wordprocessingCanvas" xmlns:mc="http://schemas.openxmlformats.org/markup-compatibility/2006" xmlns:o="urn:schemas-microsoft-com:office:office" xmlns:r="http://schemas.openxmlformats.org/officeDocument/2006/relationships" xmlns:m="http://schemas.openxmlformats.org/officeDocument/2006/math" xmlns:v="urn:schemas-microsoft-com:vml" xmlns:wp14="http://schemas.microsoft.com/office/word/2010/wordprocessingDrawing" xmlns:wp="http://schemas.openxmlformats.org/drawingml/2006/wordprocessingDrawing" xmlns:w10="urn:schemas-microsoft-com:office:word" xmlns:w="http://schemas.openxmlformats.org/wordprocessingml/2006/main" xmlns:w14="http://schemas.microsoft.com/office/word/2010/wordml" xmlns:wpg="http://schemas.microsoft.com/office/word/2010/wordprocessingGroup" xmlns:wpi="http://schemas.microsoft.com/office/word/2010/wordprocessingInk" xmlns:wne="http://schemas.microsoft.com/office/word/2006/wordml" xmlns:wps="http://schemas.microsoft.com/office/word/2010/wordprocessingShape" mc:Ignorable="w14 wp14">
+  <w:abstractNum w:abstractNumId="0">
     <w:nsid w:val="062913BC"/>
     <w:multiLevelType w:val="hybridMultilevel"/>
     <w:tmpl w:val="B144F5DA"/>
@@ -19843,7 +19914,7 @@
       </w:pPr>
     </w:lvl>
   </w:abstractNum>
-  <w:abstractNum w:abstractNumId="1" w15:restartNumberingAfterBreak="0">
+  <w:abstractNum w:abstractNumId="1">
     <w:nsid w:val="1B333B0B"/>
     <w:multiLevelType w:val="hybridMultilevel"/>
     <w:tmpl w:val="1818AE2E"/>
@@ -19932,7 +20003,7 @@
       </w:pPr>
     </w:lvl>
   </w:abstractNum>
-  <w:abstractNum w:abstractNumId="2" w15:restartNumberingAfterBreak="0">
+  <w:abstractNum w:abstractNumId="2">
     <w:nsid w:val="212821B0"/>
     <w:multiLevelType w:val="hybridMultilevel"/>
     <w:tmpl w:val="8AE29E6E"/>
@@ -20021,7 +20092,7 @@
       </w:pPr>
     </w:lvl>
   </w:abstractNum>
-  <w:abstractNum w:abstractNumId="3" w15:restartNumberingAfterBreak="0">
+  <w:abstractNum w:abstractNumId="3">
     <w:nsid w:val="2B7D1BDA"/>
     <w:multiLevelType w:val="hybridMultilevel"/>
     <w:tmpl w:val="3E20B4EC"/>
@@ -20110,7 +20181,7 @@
       </w:pPr>
     </w:lvl>
   </w:abstractNum>
-  <w:abstractNum w:abstractNumId="4" w15:restartNumberingAfterBreak="0">
+  <w:abstractNum w:abstractNumId="4">
     <w:nsid w:val="39E9568D"/>
     <w:multiLevelType w:val="hybridMultilevel"/>
     <w:tmpl w:val="3E20AEDA"/>
@@ -20196,7 +20267,7 @@
       </w:pPr>
     </w:lvl>
   </w:abstractNum>
-  <w:abstractNum w:abstractNumId="5" w15:restartNumberingAfterBreak="0">
+  <w:abstractNum w:abstractNumId="5">
     <w:nsid w:val="3B9630BD"/>
     <w:multiLevelType w:val="hybridMultilevel"/>
     <w:tmpl w:val="1BEC9528"/>
@@ -20282,7 +20353,7 @@
       </w:pPr>
     </w:lvl>
   </w:abstractNum>
-  <w:abstractNum w:abstractNumId="6" w15:restartNumberingAfterBreak="0">
+  <w:abstractNum w:abstractNumId="6">
     <w:nsid w:val="3E4801D9"/>
     <w:multiLevelType w:val="hybridMultilevel"/>
     <w:tmpl w:val="17DA8492"/>
@@ -20395,7 +20466,7 @@
       </w:rPr>
     </w:lvl>
   </w:abstractNum>
-  <w:abstractNum w:abstractNumId="7" w15:restartNumberingAfterBreak="0">
+  <w:abstractNum w:abstractNumId="7">
     <w:nsid w:val="459B2044"/>
     <w:multiLevelType w:val="hybridMultilevel"/>
     <w:tmpl w:val="50D2E0F6"/>
@@ -20484,7 +20555,7 @@
       </w:pPr>
     </w:lvl>
   </w:abstractNum>
-  <w:abstractNum w:abstractNumId="8" w15:restartNumberingAfterBreak="0">
+  <w:abstractNum w:abstractNumId="8">
     <w:nsid w:val="46C41931"/>
     <w:multiLevelType w:val="hybridMultilevel"/>
     <w:tmpl w:val="35B6D006"/>
@@ -20573,7 +20644,7 @@
       </w:pPr>
     </w:lvl>
   </w:abstractNum>
-  <w:abstractNum w:abstractNumId="9" w15:restartNumberingAfterBreak="0">
+  <w:abstractNum w:abstractNumId="9">
     <w:nsid w:val="4E961978"/>
     <w:multiLevelType w:val="hybridMultilevel"/>
     <w:tmpl w:val="3E92F1CC"/>
@@ -20662,7 +20733,7 @@
       </w:pPr>
     </w:lvl>
   </w:abstractNum>
-  <w:abstractNum w:abstractNumId="10" w15:restartNumberingAfterBreak="0">
+  <w:abstractNum w:abstractNumId="10">
     <w:nsid w:val="5BD824F9"/>
     <w:multiLevelType w:val="hybridMultilevel"/>
     <w:tmpl w:val="3BD019E4"/>
@@ -20751,7 +20822,7 @@
       </w:pPr>
     </w:lvl>
   </w:abstractNum>
-  <w:abstractNum w:abstractNumId="11" w15:restartNumberingAfterBreak="0">
+  <w:abstractNum w:abstractNumId="11">
     <w:nsid w:val="603400E5"/>
     <w:multiLevelType w:val="hybridMultilevel"/>
     <w:tmpl w:val="AE2ED064"/>
@@ -20840,7 +20911,7 @@
       </w:pPr>
     </w:lvl>
   </w:abstractNum>
-  <w:abstractNum w:abstractNumId="12" w15:restartNumberingAfterBreak="0">
+  <w:abstractNum w:abstractNumId="12">
     <w:nsid w:val="6E1A2CBB"/>
     <w:multiLevelType w:val="hybridMultilevel"/>
     <w:tmpl w:val="6F4E950E"/>
@@ -20926,7 +20997,7 @@
       </w:pPr>
     </w:lvl>
   </w:abstractNum>
-  <w:abstractNum w:abstractNumId="13" w15:restartNumberingAfterBreak="0">
+  <w:abstractNum w:abstractNumId="13">
     <w:nsid w:val="75C31982"/>
     <w:multiLevelType w:val="hybridMultilevel"/>
     <w:tmpl w:val="B01499A0"/>
@@ -21085,7 +21156,7 @@
 </file>
 
 <file path=word/styles.xml><?xml version="1.0" encoding="utf-8"?>
-<w:styles xmlns:mc="http://schemas.openxmlformats.org/markup-compatibility/2006" xmlns:r="http://schemas.openxmlformats.org/officeDocument/2006/relationships" xmlns:w="http://schemas.openxmlformats.org/wordprocessingml/2006/main" xmlns:w14="http://schemas.microsoft.com/office/word/2010/wordml" xmlns:w15="http://schemas.microsoft.com/office/word/2012/wordml" xmlns:w16se="http://schemas.microsoft.com/office/word/2015/wordml/symex" mc:Ignorable="w14 w15 w16se">
+<w:styles xmlns:mc="http://schemas.openxmlformats.org/markup-compatibility/2006" xmlns:r="http://schemas.openxmlformats.org/officeDocument/2006/relationships" xmlns:w="http://schemas.openxmlformats.org/wordprocessingml/2006/main" xmlns:w14="http://schemas.microsoft.com/office/word/2010/wordml" mc:Ignorable="w14">
   <w:docDefaults>
     <w:rPrDefault>
       <w:rPr>
@@ -21098,378 +21169,145 @@
     </w:rPrDefault>
     <w:pPrDefault/>
   </w:docDefaults>
-  <w:latentStyles w:defLockedState="0" w:defUIPriority="99" w:defSemiHidden="0" w:defUnhideWhenUsed="0" w:defQFormat="0" w:count="371">
-    <w:lsdException w:name="Normal" w:uiPriority="0" w:qFormat="1"/>
-    <w:lsdException w:name="heading 1" w:uiPriority="9" w:qFormat="1"/>
-    <w:lsdException w:name="heading 2" w:semiHidden="1" w:uiPriority="9" w:unhideWhenUsed="1" w:qFormat="1"/>
-    <w:lsdException w:name="heading 3" w:semiHidden="1" w:uiPriority="9" w:unhideWhenUsed="1" w:qFormat="1"/>
-    <w:lsdException w:name="heading 4" w:semiHidden="1" w:uiPriority="9" w:unhideWhenUsed="1" w:qFormat="1"/>
-    <w:lsdException w:name="heading 5" w:semiHidden="1" w:uiPriority="9" w:unhideWhenUsed="1" w:qFormat="1"/>
-    <w:lsdException w:name="heading 6" w:semiHidden="1" w:uiPriority="9" w:unhideWhenUsed="1" w:qFormat="1"/>
-    <w:lsdException w:name="heading 7" w:semiHidden="1" w:uiPriority="9" w:unhideWhenUsed="1" w:qFormat="1"/>
-    <w:lsdException w:name="heading 8" w:semiHidden="1" w:uiPriority="9" w:unhideWhenUsed="1" w:qFormat="1"/>
-    <w:lsdException w:name="heading 9" w:semiHidden="1" w:uiPriority="9" w:unhideWhenUsed="1" w:qFormat="1"/>
-    <w:lsdException w:name="index 1" w:semiHidden="1" w:unhideWhenUsed="1"/>
-    <w:lsdException w:name="index 2" w:semiHidden="1" w:unhideWhenUsed="1"/>
-    <w:lsdException w:name="index 3" w:semiHidden="1" w:unhideWhenUsed="1"/>
-    <w:lsdException w:name="index 4" w:semiHidden="1" w:unhideWhenUsed="1"/>
-    <w:lsdException w:name="index 5" w:semiHidden="1" w:unhideWhenUsed="1"/>
-    <w:lsdException w:name="index 6" w:semiHidden="1" w:unhideWhenUsed="1"/>
-    <w:lsdException w:name="index 7" w:semiHidden="1" w:unhideWhenUsed="1"/>
-    <w:lsdException w:name="index 8" w:semiHidden="1" w:unhideWhenUsed="1"/>
-    <w:lsdException w:name="index 9" w:semiHidden="1" w:unhideWhenUsed="1"/>
-    <w:lsdException w:name="toc 1" w:semiHidden="1" w:uiPriority="39" w:unhideWhenUsed="1"/>
-    <w:lsdException w:name="toc 2" w:semiHidden="1" w:uiPriority="39" w:unhideWhenUsed="1"/>
-    <w:lsdException w:name="toc 3" w:semiHidden="1" w:uiPriority="39" w:unhideWhenUsed="1"/>
-    <w:lsdException w:name="toc 4" w:semiHidden="1" w:uiPriority="39" w:unhideWhenUsed="1"/>
-    <w:lsdException w:name="toc 5" w:semiHidden="1" w:uiPriority="39" w:unhideWhenUsed="1"/>
-    <w:lsdException w:name="toc 6" w:semiHidden="1" w:uiPriority="39" w:unhideWhenUsed="1"/>
-    <w:lsdException w:name="toc 7" w:semiHidden="1" w:uiPriority="39" w:unhideWhenUsed="1"/>
-    <w:lsdException w:name="toc 8" w:semiHidden="1" w:uiPriority="39" w:unhideWhenUsed="1"/>
-    <w:lsdException w:name="toc 9" w:semiHidden="1" w:uiPriority="39" w:unhideWhenUsed="1"/>
-    <w:lsdException w:name="Normal Indent" w:semiHidden="1" w:uiPriority="0" w:unhideWhenUsed="1"/>
-    <w:lsdException w:name="footnote text" w:semiHidden="1" w:unhideWhenUsed="1"/>
-    <w:lsdException w:name="annotation text" w:semiHidden="1" w:unhideWhenUsed="1"/>
-    <w:lsdException w:name="header" w:semiHidden="1" w:unhideWhenUsed="1"/>
-    <w:lsdException w:name="footer" w:semiHidden="1" w:unhideWhenUsed="1"/>
-    <w:lsdException w:name="index heading" w:semiHidden="1" w:unhideWhenUsed="1"/>
-    <w:lsdException w:name="caption" w:semiHidden="1" w:uiPriority="35" w:unhideWhenUsed="1" w:qFormat="1"/>
-    <w:lsdException w:name="table of figures" w:semiHidden="1" w:unhideWhenUsed="1"/>
-    <w:lsdException w:name="envelope address" w:semiHidden="1" w:unhideWhenUsed="1"/>
-    <w:lsdException w:name="envelope return" w:semiHidden="1" w:unhideWhenUsed="1"/>
-    <w:lsdException w:name="footnote reference" w:semiHidden="1" w:unhideWhenUsed="1"/>
-    <w:lsdException w:name="annotation reference" w:semiHidden="1" w:unhideWhenUsed="1"/>
-    <w:lsdException w:name="line number" w:semiHidden="1" w:unhideWhenUsed="1"/>
-    <w:lsdException w:name="page number" w:semiHidden="1" w:unhideWhenUsed="1"/>
-    <w:lsdException w:name="endnote reference" w:semiHidden="1" w:unhideWhenUsed="1"/>
-    <w:lsdException w:name="endnote text" w:semiHidden="1" w:unhideWhenUsed="1"/>
-    <w:lsdException w:name="table of authorities" w:semiHidden="1" w:unhideWhenUsed="1"/>
-    <w:lsdException w:name="macro" w:semiHidden="1" w:unhideWhenUsed="1"/>
-    <w:lsdException w:name="toa heading" w:semiHidden="1" w:unhideWhenUsed="1"/>
-    <w:lsdException w:name="List" w:semiHidden="1" w:unhideWhenUsed="1"/>
-    <w:lsdException w:name="List Bullet" w:semiHidden="1" w:unhideWhenUsed="1"/>
-    <w:lsdException w:name="List Number" w:semiHidden="1" w:unhideWhenUsed="1"/>
-    <w:lsdException w:name="List 2" w:semiHidden="1" w:unhideWhenUsed="1"/>
-    <w:lsdException w:name="List 3" w:semiHidden="1" w:unhideWhenUsed="1"/>
-    <w:lsdException w:name="List 4" w:semiHidden="1" w:unhideWhenUsed="1"/>
-    <w:lsdException w:name="List 5" w:semiHidden="1" w:unhideWhenUsed="1"/>
-    <w:lsdException w:name="List Bullet 2" w:semiHidden="1" w:unhideWhenUsed="1"/>
-    <w:lsdException w:name="List Bullet 3" w:semiHidden="1" w:unhideWhenUsed="1"/>
-    <w:lsdException w:name="List Bullet 4" w:semiHidden="1" w:unhideWhenUsed="1"/>
-    <w:lsdException w:name="List Bullet 5" w:semiHidden="1" w:unhideWhenUsed="1"/>
-    <w:lsdException w:name="List Number 2" w:semiHidden="1" w:unhideWhenUsed="1"/>
-    <w:lsdException w:name="List Number 3" w:semiHidden="1" w:unhideWhenUsed="1"/>
-    <w:lsdException w:name="List Number 4" w:semiHidden="1" w:unhideWhenUsed="1"/>
-    <w:lsdException w:name="List Number 5" w:semiHidden="1" w:unhideWhenUsed="1"/>
-    <w:lsdException w:name="Title" w:uiPriority="10" w:qFormat="1"/>
-    <w:lsdException w:name="Closing" w:semiHidden="1" w:unhideWhenUsed="1"/>
-    <w:lsdException w:name="Signature" w:semiHidden="1" w:unhideWhenUsed="1"/>
-    <w:lsdException w:name="Default Paragraph Font" w:semiHidden="1" w:uiPriority="1" w:unhideWhenUsed="1"/>
-    <w:lsdException w:name="Body Text" w:semiHidden="1" w:unhideWhenUsed="1"/>
-    <w:lsdException w:name="Body Text Indent" w:semiHidden="1" w:unhideWhenUsed="1"/>
-    <w:lsdException w:name="List Continue" w:semiHidden="1" w:unhideWhenUsed="1"/>
-    <w:lsdException w:name="List Continue 2" w:semiHidden="1" w:unhideWhenUsed="1"/>
-    <w:lsdException w:name="List Continue 3" w:semiHidden="1" w:unhideWhenUsed="1"/>
-    <w:lsdException w:name="List Continue 4" w:semiHidden="1" w:unhideWhenUsed="1"/>
-    <w:lsdException w:name="List Continue 5" w:semiHidden="1" w:unhideWhenUsed="1"/>
-    <w:lsdException w:name="Message Header" w:semiHidden="1" w:unhideWhenUsed="1"/>
-    <w:lsdException w:name="Subtitle" w:uiPriority="11" w:qFormat="1"/>
-    <w:lsdException w:name="Salutation" w:semiHidden="1" w:unhideWhenUsed="1"/>
-    <w:lsdException w:name="Date" w:semiHidden="1" w:unhideWhenUsed="1"/>
-    <w:lsdException w:name="Body Text First Indent" w:semiHidden="1" w:unhideWhenUsed="1"/>
-    <w:lsdException w:name="Body Text First Indent 2" w:semiHidden="1" w:unhideWhenUsed="1"/>
-    <w:lsdException w:name="Note Heading" w:semiHidden="1" w:unhideWhenUsed="1"/>
-    <w:lsdException w:name="Body Text 2" w:semiHidden="1" w:unhideWhenUsed="1"/>
-    <w:lsdException w:name="Body Text 3" w:semiHidden="1" w:unhideWhenUsed="1"/>
-    <w:lsdException w:name="Body Text Indent 2" w:semiHidden="1" w:unhideWhenUsed="1"/>
-    <w:lsdException w:name="Body Text Indent 3" w:semiHidden="1" w:unhideWhenUsed="1"/>
-    <w:lsdException w:name="Block Text" w:semiHidden="1" w:unhideWhenUsed="1"/>
-    <w:lsdException w:name="Hyperlink" w:semiHidden="1" w:unhideWhenUsed="1"/>
-    <w:lsdException w:name="FollowedHyperlink" w:semiHidden="1" w:unhideWhenUsed="1"/>
-    <w:lsdException w:name="Strong" w:uiPriority="22" w:qFormat="1"/>
-    <w:lsdException w:name="Emphasis" w:uiPriority="20" w:qFormat="1"/>
-    <w:lsdException w:name="Document Map" w:semiHidden="1" w:unhideWhenUsed="1"/>
-    <w:lsdException w:name="Plain Text" w:semiHidden="1" w:unhideWhenUsed="1"/>
-    <w:lsdException w:name="E-mail Signature" w:semiHidden="1" w:unhideWhenUsed="1"/>
-    <w:lsdException w:name="HTML Top of Form" w:semiHidden="1" w:unhideWhenUsed="1"/>
-    <w:lsdException w:name="HTML Bottom of Form" w:semiHidden="1" w:unhideWhenUsed="1"/>
-    <w:lsdException w:name="Normal (Web)" w:semiHidden="1" w:unhideWhenUsed="1"/>
-    <w:lsdException w:name="HTML Acronym" w:semiHidden="1" w:unhideWhenUsed="1"/>
-    <w:lsdException w:name="HTML Address" w:semiHidden="1" w:unhideWhenUsed="1"/>
-    <w:lsdException w:name="HTML Cite" w:semiHidden="1" w:unhideWhenUsed="1"/>
-    <w:lsdException w:name="HTML Code" w:semiHidden="1" w:unhideWhenUsed="1"/>
-    <w:lsdException w:name="HTML Definition" w:semiHidden="1" w:unhideWhenUsed="1"/>
-    <w:lsdException w:name="HTML Keyboard" w:semiHidden="1" w:unhideWhenUsed="1"/>
-    <w:lsdException w:name="HTML Preformatted" w:semiHidden="1" w:unhideWhenUsed="1"/>
-    <w:lsdException w:name="HTML Sample" w:semiHidden="1" w:unhideWhenUsed="1"/>
-    <w:lsdException w:name="HTML Typewriter" w:semiHidden="1" w:unhideWhenUsed="1"/>
-    <w:lsdException w:name="HTML Variable" w:semiHidden="1" w:unhideWhenUsed="1"/>
-    <w:lsdException w:name="Normal Table" w:semiHidden="1" w:unhideWhenUsed="1"/>
-    <w:lsdException w:name="annotation subject" w:semiHidden="1" w:unhideWhenUsed="1"/>
-    <w:lsdException w:name="No List" w:semiHidden="1" w:unhideWhenUsed="1"/>
-    <w:lsdException w:name="Outline List 1" w:semiHidden="1" w:unhideWhenUsed="1"/>
-    <w:lsdException w:name="Outline List 2" w:semiHidden="1" w:unhideWhenUsed="1"/>
-    <w:lsdException w:name="Outline List 3" w:semiHidden="1" w:unhideWhenUsed="1"/>
-    <w:lsdException w:name="Table Simple 1" w:semiHidden="1" w:unhideWhenUsed="1"/>
-    <w:lsdException w:name="Table Simple 2" w:semiHidden="1" w:unhideWhenUsed="1"/>
-    <w:lsdException w:name="Table Simple 3" w:semiHidden="1" w:unhideWhenUsed="1"/>
-    <w:lsdException w:name="Table Classic 1" w:semiHidden="1" w:unhideWhenUsed="1"/>
-    <w:lsdException w:name="Table Classic 2" w:semiHidden="1" w:unhideWhenUsed="1"/>
-    <w:lsdException w:name="Table Classic 3" w:semiHidden="1" w:unhideWhenUsed="1"/>
-    <w:lsdException w:name="Table Classic 4" w:semiHidden="1" w:unhideWhenUsed="1"/>
-    <w:lsdException w:name="Table Colorful 1" w:semiHidden="1" w:unhideWhenUsed="1"/>
-    <w:lsdException w:name="Table Colorful 2" w:semiHidden="1" w:unhideWhenUsed="1"/>
-    <w:lsdException w:name="Table Colorful 3" w:semiHidden="1" w:unhideWhenUsed="1"/>
-    <w:lsdException w:name="Table Columns 1" w:semiHidden="1" w:unhideWhenUsed="1"/>
-    <w:lsdException w:name="Table Columns 2" w:semiHidden="1" w:unhideWhenUsed="1"/>
-    <w:lsdException w:name="Table Columns 3" w:semiHidden="1" w:unhideWhenUsed="1"/>
-    <w:lsdException w:name="Table Columns 4" w:semiHidden="1" w:unhideWhenUsed="1"/>
-    <w:lsdException w:name="Table Columns 5" w:semiHidden="1" w:unhideWhenUsed="1"/>
-    <w:lsdException w:name="Table Grid 1" w:semiHidden="1" w:unhideWhenUsed="1"/>
-    <w:lsdException w:name="Table Grid 2" w:semiHidden="1" w:unhideWhenUsed="1"/>
-    <w:lsdException w:name="Table Grid 3" w:semiHidden="1" w:unhideWhenUsed="1"/>
-    <w:lsdException w:name="Table Grid 4" w:semiHidden="1" w:unhideWhenUsed="1"/>
-    <w:lsdException w:name="Table Grid 5" w:semiHidden="1" w:unhideWhenUsed="1"/>
-    <w:lsdException w:name="Table Grid 6" w:semiHidden="1" w:unhideWhenUsed="1"/>
-    <w:lsdException w:name="Table Grid 7" w:semiHidden="1" w:unhideWhenUsed="1"/>
-    <w:lsdException w:name="Table Grid 8" w:semiHidden="1" w:unhideWhenUsed="1"/>
-    <w:lsdException w:name="Table List 1" w:semiHidden="1" w:unhideWhenUsed="1"/>
-    <w:lsdException w:name="Table List 2" w:semiHidden="1" w:unhideWhenUsed="1"/>
-    <w:lsdException w:name="Table List 3" w:semiHidden="1" w:unhideWhenUsed="1"/>
-    <w:lsdException w:name="Table List 4" w:semiHidden="1" w:unhideWhenUsed="1"/>
-    <w:lsdException w:name="Table List 5" w:semiHidden="1" w:unhideWhenUsed="1"/>
-    <w:lsdException w:name="Table List 6" w:semiHidden="1" w:unhideWhenUsed="1"/>
-    <w:lsdException w:name="Table List 7" w:semiHidden="1" w:unhideWhenUsed="1"/>
-    <w:lsdException w:name="Table List 8" w:semiHidden="1" w:unhideWhenUsed="1"/>
-    <w:lsdException w:name="Table 3D effects 1" w:semiHidden="1" w:unhideWhenUsed="1"/>
-    <w:lsdException w:name="Table 3D effects 2" w:semiHidden="1" w:unhideWhenUsed="1"/>
-    <w:lsdException w:name="Table 3D effects 3" w:semiHidden="1" w:unhideWhenUsed="1"/>
-    <w:lsdException w:name="Table Contemporary" w:semiHidden="1" w:unhideWhenUsed="1"/>
-    <w:lsdException w:name="Table Elegant" w:semiHidden="1" w:unhideWhenUsed="1"/>
-    <w:lsdException w:name="Table Professional" w:semiHidden="1" w:unhideWhenUsed="1"/>
-    <w:lsdException w:name="Table Subtle 1" w:semiHidden="1" w:unhideWhenUsed="1"/>
-    <w:lsdException w:name="Table Subtle 2" w:semiHidden="1" w:unhideWhenUsed="1"/>
-    <w:lsdException w:name="Table Web 1" w:semiHidden="1" w:unhideWhenUsed="1"/>
-    <w:lsdException w:name="Table Web 2" w:semiHidden="1" w:unhideWhenUsed="1"/>
-    <w:lsdException w:name="Table Web 3" w:semiHidden="1" w:unhideWhenUsed="1"/>
-    <w:lsdException w:name="Balloon Text" w:semiHidden="1" w:unhideWhenUsed="1"/>
-    <w:lsdException w:name="Table Grid" w:uiPriority="0"/>
-    <w:lsdException w:name="Table Theme" w:semiHidden="1" w:unhideWhenUsed="1"/>
-    <w:lsdException w:name="Placeholder Text" w:semiHidden="1"/>
-    <w:lsdException w:name="No Spacing" w:uiPriority="1" w:qFormat="1"/>
-    <w:lsdException w:name="Light Shading" w:uiPriority="60"/>
-    <w:lsdException w:name="Light List" w:uiPriority="61"/>
-    <w:lsdException w:name="Light Grid" w:uiPriority="62"/>
-    <w:lsdException w:name="Medium Shading 1" w:uiPriority="63"/>
-    <w:lsdException w:name="Medium Shading 2" w:uiPriority="64"/>
-    <w:lsdException w:name="Medium List 1" w:uiPriority="65"/>
-    <w:lsdException w:name="Medium List 2" w:uiPriority="66"/>
-    <w:lsdException w:name="Medium Grid 1" w:uiPriority="67"/>
-    <w:lsdException w:name="Medium Grid 2" w:uiPriority="68"/>
-    <w:lsdException w:name="Medium Grid 3" w:uiPriority="69"/>
-    <w:lsdException w:name="Dark List" w:uiPriority="70"/>
-    <w:lsdException w:name="Colorful Shading" w:uiPriority="71"/>
-    <w:lsdException w:name="Colorful List" w:uiPriority="72"/>
-    <w:lsdException w:name="Colorful Grid" w:uiPriority="73"/>
-    <w:lsdException w:name="Light Shading Accent 1" w:uiPriority="60"/>
-    <w:lsdException w:name="Light List Accent 1" w:uiPriority="61"/>
-    <w:lsdException w:name="Light Grid Accent 1" w:uiPriority="62"/>
-    <w:lsdException w:name="Medium Shading 1 Accent 1" w:uiPriority="63"/>
-    <w:lsdException w:name="Medium Shading 2 Accent 1" w:uiPriority="64"/>
-    <w:lsdException w:name="Medium List 1 Accent 1" w:uiPriority="65"/>
-    <w:lsdException w:name="Revision" w:semiHidden="1"/>
-    <w:lsdException w:name="List Paragraph" w:uiPriority="34" w:qFormat="1"/>
-    <w:lsdException w:name="Quote" w:uiPriority="29" w:qFormat="1"/>
-    <w:lsdException w:name="Intense Quote" w:uiPriority="30" w:qFormat="1"/>
-    <w:lsdException w:name="Medium List 2 Accent 1" w:uiPriority="66"/>
-    <w:lsdException w:name="Medium Grid 1 Accent 1" w:uiPriority="67"/>
-    <w:lsdException w:name="Medium Grid 2 Accent 1" w:uiPriority="68"/>
-    <w:lsdException w:name="Medium Grid 3 Accent 1" w:uiPriority="69"/>
-    <w:lsdException w:name="Dark List Accent 1" w:uiPriority="70"/>
-    <w:lsdException w:name="Colorful Shading Accent 1" w:uiPriority="71"/>
-    <w:lsdException w:name="Colorful List Accent 1" w:uiPriority="72"/>
-    <w:lsdException w:name="Colorful Grid Accent 1" w:uiPriority="73"/>
-    <w:lsdException w:name="Light Shading Accent 2" w:uiPriority="60"/>
-    <w:lsdException w:name="Light List Accent 2" w:uiPriority="61"/>
-    <w:lsdException w:name="Light Grid Accent 2" w:uiPriority="62"/>
-    <w:lsdException w:name="Medium Shading 1 Accent 2" w:uiPriority="63"/>
-    <w:lsdException w:name="Medium Shading 2 Accent 2" w:uiPriority="64"/>
-    <w:lsdException w:name="Medium List 1 Accent 2" w:uiPriority="65"/>
-    <w:lsdException w:name="Medium List 2 Accent 2" w:uiPriority="66"/>
-    <w:lsdException w:name="Medium Grid 1 Accent 2" w:uiPriority="67"/>
-    <w:lsdException w:name="Medium Grid 2 Accent 2" w:uiPriority="68"/>
-    <w:lsdException w:name="Medium Grid 3 Accent 2" w:uiPriority="69"/>
-    <w:lsdException w:name="Dark List Accent 2" w:uiPriority="70"/>
-    <w:lsdException w:name="Colorful Shading Accent 2" w:uiPriority="71"/>
-    <w:lsdException w:name="Colorful List Accent 2" w:uiPriority="72"/>
-    <w:lsdException w:name="Colorful Grid Accent 2" w:uiPriority="73"/>
-    <w:lsdException w:name="Light Shading Accent 3" w:uiPriority="60"/>
-    <w:lsdException w:name="Light List Accent 3" w:uiPriority="61"/>
-    <w:lsdException w:name="Light Grid Accent 3" w:uiPriority="62"/>
-    <w:lsdException w:name="Medium Shading 1 Accent 3" w:uiPriority="63"/>
-    <w:lsdException w:name="Medium Shading 2 Accent 3" w:uiPriority="64"/>
-    <w:lsdException w:name="Medium List 1 Accent 3" w:uiPriority="65"/>
-    <w:lsdException w:name="Medium List 2 Accent 3" w:uiPriority="66"/>
-    <w:lsdException w:name="Medium Grid 1 Accent 3" w:uiPriority="67"/>
-    <w:lsdException w:name="Medium Grid 2 Accent 3" w:uiPriority="68"/>
-    <w:lsdException w:name="Medium Grid 3 Accent 3" w:uiPriority="69"/>
-    <w:lsdException w:name="Dark List Accent 3" w:uiPriority="70"/>
-    <w:lsdException w:name="Colorful Shading Accent 3" w:uiPriority="71"/>
-    <w:lsdException w:name="Colorful List Accent 3" w:uiPriority="72"/>
-    <w:lsdException w:name="Colorful Grid Accent 3" w:uiPriority="73"/>
-    <w:lsdException w:name="Light Shading Accent 4" w:uiPriority="60"/>
-    <w:lsdException w:name="Light List Accent 4" w:uiPriority="61"/>
-    <w:lsdException w:name="Light Grid Accent 4" w:uiPriority="62"/>
-    <w:lsdException w:name="Medium Shading 1 Accent 4" w:uiPriority="63"/>
-    <w:lsdException w:name="Medium Shading 2 Accent 4" w:uiPriority="64"/>
-    <w:lsdException w:name="Medium List 1 Accent 4" w:uiPriority="65"/>
-    <w:lsdException w:name="Medium List 2 Accent 4" w:uiPriority="66"/>
-    <w:lsdException w:name="Medium Grid 1 Accent 4" w:uiPriority="67"/>
-    <w:lsdException w:name="Medium Grid 2 Accent 4" w:uiPriority="68"/>
-    <w:lsdException w:name="Medium Grid 3 Accent 4" w:uiPriority="69"/>
-    <w:lsdException w:name="Dark List Accent 4" w:uiPriority="70"/>
-    <w:lsdException w:name="Colorful Shading Accent 4" w:uiPriority="71"/>
-    <w:lsdException w:name="Colorful List Accent 4" w:uiPriority="72"/>
-    <w:lsdException w:name="Colorful Grid Accent 4" w:uiPriority="73"/>
-    <w:lsdException w:name="Light Shading Accent 5" w:uiPriority="60"/>
-    <w:lsdException w:name="Light List Accent 5" w:uiPriority="61"/>
-    <w:lsdException w:name="Light Grid Accent 5" w:uiPriority="62"/>
-    <w:lsdException w:name="Medium Shading 1 Accent 5" w:uiPriority="63"/>
-    <w:lsdException w:name="Medium Shading 2 Accent 5" w:uiPriority="64"/>
-    <w:lsdException w:name="Medium List 1 Accent 5" w:uiPriority="65"/>
-    <w:lsdException w:name="Medium List 2 Accent 5" w:uiPriority="66"/>
-    <w:lsdException w:name="Medium Grid 1 Accent 5" w:uiPriority="67"/>
-    <w:lsdException w:name="Medium Grid 2 Accent 5" w:uiPriority="68"/>
-    <w:lsdException w:name="Medium Grid 3 Accent 5" w:uiPriority="69"/>
-    <w:lsdException w:name="Dark List Accent 5" w:uiPriority="70"/>
-    <w:lsdException w:name="Colorful Shading Accent 5" w:uiPriority="71"/>
-    <w:lsdException w:name="Colorful List Accent 5" w:uiPriority="72"/>
-    <w:lsdException w:name="Colorful Grid Accent 5" w:uiPriority="73"/>
-    <w:lsdException w:name="Light Shading Accent 6" w:uiPriority="60"/>
-    <w:lsdException w:name="Light List Accent 6" w:uiPriority="61"/>
-    <w:lsdException w:name="Light Grid Accent 6" w:uiPriority="62"/>
-    <w:lsdException w:name="Medium Shading 1 Accent 6" w:uiPriority="63"/>
-    <w:lsdException w:name="Medium Shading 2 Accent 6" w:uiPriority="64"/>
-    <w:lsdException w:name="Medium List 1 Accent 6" w:uiPriority="65"/>
-    <w:lsdException w:name="Medium List 2 Accent 6" w:uiPriority="66"/>
-    <w:lsdException w:name="Medium Grid 1 Accent 6" w:uiPriority="67"/>
-    <w:lsdException w:name="Medium Grid 2 Accent 6" w:uiPriority="68"/>
-    <w:lsdException w:name="Medium Grid 3 Accent 6" w:uiPriority="69"/>
-    <w:lsdException w:name="Dark List Accent 6" w:uiPriority="70"/>
-    <w:lsdException w:name="Colorful Shading Accent 6" w:uiPriority="71"/>
-    <w:lsdException w:name="Colorful List Accent 6" w:uiPriority="72"/>
-    <w:lsdException w:name="Colorful Grid Accent 6" w:uiPriority="73"/>
-    <w:lsdException w:name="Subtle Emphasis" w:uiPriority="19" w:qFormat="1"/>
-    <w:lsdException w:name="Intense Emphasis" w:uiPriority="21" w:qFormat="1"/>
-    <w:lsdException w:name="Subtle Reference" w:uiPriority="31" w:qFormat="1"/>
-    <w:lsdException w:name="Intense Reference" w:uiPriority="32" w:qFormat="1"/>
-    <w:lsdException w:name="Book Title" w:uiPriority="33" w:qFormat="1"/>
-    <w:lsdException w:name="Bibliography" w:semiHidden="1" w:uiPriority="37" w:unhideWhenUsed="1"/>
-    <w:lsdException w:name="TOC Heading" w:semiHidden="1" w:uiPriority="39" w:unhideWhenUsed="1" w:qFormat="1"/>
-    <w:lsdException w:name="Plain Table 1" w:uiPriority="41"/>
-    <w:lsdException w:name="Plain Table 2" w:uiPriority="42"/>
-    <w:lsdException w:name="Plain Table 3" w:uiPriority="43"/>
-    <w:lsdException w:name="Plain Table 4" w:uiPriority="44"/>
-    <w:lsdException w:name="Plain Table 5" w:uiPriority="45"/>
-    <w:lsdException w:name="Grid Table Light" w:uiPriority="40"/>
-    <w:lsdException w:name="Grid Table 1 Light" w:uiPriority="46"/>
-    <w:lsdException w:name="Grid Table 2" w:uiPriority="47"/>
-    <w:lsdException w:name="Grid Table 3" w:uiPriority="48"/>
-    <w:lsdException w:name="Grid Table 4" w:uiPriority="49"/>
-    <w:lsdException w:name="Grid Table 5 Dark" w:uiPriority="50"/>
-    <w:lsdException w:name="Grid Table 6 Colorful" w:uiPriority="51"/>
-    <w:lsdException w:name="Grid Table 7 Colorful" w:uiPriority="52"/>
-    <w:lsdException w:name="Grid Table 1 Light Accent 1" w:uiPriority="46"/>
-    <w:lsdException w:name="Grid Table 2 Accent 1" w:uiPriority="47"/>
-    <w:lsdException w:name="Grid Table 3 Accent 1" w:uiPriority="48"/>
-    <w:lsdException w:name="Grid Table 4 Accent 1" w:uiPriority="49"/>
-    <w:lsdException w:name="Grid Table 5 Dark Accent 1" w:uiPriority="50"/>
-    <w:lsdException w:name="Grid Table 6 Colorful Accent 1" w:uiPriority="51"/>
-    <w:lsdException w:name="Grid Table 7 Colorful Accent 1" w:uiPriority="52"/>
-    <w:lsdException w:name="Grid Table 1 Light Accent 2" w:uiPriority="46"/>
-    <w:lsdException w:name="Grid Table 2 Accent 2" w:uiPriority="47"/>
-    <w:lsdException w:name="Grid Table 3 Accent 2" w:uiPriority="48"/>
-    <w:lsdException w:name="Grid Table 4 Accent 2" w:uiPriority="49"/>
-    <w:lsdException w:name="Grid Table 5 Dark Accent 2" w:uiPriority="50"/>
-    <w:lsdException w:name="Grid Table 6 Colorful Accent 2" w:uiPriority="51"/>
-    <w:lsdException w:name="Grid Table 7 Colorful Accent 2" w:uiPriority="52"/>
-    <w:lsdException w:name="Grid Table 1 Light Accent 3" w:uiPriority="46"/>
-    <w:lsdException w:name="Grid Table 2 Accent 3" w:uiPriority="47"/>
-    <w:lsdException w:name="Grid Table 3 Accent 3" w:uiPriority="48"/>
-    <w:lsdException w:name="Grid Table 4 Accent 3" w:uiPriority="49"/>
-    <w:lsdException w:name="Grid Table 5 Dark Accent 3" w:uiPriority="50"/>
-    <w:lsdException w:name="Grid Table 6 Colorful Accent 3" w:uiPriority="51"/>
-    <w:lsdException w:name="Grid Table 7 Colorful Accent 3" w:uiPriority="52"/>
-    <w:lsdException w:name="Grid Table 1 Light Accent 4" w:uiPriority="46"/>
-    <w:lsdException w:name="Grid Table 2 Accent 4" w:uiPriority="47"/>
-    <w:lsdException w:name="Grid Table 3 Accent 4" w:uiPriority="48"/>
-    <w:lsdException w:name="Grid Table 4 Accent 4" w:uiPriority="49"/>
-    <w:lsdException w:name="Grid Table 5 Dark Accent 4" w:uiPriority="50"/>
-    <w:lsdException w:name="Grid Table 6 Colorful Accent 4" w:uiPriority="51"/>
-    <w:lsdException w:name="Grid Table 7 Colorful Accent 4" w:uiPriority="52"/>
-    <w:lsdException w:name="Grid Table 1 Light Accent 5" w:uiPriority="46"/>
-    <w:lsdException w:name="Grid Table 2 Accent 5" w:uiPriority="47"/>
-    <w:lsdException w:name="Grid Table 3 Accent 5" w:uiPriority="48"/>
-    <w:lsdException w:name="Grid Table 4 Accent 5" w:uiPriority="49"/>
-    <w:lsdException w:name="Grid Table 5 Dark Accent 5" w:uiPriority="50"/>
-    <w:lsdException w:name="Grid Table 6 Colorful Accent 5" w:uiPriority="51"/>
-    <w:lsdException w:name="Grid Table 7 Colorful Accent 5" w:uiPriority="52"/>
-    <w:lsdException w:name="Grid Table 1 Light Accent 6" w:uiPriority="46"/>
-    <w:lsdException w:name="Grid Table 2 Accent 6" w:uiPriority="47"/>
-    <w:lsdException w:name="Grid Table 3 Accent 6" w:uiPriority="48"/>
-    <w:lsdException w:name="Grid Table 4 Accent 6" w:uiPriority="49"/>
-    <w:lsdException w:name="Grid Table 5 Dark Accent 6" w:uiPriority="50"/>
-    <w:lsdException w:name="Grid Table 6 Colorful Accent 6" w:uiPriority="51"/>
-    <w:lsdException w:name="Grid Table 7 Colorful Accent 6" w:uiPriority="52"/>
-    <w:lsdException w:name="List Table 1 Light" w:uiPriority="46"/>
-    <w:lsdException w:name="List Table 2" w:uiPriority="47"/>
-    <w:lsdException w:name="List Table 3" w:uiPriority="48"/>
-    <w:lsdException w:name="List Table 4" w:uiPriority="49"/>
-    <w:lsdException w:name="List Table 5 Dark" w:uiPriority="50"/>
-    <w:lsdException w:name="List Table 6 Colorful" w:uiPriority="51"/>
-    <w:lsdException w:name="List Table 7 Colorful" w:uiPriority="52"/>
-    <w:lsdException w:name="List Table 1 Light Accent 1" w:uiPriority="46"/>
-    <w:lsdException w:name="List Table 2 Accent 1" w:uiPriority="47"/>
-    <w:lsdException w:name="List Table 3 Accent 1" w:uiPriority="48"/>
-    <w:lsdException w:name="List Table 4 Accent 1" w:uiPriority="49"/>
-    <w:lsdException w:name="List Table 5 Dark Accent 1" w:uiPriority="50"/>
-    <w:lsdException w:name="List Table 6 Colorful Accent 1" w:uiPriority="51"/>
-    <w:lsdException w:name="List Table 7 Colorful Accent 1" w:uiPriority="52"/>
-    <w:lsdException w:name="List Table 1 Light Accent 2" w:uiPriority="46"/>
-    <w:lsdException w:name="List Table 2 Accent 2" w:uiPriority="47"/>
-    <w:lsdException w:name="List Table 3 Accent 2" w:uiPriority="48"/>
-    <w:lsdException w:name="List Table 4 Accent 2" w:uiPriority="49"/>
-    <w:lsdException w:name="List Table 5 Dark Accent 2" w:uiPriority="50"/>
-    <w:lsdException w:name="List Table 6 Colorful Accent 2" w:uiPriority="51"/>
-    <w:lsdException w:name="List Table 7 Colorful Accent 2" w:uiPriority="52"/>
-    <w:lsdException w:name="List Table 1 Light Accent 3" w:uiPriority="46"/>
-    <w:lsdException w:name="List Table 2 Accent 3" w:uiPriority="47"/>
-    <w:lsdException w:name="List Table 3 Accent 3" w:uiPriority="48"/>
-    <w:lsdException w:name="List Table 4 Accent 3" w:uiPriority="49"/>
-    <w:lsdException w:name="List Table 5 Dark Accent 3" w:uiPriority="50"/>
-    <w:lsdException w:name="List Table 6 Colorful Accent 3" w:uiPriority="51"/>
-    <w:lsdException w:name="List Table 7 Colorful Accent 3" w:uiPriority="52"/>
-    <w:lsdException w:name="List Table 1 Light Accent 4" w:uiPriority="46"/>
-    <w:lsdException w:name="List Table 2 Accent 4" w:uiPriority="47"/>
-    <w:lsdException w:name="List Table 3 Accent 4" w:uiPriority="48"/>
-    <w:lsdException w:name="List Table 4 Accent 4" w:uiPriority="49"/>
-    <w:lsdException w:name="List Table 5 Dark Accent 4" w:uiPriority="50"/>
-    <w:lsdException w:name="List Table 6 Colorful Accent 4" w:uiPriority="51"/>
-    <w:lsdException w:name="List Table 7 Colorful Accent 4" w:uiPriority="52"/>
-    <w:lsdException w:name="List Table 1 Light Accent 5" w:uiPriority="46"/>
-    <w:lsdException w:name="List Table 2 Accent 5" w:uiPriority="47"/>
-    <w:lsdException w:name="List Table 3 Accent 5" w:uiPriority="48"/>
-    <w:lsdException w:name="List Table 4 Accent 5" w:uiPriority="49"/>
-    <w:lsdException w:name="List Table 5 Dark Accent 5" w:uiPriority="50"/>
-    <w:lsdException w:name="List Table 6 Colorful Accent 5" w:uiPriority="51"/>
-    <w:lsdException w:name="List Table 7 Colorful Accent 5" w:uiPriority="52"/>
-    <w:lsdException w:name="List Table 1 Light Accent 6" w:uiPriority="46"/>
-    <w:lsdException w:name="List Table 2 Accent 6" w:uiPriority="47"/>
-    <w:lsdException w:name="List Table 3 Accent 6" w:uiPriority="48"/>
-    <w:lsdException w:name="List Table 4 Accent 6" w:uiPriority="49"/>
-    <w:lsdException w:name="List Table 5 Dark Accent 6" w:uiPriority="50"/>
-    <w:lsdException w:name="List Table 6 Colorful Accent 6" w:uiPriority="51"/>
-    <w:lsdException w:name="List Table 7 Colorful Accent 6" w:uiPriority="52"/>
+  <w:latentStyles w:defLockedState="0" w:defUIPriority="99" w:defSemiHidden="1" w:defUnhideWhenUsed="1" w:defQFormat="0" w:count="267">
+    <w:lsdException w:name="Normal" w:semiHidden="0" w:uiPriority="0" w:unhideWhenUsed="0" w:qFormat="1"/>
+    <w:lsdException w:name="heading 1" w:semiHidden="0" w:uiPriority="9" w:unhideWhenUsed="0" w:qFormat="1"/>
+    <w:lsdException w:name="heading 2" w:uiPriority="9" w:qFormat="1"/>
+    <w:lsdException w:name="heading 3" w:uiPriority="9" w:qFormat="1"/>
+    <w:lsdException w:name="heading 4" w:uiPriority="9" w:qFormat="1"/>
+    <w:lsdException w:name="heading 5" w:uiPriority="9" w:qFormat="1"/>
+    <w:lsdException w:name="heading 6" w:uiPriority="9" w:qFormat="1"/>
+    <w:lsdException w:name="heading 7" w:uiPriority="9" w:qFormat="1"/>
+    <w:lsdException w:name="heading 8" w:uiPriority="9" w:qFormat="1"/>
+    <w:lsdException w:name="heading 9" w:uiPriority="9" w:qFormat="1"/>
+    <w:lsdException w:name="toc 1" w:uiPriority="39"/>
+    <w:lsdException w:name="toc 2" w:uiPriority="39"/>
+    <w:lsdException w:name="toc 3" w:uiPriority="39"/>
+    <w:lsdException w:name="toc 4" w:uiPriority="39"/>
+    <w:lsdException w:name="toc 5" w:uiPriority="39"/>
+    <w:lsdException w:name="toc 6" w:uiPriority="39"/>
+    <w:lsdException w:name="toc 7" w:uiPriority="39"/>
+    <w:lsdException w:name="toc 8" w:uiPriority="39"/>
+    <w:lsdException w:name="toc 9" w:uiPriority="39"/>
+    <w:lsdException w:name="Normal Indent" w:uiPriority="0"/>
+    <w:lsdException w:name="caption" w:uiPriority="35" w:qFormat="1"/>
+    <w:lsdException w:name="Title" w:semiHidden="0" w:uiPriority="10" w:unhideWhenUsed="0" w:qFormat="1"/>
+    <w:lsdException w:name="Default Paragraph Font" w:uiPriority="1"/>
+    <w:lsdException w:name="Subtitle" w:semiHidden="0" w:uiPriority="11" w:unhideWhenUsed="0" w:qFormat="1"/>
+    <w:lsdException w:name="Strong" w:semiHidden="0" w:uiPriority="22" w:unhideWhenUsed="0" w:qFormat="1"/>
+    <w:lsdException w:name="Emphasis" w:semiHidden="0" w:uiPriority="20" w:unhideWhenUsed="0" w:qFormat="1"/>
+    <w:lsdException w:name="Table Grid" w:semiHidden="0" w:uiPriority="0" w:unhideWhenUsed="0"/>
+    <w:lsdException w:name="Placeholder Text" w:unhideWhenUsed="0"/>
+    <w:lsdException w:name="No Spacing" w:semiHidden="0" w:uiPriority="1" w:unhideWhenUsed="0" w:qFormat="1"/>
+    <w:lsdException w:name="Light Shading" w:semiHidden="0" w:uiPriority="60" w:unhideWhenUsed="0"/>
+    <w:lsdException w:name="Light List" w:semiHidden="0" w:uiPriority="61" w:unhideWhenUsed="0"/>
+    <w:lsdException w:name="Light Grid" w:semiHidden="0" w:uiPriority="62" w:unhideWhenUsed="0"/>
+    <w:lsdException w:name="Medium Shading 1" w:semiHidden="0" w:uiPriority="63" w:unhideWhenUsed="0"/>
+    <w:lsdException w:name="Medium Shading 2" w:semiHidden="0" w:uiPriority="64" w:unhideWhenUsed="0"/>
+    <w:lsdException w:name="Medium List 1" w:semiHidden="0" w:uiPriority="65" w:unhideWhenUsed="0"/>
+    <w:lsdException w:name="Medium List 2" w:semiHidden="0" w:uiPriority="66" w:unhideWhenUsed="0"/>
+    <w:lsdException w:name="Medium Grid 1" w:semiHidden="0" w:uiPriority="67" w:unhideWhenUsed="0"/>
+    <w:lsdException w:name="Medium Grid 2" w:semiHidden="0" w:uiPriority="68" w:unhideWhenUsed="0"/>
+    <w:lsdException w:name="Medium Grid 3" w:semiHidden="0" w:uiPriority="69" w:unhideWhenUsed="0"/>
+    <w:lsdException w:name="Dark List" w:semiHidden="0" w:uiPriority="70" w:unhideWhenUsed="0"/>
+    <w:lsdException w:name="Colorful Shading" w:semiHidden="0" w:uiPriority="71" w:unhideWhenUsed="0"/>
+    <w:lsdException w:name="Colorful List" w:semiHidden="0" w:uiPriority="72" w:unhideWhenUsed="0"/>
+    <w:lsdException w:name="Colorful Grid" w:semiHidden="0" w:uiPriority="73" w:unhideWhenUsed="0"/>
+    <w:lsdException w:name="Light Shading Accent 1" w:semiHidden="0" w:uiPriority="60" w:unhideWhenUsed="0"/>
+    <w:lsdException w:name="Light List Accent 1" w:semiHidden="0" w:uiPriority="61" w:unhideWhenUsed="0"/>
+    <w:lsdException w:name="Light Grid Accent 1" w:semiHidden="0" w:uiPriority="62" w:unhideWhenUsed="0"/>
+    <w:lsdException w:name="Medium Shading 1 Accent 1" w:semiHidden="0" w:uiPriority="63" w:unhideWhenUsed="0"/>
+    <w:lsdException w:name="Medium Shading 2 Accent 1" w:semiHidden="0" w:uiPriority="64" w:unhideWhenUsed="0"/>
+    <w:lsdException w:name="Medium List 1 Accent 1" w:semiHidden="0" w:uiPriority="65" w:unhideWhenUsed="0"/>
+    <w:lsdException w:name="Revision" w:unhideWhenUsed="0"/>
+    <w:lsdException w:name="List Paragraph" w:semiHidden="0" w:uiPriority="34" w:unhideWhenUsed="0" w:qFormat="1"/>
+    <w:lsdException w:name="Quote" w:semiHidden="0" w:uiPriority="29" w:unhideWhenUsed="0" w:qFormat="1"/>
+    <w:lsdException w:name="Intense Quote" w:semiHidden="0" w:uiPriority="30" w:unhideWhenUsed="0" w:qFormat="1"/>
+    <w:lsdException w:name="Medium List 2 Accent 1" w:semiHidden="0" w:uiPriority="66" w:unhideWhenUsed="0"/>
+    <w:lsdException w:name="Medium Grid 1 Accent 1" w:semiHidden="0" w:uiPriority="67" w:unhideWhenUsed="0"/>
+    <w:lsdException w:name="Medium Grid 2 Accent 1" w:semiHidden="0" w:uiPriority="68" w:unhideWhenUsed="0"/>
+    <w:lsdException w:name="Medium Grid 3 Accent 1" w:semiHidden="0" w:uiPriority="69" w:unhideWhenUsed="0"/>
+    <w:lsdException w:name="Dark List Accent 1" w:semiHidden="0" w:uiPriority="70" w:unhideWhenUsed="0"/>
+    <w:lsdException w:name="Colorful Shading Accent 1" w:semiHidden="0" w:uiPriority="71" w:unhideWhenUsed="0"/>
+    <w:lsdException w:name="Colorful List Accent 1" w:semiHidden="0" w:uiPriority="72" w:unhideWhenUsed="0"/>
+    <w:lsdException w:name="Colorful Grid Accent 1" w:semiHidden="0" w:uiPriority="73" w:unhideWhenUsed="0"/>
+    <w:lsdException w:name="Light Shading Accent 2" w:semiHidden="0" w:uiPriority="60" w:unhideWhenUsed="0"/>
+    <w:lsdException w:name="Light List Accent 2" w:semiHidden="0" w:uiPriority="61" w:unhideWhenUsed="0"/>
+    <w:lsdException w:name="Light Grid Accent 2" w:semiHidden="0" w:uiPriority="62" w:unhideWhenUsed="0"/>
+    <w:lsdException w:name="Medium Shading 1 Accent 2" w:semiHidden="0" w:uiPriority="63" w:unhideWhenUsed="0"/>
+    <w:lsdException w:name="Medium Shading 2 Accent 2" w:semiHidden="0" w:uiPriority="64" w:unhideWhenUsed="0"/>
+    <w:lsdException w:name="Medium List 1 Accent 2" w:semiHidden="0" w:uiPriority="65" w:unhideWhenUsed="0"/>
+    <w:lsdException w:name="Medium List 2 Accent 2" w:semiHidden="0" w:uiPriority="66" w:unhideWhenUsed="0"/>
+    <w:lsdException w:name="Medium Grid 1 Accent 2" w:semiHidden="0" w:uiPriority="67" w:unhideWhenUsed="0"/>
+    <w:lsdException w:name="Medium Grid 2 Accent 2" w:semiHidden="0" w:uiPriority="68" w:unhideWhenUsed="0"/>
+    <w:lsdException w:name="Medium Grid 3 Accent 2" w:semiHidden="0" w:uiPriority="69" w:unhideWhenUsed="0"/>
+    <w:lsdException w:name="Dark List Accent 2" w:semiHidden="0" w:uiPriority="70" w:unhideWhenUsed="0"/>
+    <w:lsdException w:name="Colorful Shading Accent 2" w:semiHidden="0" w:uiPriority="71" w:unhideWhenUsed="0"/>
+    <w:lsdException w:name="Colorful List Accent 2" w:semiHidden="0" w:uiPriority="72" w:unhideWhenUsed="0"/>
+    <w:lsdException w:name="Colorful Grid Accent 2" w:semiHidden="0" w:uiPriority="73" w:unhideWhenUsed="0"/>
+    <w:lsdException w:name="Light Shading Accent 3" w:semiHidden="0" w:uiPriority="60" w:unhideWhenUsed="0"/>
+    <w:lsdException w:name="Light List Accent 3" w:semiHidden="0" w:uiPriority="61" w:unhideWhenUsed="0"/>
+    <w:lsdException w:name="Light Grid Accent 3" w:semiHidden="0" w:uiPriority="62" w:unhideWhenUsed="0"/>
+    <w:lsdException w:name="Medium Shading 1 Accent 3" w:semiHidden="0" w:uiPriority="63" w:unhideWhenUsed="0"/>
+    <w:lsdException w:name="Medium Shading 2 Accent 3" w:semiHidden="0" w:uiPriority="64" w:unhideWhenUsed="0"/>
+    <w:lsdException w:name="Medium List 1 Accent 3" w:semiHidden="0" w:uiPriority="65" w:unhideWhenUsed="0"/>
+    <w:lsdException w:name="Medium List 2 Accent 3" w:semiHidden="0" w:uiPriority="66" w:unhideWhenUsed="0"/>
+    <w:lsdException w:name="Medium Grid 1 Accent 3" w:semiHidden="0" w:uiPriority="67" w:unhideWhenUsed="0"/>
+    <w:lsdException w:name="Medium Grid 2 Accent 3" w:semiHidden="0" w:uiPriority="68" w:unhideWhenUsed="0"/>
+    <w:lsdException w:name="Medium Grid 3 Accent 3" w:semiHidden="0" w:uiPriority="69" w:unhideWhenUsed="0"/>
+    <w:lsdException w:name="Dark List Accent 3" w:semiHidden="0" w:uiPriority="70" w:unhideWhenUsed="0"/>
+    <w:lsdException w:name="Colorful Shading Accent 3" w:semiHidden="0" w:uiPriority="71" w:unhideWhenUsed="0"/>
+    <w:lsdException w:name="Colorful List Accent 3" w:semiHidden="0" w:uiPriority="72" w:unhideWhenUsed="0"/>
+    <w:lsdException w:name="Colorful Grid Accent 3" w:semiHidden="0" w:uiPriority="73" w:unhideWhenUsed="0"/>
+    <w:lsdException w:name="Light Shading Accent 4" w:semiHidden="0" w:uiPriority="60" w:unhideWhenUsed="0"/>
+    <w:lsdException w:name="Light List Accent 4" w:semiHidden="0" w:uiPriority="61" w:unhideWhenUsed="0"/>
+    <w:lsdException w:name="Light Grid Accent 4" w:semiHidden="0" w:uiPriority="62" w:unhideWhenUsed="0"/>
+    <w:lsdException w:name="Medium Shading 1 Accent 4" w:semiHidden="0" w:uiPriority="63" w:unhideWhenUsed="0"/>
+    <w:lsdException w:name="Medium Shading 2 Accent 4" w:semiHidden="0" w:uiPriority="64" w:unhideWhenUsed="0"/>
+    <w:lsdException w:name="Medium List 1 Accent 4" w:semiHidden="0" w:uiPriority="65" w:unhideWhenUsed="0"/>
+    <w:lsdException w:name="Medium List 2 Accent 4" w:semiHidden="0" w:uiPriority="66" w:unhideWhenUsed="0"/>
+    <w:lsdException w:name="Medium Grid 1 Accent 4" w:semiHidden="0" w:uiPriority="67" w:unhideWhenUsed="0"/>
+    <w:lsdException w:name="Medium Grid 2 Accent 4" w:semiHidden="0" w:uiPriority="68" w:unhideWhenUsed="0"/>
+    <w:lsdException w:name="Medium Grid 3 Accent 4" w:semiHidden="0" w:uiPriority="69" w:unhideWhenUsed="0"/>
+    <w:lsdException w:name="Dark List Accent 4" w:semiHidden="0" w:uiPriority="70" w:unhideWhenUsed="0"/>
+    <w:lsdException w:name="Colorful Shading Accent 4" w:semiHidden="0" w:uiPriority="71" w:unhideWhenUsed="0"/>
+    <w:lsdException w:name="Colorful List Accent 4" w:semiHidden="0" w:uiPriority="72" w:unhideWhenUsed="0"/>
+    <w:lsdException w:name="Colorful Grid Accent 4" w:semiHidden="0" w:uiPriority="73" w:unhideWhenUsed="0"/>
+    <w:lsdException w:name="Light Shading Accent 5" w:semiHidden="0" w:uiPriority="60" w:unhideWhenUsed="0"/>
+    <w:lsdException w:name="Light List Accent 5" w:semiHidden="0" w:uiPriority="61" w:unhideWhenUsed="0"/>
+    <w:lsdException w:name="Light Grid Accent 5" w:semiHidden="0" w:uiPriority="62" w:unhideWhenUsed="0"/>
+    <w:lsdException w:name="Medium Shading 1 Accent 5" w:semiHidden="0" w:uiPriority="63" w:unhideWhenUsed="0"/>
+    <w:lsdException w:name="Medium Shading 2 Accent 5" w:semiHidden="0" w:uiPriority="64" w:unhideWhenUsed="0"/>
+    <w:lsdException w:name="Medium List 1 Accent 5" w:semiHidden="0" w:uiPriority="65" w:unhideWhenUsed="0"/>
+    <w:lsdException w:name="Medium List 2 Accent 5" w:semiHidden="0" w:uiPriority="66" w:unhideWhenUsed="0"/>
+    <w:lsdException w:name="Medium Grid 1 Accent 5" w:semiHidden="0" w:uiPriority="67" w:unhideWhenUsed="0"/>
+    <w:lsdException w:name="Medium Grid 2 Accent 5" w:semiHidden="0" w:uiPriority="68" w:unhideWhenUsed="0"/>
+    <w:lsdException w:name="Medium Grid 3 Accent 5" w:semiHidden="0" w:uiPriority="69" w:unhideWhenUsed="0"/>
+    <w:lsdException w:name="Dark List Accent 5" w:semiHidden="0" w:uiPriority="70" w:unhideWhenUsed="0"/>
+    <w:lsdException w:name="Colorful Shading Accent 5" w:semiHidden="0" w:uiPriority="71" w:unhideWhenUsed="0"/>
+    <w:lsdException w:name="Colorful List Accent 5" w:semiHidden="0" w:uiPriority="72" w:unhideWhenUsed="0"/>
+    <w:lsdException w:name="Colorful Grid Accent 5" w:semiHidden="0" w:uiPriority="73" w:unhideWhenUsed="0"/>
+    <w:lsdException w:name="Light Shading Accent 6" w:semiHidden="0" w:uiPriority="60" w:unhideWhenUsed="0"/>
+    <w:lsdException w:name="Light List Accent 6" w:semiHidden="0" w:uiPriority="61" w:unhideWhenUsed="0"/>
+    <w:lsdException w:name="Light Grid Accent 6" w:semiHidden="0" w:uiPriority="62" w:unhideWhenUsed="0"/>
+    <w:lsdException w:name="Medium Shading 1 Accent 6" w:semiHidden="0" w:uiPriority="63" w:unhideWhenUsed="0"/>
+    <w:lsdException w:name="Medium Shading 2 Accent 6" w:semiHidden="0" w:uiPriority="64" w:unhideWhenUsed="0"/>
+    <w:lsdException w:name="Medium List 1 Accent 6" w:semiHidden="0" w:uiPriority="65" w:unhideWhenUsed="0"/>
+    <w:lsdException w:name="Medium List 2 Accent 6" w:semiHidden="0" w:uiPriority="66" w:unhideWhenUsed="0"/>
+    <w:lsdException w:name="Medium Grid 1 Accent 6" w:semiHidden="0" w:uiPriority="67" w:unhideWhenUsed="0"/>
+    <w:lsdException w:name="Medium Grid 2 Accent 6" w:semiHidden="0" w:uiPriority="68" w:unhideWhenUsed="0"/>
+    <w:lsdException w:name="Medium Grid 3 Accent 6" w:semiHidden="0" w:uiPriority="69" w:unhideWhenUsed="0"/>
+    <w:lsdException w:name="Dark List Accent 6" w:semiHidden="0" w:uiPriority="70" w:unhideWhenUsed="0"/>
+    <w:lsdException w:name="Colorful Shading Accent 6" w:semiHidden="0" w:uiPriority="71" w:unhideWhenUsed="0"/>
+    <w:lsdException w:name="Colorful List Accent 6" w:semiHidden="0" w:uiPriority="72" w:unhideWhenUsed="0"/>
+    <w:lsdException w:name="Colorful Grid Accent 6" w:semiHidden="0" w:uiPriority="73" w:unhideWhenUsed="0"/>
+    <w:lsdException w:name="Subtle Emphasis" w:semiHidden="0" w:uiPriority="19" w:unhideWhenUsed="0" w:qFormat="1"/>
+    <w:lsdException w:name="Intense Emphasis" w:semiHidden="0" w:uiPriority="21" w:unhideWhenUsed="0" w:qFormat="1"/>
+    <w:lsdException w:name="Subtle Reference" w:semiHidden="0" w:uiPriority="31" w:unhideWhenUsed="0" w:qFormat="1"/>
+    <w:lsdException w:name="Intense Reference" w:semiHidden="0" w:uiPriority="32" w:unhideWhenUsed="0" w:qFormat="1"/>
+    <w:lsdException w:name="Book Title" w:semiHidden="0" w:uiPriority="33" w:unhideWhenUsed="0" w:qFormat="1"/>
+    <w:lsdException w:name="Bibliography" w:uiPriority="37"/>
+    <w:lsdException w:name="TOC Heading" w:uiPriority="39" w:qFormat="1"/>
   </w:latentStyles>
   <w:style w:type="paragraph" w:default="1" w:styleId="a">
     <w:name w:val="Normal"/>
@@ -21483,7 +21321,7 @@
     <w:name w:val="heading 1"/>
     <w:basedOn w:val="a"/>
     <w:next w:val="a"/>
-    <w:link w:val="10"/>
+    <w:link w:val="1Char"/>
     <w:uiPriority w:val="9"/>
     <w:qFormat/>
     <w:rsid w:val="00442AA9"/>
@@ -21505,7 +21343,7 @@
     <w:name w:val="heading 2"/>
     <w:basedOn w:val="1"/>
     <w:next w:val="a"/>
-    <w:link w:val="20"/>
+    <w:link w:val="2Char"/>
     <w:uiPriority w:val="9"/>
     <w:unhideWhenUsed/>
     <w:qFormat/>
@@ -21526,7 +21364,7 @@
     <w:name w:val="heading 3"/>
     <w:basedOn w:val="a"/>
     <w:next w:val="a"/>
-    <w:link w:val="30"/>
+    <w:link w:val="3Char"/>
     <w:uiPriority w:val="9"/>
     <w:unhideWhenUsed/>
     <w:qFormat/>
@@ -21574,7 +21412,7 @@
   <w:style w:type="paragraph" w:styleId="a3">
     <w:name w:val="header"/>
     <w:basedOn w:val="a"/>
-    <w:link w:val="a4"/>
+    <w:link w:val="Char"/>
     <w:uiPriority w:val="99"/>
     <w:unhideWhenUsed/>
     <w:rsid w:val="000415E3"/>
@@ -21594,8 +21432,8 @@
       <w:szCs w:val="18"/>
     </w:rPr>
   </w:style>
-  <w:style w:type="character" w:customStyle="1" w:styleId="a4">
-    <w:name w:val="页眉 字符"/>
+  <w:style w:type="character" w:customStyle="1" w:styleId="Char">
+    <w:name w:val="页眉 Char"/>
     <w:basedOn w:val="a0"/>
     <w:link w:val="a3"/>
     <w:uiPriority w:val="99"/>
@@ -21605,10 +21443,10 @@
       <w:szCs w:val="18"/>
     </w:rPr>
   </w:style>
-  <w:style w:type="paragraph" w:styleId="a5">
+  <w:style w:type="paragraph" w:styleId="a4">
     <w:name w:val="footer"/>
     <w:basedOn w:val="a"/>
-    <w:link w:val="a6"/>
+    <w:link w:val="Char0"/>
     <w:uiPriority w:val="99"/>
     <w:unhideWhenUsed/>
     <w:rsid w:val="000415E3"/>
@@ -21625,10 +21463,10 @@
       <w:szCs w:val="18"/>
     </w:rPr>
   </w:style>
-  <w:style w:type="character" w:customStyle="1" w:styleId="a6">
-    <w:name w:val="页脚 字符"/>
+  <w:style w:type="character" w:customStyle="1" w:styleId="Char0">
+    <w:name w:val="页脚 Char"/>
     <w:basedOn w:val="a0"/>
-    <w:link w:val="a5"/>
+    <w:link w:val="a4"/>
     <w:uiPriority w:val="99"/>
     <w:rsid w:val="000415E3"/>
     <w:rPr>
@@ -21636,7 +21474,7 @@
       <w:szCs w:val="18"/>
     </w:rPr>
   </w:style>
-  <w:style w:type="paragraph" w:styleId="a7">
+  <w:style w:type="paragraph" w:styleId="a5">
     <w:name w:val="List Paragraph"/>
     <w:basedOn w:val="a"/>
     <w:uiPriority w:val="34"/>
@@ -21646,7 +21484,7 @@
       <w:ind w:firstLineChars="200" w:firstLine="420"/>
     </w:pPr>
   </w:style>
-  <w:style w:type="paragraph" w:styleId="a8">
+  <w:style w:type="paragraph" w:styleId="a6">
     <w:name w:val="Normal Indent"/>
     <w:basedOn w:val="a"/>
     <w:rsid w:val="00916558"/>
@@ -21662,8 +21500,8 @@
       <w:szCs w:val="20"/>
     </w:rPr>
   </w:style>
-  <w:style w:type="character" w:customStyle="1" w:styleId="20">
-    <w:name w:val="标题 2 字符"/>
+  <w:style w:type="character" w:customStyle="1" w:styleId="2Char">
+    <w:name w:val="标题 2 Char"/>
     <w:basedOn w:val="a0"/>
     <w:link w:val="2"/>
     <w:uiPriority w:val="9"/>
@@ -21675,8 +21513,8 @@
       <w:szCs w:val="32"/>
     </w:rPr>
   </w:style>
-  <w:style w:type="character" w:customStyle="1" w:styleId="10">
-    <w:name w:val="标题 1 字符"/>
+  <w:style w:type="character" w:customStyle="1" w:styleId="1Char">
+    <w:name w:val="标题 1 Char"/>
     <w:basedOn w:val="a0"/>
     <w:link w:val="1"/>
     <w:uiPriority w:val="9"/>
@@ -21689,7 +21527,7 @@
       <w:szCs w:val="44"/>
     </w:rPr>
   </w:style>
-  <w:style w:type="table" w:styleId="a9">
+  <w:style w:type="table" w:styleId="a7">
     <w:name w:val="Table Grid"/>
     <w:basedOn w:val="a1"/>
     <w:rsid w:val="00442AA9"/>
@@ -21704,12 +21542,12 @@
       </w:tblBorders>
     </w:tblPr>
   </w:style>
-  <w:style w:type="paragraph" w:styleId="aa">
+  <w:style w:type="paragraph" w:styleId="a8">
     <w:name w:val="caption"/>
     <w:aliases w:val="图题 Char Char,表题 Char"/>
     <w:basedOn w:val="a"/>
     <w:next w:val="a"/>
-    <w:link w:val="ab"/>
+    <w:link w:val="Char1"/>
     <w:uiPriority w:val="35"/>
     <w:qFormat/>
     <w:rsid w:val="008F3AB9"/>
@@ -21724,8 +21562,8 @@
       <w:szCs w:val="20"/>
     </w:rPr>
   </w:style>
-  <w:style w:type="character" w:customStyle="1" w:styleId="30">
-    <w:name w:val="标题 3 字符"/>
+  <w:style w:type="character" w:customStyle="1" w:styleId="3Char">
+    <w:name w:val="标题 3 Char"/>
     <w:basedOn w:val="a0"/>
     <w:link w:val="3"/>
     <w:uiPriority w:val="9"/>
@@ -21737,10 +21575,10 @@
       <w:szCs w:val="32"/>
     </w:rPr>
   </w:style>
-  <w:style w:type="paragraph" w:customStyle="1" w:styleId="ac">
+  <w:style w:type="paragraph" w:customStyle="1" w:styleId="a9">
     <w:name w:val="论文正文"/>
     <w:basedOn w:val="a"/>
-    <w:link w:val="Char"/>
+    <w:link w:val="Char2"/>
     <w:qFormat/>
     <w:rsid w:val="00B73AEC"/>
     <w:pPr>
@@ -21753,9 +21591,9 @@
       <w:szCs w:val="20"/>
     </w:rPr>
   </w:style>
-  <w:style w:type="character" w:customStyle="1" w:styleId="Char">
+  <w:style w:type="character" w:customStyle="1" w:styleId="Char2">
     <w:name w:val="论文正文 Char"/>
-    <w:link w:val="ac"/>
+    <w:link w:val="a9"/>
     <w:rsid w:val="00B73AEC"/>
     <w:rPr>
       <w:rFonts w:ascii="Times New Roman" w:eastAsia="宋体" w:hAnsi="Times New Roman" w:cs="宋体"/>
@@ -21763,10 +21601,10 @@
       <w:szCs w:val="20"/>
     </w:rPr>
   </w:style>
-  <w:style w:type="character" w:customStyle="1" w:styleId="ab">
-    <w:name w:val="题注 字符"/>
-    <w:aliases w:val="图题 Char Char 字符,表题 Char 字符"/>
-    <w:link w:val="aa"/>
+  <w:style w:type="character" w:customStyle="1" w:styleId="Char1">
+    <w:name w:val="题注 Char"/>
+    <w:aliases w:val="图题 Char Char Char,表题 Char Char"/>
+    <w:link w:val="a8"/>
     <w:rsid w:val="00B73AEC"/>
     <w:rPr>
       <w:rFonts w:ascii="Arial" w:eastAsia="黑体" w:hAnsi="Arial" w:cs="Times New Roman"/>
@@ -21777,7 +21615,7 @@
   <w:style w:type="table" w:customStyle="1" w:styleId="5">
     <w:name w:val="网格型5"/>
     <w:basedOn w:val="a1"/>
-    <w:next w:val="a9"/>
+    <w:next w:val="a7"/>
     <w:rsid w:val="00B73AEC"/>
     <w:pPr>
       <w:widowControl w:val="0"/>
@@ -21802,10 +21640,10 @@
       </w:tblBorders>
     </w:tblPr>
   </w:style>
-  <w:style w:type="paragraph" w:styleId="ad">
+  <w:style w:type="paragraph" w:styleId="aa">
     <w:name w:val="Balloon Text"/>
     <w:basedOn w:val="a"/>
-    <w:link w:val="ae"/>
+    <w:link w:val="Char3"/>
     <w:uiPriority w:val="99"/>
     <w:semiHidden/>
     <w:unhideWhenUsed/>
@@ -21815,10 +21653,523 @@
       <w:szCs w:val="18"/>
     </w:rPr>
   </w:style>
-  <w:style w:type="character" w:customStyle="1" w:styleId="ae">
-    <w:name w:val="批注框文本 字符"/>
+  <w:style w:type="character" w:customStyle="1" w:styleId="Char3">
+    <w:name w:val="批注框文本 Char"/>
     <w:basedOn w:val="a0"/>
-    <w:link w:val="ad"/>
+    <w:link w:val="aa"/>
+    <w:uiPriority w:val="99"/>
+    <w:semiHidden/>
+    <w:rsid w:val="00C02B02"/>
+    <w:rPr>
+      <w:sz w:val="18"/>
+      <w:szCs w:val="18"/>
+    </w:rPr>
+  </w:style>
+</w:styles>
+</file>
+
+<file path=word/stylesWithEffects.xml><?xml version="1.0" encoding="utf-8"?>
+<w:styles xmlns:wpc="http://schemas.microsoft.com/office/word/2010/wordprocessingCanvas" xmlns:mc="http://schemas.openxmlformats.org/markup-compatibility/2006" xmlns:o="urn:schemas-microsoft-com:office:office" xmlns:r="http://schemas.openxmlformats.org/officeDocument/2006/relationships" xmlns:m="http://schemas.openxmlformats.org/officeDocument/2006/math" xmlns:v="urn:schemas-microsoft-com:vml" xmlns:wp14="http://schemas.microsoft.com/office/word/2010/wordprocessingDrawing" xmlns:wp="http://schemas.openxmlformats.org/drawingml/2006/wordprocessingDrawing" xmlns:w10="urn:schemas-microsoft-com:office:word" xmlns:w="http://schemas.openxmlformats.org/wordprocessingml/2006/main" xmlns:w14="http://schemas.microsoft.com/office/word/2010/wordml" xmlns:wpg="http://schemas.microsoft.com/office/word/2010/wordprocessingGroup" xmlns:wpi="http://schemas.microsoft.com/office/word/2010/wordprocessingInk" xmlns:wne="http://schemas.microsoft.com/office/word/2006/wordml" xmlns:wps="http://schemas.microsoft.com/office/word/2010/wordprocessingShape" mc:Ignorable="w14 wp14">
+  <w:docDefaults>
+    <w:rPrDefault>
+      <w:rPr>
+        <w:rFonts w:asciiTheme="minorHAnsi" w:eastAsiaTheme="minorEastAsia" w:hAnsiTheme="minorHAnsi" w:cstheme="minorBidi"/>
+        <w:kern w:val="2"/>
+        <w:sz w:val="21"/>
+        <w:szCs w:val="22"/>
+        <w:lang w:val="en-US" w:eastAsia="zh-CN" w:bidi="ar-SA"/>
+      </w:rPr>
+    </w:rPrDefault>
+    <w:pPrDefault/>
+  </w:docDefaults>
+  <w:latentStyles w:defLockedState="0" w:defUIPriority="99" w:defSemiHidden="1" w:defUnhideWhenUsed="1" w:defQFormat="0" w:count="267">
+    <w:lsdException w:name="Normal" w:semiHidden="0" w:uiPriority="0" w:unhideWhenUsed="0" w:qFormat="1"/>
+    <w:lsdException w:name="heading 1" w:semiHidden="0" w:uiPriority="9" w:unhideWhenUsed="0" w:qFormat="1"/>
+    <w:lsdException w:name="heading 2" w:uiPriority="9" w:qFormat="1"/>
+    <w:lsdException w:name="heading 3" w:uiPriority="9" w:qFormat="1"/>
+    <w:lsdException w:name="heading 4" w:uiPriority="9" w:qFormat="1"/>
+    <w:lsdException w:name="heading 5" w:uiPriority="9" w:qFormat="1"/>
+    <w:lsdException w:name="heading 6" w:uiPriority="9" w:qFormat="1"/>
+    <w:lsdException w:name="heading 7" w:uiPriority="9" w:qFormat="1"/>
+    <w:lsdException w:name="heading 8" w:uiPriority="9" w:qFormat="1"/>
+    <w:lsdException w:name="heading 9" w:uiPriority="9" w:qFormat="1"/>
+    <w:lsdException w:name="toc 1" w:uiPriority="39"/>
+    <w:lsdException w:name="toc 2" w:uiPriority="39"/>
+    <w:lsdException w:name="toc 3" w:uiPriority="39"/>
+    <w:lsdException w:name="toc 4" w:uiPriority="39"/>
+    <w:lsdException w:name="toc 5" w:uiPriority="39"/>
+    <w:lsdException w:name="toc 6" w:uiPriority="39"/>
+    <w:lsdException w:name="toc 7" w:uiPriority="39"/>
+    <w:lsdException w:name="toc 8" w:uiPriority="39"/>
+    <w:lsdException w:name="toc 9" w:uiPriority="39"/>
+    <w:lsdException w:name="Normal Indent" w:uiPriority="0"/>
+    <w:lsdException w:name="caption" w:uiPriority="35" w:qFormat="1"/>
+    <w:lsdException w:name="Title" w:semiHidden="0" w:uiPriority="10" w:unhideWhenUsed="0" w:qFormat="1"/>
+    <w:lsdException w:name="Default Paragraph Font" w:uiPriority="1"/>
+    <w:lsdException w:name="Subtitle" w:semiHidden="0" w:uiPriority="11" w:unhideWhenUsed="0" w:qFormat="1"/>
+    <w:lsdException w:name="Strong" w:semiHidden="0" w:uiPriority="22" w:unhideWhenUsed="0" w:qFormat="1"/>
+    <w:lsdException w:name="Emphasis" w:semiHidden="0" w:uiPriority="20" w:unhideWhenUsed="0" w:qFormat="1"/>
+    <w:lsdException w:name="Table Grid" w:semiHidden="0" w:uiPriority="0" w:unhideWhenUsed="0"/>
+    <w:lsdException w:name="Placeholder Text" w:unhideWhenUsed="0"/>
+    <w:lsdException w:name="No Spacing" w:semiHidden="0" w:uiPriority="1" w:unhideWhenUsed="0" w:qFormat="1"/>
+    <w:lsdException w:name="Light Shading" w:semiHidden="0" w:uiPriority="60" w:unhideWhenUsed="0"/>
+    <w:lsdException w:name="Light List" w:semiHidden="0" w:uiPriority="61" w:unhideWhenUsed="0"/>
+    <w:lsdException w:name="Light Grid" w:semiHidden="0" w:uiPriority="62" w:unhideWhenUsed="0"/>
+    <w:lsdException w:name="Medium Shading 1" w:semiHidden="0" w:uiPriority="63" w:unhideWhenUsed="0"/>
+    <w:lsdException w:name="Medium Shading 2" w:semiHidden="0" w:uiPriority="64" w:unhideWhenUsed="0"/>
+    <w:lsdException w:name="Medium List 1" w:semiHidden="0" w:uiPriority="65" w:unhideWhenUsed="0"/>
+    <w:lsdException w:name="Medium List 2" w:semiHidden="0" w:uiPriority="66" w:unhideWhenUsed="0"/>
+    <w:lsdException w:name="Medium Grid 1" w:semiHidden="0" w:uiPriority="67" w:unhideWhenUsed="0"/>
+    <w:lsdException w:name="Medium Grid 2" w:semiHidden="0" w:uiPriority="68" w:unhideWhenUsed="0"/>
+    <w:lsdException w:name="Medium Grid 3" w:semiHidden="0" w:uiPriority="69" w:unhideWhenUsed="0"/>
+    <w:lsdException w:name="Dark List" w:semiHidden="0" w:uiPriority="70" w:unhideWhenUsed="0"/>
+    <w:lsdException w:name="Colorful Shading" w:semiHidden="0" w:uiPriority="71" w:unhideWhenUsed="0"/>
+    <w:lsdException w:name="Colorful List" w:semiHidden="0" w:uiPriority="72" w:unhideWhenUsed="0"/>
+    <w:lsdException w:name="Colorful Grid" w:semiHidden="0" w:uiPriority="73" w:unhideWhenUsed="0"/>
+    <w:lsdException w:name="Light Shading Accent 1" w:semiHidden="0" w:uiPriority="60" w:unhideWhenUsed="0"/>
+    <w:lsdException w:name="Light List Accent 1" w:semiHidden="0" w:uiPriority="61" w:unhideWhenUsed="0"/>
+    <w:lsdException w:name="Light Grid Accent 1" w:semiHidden="0" w:uiPriority="62" w:unhideWhenUsed="0"/>
+    <w:lsdException w:name="Medium Shading 1 Accent 1" w:semiHidden="0" w:uiPriority="63" w:unhideWhenUsed="0"/>
+    <w:lsdException w:name="Medium Shading 2 Accent 1" w:semiHidden="0" w:uiPriority="64" w:unhideWhenUsed="0"/>
+    <w:lsdException w:name="Medium List 1 Accent 1" w:semiHidden="0" w:uiPriority="65" w:unhideWhenUsed="0"/>
+    <w:lsdException w:name="Revision" w:unhideWhenUsed="0"/>
+    <w:lsdException w:name="List Paragraph" w:semiHidden="0" w:uiPriority="34" w:unhideWhenUsed="0" w:qFormat="1"/>
+    <w:lsdException w:name="Quote" w:semiHidden="0" w:uiPriority="29" w:unhideWhenUsed="0" w:qFormat="1"/>
+    <w:lsdException w:name="Intense Quote" w:semiHidden="0" w:uiPriority="30" w:unhideWhenUsed="0" w:qFormat="1"/>
+    <w:lsdException w:name="Medium List 2 Accent 1" w:semiHidden="0" w:uiPriority="66" w:unhideWhenUsed="0"/>
+    <w:lsdException w:name="Medium Grid 1 Accent 1" w:semiHidden="0" w:uiPriority="67" w:unhideWhenUsed="0"/>
+    <w:lsdException w:name="Medium Grid 2 Accent 1" w:semiHidden="0" w:uiPriority="68" w:unhideWhenUsed="0"/>
+    <w:lsdException w:name="Medium Grid 3 Accent 1" w:semiHidden="0" w:uiPriority="69" w:unhideWhenUsed="0"/>
+    <w:lsdException w:name="Dark List Accent 1" w:semiHidden="0" w:uiPriority="70" w:unhideWhenUsed="0"/>
+    <w:lsdException w:name="Colorful Shading Accent 1" w:semiHidden="0" w:uiPriority="71" w:unhideWhenUsed="0"/>
+    <w:lsdException w:name="Colorful List Accent 1" w:semiHidden="0" w:uiPriority="72" w:unhideWhenUsed="0"/>
+    <w:lsdException w:name="Colorful Grid Accent 1" w:semiHidden="0" w:uiPriority="73" w:unhideWhenUsed="0"/>
+    <w:lsdException w:name="Light Shading Accent 2" w:semiHidden="0" w:uiPriority="60" w:unhideWhenUsed="0"/>
+    <w:lsdException w:name="Light List Accent 2" w:semiHidden="0" w:uiPriority="61" w:unhideWhenUsed="0"/>
+    <w:lsdException w:name="Light Grid Accent 2" w:semiHidden="0" w:uiPriority="62" w:unhideWhenUsed="0"/>
+    <w:lsdException w:name="Medium Shading 1 Accent 2" w:semiHidden="0" w:uiPriority="63" w:unhideWhenUsed="0"/>
+    <w:lsdException w:name="Medium Shading 2 Accent 2" w:semiHidden="0" w:uiPriority="64" w:unhideWhenUsed="0"/>
+    <w:lsdException w:name="Medium List 1 Accent 2" w:semiHidden="0" w:uiPriority="65" w:unhideWhenUsed="0"/>
+    <w:lsdException w:name="Medium List 2 Accent 2" w:semiHidden="0" w:uiPriority="66" w:unhideWhenUsed="0"/>
+    <w:lsdException w:name="Medium Grid 1 Accent 2" w:semiHidden="0" w:uiPriority="67" w:unhideWhenUsed="0"/>
+    <w:lsdException w:name="Medium Grid 2 Accent 2" w:semiHidden="0" w:uiPriority="68" w:unhideWhenUsed="0"/>
+    <w:lsdException w:name="Medium Grid 3 Accent 2" w:semiHidden="0" w:uiPriority="69" w:unhideWhenUsed="0"/>
+    <w:lsdException w:name="Dark List Accent 2" w:semiHidden="0" w:uiPriority="70" w:unhideWhenUsed="0"/>
+    <w:lsdException w:name="Colorful Shading Accent 2" w:semiHidden="0" w:uiPriority="71" w:unhideWhenUsed="0"/>
+    <w:lsdException w:name="Colorful List Accent 2" w:semiHidden="0" w:uiPriority="72" w:unhideWhenUsed="0"/>
+    <w:lsdException w:name="Colorful Grid Accent 2" w:semiHidden="0" w:uiPriority="73" w:unhideWhenUsed="0"/>
+    <w:lsdException w:name="Light Shading Accent 3" w:semiHidden="0" w:uiPriority="60" w:unhideWhenUsed="0"/>
+    <w:lsdException w:name="Light List Accent 3" w:semiHidden="0" w:uiPriority="61" w:unhideWhenUsed="0"/>
+    <w:lsdException w:name="Light Grid Accent 3" w:semiHidden="0" w:uiPriority="62" w:unhideWhenUsed="0"/>
+    <w:lsdException w:name="Medium Shading 1 Accent 3" w:semiHidden="0" w:uiPriority="63" w:unhideWhenUsed="0"/>
+    <w:lsdException w:name="Medium Shading 2 Accent 3" w:semiHidden="0" w:uiPriority="64" w:unhideWhenUsed="0"/>
+    <w:lsdException w:name="Medium List 1 Accent 3" w:semiHidden="0" w:uiPriority="65" w:unhideWhenUsed="0"/>
+    <w:lsdException w:name="Medium List 2 Accent 3" w:semiHidden="0" w:uiPriority="66" w:unhideWhenUsed="0"/>
+    <w:lsdException w:name="Medium Grid 1 Accent 3" w:semiHidden="0" w:uiPriority="67" w:unhideWhenUsed="0"/>
+    <w:lsdException w:name="Medium Grid 2 Accent 3" w:semiHidden="0" w:uiPriority="68" w:unhideWhenUsed="0"/>
+    <w:lsdException w:name="Medium Grid 3 Accent 3" w:semiHidden="0" w:uiPriority="69" w:unhideWhenUsed="0"/>
+    <w:lsdException w:name="Dark List Accent 3" w:semiHidden="0" w:uiPriority="70" w:unhideWhenUsed="0"/>
+    <w:lsdException w:name="Colorful Shading Accent 3" w:semiHidden="0" w:uiPriority="71" w:unhideWhenUsed="0"/>
+    <w:lsdException w:name="Colorful List Accent 3" w:semiHidden="0" w:uiPriority="72" w:unhideWhenUsed="0"/>
+    <w:lsdException w:name="Colorful Grid Accent 3" w:semiHidden="0" w:uiPriority="73" w:unhideWhenUsed="0"/>
+    <w:lsdException w:name="Light Shading Accent 4" w:semiHidden="0" w:uiPriority="60" w:unhideWhenUsed="0"/>
+    <w:lsdException w:name="Light List Accent 4" w:semiHidden="0" w:uiPriority="61" w:unhideWhenUsed="0"/>
+    <w:lsdException w:name="Light Grid Accent 4" w:semiHidden="0" w:uiPriority="62" w:unhideWhenUsed="0"/>
+    <w:lsdException w:name="Medium Shading 1 Accent 4" w:semiHidden="0" w:uiPriority="63" w:unhideWhenUsed="0"/>
+    <w:lsdException w:name="Medium Shading 2 Accent 4" w:semiHidden="0" w:uiPriority="64" w:unhideWhenUsed="0"/>
+    <w:lsdException w:name="Medium List 1 Accent 4" w:semiHidden="0" w:uiPriority="65" w:unhideWhenUsed="0"/>
+    <w:lsdException w:name="Medium List 2 Accent 4" w:semiHidden="0" w:uiPriority="66" w:unhideWhenUsed="0"/>
+    <w:lsdException w:name="Medium Grid 1 Accent 4" w:semiHidden="0" w:uiPriority="67" w:unhideWhenUsed="0"/>
+    <w:lsdException w:name="Medium Grid 2 Accent 4" w:semiHidden="0" w:uiPriority="68" w:unhideWhenUsed="0"/>
+    <w:lsdException w:name="Medium Grid 3 Accent 4" w:semiHidden="0" w:uiPriority="69" w:unhideWhenUsed="0"/>
+    <w:lsdException w:name="Dark List Accent 4" w:semiHidden="0" w:uiPriority="70" w:unhideWhenUsed="0"/>
+    <w:lsdException w:name="Colorful Shading Accent 4" w:semiHidden="0" w:uiPriority="71" w:unhideWhenUsed="0"/>
+    <w:lsdException w:name="Colorful List Accent 4" w:semiHidden="0" w:uiPriority="72" w:unhideWhenUsed="0"/>
+    <w:lsdException w:name="Colorful Grid Accent 4" w:semiHidden="0" w:uiPriority="73" w:unhideWhenUsed="0"/>
+    <w:lsdException w:name="Light Shading Accent 5" w:semiHidden="0" w:uiPriority="60" w:unhideWhenUsed="0"/>
+    <w:lsdException w:name="Light List Accent 5" w:semiHidden="0" w:uiPriority="61" w:unhideWhenUsed="0"/>
+    <w:lsdException w:name="Light Grid Accent 5" w:semiHidden="0" w:uiPriority="62" w:unhideWhenUsed="0"/>
+    <w:lsdException w:name="Medium Shading 1 Accent 5" w:semiHidden="0" w:uiPriority="63" w:unhideWhenUsed="0"/>
+    <w:lsdException w:name="Medium Shading 2 Accent 5" w:semiHidden="0" w:uiPriority="64" w:unhideWhenUsed="0"/>
+    <w:lsdException w:name="Medium List 1 Accent 5" w:semiHidden="0" w:uiPriority="65" w:unhideWhenUsed="0"/>
+    <w:lsdException w:name="Medium List 2 Accent 5" w:semiHidden="0" w:uiPriority="66" w:unhideWhenUsed="0"/>
+    <w:lsdException w:name="Medium Grid 1 Accent 5" w:semiHidden="0" w:uiPriority="67" w:unhideWhenUsed="0"/>
+    <w:lsdException w:name="Medium Grid 2 Accent 5" w:semiHidden="0" w:uiPriority="68" w:unhideWhenUsed="0"/>
+    <w:lsdException w:name="Medium Grid 3 Accent 5" w:semiHidden="0" w:uiPriority="69" w:unhideWhenUsed="0"/>
+    <w:lsdException w:name="Dark List Accent 5" w:semiHidden="0" w:uiPriority="70" w:unhideWhenUsed="0"/>
+    <w:lsdException w:name="Colorful Shading Accent 5" w:semiHidden="0" w:uiPriority="71" w:unhideWhenUsed="0"/>
+    <w:lsdException w:name="Colorful List Accent 5" w:semiHidden="0" w:uiPriority="72" w:unhideWhenUsed="0"/>
+    <w:lsdException w:name="Colorful Grid Accent 5" w:semiHidden="0" w:uiPriority="73" w:unhideWhenUsed="0"/>
+    <w:lsdException w:name="Light Shading Accent 6" w:semiHidden="0" w:uiPriority="60" w:unhideWhenUsed="0"/>
+    <w:lsdException w:name="Light List Accent 6" w:semiHidden="0" w:uiPriority="61" w:unhideWhenUsed="0"/>
+    <w:lsdException w:name="Light Grid Accent 6" w:semiHidden="0" w:uiPriority="62" w:unhideWhenUsed="0"/>
+    <w:lsdException w:name="Medium Shading 1 Accent 6" w:semiHidden="0" w:uiPriority="63" w:unhideWhenUsed="0"/>
+    <w:lsdException w:name="Medium Shading 2 Accent 6" w:semiHidden="0" w:uiPriority="64" w:unhideWhenUsed="0"/>
+    <w:lsdException w:name="Medium List 1 Accent 6" w:semiHidden="0" w:uiPriority="65" w:unhideWhenUsed="0"/>
+    <w:lsdException w:name="Medium List 2 Accent 6" w:semiHidden="0" w:uiPriority="66" w:unhideWhenUsed="0"/>
+    <w:lsdException w:name="Medium Grid 1 Accent 6" w:semiHidden="0" w:uiPriority="67" w:unhideWhenUsed="0"/>
+    <w:lsdException w:name="Medium Grid 2 Accent 6" w:semiHidden="0" w:uiPriority="68" w:unhideWhenUsed="0"/>
+    <w:lsdException w:name="Medium Grid 3 Accent 6" w:semiHidden="0" w:uiPriority="69" w:unhideWhenUsed="0"/>
+    <w:lsdException w:name="Dark List Accent 6" w:semiHidden="0" w:uiPriority="70" w:unhideWhenUsed="0"/>
+    <w:lsdException w:name="Colorful Shading Accent 6" w:semiHidden="0" w:uiPriority="71" w:unhideWhenUsed="0"/>
+    <w:lsdException w:name="Colorful List Accent 6" w:semiHidden="0" w:uiPriority="72" w:unhideWhenUsed="0"/>
+    <w:lsdException w:name="Colorful Grid Accent 6" w:semiHidden="0" w:uiPriority="73" w:unhideWhenUsed="0"/>
+    <w:lsdException w:name="Subtle Emphasis" w:semiHidden="0" w:uiPriority="19" w:unhideWhenUsed="0" w:qFormat="1"/>
+    <w:lsdException w:name="Intense Emphasis" w:semiHidden="0" w:uiPriority="21" w:unhideWhenUsed="0" w:qFormat="1"/>
+    <w:lsdException w:name="Subtle Reference" w:semiHidden="0" w:uiPriority="31" w:unhideWhenUsed="0" w:qFormat="1"/>
+    <w:lsdException w:name="Intense Reference" w:semiHidden="0" w:uiPriority="32" w:unhideWhenUsed="0" w:qFormat="1"/>
+    <w:lsdException w:name="Book Title" w:semiHidden="0" w:uiPriority="33" w:unhideWhenUsed="0" w:qFormat="1"/>
+    <w:lsdException w:name="Bibliography" w:uiPriority="37"/>
+    <w:lsdException w:name="TOC Heading" w:uiPriority="39" w:qFormat="1"/>
+  </w:latentStyles>
+  <w:style w:type="paragraph" w:default="1" w:styleId="a">
+    <w:name w:val="Normal"/>
+    <w:qFormat/>
+    <w:pPr>
+      <w:widowControl w:val="0"/>
+      <w:jc w:val="both"/>
+    </w:pPr>
+  </w:style>
+  <w:style w:type="paragraph" w:styleId="1">
+    <w:name w:val="heading 1"/>
+    <w:basedOn w:val="a"/>
+    <w:next w:val="a"/>
+    <w:link w:val="1Char"/>
+    <w:uiPriority w:val="9"/>
+    <w:qFormat/>
+    <w:rsid w:val="00442AA9"/>
+    <w:pPr>
+      <w:keepNext/>
+      <w:keepLines/>
+      <w:spacing w:before="340" w:after="330" w:line="578" w:lineRule="auto"/>
+      <w:outlineLvl w:val="0"/>
+    </w:pPr>
+    <w:rPr>
+      <w:b/>
+      <w:bCs/>
+      <w:kern w:val="44"/>
+      <w:sz w:val="44"/>
+      <w:szCs w:val="44"/>
+    </w:rPr>
+  </w:style>
+  <w:style w:type="paragraph" w:styleId="2">
+    <w:name w:val="heading 2"/>
+    <w:basedOn w:val="1"/>
+    <w:next w:val="a"/>
+    <w:link w:val="2Char"/>
+    <w:uiPriority w:val="9"/>
+    <w:unhideWhenUsed/>
+    <w:qFormat/>
+    <w:rsid w:val="00442AA9"/>
+    <w:pPr>
+      <w:spacing w:before="260" w:after="260" w:line="416" w:lineRule="auto"/>
+      <w:outlineLvl w:val="1"/>
+    </w:pPr>
+    <w:rPr>
+      <w:rFonts w:asciiTheme="majorHAnsi" w:eastAsiaTheme="majorEastAsia" w:hAnsiTheme="majorHAnsi" w:cstheme="majorBidi"/>
+      <w:b w:val="0"/>
+      <w:bCs w:val="0"/>
+      <w:sz w:val="32"/>
+      <w:szCs w:val="32"/>
+    </w:rPr>
+  </w:style>
+  <w:style w:type="paragraph" w:styleId="3">
+    <w:name w:val="heading 3"/>
+    <w:basedOn w:val="a"/>
+    <w:next w:val="a"/>
+    <w:link w:val="3Char"/>
+    <w:uiPriority w:val="9"/>
+    <w:unhideWhenUsed/>
+    <w:qFormat/>
+    <w:rsid w:val="00B73AEC"/>
+    <w:pPr>
+      <w:keepNext/>
+      <w:keepLines/>
+      <w:spacing w:before="260" w:after="260" w:line="416" w:lineRule="auto"/>
+      <w:outlineLvl w:val="2"/>
+    </w:pPr>
+    <w:rPr>
+      <w:b/>
+      <w:bCs/>
+      <w:sz w:val="32"/>
+      <w:szCs w:val="32"/>
+    </w:rPr>
+  </w:style>
+  <w:style w:type="character" w:default="1" w:styleId="a0">
+    <w:name w:val="Default Paragraph Font"/>
+    <w:uiPriority w:val="1"/>
+    <w:semiHidden/>
+    <w:unhideWhenUsed/>
+  </w:style>
+  <w:style w:type="table" w:default="1" w:styleId="a1">
+    <w:name w:val="Normal Table"/>
+    <w:uiPriority w:val="99"/>
+    <w:semiHidden/>
+    <w:unhideWhenUsed/>
+    <w:tblPr>
+      <w:tblInd w:w="0" w:type="dxa"/>
+      <w:tblCellMar>
+        <w:top w:w="0" w:type="dxa"/>
+        <w:left w:w="108" w:type="dxa"/>
+        <w:bottom w:w="0" w:type="dxa"/>
+        <w:right w:w="108" w:type="dxa"/>
+      </w:tblCellMar>
+    </w:tblPr>
+  </w:style>
+  <w:style w:type="numbering" w:default="1" w:styleId="a2">
+    <w:name w:val="No List"/>
+    <w:uiPriority w:val="99"/>
+    <w:semiHidden/>
+    <w:unhideWhenUsed/>
+  </w:style>
+  <w:style w:type="paragraph" w:styleId="a3">
+    <w:name w:val="header"/>
+    <w:basedOn w:val="a"/>
+    <w:link w:val="Char"/>
+    <w:uiPriority w:val="99"/>
+    <w:unhideWhenUsed/>
+    <w:rsid w:val="000415E3"/>
+    <w:pPr>
+      <w:pBdr>
+        <w:bottom w:val="single" w:sz="6" w:space="1" w:color="auto"/>
+      </w:pBdr>
+      <w:tabs>
+        <w:tab w:val="center" w:pos="4153"/>
+        <w:tab w:val="right" w:pos="8306"/>
+      </w:tabs>
+      <w:snapToGrid w:val="0"/>
+      <w:jc w:val="center"/>
+    </w:pPr>
+    <w:rPr>
+      <w:sz w:val="18"/>
+      <w:szCs w:val="18"/>
+    </w:rPr>
+  </w:style>
+  <w:style w:type="character" w:customStyle="1" w:styleId="Char">
+    <w:name w:val="页眉 Char"/>
+    <w:basedOn w:val="a0"/>
+    <w:link w:val="a3"/>
+    <w:uiPriority w:val="99"/>
+    <w:rsid w:val="000415E3"/>
+    <w:rPr>
+      <w:sz w:val="18"/>
+      <w:szCs w:val="18"/>
+    </w:rPr>
+  </w:style>
+  <w:style w:type="paragraph" w:styleId="a4">
+    <w:name w:val="footer"/>
+    <w:basedOn w:val="a"/>
+    <w:link w:val="Char0"/>
+    <w:uiPriority w:val="99"/>
+    <w:unhideWhenUsed/>
+    <w:rsid w:val="000415E3"/>
+    <w:pPr>
+      <w:tabs>
+        <w:tab w:val="center" w:pos="4153"/>
+        <w:tab w:val="right" w:pos="8306"/>
+      </w:tabs>
+      <w:snapToGrid w:val="0"/>
+      <w:jc w:val="left"/>
+    </w:pPr>
+    <w:rPr>
+      <w:sz w:val="18"/>
+      <w:szCs w:val="18"/>
+    </w:rPr>
+  </w:style>
+  <w:style w:type="character" w:customStyle="1" w:styleId="Char0">
+    <w:name w:val="页脚 Char"/>
+    <w:basedOn w:val="a0"/>
+    <w:link w:val="a4"/>
+    <w:uiPriority w:val="99"/>
+    <w:rsid w:val="000415E3"/>
+    <w:rPr>
+      <w:sz w:val="18"/>
+      <w:szCs w:val="18"/>
+    </w:rPr>
+  </w:style>
+  <w:style w:type="paragraph" w:styleId="a5">
+    <w:name w:val="List Paragraph"/>
+    <w:basedOn w:val="a"/>
+    <w:uiPriority w:val="34"/>
+    <w:qFormat/>
+    <w:rsid w:val="000415E3"/>
+    <w:pPr>
+      <w:ind w:firstLineChars="200" w:firstLine="420"/>
+    </w:pPr>
+  </w:style>
+  <w:style w:type="paragraph" w:styleId="a6">
+    <w:name w:val="Normal Indent"/>
+    <w:basedOn w:val="a"/>
+    <w:rsid w:val="00916558"/>
+    <w:pPr>
+      <w:widowControl/>
+      <w:spacing w:line="400" w:lineRule="exact"/>
+      <w:ind w:firstLine="420"/>
+      <w:jc w:val="left"/>
+    </w:pPr>
+    <w:rPr>
+      <w:rFonts w:ascii="宋体" w:eastAsia="宋体" w:hAnsi="Times New Roman" w:cs="Times New Roman"/>
+      <w:sz w:val="24"/>
+      <w:szCs w:val="20"/>
+    </w:rPr>
+  </w:style>
+  <w:style w:type="character" w:customStyle="1" w:styleId="2Char">
+    <w:name w:val="标题 2 Char"/>
+    <w:basedOn w:val="a0"/>
+    <w:link w:val="2"/>
+    <w:uiPriority w:val="9"/>
+    <w:rsid w:val="00442AA9"/>
+    <w:rPr>
+      <w:rFonts w:asciiTheme="majorHAnsi" w:eastAsiaTheme="majorEastAsia" w:hAnsiTheme="majorHAnsi" w:cstheme="majorBidi"/>
+      <w:kern w:val="44"/>
+      <w:sz w:val="32"/>
+      <w:szCs w:val="32"/>
+    </w:rPr>
+  </w:style>
+  <w:style w:type="character" w:customStyle="1" w:styleId="1Char">
+    <w:name w:val="标题 1 Char"/>
+    <w:basedOn w:val="a0"/>
+    <w:link w:val="1"/>
+    <w:uiPriority w:val="9"/>
+    <w:rsid w:val="00442AA9"/>
+    <w:rPr>
+      <w:b/>
+      <w:bCs/>
+      <w:kern w:val="44"/>
+      <w:sz w:val="44"/>
+      <w:szCs w:val="44"/>
+    </w:rPr>
+  </w:style>
+  <w:style w:type="table" w:styleId="a7">
+    <w:name w:val="Table Grid"/>
+    <w:basedOn w:val="a1"/>
+    <w:rsid w:val="00442AA9"/>
+    <w:tblPr>
+      <w:tblBorders>
+        <w:top w:val="single" w:sz="4" w:space="0" w:color="auto"/>
+        <w:left w:val="single" w:sz="4" w:space="0" w:color="auto"/>
+        <w:bottom w:val="single" w:sz="4" w:space="0" w:color="auto"/>
+        <w:right w:val="single" w:sz="4" w:space="0" w:color="auto"/>
+        <w:insideH w:val="single" w:sz="4" w:space="0" w:color="auto"/>
+        <w:insideV w:val="single" w:sz="4" w:space="0" w:color="auto"/>
+      </w:tblBorders>
+    </w:tblPr>
+  </w:style>
+  <w:style w:type="paragraph" w:styleId="a8">
+    <w:name w:val="caption"/>
+    <w:aliases w:val="图题 Char Char,表题 Char"/>
+    <w:basedOn w:val="a"/>
+    <w:next w:val="a"/>
+    <w:link w:val="Char1"/>
+    <w:uiPriority w:val="35"/>
+    <w:qFormat/>
+    <w:rsid w:val="008F3AB9"/>
+    <w:pPr>
+      <w:widowControl/>
+      <w:spacing w:before="152" w:after="160"/>
+      <w:jc w:val="left"/>
+    </w:pPr>
+    <w:rPr>
+      <w:rFonts w:ascii="Arial" w:eastAsia="黑体" w:hAnsi="Arial" w:cs="Times New Roman"/>
+      <w:sz w:val="24"/>
+      <w:szCs w:val="20"/>
+    </w:rPr>
+  </w:style>
+  <w:style w:type="character" w:customStyle="1" w:styleId="3Char">
+    <w:name w:val="标题 3 Char"/>
+    <w:basedOn w:val="a0"/>
+    <w:link w:val="3"/>
+    <w:uiPriority w:val="9"/>
+    <w:rsid w:val="00B73AEC"/>
+    <w:rPr>
+      <w:b/>
+      <w:bCs/>
+      <w:sz w:val="32"/>
+      <w:szCs w:val="32"/>
+    </w:rPr>
+  </w:style>
+  <w:style w:type="paragraph" w:customStyle="1" w:styleId="a9">
+    <w:name w:val="论文正文"/>
+    <w:basedOn w:val="a"/>
+    <w:link w:val="Char2"/>
+    <w:qFormat/>
+    <w:rsid w:val="00B73AEC"/>
+    <w:pPr>
+      <w:spacing w:line="360" w:lineRule="auto"/>
+      <w:ind w:firstLineChars="200" w:firstLine="480"/>
+    </w:pPr>
+    <w:rPr>
+      <w:rFonts w:ascii="Times New Roman" w:eastAsia="宋体" w:hAnsi="Times New Roman" w:cs="宋体"/>
+      <w:sz w:val="24"/>
+      <w:szCs w:val="20"/>
+    </w:rPr>
+  </w:style>
+  <w:style w:type="character" w:customStyle="1" w:styleId="Char2">
+    <w:name w:val="论文正文 Char"/>
+    <w:link w:val="a9"/>
+    <w:rsid w:val="00B73AEC"/>
+    <w:rPr>
+      <w:rFonts w:ascii="Times New Roman" w:eastAsia="宋体" w:hAnsi="Times New Roman" w:cs="宋体"/>
+      <w:sz w:val="24"/>
+      <w:szCs w:val="20"/>
+    </w:rPr>
+  </w:style>
+  <w:style w:type="character" w:customStyle="1" w:styleId="Char1">
+    <w:name w:val="题注 Char"/>
+    <w:aliases w:val="图题 Char Char Char,表题 Char Char"/>
+    <w:link w:val="a8"/>
+    <w:rsid w:val="00B73AEC"/>
+    <w:rPr>
+      <w:rFonts w:ascii="Arial" w:eastAsia="黑体" w:hAnsi="Arial" w:cs="Times New Roman"/>
+      <w:sz w:val="24"/>
+      <w:szCs w:val="20"/>
+    </w:rPr>
+  </w:style>
+  <w:style w:type="table" w:customStyle="1" w:styleId="5">
+    <w:name w:val="网格型5"/>
+    <w:basedOn w:val="a1"/>
+    <w:next w:val="a7"/>
+    <w:rsid w:val="00B73AEC"/>
+    <w:pPr>
+      <w:widowControl w:val="0"/>
+      <w:spacing w:line="360" w:lineRule="auto"/>
+      <w:ind w:firstLineChars="200" w:firstLine="200"/>
+      <w:jc w:val="both"/>
+    </w:pPr>
+    <w:rPr>
+      <w:rFonts w:ascii="Times New Roman" w:eastAsia="宋体" w:hAnsi="Times New Roman" w:cs="Times New Roman"/>
+      <w:kern w:val="0"/>
+      <w:sz w:val="20"/>
+      <w:szCs w:val="20"/>
+    </w:rPr>
+    <w:tblPr>
+      <w:tblBorders>
+        <w:top w:val="single" w:sz="4" w:space="0" w:color="auto"/>
+        <w:left w:val="single" w:sz="4" w:space="0" w:color="auto"/>
+        <w:bottom w:val="single" w:sz="4" w:space="0" w:color="auto"/>
+        <w:right w:val="single" w:sz="4" w:space="0" w:color="auto"/>
+        <w:insideH w:val="single" w:sz="4" w:space="0" w:color="auto"/>
+        <w:insideV w:val="single" w:sz="4" w:space="0" w:color="auto"/>
+      </w:tblBorders>
+    </w:tblPr>
+  </w:style>
+  <w:style w:type="paragraph" w:styleId="aa">
+    <w:name w:val="Balloon Text"/>
+    <w:basedOn w:val="a"/>
+    <w:link w:val="Char3"/>
+    <w:uiPriority w:val="99"/>
+    <w:semiHidden/>
+    <w:unhideWhenUsed/>
+    <w:rsid w:val="00C02B02"/>
+    <w:rPr>
+      <w:sz w:val="18"/>
+      <w:szCs w:val="18"/>
+    </w:rPr>
+  </w:style>
+  <w:style w:type="character" w:customStyle="1" w:styleId="Char3">
+    <w:name w:val="批注框文本 Char"/>
+    <w:basedOn w:val="a0"/>
+    <w:link w:val="aa"/>
     <w:uiPriority w:val="99"/>
     <w:semiHidden/>
     <w:rsid w:val="00C02B02"/>
@@ -22085,7 +22436,7 @@
   <a:extraClrSchemeLst/>
   <a:extLst>
     <a:ext uri="{05A4C25C-085E-4340-85A3-A5531E510DB2}">
-      <thm15:themeFamily xmlns:thm15="http://schemas.microsoft.com/office/thememl/2012/main" name="Office Theme" id="{62F939B6-93AF-4DB8-9C6B-D6C7DFDC589F}" vid="{4A3C46E8-61CC-4603-A589-7422A47A8E4A}"/>
+      <thm15:themeFamily xmlns:thm15="http://schemas.microsoft.com/office/thememl/2012/main" xmlns="" name="Office Theme" id="{62F939B6-93AF-4DB8-9C6B-D6C7DFDC589F}" vid="{4A3C46E8-61CC-4603-A589-7422A47A8E4A}"/>
     </a:ext>
   </a:extLst>
 </a:theme>
